--- a/zavrsni.docx
+++ b/zavrsni.docx
@@ -263,7 +263,7 @@
       <w:r>
         <w:fldChar w:fldCharType="separate"/>
       </w:r>
-      <w:hyperlink w:anchor="_Toc74151332" w:history="1">
+      <w:hyperlink w:anchor="_Toc74180778" w:history="1">
         <w:r>
           <w:rPr>
             <w:rStyle w:val="Hyperlink"/>
@@ -290,7 +290,7 @@
             <w:noProof/>
             <w:webHidden/>
           </w:rPr>
-          <w:instrText xml:space="preserve"> PAGEREF _Toc74151332 \h </w:instrText>
+          <w:instrText xml:space="preserve"> PAGEREF _Toc74180778 \h </w:instrText>
         </w:r>
         <w:r>
           <w:rPr>
@@ -336,7 +336,7 @@
           <w:lang w:eastAsia="hr-HR"/>
         </w:rPr>
       </w:pPr>
-      <w:hyperlink w:anchor="_Toc74151333" w:history="1">
+      <w:hyperlink w:anchor="_Toc74180779" w:history="1">
         <w:r>
           <w:rPr>
             <w:rStyle w:val="Hyperlink"/>
@@ -380,7 +380,7 @@
             <w:noProof/>
             <w:webHidden/>
           </w:rPr>
-          <w:instrText xml:space="preserve"> PAGEREF _Toc74151333 \h </w:instrText>
+          <w:instrText xml:space="preserve"> PAGEREF _Toc74180779 \h </w:instrText>
         </w:r>
         <w:r>
           <w:rPr>
@@ -426,7 +426,7 @@
           <w:lang w:eastAsia="hr-HR"/>
         </w:rPr>
       </w:pPr>
-      <w:hyperlink w:anchor="_Toc74151334" w:history="1">
+      <w:hyperlink w:anchor="_Toc74180780" w:history="1">
         <w:r>
           <w:rPr>
             <w:rStyle w:val="Hyperlink"/>
@@ -470,7 +470,7 @@
             <w:noProof/>
             <w:webHidden/>
           </w:rPr>
-          <w:instrText xml:space="preserve"> PAGEREF _Toc74151334 \h </w:instrText>
+          <w:instrText xml:space="preserve"> PAGEREF _Toc74180780 \h </w:instrText>
         </w:r>
         <w:r>
           <w:rPr>
@@ -516,7 +516,7 @@
           <w:lang w:eastAsia="hr-HR"/>
         </w:rPr>
       </w:pPr>
-      <w:hyperlink w:anchor="_Toc74151335" w:history="1">
+      <w:hyperlink w:anchor="_Toc74180781" w:history="1">
         <w:r>
           <w:rPr>
             <w:rStyle w:val="Hyperlink"/>
@@ -560,7 +560,7 @@
             <w:noProof/>
             <w:webHidden/>
           </w:rPr>
-          <w:instrText xml:space="preserve"> PAGEREF _Toc74151335 \h </w:instrText>
+          <w:instrText xml:space="preserve"> PAGEREF _Toc74180781 \h </w:instrText>
         </w:r>
         <w:r>
           <w:rPr>
@@ -606,7 +606,7 @@
           <w:lang w:eastAsia="hr-HR"/>
         </w:rPr>
       </w:pPr>
-      <w:hyperlink w:anchor="_Toc74151336" w:history="1">
+      <w:hyperlink w:anchor="_Toc74180782" w:history="1">
         <w:r>
           <w:rPr>
             <w:rStyle w:val="Hyperlink"/>
@@ -650,7 +650,7 @@
             <w:noProof/>
             <w:webHidden/>
           </w:rPr>
-          <w:instrText xml:space="preserve"> PAGEREF _Toc74151336 \h </w:instrText>
+          <w:instrText xml:space="preserve"> PAGEREF _Toc74180782 \h </w:instrText>
         </w:r>
         <w:r>
           <w:rPr>
@@ -696,7 +696,7 @@
           <w:lang w:eastAsia="hr-HR"/>
         </w:rPr>
       </w:pPr>
-      <w:hyperlink w:anchor="_Toc74151337" w:history="1">
+      <w:hyperlink w:anchor="_Toc74180783" w:history="1">
         <w:r>
           <w:rPr>
             <w:rStyle w:val="Hyperlink"/>
@@ -740,7 +740,7 @@
             <w:noProof/>
             <w:webHidden/>
           </w:rPr>
-          <w:instrText xml:space="preserve"> PAGEREF _Toc74151337 \h </w:instrText>
+          <w:instrText xml:space="preserve"> PAGEREF _Toc74180783 \h </w:instrText>
         </w:r>
         <w:r>
           <w:rPr>
@@ -760,7 +760,7 @@
             <w:noProof/>
             <w:webHidden/>
           </w:rPr>
-          <w:t>3</w:t>
+          <w:t>4</w:t>
         </w:r>
         <w:r>
           <w:rPr>
@@ -786,7 +786,7 @@
           <w:lang w:eastAsia="hr-HR"/>
         </w:rPr>
       </w:pPr>
-      <w:hyperlink w:anchor="_Toc74151338" w:history="1">
+      <w:hyperlink w:anchor="_Toc74180784" w:history="1">
         <w:r>
           <w:rPr>
             <w:rStyle w:val="Hyperlink"/>
@@ -830,7 +830,7 @@
             <w:noProof/>
             <w:webHidden/>
           </w:rPr>
-          <w:instrText xml:space="preserve"> PAGEREF _Toc74151338 \h </w:instrText>
+          <w:instrText xml:space="preserve"> PAGEREF _Toc74180784 \h </w:instrText>
         </w:r>
         <w:r>
           <w:rPr>
@@ -876,7 +876,7 @@
           <w:lang w:eastAsia="hr-HR"/>
         </w:rPr>
       </w:pPr>
-      <w:hyperlink w:anchor="_Toc74151339" w:history="1">
+      <w:hyperlink w:anchor="_Toc74180785" w:history="1">
         <w:r>
           <w:rPr>
             <w:rStyle w:val="Hyperlink"/>
@@ -920,7 +920,7 @@
             <w:noProof/>
             <w:webHidden/>
           </w:rPr>
-          <w:instrText xml:space="preserve"> PAGEREF _Toc74151339 \h </w:instrText>
+          <w:instrText xml:space="preserve"> PAGEREF _Toc74180785 \h </w:instrText>
         </w:r>
         <w:r>
           <w:rPr>
@@ -940,7 +940,7 @@
             <w:noProof/>
             <w:webHidden/>
           </w:rPr>
-          <w:t>4</w:t>
+          <w:t>5</w:t>
         </w:r>
         <w:r>
           <w:rPr>
@@ -966,7 +966,7 @@
           <w:lang w:eastAsia="hr-HR"/>
         </w:rPr>
       </w:pPr>
-      <w:hyperlink w:anchor="_Toc74151340" w:history="1">
+      <w:hyperlink w:anchor="_Toc74180786" w:history="1">
         <w:r>
           <w:rPr>
             <w:rStyle w:val="Hyperlink"/>
@@ -1010,7 +1010,7 @@
             <w:noProof/>
             <w:webHidden/>
           </w:rPr>
-          <w:instrText xml:space="preserve"> PAGEREF _Toc74151340 \h </w:instrText>
+          <w:instrText xml:space="preserve"> PAGEREF _Toc74180786 \h </w:instrText>
         </w:r>
         <w:r>
           <w:rPr>
@@ -1056,7 +1056,7 @@
           <w:lang w:eastAsia="hr-HR"/>
         </w:rPr>
       </w:pPr>
-      <w:hyperlink w:anchor="_Toc74151341" w:history="1">
+      <w:hyperlink w:anchor="_Toc74180787" w:history="1">
         <w:r>
           <w:rPr>
             <w:rStyle w:val="Hyperlink"/>
@@ -1100,7 +1100,7 @@
             <w:noProof/>
             <w:webHidden/>
           </w:rPr>
-          <w:instrText xml:space="preserve"> PAGEREF _Toc74151341 \h </w:instrText>
+          <w:instrText xml:space="preserve"> PAGEREF _Toc74180787 \h </w:instrText>
         </w:r>
         <w:r>
           <w:rPr>
@@ -1146,7 +1146,7 @@
           <w:lang w:eastAsia="hr-HR"/>
         </w:rPr>
       </w:pPr>
-      <w:hyperlink w:anchor="_Toc74151342" w:history="1">
+      <w:hyperlink w:anchor="_Toc74180788" w:history="1">
         <w:r>
           <w:rPr>
             <w:rStyle w:val="Hyperlink"/>
@@ -1190,7 +1190,7 @@
             <w:noProof/>
             <w:webHidden/>
           </w:rPr>
-          <w:instrText xml:space="preserve"> PAGEREF _Toc74151342 \h </w:instrText>
+          <w:instrText xml:space="preserve"> PAGEREF _Toc74180788 \h </w:instrText>
         </w:r>
         <w:r>
           <w:rPr>
@@ -1236,7 +1236,7 @@
           <w:lang w:eastAsia="hr-HR"/>
         </w:rPr>
       </w:pPr>
-      <w:hyperlink w:anchor="_Toc74151343" w:history="1">
+      <w:hyperlink w:anchor="_Toc74180789" w:history="1">
         <w:r>
           <w:rPr>
             <w:rStyle w:val="Hyperlink"/>
@@ -1280,7 +1280,7 @@
             <w:noProof/>
             <w:webHidden/>
           </w:rPr>
-          <w:instrText xml:space="preserve"> PAGEREF _Toc74151343 \h </w:instrText>
+          <w:instrText xml:space="preserve"> PAGEREF _Toc74180789 \h </w:instrText>
         </w:r>
         <w:r>
           <w:rPr>
@@ -1326,7 +1326,7 @@
           <w:lang w:eastAsia="hr-HR"/>
         </w:rPr>
       </w:pPr>
-      <w:hyperlink w:anchor="_Toc74151344" w:history="1">
+      <w:hyperlink w:anchor="_Toc74180790" w:history="1">
         <w:r>
           <w:rPr>
             <w:rStyle w:val="Hyperlink"/>
@@ -1370,7 +1370,7 @@
             <w:noProof/>
             <w:webHidden/>
           </w:rPr>
-          <w:instrText xml:space="preserve"> PAGEREF _Toc74151344 \h </w:instrText>
+          <w:instrText xml:space="preserve"> PAGEREF _Toc74180790 \h </w:instrText>
         </w:r>
         <w:r>
           <w:rPr>
@@ -1416,7 +1416,7 @@
           <w:lang w:eastAsia="hr-HR"/>
         </w:rPr>
       </w:pPr>
-      <w:hyperlink w:anchor="_Toc74151345" w:history="1">
+      <w:hyperlink w:anchor="_Toc74180791" w:history="1">
         <w:r>
           <w:rPr>
             <w:rStyle w:val="Hyperlink"/>
@@ -1460,7 +1460,7 @@
             <w:noProof/>
             <w:webHidden/>
           </w:rPr>
-          <w:instrText xml:space="preserve"> PAGEREF _Toc74151345 \h </w:instrText>
+          <w:instrText xml:space="preserve"> PAGEREF _Toc74180791 \h </w:instrText>
         </w:r>
         <w:r>
           <w:rPr>
@@ -1506,7 +1506,7 @@
           <w:lang w:eastAsia="hr-HR"/>
         </w:rPr>
       </w:pPr>
-      <w:hyperlink w:anchor="_Toc74151346" w:history="1">
+      <w:hyperlink w:anchor="_Toc74180792" w:history="1">
         <w:r>
           <w:rPr>
             <w:rStyle w:val="Hyperlink"/>
@@ -1550,7 +1550,7 @@
             <w:noProof/>
             <w:webHidden/>
           </w:rPr>
-          <w:instrText xml:space="preserve"> PAGEREF _Toc74151346 \h </w:instrText>
+          <w:instrText xml:space="preserve"> PAGEREF _Toc74180792 \h </w:instrText>
         </w:r>
         <w:r>
           <w:rPr>
@@ -1596,7 +1596,7 @@
           <w:lang w:eastAsia="hr-HR"/>
         </w:rPr>
       </w:pPr>
-      <w:hyperlink w:anchor="_Toc74151347" w:history="1">
+      <w:hyperlink w:anchor="_Toc74180793" w:history="1">
         <w:r>
           <w:rPr>
             <w:rStyle w:val="Hyperlink"/>
@@ -1640,7 +1640,7 @@
             <w:noProof/>
             <w:webHidden/>
           </w:rPr>
-          <w:instrText xml:space="preserve"> PAGEREF _Toc74151347 \h </w:instrText>
+          <w:instrText xml:space="preserve"> PAGEREF _Toc74180793 \h </w:instrText>
         </w:r>
         <w:r>
           <w:rPr>
@@ -1686,7 +1686,7 @@
           <w:lang w:eastAsia="hr-HR"/>
         </w:rPr>
       </w:pPr>
-      <w:hyperlink w:anchor="_Toc74151348" w:history="1">
+      <w:hyperlink w:anchor="_Toc74180794" w:history="1">
         <w:r>
           <w:rPr>
             <w:rStyle w:val="Hyperlink"/>
@@ -1730,7 +1730,7 @@
             <w:noProof/>
             <w:webHidden/>
           </w:rPr>
-          <w:instrText xml:space="preserve"> PAGEREF _Toc74151348 \h </w:instrText>
+          <w:instrText xml:space="preserve"> PAGEREF _Toc74180794 \h </w:instrText>
         </w:r>
         <w:r>
           <w:rPr>
@@ -1776,7 +1776,7 @@
           <w:lang w:eastAsia="hr-HR"/>
         </w:rPr>
       </w:pPr>
-      <w:hyperlink w:anchor="_Toc74151349" w:history="1">
+      <w:hyperlink w:anchor="_Toc74180795" w:history="1">
         <w:r>
           <w:rPr>
             <w:rStyle w:val="Hyperlink"/>
@@ -1820,7 +1820,7 @@
             <w:noProof/>
             <w:webHidden/>
           </w:rPr>
-          <w:instrText xml:space="preserve"> PAGEREF _Toc74151349 \h </w:instrText>
+          <w:instrText xml:space="preserve"> PAGEREF _Toc74180795 \h </w:instrText>
         </w:r>
         <w:r>
           <w:rPr>
@@ -1866,7 +1866,7 @@
           <w:lang w:eastAsia="hr-HR"/>
         </w:rPr>
       </w:pPr>
-      <w:hyperlink w:anchor="_Toc74151350" w:history="1">
+      <w:hyperlink w:anchor="_Toc74180796" w:history="1">
         <w:r>
           <w:rPr>
             <w:rStyle w:val="Hyperlink"/>
@@ -1910,7 +1910,7 @@
             <w:noProof/>
             <w:webHidden/>
           </w:rPr>
-          <w:instrText xml:space="preserve"> PAGEREF _Toc74151350 \h </w:instrText>
+          <w:instrText xml:space="preserve"> PAGEREF _Toc74180796 \h </w:instrText>
         </w:r>
         <w:r>
           <w:rPr>
@@ -1956,7 +1956,7 @@
           <w:lang w:eastAsia="hr-HR"/>
         </w:rPr>
       </w:pPr>
-      <w:hyperlink w:anchor="_Toc74151351" w:history="1">
+      <w:hyperlink w:anchor="_Toc74180797" w:history="1">
         <w:r>
           <w:rPr>
             <w:rStyle w:val="Hyperlink"/>
@@ -2000,7 +2000,7 @@
             <w:noProof/>
             <w:webHidden/>
           </w:rPr>
-          <w:instrText xml:space="preserve"> PAGEREF _Toc74151351 \h </w:instrText>
+          <w:instrText xml:space="preserve"> PAGEREF _Toc74180797 \h </w:instrText>
         </w:r>
         <w:r>
           <w:rPr>
@@ -2046,7 +2046,7 @@
           <w:lang w:eastAsia="hr-HR"/>
         </w:rPr>
       </w:pPr>
-      <w:hyperlink w:anchor="_Toc74151352" w:history="1">
+      <w:hyperlink w:anchor="_Toc74180798" w:history="1">
         <w:r>
           <w:rPr>
             <w:rStyle w:val="Hyperlink"/>
@@ -2090,7 +2090,7 @@
             <w:noProof/>
             <w:webHidden/>
           </w:rPr>
-          <w:instrText xml:space="preserve"> PAGEREF _Toc74151352 \h </w:instrText>
+          <w:instrText xml:space="preserve"> PAGEREF _Toc74180798 \h </w:instrText>
         </w:r>
         <w:r>
           <w:rPr>
@@ -2136,7 +2136,7 @@
           <w:lang w:eastAsia="hr-HR"/>
         </w:rPr>
       </w:pPr>
-      <w:hyperlink w:anchor="_Toc74151353" w:history="1">
+      <w:hyperlink w:anchor="_Toc74180799" w:history="1">
         <w:r>
           <w:rPr>
             <w:rStyle w:val="Hyperlink"/>
@@ -2180,7 +2180,7 @@
             <w:noProof/>
             <w:webHidden/>
           </w:rPr>
-          <w:instrText xml:space="preserve"> PAGEREF _Toc74151353 \h </w:instrText>
+          <w:instrText xml:space="preserve"> PAGEREF _Toc74180799 \h </w:instrText>
         </w:r>
         <w:r>
           <w:rPr>
@@ -2226,7 +2226,7 @@
           <w:lang w:eastAsia="hr-HR"/>
         </w:rPr>
       </w:pPr>
-      <w:hyperlink w:anchor="_Toc74151354" w:history="1">
+      <w:hyperlink w:anchor="_Toc74180800" w:history="1">
         <w:r>
           <w:rPr>
             <w:rStyle w:val="Hyperlink"/>
@@ -2270,7 +2270,7 @@
             <w:noProof/>
             <w:webHidden/>
           </w:rPr>
-          <w:instrText xml:space="preserve"> PAGEREF _Toc74151354 \h </w:instrText>
+          <w:instrText xml:space="preserve"> PAGEREF _Toc74180800 \h </w:instrText>
         </w:r>
         <w:r>
           <w:rPr>
@@ -2316,7 +2316,7 @@
           <w:lang w:eastAsia="hr-HR"/>
         </w:rPr>
       </w:pPr>
-      <w:hyperlink w:anchor="_Toc74151355" w:history="1">
+      <w:hyperlink w:anchor="_Toc74180801" w:history="1">
         <w:r>
           <w:rPr>
             <w:rStyle w:val="Hyperlink"/>
@@ -2360,7 +2360,7 @@
             <w:noProof/>
             <w:webHidden/>
           </w:rPr>
-          <w:instrText xml:space="preserve"> PAGEREF _Toc74151355 \h </w:instrText>
+          <w:instrText xml:space="preserve"> PAGEREF _Toc74180801 \h </w:instrText>
         </w:r>
         <w:r>
           <w:rPr>
@@ -2406,7 +2406,7 @@
           <w:lang w:eastAsia="hr-HR"/>
         </w:rPr>
       </w:pPr>
-      <w:hyperlink w:anchor="_Toc74151356" w:history="1">
+      <w:hyperlink w:anchor="_Toc74180802" w:history="1">
         <w:r>
           <w:rPr>
             <w:rStyle w:val="Hyperlink"/>
@@ -2450,7 +2450,7 @@
             <w:noProof/>
             <w:webHidden/>
           </w:rPr>
-          <w:instrText xml:space="preserve"> PAGEREF _Toc74151356 \h </w:instrText>
+          <w:instrText xml:space="preserve"> PAGEREF _Toc74180802 \h </w:instrText>
         </w:r>
         <w:r>
           <w:rPr>
@@ -2496,7 +2496,7 @@
           <w:lang w:eastAsia="hr-HR"/>
         </w:rPr>
       </w:pPr>
-      <w:hyperlink w:anchor="_Toc74151357" w:history="1">
+      <w:hyperlink w:anchor="_Toc74180803" w:history="1">
         <w:r>
           <w:rPr>
             <w:rStyle w:val="Hyperlink"/>
@@ -2540,7 +2540,7 @@
             <w:noProof/>
             <w:webHidden/>
           </w:rPr>
-          <w:instrText xml:space="preserve"> PAGEREF _Toc74151357 \h </w:instrText>
+          <w:instrText xml:space="preserve"> PAGEREF _Toc74180803 \h </w:instrText>
         </w:r>
         <w:r>
           <w:rPr>
@@ -2586,7 +2586,7 @@
           <w:lang w:eastAsia="hr-HR"/>
         </w:rPr>
       </w:pPr>
-      <w:hyperlink w:anchor="_Toc74151358" w:history="1">
+      <w:hyperlink w:anchor="_Toc74180804" w:history="1">
         <w:r>
           <w:rPr>
             <w:rStyle w:val="Hyperlink"/>
@@ -2630,7 +2630,7 @@
             <w:noProof/>
             <w:webHidden/>
           </w:rPr>
-          <w:instrText xml:space="preserve"> PAGEREF _Toc74151358 \h </w:instrText>
+          <w:instrText xml:space="preserve"> PAGEREF _Toc74180804 \h </w:instrText>
         </w:r>
         <w:r>
           <w:rPr>
@@ -2676,7 +2676,7 @@
           <w:lang w:eastAsia="hr-HR"/>
         </w:rPr>
       </w:pPr>
-      <w:hyperlink w:anchor="_Toc74151359" w:history="1">
+      <w:hyperlink w:anchor="_Toc74180805" w:history="1">
         <w:r>
           <w:rPr>
             <w:rStyle w:val="Hyperlink"/>
@@ -2720,7 +2720,7 @@
             <w:noProof/>
             <w:webHidden/>
           </w:rPr>
-          <w:instrText xml:space="preserve"> PAGEREF _Toc74151359 \h </w:instrText>
+          <w:instrText xml:space="preserve"> PAGEREF _Toc74180805 \h </w:instrText>
         </w:r>
         <w:r>
           <w:rPr>
@@ -2766,7 +2766,7 @@
           <w:lang w:eastAsia="hr-HR"/>
         </w:rPr>
       </w:pPr>
-      <w:hyperlink w:anchor="_Toc74151360" w:history="1">
+      <w:hyperlink w:anchor="_Toc74180806" w:history="1">
         <w:r>
           <w:rPr>
             <w:rStyle w:val="Hyperlink"/>
@@ -2810,7 +2810,7 @@
             <w:noProof/>
             <w:webHidden/>
           </w:rPr>
-          <w:instrText xml:space="preserve"> PAGEREF _Toc74151360 \h </w:instrText>
+          <w:instrText xml:space="preserve"> PAGEREF _Toc74180806 \h </w:instrText>
         </w:r>
         <w:r>
           <w:rPr>
@@ -2856,7 +2856,7 @@
           <w:lang w:eastAsia="hr-HR"/>
         </w:rPr>
       </w:pPr>
-      <w:hyperlink w:anchor="_Toc74151361" w:history="1">
+      <w:hyperlink w:anchor="_Toc74180807" w:history="1">
         <w:r>
           <w:rPr>
             <w:rStyle w:val="Hyperlink"/>
@@ -2900,7 +2900,7 @@
             <w:noProof/>
             <w:webHidden/>
           </w:rPr>
-          <w:instrText xml:space="preserve"> PAGEREF _Toc74151361 \h </w:instrText>
+          <w:instrText xml:space="preserve"> PAGEREF _Toc74180807 \h </w:instrText>
         </w:r>
         <w:r>
           <w:rPr>
@@ -2946,7 +2946,7 @@
           <w:lang w:eastAsia="hr-HR"/>
         </w:rPr>
       </w:pPr>
-      <w:hyperlink w:anchor="_Toc74151362" w:history="1">
+      <w:hyperlink w:anchor="_Toc74180808" w:history="1">
         <w:r>
           <w:rPr>
             <w:rStyle w:val="Hyperlink"/>
@@ -2990,7 +2990,7 @@
             <w:noProof/>
             <w:webHidden/>
           </w:rPr>
-          <w:instrText xml:space="preserve"> PAGEREF _Toc74151362 \h </w:instrText>
+          <w:instrText xml:space="preserve"> PAGEREF _Toc74180808 \h </w:instrText>
         </w:r>
         <w:r>
           <w:rPr>
@@ -3010,7 +3010,97 @@
             <w:noProof/>
             <w:webHidden/>
           </w:rPr>
-          <w:t>31</w:t>
+          <w:t>32</w:t>
+        </w:r>
+        <w:r>
+          <w:rPr>
+            <w:noProof/>
+            <w:webHidden/>
+          </w:rPr>
+          <w:fldChar w:fldCharType="end"/>
+        </w:r>
+      </w:hyperlink>
+    </w:p>
+    <w:p>
+      <w:pPr>
+        <w:pStyle w:val="TOC2"/>
+        <w:tabs>
+          <w:tab w:val="left" w:pos="960"/>
+          <w:tab w:val="right" w:leader="dot" w:pos="8778"/>
+        </w:tabs>
+        <w:rPr>
+          <w:rFonts w:asciiTheme="minorHAnsi" w:eastAsiaTheme="minorEastAsia" w:hAnsiTheme="minorHAnsi" w:cstheme="minorBidi"/>
+          <w:noProof/>
+          <w:sz w:val="22"/>
+          <w:szCs w:val="22"/>
+          <w:lang w:eastAsia="hr-HR"/>
+        </w:rPr>
+      </w:pPr>
+      <w:hyperlink w:anchor="_Toc74180809" w:history="1">
+        <w:r>
+          <w:rPr>
+            <w:rStyle w:val="Hyperlink"/>
+            <w:noProof/>
+          </w:rPr>
+          <w:t>6.3.</w:t>
+        </w:r>
+        <w:r>
+          <w:rPr>
+            <w:rFonts w:asciiTheme="minorHAnsi" w:eastAsiaTheme="minorEastAsia" w:hAnsiTheme="minorHAnsi" w:cstheme="minorBidi"/>
+            <w:noProof/>
+            <w:sz w:val="22"/>
+            <w:szCs w:val="22"/>
+            <w:lang w:eastAsia="hr-HR"/>
+          </w:rPr>
+          <w:tab/>
+        </w:r>
+        <w:r>
+          <w:rPr>
+            <w:rStyle w:val="Hyperlink"/>
+            <w:noProof/>
+          </w:rPr>
+          <w:t>Usporedba rezultata</w:t>
+        </w:r>
+        <w:r>
+          <w:rPr>
+            <w:noProof/>
+            <w:webHidden/>
+          </w:rPr>
+          <w:tab/>
+        </w:r>
+        <w:r>
+          <w:rPr>
+            <w:noProof/>
+            <w:webHidden/>
+          </w:rPr>
+          <w:fldChar w:fldCharType="begin"/>
+        </w:r>
+        <w:r>
+          <w:rPr>
+            <w:noProof/>
+            <w:webHidden/>
+          </w:rPr>
+          <w:instrText xml:space="preserve"> PAGEREF _Toc74180809 \h </w:instrText>
+        </w:r>
+        <w:r>
+          <w:rPr>
+            <w:noProof/>
+            <w:webHidden/>
+          </w:rPr>
+        </w:r>
+        <w:r>
+          <w:rPr>
+            <w:noProof/>
+            <w:webHidden/>
+          </w:rPr>
+          <w:fldChar w:fldCharType="separate"/>
+        </w:r>
+        <w:r>
+          <w:rPr>
+            <w:noProof/>
+            <w:webHidden/>
+          </w:rPr>
+          <w:t>34</w:t>
         </w:r>
         <w:r>
           <w:rPr>
@@ -3035,7 +3125,7 @@
           <w:lang w:eastAsia="hr-HR"/>
         </w:rPr>
       </w:pPr>
-      <w:hyperlink w:anchor="_Toc74151363" w:history="1">
+      <w:hyperlink w:anchor="_Toc74180810" w:history="1">
         <w:r>
           <w:rPr>
             <w:rStyle w:val="Hyperlink"/>
@@ -3062,7 +3152,7 @@
             <w:noProof/>
             <w:webHidden/>
           </w:rPr>
-          <w:instrText xml:space="preserve"> PAGEREF _Toc74151363 \h </w:instrText>
+          <w:instrText xml:space="preserve"> PAGEREF _Toc74180810 \h </w:instrText>
         </w:r>
         <w:r>
           <w:rPr>
@@ -3082,7 +3172,7 @@
             <w:noProof/>
             <w:webHidden/>
           </w:rPr>
-          <w:t>33</w:t>
+          <w:t>35</w:t>
         </w:r>
         <w:r>
           <w:rPr>
@@ -3107,7 +3197,7 @@
           <w:lang w:eastAsia="hr-HR"/>
         </w:rPr>
       </w:pPr>
-      <w:hyperlink w:anchor="_Toc74151364" w:history="1">
+      <w:hyperlink w:anchor="_Toc74180811" w:history="1">
         <w:r>
           <w:rPr>
             <w:rStyle w:val="Hyperlink"/>
@@ -3134,7 +3224,7 @@
             <w:noProof/>
             <w:webHidden/>
           </w:rPr>
-          <w:instrText xml:space="preserve"> PAGEREF _Toc74151364 \h </w:instrText>
+          <w:instrText xml:space="preserve"> PAGEREF _Toc74180811 \h </w:instrText>
         </w:r>
         <w:r>
           <w:rPr>
@@ -3154,7 +3244,7 @@
             <w:noProof/>
             <w:webHidden/>
           </w:rPr>
-          <w:t>34</w:t>
+          <w:t>36</w:t>
         </w:r>
         <w:r>
           <w:rPr>
@@ -3179,7 +3269,7 @@
           <w:lang w:eastAsia="hr-HR"/>
         </w:rPr>
       </w:pPr>
-      <w:hyperlink w:anchor="_Toc74151365" w:history="1">
+      <w:hyperlink w:anchor="_Toc74180812" w:history="1">
         <w:r>
           <w:rPr>
             <w:rStyle w:val="Hyperlink"/>
@@ -3206,7 +3296,7 @@
             <w:noProof/>
             <w:webHidden/>
           </w:rPr>
-          <w:instrText xml:space="preserve"> PAGEREF _Toc74151365 \h </w:instrText>
+          <w:instrText xml:space="preserve"> PAGEREF _Toc74180812 \h </w:instrText>
         </w:r>
         <w:r>
           <w:rPr>
@@ -3226,7 +3316,7 @@
             <w:noProof/>
             <w:webHidden/>
           </w:rPr>
-          <w:t>35</w:t>
+          <w:t>37</w:t>
         </w:r>
         <w:r>
           <w:rPr>
@@ -3251,7 +3341,7 @@
           <w:lang w:eastAsia="hr-HR"/>
         </w:rPr>
       </w:pPr>
-      <w:hyperlink w:anchor="_Toc74151366" w:history="1">
+      <w:hyperlink w:anchor="_Toc74180813" w:history="1">
         <w:r>
           <w:rPr>
             <w:rStyle w:val="Hyperlink"/>
@@ -3278,151 +3368,7 @@
             <w:noProof/>
             <w:webHidden/>
           </w:rPr>
-          <w:instrText xml:space="preserve"> PAGEREF _Toc74151366 \h </w:instrText>
-        </w:r>
-        <w:r>
-          <w:rPr>
-            <w:noProof/>
-            <w:webHidden/>
-          </w:rPr>
-        </w:r>
-        <w:r>
-          <w:rPr>
-            <w:noProof/>
-            <w:webHidden/>
-          </w:rPr>
-          <w:fldChar w:fldCharType="separate"/>
-        </w:r>
-        <w:r>
-          <w:rPr>
-            <w:noProof/>
-            <w:webHidden/>
-          </w:rPr>
-          <w:t>36</w:t>
-        </w:r>
-        <w:r>
-          <w:rPr>
-            <w:noProof/>
-            <w:webHidden/>
-          </w:rPr>
-          <w:fldChar w:fldCharType="end"/>
-        </w:r>
-      </w:hyperlink>
-    </w:p>
-    <w:p>
-      <w:pPr>
-        <w:pStyle w:val="TOC1"/>
-        <w:tabs>
-          <w:tab w:val="right" w:leader="dot" w:pos="8778"/>
-        </w:tabs>
-        <w:rPr>
-          <w:rFonts w:asciiTheme="minorHAnsi" w:eastAsiaTheme="minorEastAsia" w:hAnsiTheme="minorHAnsi" w:cstheme="minorBidi"/>
-          <w:noProof/>
-          <w:sz w:val="22"/>
-          <w:szCs w:val="22"/>
-          <w:lang w:eastAsia="hr-HR"/>
-        </w:rPr>
-      </w:pPr>
-      <w:hyperlink w:anchor="_Toc74151367" w:history="1">
-        <w:r>
-          <w:rPr>
-            <w:rStyle w:val="Hyperlink"/>
-            <w:noProof/>
-          </w:rPr>
-          <w:t>Skraćenice</w:t>
-        </w:r>
-        <w:r>
-          <w:rPr>
-            <w:noProof/>
-            <w:webHidden/>
-          </w:rPr>
-          <w:tab/>
-        </w:r>
-        <w:r>
-          <w:rPr>
-            <w:noProof/>
-            <w:webHidden/>
-          </w:rPr>
-          <w:fldChar w:fldCharType="begin"/>
-        </w:r>
-        <w:r>
-          <w:rPr>
-            <w:noProof/>
-            <w:webHidden/>
-          </w:rPr>
-          <w:instrText xml:space="preserve"> PAGEREF _Toc74151367 \h </w:instrText>
-        </w:r>
-        <w:r>
-          <w:rPr>
-            <w:noProof/>
-            <w:webHidden/>
-          </w:rPr>
-        </w:r>
-        <w:r>
-          <w:rPr>
-            <w:noProof/>
-            <w:webHidden/>
-          </w:rPr>
-          <w:fldChar w:fldCharType="separate"/>
-        </w:r>
-        <w:r>
-          <w:rPr>
-            <w:noProof/>
-            <w:webHidden/>
-          </w:rPr>
-          <w:t>37</w:t>
-        </w:r>
-        <w:r>
-          <w:rPr>
-            <w:noProof/>
-            <w:webHidden/>
-          </w:rPr>
-          <w:fldChar w:fldCharType="end"/>
-        </w:r>
-      </w:hyperlink>
-    </w:p>
-    <w:p>
-      <w:pPr>
-        <w:pStyle w:val="TOC1"/>
-        <w:tabs>
-          <w:tab w:val="right" w:leader="dot" w:pos="8778"/>
-        </w:tabs>
-        <w:rPr>
-          <w:rFonts w:asciiTheme="minorHAnsi" w:eastAsiaTheme="minorEastAsia" w:hAnsiTheme="minorHAnsi" w:cstheme="minorBidi"/>
-          <w:noProof/>
-          <w:sz w:val="22"/>
-          <w:szCs w:val="22"/>
-          <w:lang w:eastAsia="hr-HR"/>
-        </w:rPr>
-      </w:pPr>
-      <w:hyperlink w:anchor="_Toc74151368" w:history="1">
-        <w:r>
-          <w:rPr>
-            <w:rStyle w:val="Hyperlink"/>
-            <w:noProof/>
-          </w:rPr>
-          <w:t>Privitak</w:t>
-        </w:r>
-        <w:r>
-          <w:rPr>
-            <w:noProof/>
-            <w:webHidden/>
-          </w:rPr>
-          <w:tab/>
-        </w:r>
-        <w:r>
-          <w:rPr>
-            <w:noProof/>
-            <w:webHidden/>
-          </w:rPr>
-          <w:fldChar w:fldCharType="begin"/>
-        </w:r>
-        <w:r>
-          <w:rPr>
-            <w:noProof/>
-            <w:webHidden/>
-          </w:rPr>
-          <w:instrText xml:space="preserve"> PAGEREF _Toc74151368 \h </w:instrText>
+          <w:instrText xml:space="preserve"> PAGEREF _Toc74180813 \h </w:instrText>
         </w:r>
         <w:r>
           <w:rPr>
@@ -3483,7 +3429,7 @@
           <w:szCs w:val="36"/>
         </w:rPr>
       </w:pPr>
-      <w:bookmarkStart w:id="0" w:name="_Toc74151332"/>
+      <w:bookmarkStart w:id="0" w:name="_Toc74180778"/>
       <w:r>
         <w:rPr>
           <w:szCs w:val="36"/>
@@ -3504,25 +3450,7 @@
         <w:t xml:space="preserve"> rada je analiza teniskih mečeva i izrada prediktivnog modela</w:t>
       </w:r>
       <w:r>
-        <w:t xml:space="preserve"> koji na ulazu dobiva više parametara opisa postotka uspješnosti svakog od tenisača, a na izlazu daje vjerojatnosti različitih ishoda teniskog meča. Osim predviđanja konačnog pobjednika meča, obratit</w:t>
-      </w:r>
-      <w:r>
-        <w:t xml:space="preserve"> će se</w:t>
-      </w:r>
-      <w:r>
-        <w:t xml:space="preserve"> pažnj</w:t>
-      </w:r>
-      <w:r>
-        <w:t>a</w:t>
-      </w:r>
-      <w:r>
-        <w:t xml:space="preserve"> i na predviđanje </w:t>
-      </w:r>
-      <w:r>
-        <w:t xml:space="preserve">duljine meča, odnosno </w:t>
-      </w:r>
-      <w:r>
-        <w:t xml:space="preserve">ukupnog broja bodova koji će se odigrati u meču. </w:t>
+        <w:t xml:space="preserve"> koji na ulazu dobiva više parametara opisa postotka uspješnosti svakog od tenisača, a na izlazu daje vjerojatnosti različitih ishoda teniskog meča. </w:t>
       </w:r>
       <w:r>
         <w:t xml:space="preserve">Cilj </w:t>
@@ -3534,7 +3462,10 @@
         <w:t xml:space="preserve"> je </w:t>
       </w:r>
       <w:r>
-        <w:t>provesti eksploratornu analizu dostupnih podataka uz naglasak na primjenu algoritama strojnog učenja na predikciju osnovnih karakteristika teniskog meča</w:t>
+        <w:t xml:space="preserve">provesti eksploratornu analizu dostupnih podataka uz naglasak na primjenu algoritama strojnog učenja na </w:t>
+      </w:r>
+      <w:r>
+        <w:t>predviđanje pobjednika teniskog meča</w:t>
       </w:r>
       <w:r>
         <w:t xml:space="preserve">. </w:t>
@@ -3545,14 +3476,20 @@
         <w:t xml:space="preserve">U prvom poglavlju bit će objašnjena pravila i tijek teniske igre. Drugo poglavlje sadrži nužna znanja o statističkoj analizi podataka korištena u ostatku rada. U trećem i četvrtom poglavlju </w:t>
       </w:r>
       <w:r>
-        <w:t xml:space="preserve">objašnjeni su statistički modeli i modeli strojnog učenja korišteni u samim predviđanjima. Peto poglavlje bavi se uvodom u korišteni podatkovni skup i kratkim objašnjenjem procesa predobrade podataka, dok su u šestom poglavlju izneseni rezultati rad. </w:t>
+        <w:t>objašnjeni su statistički modeli i modeli strojnog učenja korišteni u samim predviđanjima. Peto poglavlje bavi se uvodom u korišteni podatkovni skup i kratkim objašnjenjem procesa predobrade podataka, dok su u šestom poglavlju izneseni rezultati rad</w:t>
+      </w:r>
+      <w:r>
+        <w:t>a</w:t>
+      </w:r>
+      <w:r>
+        <w:t xml:space="preserve">. </w:t>
       </w:r>
     </w:p>
     <w:p>
       <w:pPr>
         <w:pStyle w:val="Heading1"/>
       </w:pPr>
-      <w:bookmarkStart w:id="1" w:name="_Toc74151333"/>
+      <w:bookmarkStart w:id="1" w:name="_Toc74180779"/>
       <w:r>
         <w:lastRenderedPageBreak/>
         <w:t>Osnove tenisa</w:t>
@@ -3594,36 +3531,12 @@
         <w:t xml:space="preserve"> na obilježenom igralištu</w:t>
       </w:r>
       <w:r>
-        <w:t xml:space="preserve"> koristeći reket i lopticu. Osnovni cilj igre je reketom plasirati lopticu preko mreže u protivnikovo polje tako da ju protivnik ne uspije na ispravan način vratiti. Svaki </w:t>
-      </w:r>
-      <w:r>
-        <w:t>poen</w:t>
-      </w:r>
-      <w:r>
-        <w:t xml:space="preserve"> u tenisu započinje servisom, jedan igrač servira a drugi prima servis. Nakon što igrač koji servira na ispravan način ubaci lopticu u protivnikovo polje, igra se nastavlja tako što oba igrača prebacuju mrežu lopticom sve dok jedan od njih ne </w:t>
-      </w:r>
-      <w:r>
-        <w:t xml:space="preserve">pogriješi, što rezultira osvajanjem </w:t>
-      </w:r>
-      <w:r>
-        <w:t>poena</w:t>
-      </w:r>
-      <w:r>
-        <w:t xml:space="preserve"> drugog igrača. </w:t>
+        <w:t xml:space="preserve"> koristeći reket i lopticu. Osnovni cilj igre je reketom plasirati lopticu preko mreže u protivnikovo polje tako da ju protivnik ne uspije na ispravan način vratiti. </w:t>
       </w:r>
     </w:p>
     <w:p>
       <w:r>
-        <w:t xml:space="preserve">Bodovanje se u tenisu dijeli na </w:t>
-      </w:r>
-      <w:r>
-        <w:t>poene</w:t>
-      </w:r>
-      <w:r>
-        <w:t xml:space="preserve"> (</w:t>
-      </w:r>
-      <w:r>
-        <w:t>engl.</w:t>
+        <w:t>Bodovanje se u tenisu dijeli na poene (engl.</w:t>
       </w:r>
       <w:r>
         <w:rPr>
@@ -3632,22 +3545,28 @@
         <w:t xml:space="preserve"> point</w:t>
       </w:r>
       <w:r>
-        <w:t>), gemove</w:t>
-      </w:r>
-      <w:r>
-        <w:t xml:space="preserve"> (</w:t>
-      </w:r>
-      <w:r>
-        <w:t xml:space="preserve">engl. game) i setove. Meč se dijeli na setove, setovi se dijele na gemove, a gemovi se dijele na </w:t>
-      </w:r>
-      <w:r>
-        <w:t>poene</w:t>
-      </w:r>
-      <w:r>
-        <w:t>.</w:t>
-      </w:r>
-      <w:r>
-        <w:t xml:space="preserve"> Prvi igrač koji osvoji barem četiri poena ili za dva više od protivnika osvaja gem. Nakon svakog odigranog gema kreće servirati onaj igrač koji je u prošlom gemu primao servis. Prvi igrač koji osvoji barem šest gemova ili za dva više od protivnika osvaja set. Poseban slučaj je ako rezultat dođe do 6-6. Tada se igra </w:t>
+        <w:t xml:space="preserve">), gemove (engl. game) i setove. Meč se dijeli na setove, setovi se dijele na gemove, a gemovi se dijele na poene. </w:t>
+      </w:r>
+      <w:r>
+        <w:t xml:space="preserve">Svaki </w:t>
+      </w:r>
+      <w:r>
+        <w:t>poen</w:t>
+      </w:r>
+      <w:r>
+        <w:t xml:space="preserve"> u tenisu započinje servisom, jedan igrač servira a drugi prima servis. Nakon što igrač koji servira na ispravan način ubaci lopticu u protivnikovo polje, igra se nastavlja tako što oba igrača prebacuju mrežu lopticom sve dok jedan od njih ne </w:t>
+      </w:r>
+      <w:r>
+        <w:t xml:space="preserve">pogriješi, što rezultira osvajanjem </w:t>
+      </w:r>
+      <w:r>
+        <w:t>poena</w:t>
+      </w:r>
+      <w:r>
+        <w:t xml:space="preserve"> drugog igrača. </w:t>
+      </w:r>
+      <w:r>
+        <w:t xml:space="preserve">Prvi igrač koji osvoji barem četiri poena ili za dva više od protivnika osvaja gem. Nakon svakog odigranog gema kreće servirati onaj igrač koji je u prošlom gemu primao servis. Prvi igrač koji osvoji barem šest gemova ili za dva više od protivnika osvaja set. Poseban slučaj je ako rezultat dođe do 6-6. Tada se igra </w:t>
       </w:r>
       <w:r>
         <w:t>tzv.</w:t>
@@ -3703,7 +3622,7 @@
       <w:pPr>
         <w:pStyle w:val="Heading1"/>
       </w:pPr>
-      <w:bookmarkStart w:id="2" w:name="_Toc74151334"/>
+      <w:bookmarkStart w:id="2" w:name="_Toc74180780"/>
       <w:r>
         <w:lastRenderedPageBreak/>
         <w:t xml:space="preserve">Statistička analiza </w:t>
@@ -3736,14 +3655,20 @@
         <w:t>.</w:t>
       </w:r>
       <w:r>
-        <w:t xml:space="preserve"> Statistička analiza podataka je proces odrađivanja statističkih operacija u svrhu ekstrakcije znanja iz podataka.</w:t>
+        <w:t xml:space="preserve"> Statistička analiza podataka je proces odrađivanja statističkih operacija u svrhu </w:t>
+      </w:r>
+      <w:r>
+        <w:t>dobivanja</w:t>
+      </w:r>
+      <w:r>
+        <w:t xml:space="preserve"> znanja iz podataka.</w:t>
       </w:r>
     </w:p>
     <w:p>
       <w:pPr>
         <w:pStyle w:val="Heading2"/>
       </w:pPr>
-      <w:bookmarkStart w:id="3" w:name="_Toc74151335"/>
+      <w:bookmarkStart w:id="3" w:name="_Toc74180781"/>
       <w:r>
         <w:t>Eksploratorna statistička analiza</w:t>
       </w:r>
@@ -3773,7 +3698,7 @@
       <w:pPr>
         <w:pStyle w:val="Heading2"/>
       </w:pPr>
-      <w:bookmarkStart w:id="4" w:name="_Toc74151336"/>
+      <w:bookmarkStart w:id="4" w:name="_Toc74180782"/>
       <w:r>
         <w:t>Deskriptivna statistička analiza</w:t>
       </w:r>
@@ -3793,10 +3718,10 @@
         <w:t xml:space="preserve"> sredina. </w:t>
       </w:r>
       <w:r>
-        <w:t>Najčešće korištene</w:t>
-      </w:r>
-      <w:r>
-        <w:t xml:space="preserve"> mjere centralne tendencije su aritmetička sredina, medijan i mod. Položajne mjere ili mjere lokacije širi su pojam od mjera centralne tendencije. Jedna od najvažnijih položajnih mjera je percentil. Neke od bitnih mjera rasipanja su rang, varijanca, standardna devijacija, koeficijent varijacije i interkvartilni rang.</w:t>
+        <w:t>Neke od najčešće korištenih mjera centralne tendencije</w:t>
+      </w:r>
+      <w:r>
+        <w:t xml:space="preserve"> su aritmetička sredina, medijan i mod. Položajne mjere ili mjere lokacije širi su pojam od mjera centralne tendencije. Jedna od najvažnijih položajnih mjera je percentil. Neke od bitnih mjera rasipanja su rang, varijanca, standardna devijacija, koeficijent varijacije i interkvartilni rang.</w:t>
       </w:r>
       <w:r>
         <w:t xml:space="preserve"> U sljedećim potpoglavljima opisane su mjere centralne tendencije i mjere rasipanja korištene u ovom radu.</w:t>
@@ -3808,7 +3733,7 @@
       <w:pPr>
         <w:pStyle w:val="Heading3"/>
       </w:pPr>
-      <w:bookmarkStart w:id="5" w:name="_Toc74151337"/>
+      <w:bookmarkStart w:id="5" w:name="_Toc74180783"/>
       <w:r>
         <w:lastRenderedPageBreak/>
         <w:t>Mjere centralne tendencije</w:t>
@@ -4161,6 +4086,14 @@
                     </m:ctrlPr>
                   </m:sSubPr>
                   <m:e>
+                    <m:r>
+                      <w:rPr>
+                        <w:rFonts w:ascii="Cambria Math" w:hAnsi="Cambria Math"/>
+                        <w:sz w:val="28"/>
+                        <w:szCs w:val="28"/>
+                      </w:rPr>
+                      <m:t xml:space="preserve">     </m:t>
+                    </m:r>
                     <m:r>
                       <w:rPr>
                         <w:rFonts w:ascii="Cambria Math" w:hAnsi="Cambria Math"/>
@@ -4225,7 +4158,7 @@
                     <w:sz w:val="28"/>
                     <w:szCs w:val="28"/>
                   </w:rPr>
-                  <m:t xml:space="preserve">                 za neparan n</m:t>
+                  <m:t xml:space="preserve">           za neparan n</m:t>
                 </m:r>
               </m:e>
               <m:e>
@@ -4265,38 +4198,14 @@
                         </m:r>
                       </m:e>
                       <m:sub>
-                        <m:f>
-                          <m:fPr>
-                            <m:ctrlPr>
-                              <w:rPr>
-                                <w:rFonts w:ascii="Cambria Math" w:hAnsi="Cambria Math"/>
-                                <w:i/>
-                                <w:sz w:val="28"/>
-                                <w:szCs w:val="28"/>
-                              </w:rPr>
-                            </m:ctrlPr>
-                          </m:fPr>
-                          <m:num>
-                            <m:r>
-                              <w:rPr>
-                                <w:rFonts w:ascii="Cambria Math" w:hAnsi="Cambria Math"/>
-                                <w:sz w:val="28"/>
-                                <w:szCs w:val="28"/>
-                              </w:rPr>
-                              <m:t>n</m:t>
-                            </m:r>
-                          </m:num>
-                          <m:den>
-                            <m:r>
-                              <w:rPr>
-                                <w:rFonts w:ascii="Cambria Math" w:hAnsi="Cambria Math"/>
-                                <w:sz w:val="28"/>
-                                <w:szCs w:val="28"/>
-                              </w:rPr>
-                              <m:t>2</m:t>
-                            </m:r>
-                          </m:den>
-                        </m:f>
+                        <m:r>
+                          <w:rPr>
+                            <w:rFonts w:ascii="Cambria Math" w:hAnsi="Cambria Math"/>
+                            <w:sz w:val="28"/>
+                            <w:szCs w:val="28"/>
+                          </w:rPr>
+                          <m:t>n/2</m:t>
+                        </m:r>
                       </m:sub>
                     </m:sSub>
                     <m:r>
@@ -4330,38 +4239,14 @@
                         </m:r>
                       </m:e>
                       <m:sub>
-                        <m:f>
-                          <m:fPr>
-                            <m:ctrlPr>
-                              <w:rPr>
-                                <w:rFonts w:ascii="Cambria Math" w:hAnsi="Cambria Math"/>
-                                <w:i/>
-                                <w:sz w:val="28"/>
-                                <w:szCs w:val="28"/>
-                              </w:rPr>
-                            </m:ctrlPr>
-                          </m:fPr>
-                          <m:num>
-                            <m:r>
-                              <w:rPr>
-                                <w:rFonts w:ascii="Cambria Math" w:hAnsi="Cambria Math"/>
-                                <w:sz w:val="28"/>
-                                <w:szCs w:val="28"/>
-                              </w:rPr>
-                              <m:t>n</m:t>
-                            </m:r>
-                          </m:num>
-                          <m:den>
-                            <m:r>
-                              <w:rPr>
-                                <w:rFonts w:ascii="Cambria Math" w:hAnsi="Cambria Math"/>
-                                <w:sz w:val="28"/>
-                                <w:szCs w:val="28"/>
-                              </w:rPr>
-                              <m:t>2</m:t>
-                            </m:r>
-                          </m:den>
-                        </m:f>
+                        <m:r>
+                          <w:rPr>
+                            <w:rFonts w:ascii="Cambria Math" w:hAnsi="Cambria Math"/>
+                            <w:sz w:val="28"/>
+                            <w:szCs w:val="28"/>
+                          </w:rPr>
+                          <m:t>n/2</m:t>
+                        </m:r>
                         <m:r>
                           <w:rPr>
                             <w:rFonts w:ascii="Cambria Math" w:hAnsi="Cambria Math"/>
@@ -4479,7 +4364,7 @@
       <w:pPr>
         <w:pStyle w:val="Heading3"/>
       </w:pPr>
-      <w:bookmarkStart w:id="6" w:name="_Toc74151338"/>
+      <w:bookmarkStart w:id="6" w:name="_Toc74180784"/>
       <w:r>
         <w:t>Mjere rasipanja</w:t>
       </w:r>
@@ -5151,7 +5036,7 @@
       <w:pPr>
         <w:pStyle w:val="Heading2"/>
       </w:pPr>
-      <w:bookmarkStart w:id="7" w:name="_Toc74151339"/>
+      <w:bookmarkStart w:id="7" w:name="_Toc74180785"/>
       <w:r>
         <w:t xml:space="preserve">Matrica </w:t>
       </w:r>
@@ -5199,6 +5084,7 @@
       <w:r>
         <w:rPr>
           <w:b/>
+          <w:bCs/>
         </w:rPr>
         <w:t>.</w:t>
       </w:r>
@@ -5259,7 +5145,13 @@
         <w:t>s dvije klase s obzirom da nam je takva potrebna za naš problem klasifikacije.</w:t>
       </w:r>
       <w:r>
-        <w:t xml:space="preserve"> Iz prikazane tablice vidimo da retci predstavljaju stvarne vrijednosti, a stupci predviđanja modela za iste te podatke. Iz prikazane matrice čitamo da je klasifikator </w:t>
+        <w:t xml:space="preserve"> Iz prikazane tablice vidimo da re</w:t>
+      </w:r>
+      <w:r>
+        <w:t>d</w:t>
+      </w:r>
+      <w:r>
+        <w:t xml:space="preserve">ci predstavljaju stvarne vrijednosti, a stupci predviđanja modela za iste te podatke. Iz prikazane matrice čitamo da je klasifikator </w:t>
       </w:r>
       <w:r>
         <w:t xml:space="preserve">ukupno </w:t>
@@ -5339,10 +5231,19 @@
         </w:rPr>
       </w:pPr>
       <w:r>
-        <w:t>Preciznost (engl. accuracy) je svojstvo klasifikatora koje se, kao i ostala svojstva kojima ćemo se baviti, vrlo lako iščitava iz matrice konfuzije. Preciznost se računa kao broj pogođenih klasifikacija</w:t>
-      </w:r>
-      <w:r>
-        <w:t xml:space="preserve"> podijeljen sa ukupnim brojem klasificiranih podataka:</w:t>
+        <w:t xml:space="preserve">Preciznost (engl. </w:t>
+      </w:r>
+      <w:r>
+        <w:rPr>
+          <w:rStyle w:val="Emphasis"/>
+        </w:rPr>
+        <w:t>accuracy</w:t>
+      </w:r>
+      <w:r>
+        <w:t>) je svojstvo klasifikatora koje se, kao i ostala svojstva kojima ćemo se baviti, vrlo lako iščitava iz matrice konfuzije. Preciznost se računa kao broj pogođenih klasifikacija</w:t>
+      </w:r>
+      <w:r>
+        <w:t xml:space="preserve"> podijeljen s ukupnim brojem klasificiranih podataka:</w:t>
       </w:r>
       <w:r>
         <w:rPr>
@@ -5397,7 +5298,19 @@
         <w:t xml:space="preserve">Osjetljivost (engl. </w:t>
       </w:r>
       <w:r>
-        <w:t xml:space="preserve">sensitivity) računa se kao broj pogođenih pozitiva (klasa 1) podijeljen sa ukupnim brojem pozitiva: </w:t>
+        <w:rPr>
+          <w:rStyle w:val="Emphasis"/>
+        </w:rPr>
+        <w:t>sensitivity</w:t>
+      </w:r>
+      <w:r>
+        <w:t>) računa se kao broj pogođenih pozitiva (klasa 1) podijeljen s</w:t>
+      </w:r>
+      <w:r>
+        <w:t xml:space="preserve"> </w:t>
+      </w:r>
+      <w:r>
+        <w:t xml:space="preserve">ukupnim brojem pozitiva: </w:t>
       </w:r>
       <m:oMath>
         <m:f>
@@ -5442,7 +5355,16 @@
         </w:rPr>
       </w:pPr>
       <w:r>
-        <w:t xml:space="preserve">Specifičnost (engl. specificity) računa se kao broj pogođenih negativa (klasa 0) podijeljen sa ukupnim brojem negativa: </w:t>
+        <w:t xml:space="preserve">Specifičnost (engl. </w:t>
+      </w:r>
+      <w:r>
+        <w:rPr>
+          <w:rStyle w:val="Emphasis"/>
+        </w:rPr>
+        <w:t>specificity</w:t>
+      </w:r>
+      <w:r>
+        <w:t xml:space="preserve">) računa se kao broj pogođenih negativa (klasa 0) podijeljen s ukupnim brojem negativa: </w:t>
       </w:r>
       <m:oMath>
         <m:f>
@@ -5520,25 +5442,48 @@
         <w:footnoteReference w:id="2"/>
       </w:r>
       <w:r>
-        <w:t>. Iz primjera matrice dane u tablici (</w:t>
+        <w:t xml:space="preserve">. Iz primjera matrice dane u tablici </w:t>
+      </w:r>
+      <w:r>
+        <w:t>(</w:t>
       </w:r>
       <w:r>
         <w:fldChar w:fldCharType="begin"/>
       </w:r>
       <w:r>
-        <w:instrText xml:space="preserve"> REF _Ref73725205 \h  \* MERGEFORMAT </w:instrText>
+        <w:instrText xml:space="preserve"> REF _Ref73725205 \h </w:instrText>
       </w:r>
       <w:r>
         <w:fldChar w:fldCharType="separate"/>
       </w:r>
       <w:r>
+        <w:rPr>
+          <w:b/>
+        </w:rPr>
         <w:t xml:space="preserve">Tablica </w:t>
       </w:r>
       <w:r>
         <w:rPr>
+          <w:b/>
+          <w:bCs/>
           <w:noProof/>
         </w:rPr>
-        <w:t>2.1</w:t>
+        <w:t>2</w:t>
+      </w:r>
+      <w:r>
+        <w:rPr>
+          <w:b/>
+          <w:bCs/>
+        </w:rPr>
+        <w:t>.</w:t>
+      </w:r>
+      <w:r>
+        <w:rPr>
+          <w:b/>
+          <w:bCs/>
+          <w:noProof/>
+        </w:rPr>
+        <w:t>1</w:t>
       </w:r>
       <w:r>
         <w:fldChar w:fldCharType="end"/>
@@ -5660,28 +5605,32 @@
         <w:tblLook w:val="04A0" w:firstRow="1" w:lastRow="0" w:firstColumn="1" w:lastColumn="0" w:noHBand="0" w:noVBand="1"/>
       </w:tblPr>
       <w:tblGrid>
-        <w:gridCol w:w="1975"/>
-        <w:gridCol w:w="1979"/>
-        <w:gridCol w:w="1979"/>
+        <w:gridCol w:w="1375"/>
+        <w:gridCol w:w="1375"/>
+        <w:gridCol w:w="1375"/>
       </w:tblGrid>
       <w:tr>
         <w:trPr>
-          <w:trHeight w:val="30"/>
+          <w:trHeight w:val="368"/>
           <w:jc w:val="center"/>
         </w:trPr>
         <w:tc>
           <w:tcPr>
-            <w:tcW w:w="1975" w:type="dxa"/>
-          </w:tcPr>
-          <w:p>
-            <w:pPr>
-              <w:pStyle w:val="slika"/>
-            </w:pPr>
-          </w:p>
-        </w:tc>
-        <w:tc>
-          <w:tcPr>
-            <w:tcW w:w="1979" w:type="dxa"/>
+            <w:tcW w:w="1375" w:type="dxa"/>
+            <w:tcBorders>
+              <w:top w:val="nil"/>
+              <w:left w:val="nil"/>
+            </w:tcBorders>
+          </w:tcPr>
+          <w:p>
+            <w:pPr>
+              <w:pStyle w:val="slika"/>
+            </w:pPr>
+          </w:p>
+        </w:tc>
+        <w:tc>
+          <w:tcPr>
+            <w:tcW w:w="1375" w:type="dxa"/>
             <w:shd w:val="clear" w:color="auto" w:fill="D0CECE" w:themeFill="background2" w:themeFillShade="E6"/>
           </w:tcPr>
           <w:p>
@@ -5690,38 +5639,32 @@
             </w:pPr>
             <w:proofErr w:type="spellStart"/>
             <w:r>
+              <w:t>Predviđen</w:t>
+            </w:r>
+            <w:r>
+              <w:t>o</w:t>
+            </w:r>
+            <w:proofErr w:type="spellEnd"/>
+            <w:r>
+              <w:t xml:space="preserve"> </w:t>
+            </w:r>
+            <w:r>
+              <w:t>1</w:t>
+            </w:r>
+          </w:p>
+        </w:tc>
+        <w:tc>
+          <w:tcPr>
+            <w:tcW w:w="1375" w:type="dxa"/>
+            <w:shd w:val="clear" w:color="auto" w:fill="D0CECE" w:themeFill="background2" w:themeFillShade="E6"/>
+          </w:tcPr>
+          <w:p>
+            <w:pPr>
+              <w:pStyle w:val="slika"/>
+            </w:pPr>
+            <w:r>
               <w:t>Predviđeno</w:t>
             </w:r>
-            <w:proofErr w:type="spellEnd"/>
-          </w:p>
-          <w:p>
-            <w:pPr>
-              <w:pStyle w:val="slika"/>
-            </w:pPr>
-            <w:r>
-              <w:t>1</w:t>
-            </w:r>
-          </w:p>
-        </w:tc>
-        <w:tc>
-          <w:tcPr>
-            <w:tcW w:w="1979" w:type="dxa"/>
-            <w:shd w:val="clear" w:color="auto" w:fill="D0CECE" w:themeFill="background2" w:themeFillShade="E6"/>
-          </w:tcPr>
-          <w:p>
-            <w:pPr>
-              <w:pStyle w:val="slika"/>
-            </w:pPr>
-            <w:proofErr w:type="spellStart"/>
-            <w:r>
-              <w:t>Predviđeno</w:t>
-            </w:r>
-            <w:proofErr w:type="spellEnd"/>
-          </w:p>
-          <w:p>
-            <w:pPr>
-              <w:pStyle w:val="slika"/>
-            </w:pPr>
             <w:r>
               <w:t>0</w:t>
             </w:r>
@@ -5730,12 +5673,12 @@
       </w:tr>
       <w:tr>
         <w:trPr>
-          <w:trHeight w:val="30"/>
+          <w:trHeight w:val="368"/>
           <w:jc w:val="center"/>
         </w:trPr>
         <w:tc>
           <w:tcPr>
-            <w:tcW w:w="1975" w:type="dxa"/>
+            <w:tcW w:w="1375" w:type="dxa"/>
             <w:shd w:val="clear" w:color="auto" w:fill="D0CECE" w:themeFill="background2" w:themeFillShade="E6"/>
           </w:tcPr>
           <w:p>
@@ -5758,11 +5701,6 @@
             <w:r>
               <w:t xml:space="preserve"> </w:t>
             </w:r>
-          </w:p>
-          <w:p>
-            <w:pPr>
-              <w:pStyle w:val="slika"/>
-            </w:pPr>
             <w:r>
               <w:t>1</w:t>
             </w:r>
@@ -5770,7 +5708,7 @@
         </w:tc>
         <w:tc>
           <w:tcPr>
-            <w:tcW w:w="1979" w:type="dxa"/>
+            <w:tcW w:w="1375" w:type="dxa"/>
             <w:vAlign w:val="center"/>
           </w:tcPr>
           <w:p>
@@ -5792,7 +5730,7 @@
         </w:tc>
         <w:tc>
           <w:tcPr>
-            <w:tcW w:w="1979" w:type="dxa"/>
+            <w:tcW w:w="1375" w:type="dxa"/>
             <w:vAlign w:val="center"/>
           </w:tcPr>
           <w:p>
@@ -5815,12 +5753,12 @@
       </w:tr>
       <w:tr>
         <w:trPr>
-          <w:trHeight w:val="30"/>
+          <w:trHeight w:val="368"/>
           <w:jc w:val="center"/>
         </w:trPr>
         <w:tc>
           <w:tcPr>
-            <w:tcW w:w="1975" w:type="dxa"/>
+            <w:tcW w:w="1375" w:type="dxa"/>
             <w:shd w:val="clear" w:color="auto" w:fill="D0CECE" w:themeFill="background2" w:themeFillShade="E6"/>
           </w:tcPr>
           <w:p>
@@ -5843,11 +5781,6 @@
             <w:r>
               <w:t xml:space="preserve"> </w:t>
             </w:r>
-          </w:p>
-          <w:p>
-            <w:pPr>
-              <w:pStyle w:val="slika"/>
-            </w:pPr>
             <w:r>
               <w:t>0</w:t>
             </w:r>
@@ -5855,7 +5788,7 @@
         </w:tc>
         <w:tc>
           <w:tcPr>
-            <w:tcW w:w="1979" w:type="dxa"/>
+            <w:tcW w:w="1375" w:type="dxa"/>
             <w:vAlign w:val="center"/>
           </w:tcPr>
           <w:p>
@@ -5877,7 +5810,7 @@
         </w:tc>
         <w:tc>
           <w:tcPr>
-            <w:tcW w:w="1979" w:type="dxa"/>
+            <w:tcW w:w="1375" w:type="dxa"/>
             <w:vAlign w:val="center"/>
           </w:tcPr>
           <w:p>
@@ -5901,7 +5834,7 @@
     </w:tbl>
     <w:p>
       <w:r>
-        <w:t xml:space="preserve">Uzimajući u obzir stopu neinformiranosti, moguće je sa mnogo većom sigurnošću odrediti je li preciznost modela iskazana u matrici zabune zadovoljavajuća. U ovu svrhu, pri </w:t>
+        <w:t xml:space="preserve">Uzimajući u obzir stopu neinformiranosti, moguće je s mnogo većom sigurnošću odrediti je li preciznost modela iskazana u matrici zabune zadovoljavajuća. U ovu svrhu, pri </w:t>
       </w:r>
       <w:r>
         <w:t>analizi rezultata modela strojnog učenja, promatrat ćemo stopu neinformiranosti te pro</w:t>
@@ -5932,7 +5865,7 @@
       <w:pPr>
         <w:pStyle w:val="Heading1"/>
       </w:pPr>
-      <w:bookmarkStart w:id="9" w:name="_Toc74151340"/>
+      <w:bookmarkStart w:id="9" w:name="_Toc74180786"/>
       <w:r>
         <w:lastRenderedPageBreak/>
         <w:t>Statistički modeli</w:t>
@@ -5944,7 +5877,7 @@
         <w:pStyle w:val="Heading2"/>
       </w:pPr>
       <w:bookmarkStart w:id="10" w:name="_Ref72834313"/>
-      <w:bookmarkStart w:id="11" w:name="_Toc74151341"/>
+      <w:bookmarkStart w:id="11" w:name="_Toc74180787"/>
       <w:r>
         <w:t>Markovljev model</w:t>
       </w:r>
@@ -6299,7 +6232,7 @@
       <w:pPr>
         <w:pStyle w:val="Heading1"/>
       </w:pPr>
-      <w:bookmarkStart w:id="13" w:name="_Toc74151342"/>
+      <w:bookmarkStart w:id="13" w:name="_Toc74180788"/>
       <w:r>
         <w:lastRenderedPageBreak/>
         <w:t>Strojno učenje</w:t>
@@ -6314,22 +6247,19 @@
         <w:rPr>
           <w:rStyle w:val="QuoteChar"/>
         </w:rPr>
-        <w:t>„</w:t>
+        <w:t>Strojno učenje jest programiranje računala na način da optimiziraju neki kriterij uspješnosti temeljem podatkovnih primjera ili prethodnog iskustva. Raspolažemo modelom koji je definiran do na neke parametre, a učenje se svodi na izvođenje algoritma koji optimizira parametre modela na temelju podataka ili prethodnog iskustva</w:t>
       </w:r>
       <w:r>
         <w:rPr>
           <w:rStyle w:val="QuoteChar"/>
         </w:rPr>
-        <w:t>Strojno učenje jest programiranje računala na način da optimiziraju neki kriterij uspješnosti temeljem podatkovnih primjera ili prethodnog iskustva. Raspolažemo modelom koji je definiran do na neke parametre, a učenje se svodi na izvođenje algoritma koji optimizira parametre modela na temelju podataka ili prethodnog iskustva</w:t>
+        <w:t>.</w:t>
       </w:r>
       <w:r>
         <w:rPr>
           <w:rStyle w:val="QuoteChar"/>
         </w:rPr>
-        <w:t>.“</w:t>
-      </w:r>
-      <w:r>
-        <w:t xml:space="preserve">. </w:t>
+        <w:t xml:space="preserve"> </w:t>
       </w:r>
       <w:r>
         <w:t>Najjednostavnije rečeno, algoritmi strojnog učenja predviđaju neke nepoznate podatke na osnovu viđenih podataka. Cilj strojnog učenja je izgraditi modele koji na osnovu dobivenih podataka dobro generaliziraju problem</w:t>
@@ -6438,7 +6368,7 @@
       <w:pPr>
         <w:pStyle w:val="Heading2"/>
       </w:pPr>
-      <w:bookmarkStart w:id="14" w:name="_Toc74151343"/>
+      <w:bookmarkStart w:id="14" w:name="_Toc74180789"/>
       <w:r>
         <w:t>Logistička regresija</w:t>
       </w:r>
@@ -7201,7 +7131,7 @@
       <w:pPr>
         <w:pStyle w:val="Heading2"/>
       </w:pPr>
-      <w:bookmarkStart w:id="15" w:name="_Toc74151344"/>
+      <w:bookmarkStart w:id="15" w:name="_Toc74180790"/>
       <w:r>
         <w:lastRenderedPageBreak/>
         <w:t>K-najbližih susjeda</w:t>
@@ -7824,7 +7754,7 @@
       <w:bookmarkStart w:id="16" w:name="_Ref73639887"/>
       <w:bookmarkStart w:id="17" w:name="_Ref73639915"/>
       <w:bookmarkStart w:id="18" w:name="_Ref73639919"/>
-      <w:bookmarkStart w:id="19" w:name="_Toc74151345"/>
+      <w:bookmarkStart w:id="19" w:name="_Toc74180791"/>
       <w:r>
         <w:t>Stroj potpornih vektora</w:t>
       </w:r>
@@ -8452,7 +8382,7 @@
       <w:pPr>
         <w:pStyle w:val="Heading2"/>
       </w:pPr>
-      <w:bookmarkStart w:id="21" w:name="_Toc74151346"/>
+      <w:bookmarkStart w:id="21" w:name="_Toc74180792"/>
       <w:r>
         <w:lastRenderedPageBreak/>
         <w:t>Naivni Bayesov klasifikator</w:t>
@@ -9677,7 +9607,7 @@
         <w:t>U većini slučajeva nije potrebno računati same vjerojatnosti, već je dovoljno dobiti samo pripadnost klasi, zbog toga je moguće ukloniti P</w:t>
       </w:r>
       <w:r>
-        <w:t xml:space="preserve"> (</w:t>
+        <w:t>(</w:t>
       </w:r>
       <w:r>
         <w:t>x) iz računa</w:t>
@@ -9693,7 +9623,7 @@
       <w:pPr>
         <w:pStyle w:val="Heading2"/>
       </w:pPr>
-      <w:bookmarkStart w:id="23" w:name="_Toc74151347"/>
+      <w:bookmarkStart w:id="23" w:name="_Toc74180793"/>
       <w:r>
         <w:lastRenderedPageBreak/>
         <w:t>Umjetn</w:t>
@@ -9779,6 +9709,9 @@
         <w:t xml:space="preserve"> Na slici </w:t>
       </w:r>
       <w:r>
+        <w:t>(</w:t>
+      </w:r>
+      <w:r>
         <w:fldChar w:fldCharType="begin"/>
       </w:r>
       <w:r>
@@ -9819,6 +9752,9 @@
       </w:r>
       <w:r>
         <w:fldChar w:fldCharType="end"/>
+      </w:r>
+      <w:r>
+        <w:t>)</w:t>
       </w:r>
       <w:r>
         <w:t xml:space="preserve"> prikazana je jednostavna potpuno povezana neuronska mreža s tri skrivena sloja neurona.</w:t>
@@ -10059,7 +9995,13 @@
     </w:p>
     <w:p>
       <w:r>
-        <w:t xml:space="preserve">Broj značajki ulaznog sloja jednak je broju značajki podatkovnog skupa za koji se gradi neuronska mreža. </w:t>
+        <w:t xml:space="preserve">Broj značajki ulaznog sloja jednak je broju </w:t>
+      </w:r>
+      <w:r>
+        <w:t xml:space="preserve">odabranih </w:t>
+      </w:r>
+      <w:r>
+        <w:t xml:space="preserve">značajki podatkovnog skupa za koji se gradi neuronska mreža. </w:t>
       </w:r>
     </w:p>
     <w:p/>
@@ -10396,7 +10338,13 @@
         <w:t>reshold</w:t>
       </w:r>
       <w:r>
-        <w:t>). Drugim riječima, aktivacijska funkcija je kao senzor koji provjerava je li ulazna vrijednost veća od nekog kritičnog broja</w:t>
+        <w:t xml:space="preserve">). Drugim riječima, </w:t>
+      </w:r>
+      <w:r>
+        <w:rPr>
+          <w:rStyle w:val="QuoteChar"/>
+        </w:rPr>
+        <w:t>aktivacijska funkcija je kao senzor koji provjerava je li ulazna vrijednost veća od nekog kritičnog broja</w:t>
       </w:r>
       <w:r>
         <w:rPr>
@@ -10468,7 +10416,7 @@
       <w:bookmarkStart w:id="27" w:name="_Ref73727506"/>
       <w:bookmarkStart w:id="28" w:name="_Ref73727509"/>
       <w:bookmarkStart w:id="29" w:name="_Ref73727520"/>
-      <w:bookmarkStart w:id="30" w:name="_Toc74151348"/>
+      <w:bookmarkStart w:id="30" w:name="_Toc74180794"/>
       <w:r>
         <w:lastRenderedPageBreak/>
         <w:t>Obrada podatkovnog skupa</w:t>
@@ -10501,7 +10449,7 @@
       <w:pPr>
         <w:pStyle w:val="Heading2"/>
       </w:pPr>
-      <w:bookmarkStart w:id="31" w:name="_Toc74151349"/>
+      <w:bookmarkStart w:id="31" w:name="_Toc74180795"/>
       <w:r>
         <w:t>Podatkovni skup</w:t>
       </w:r>
@@ -10560,17 +10508,20 @@
         <w:t xml:space="preserve">). </w:t>
       </w:r>
       <w:r>
+        <w:t xml:space="preserve">U ovom radu promatrat ćemo samo mušku konkurenciju kako bi izbjegli nepotrebno ponavljanje sličnih rezultata za mušku i za žensku konkurenciju te kako bi se ipak više koncentracije usmjerilo na jedan podskup umjesto na dva. </w:t>
+      </w:r>
+      <w:r>
         <w:t>Skupovi dostupni na internetu uglavnom sadrže općenitije podatke kao što su ATP i WTA rang liste, broj bodova na tim rang listama, te broj osvojenih gemova i poena svakog igrača u tom meču. Prednost ovog podatkovnog skupa u odnosu na mnoge skupove dostupne na internetu je upravo mogućnost dublje analize po poenima te usporedbe poena kao takvih, odnosno razmatranje važnosti poena kao i utjecaja poena na ishod meča.</w:t>
       </w:r>
       <w:r>
-        <w:t xml:space="preserve"> Iako skup sadrži svaki teniski meč odigran na profesionalnoj razini, mi ćemo radi smanjenja raspršenosti podataka i povećanja zanimljivosti rada koristiti samo one odigrane na ATP i WTA razini.</w:t>
+        <w:t xml:space="preserve"> Iako skup sadrži svaki teniski meč odigran na profesionalnoj razini, mi ćemo radi smanjenja raspršenosti podataka i povećanja zanimljivosti rada koristiti samo one odigrane na ATP razini.</w:t>
       </w:r>
     </w:p>
     <w:p>
       <w:pPr>
         <w:pStyle w:val="Heading2"/>
       </w:pPr>
-      <w:bookmarkStart w:id="32" w:name="_Toc74151350"/>
+      <w:bookmarkStart w:id="32" w:name="_Toc74180796"/>
       <w:r>
         <w:t>Predobrada podataka</w:t>
       </w:r>
@@ -10629,7 +10580,11 @@
         <w:t>e</w:t>
       </w:r>
       <w:r>
-        <w:t xml:space="preserve"> kasnije pri izradi modela strojnog učenja. S obzirom na oblik podatkovnog skupa, dobivanje većine značajki svodilo se na brojanje poena s obzirom na neki kriterij te usporedbu s ostalim podacima</w:t>
+        <w:t xml:space="preserve"> kasnije pri izradi modela strojnog učenja. S obzirom na oblik podatkovnog skupa, dobivanje </w:t>
+      </w:r>
+      <w:r>
+        <w:lastRenderedPageBreak/>
+        <w:t>većine značajki svodilo se na brojanje poena s obzirom na neki kriterij te usporedbu s ostalim podacima</w:t>
       </w:r>
       <w:r>
         <w:t xml:space="preserve"> (</w:t>
@@ -10638,11 +10593,7 @@
         <w:t xml:space="preserve">igračima). </w:t>
       </w:r>
       <w:r>
-        <w:t xml:space="preserve">Osnovne značajke izračunate na početku analize su postotci osvajanja </w:t>
-      </w:r>
-      <w:r>
-        <w:lastRenderedPageBreak/>
-        <w:t xml:space="preserve">poena na servisu i na primanju servisa ukupno te isti ti postotci grupirani </w:t>
+        <w:t xml:space="preserve">Osnovne značajke izračunate na početku analize su postotci osvajanja poena na servisu i na primanju servisa ukupno te isti ti postotci grupirani </w:t>
       </w:r>
       <w:r>
         <w:t>s obzirom na</w:t>
@@ -10909,7 +10860,7 @@
       <w:pPr>
         <w:pStyle w:val="Heading3"/>
       </w:pPr>
-      <w:bookmarkStart w:id="35" w:name="_Toc74151351"/>
+      <w:bookmarkStart w:id="35" w:name="_Toc74180797"/>
       <w:r>
         <w:t>Psihološki moment</w:t>
       </w:r>
@@ -10980,14 +10931,14 @@
         <w:fldChar w:fldCharType="end"/>
       </w:r>
       <w:r>
-        <w:t xml:space="preserve"> F. J. Klaasen i J. R. Magnus zaključuju da osvajanje prošlog poena ima pozitivan utjecaj na vjerojatnost osvajanja trenutnog poena te da je na bitnim poenima igrač koji servira u nepovoljnom položaju. Psihološki moment nije centralna tema ovog rada ali spominjat će se kao zanimljivost i mogući presudni faktor u nekim rezultatima.</w:t>
-      </w:r>
-      <w:r>
-        <w:t xml:space="preserve"> Značajke promatrane i korištene za izradu modela koje se baziraju na </w:t>
+        <w:t xml:space="preserve"> F. J. Klaasen i J. R. Magnus zaključuju da osvajanje prošlog poena ima pozitivan utjecaj na vjerojatnost osvajanja trenutnog poena te da je na bitnim poenima igrač koji servira u nepovoljnom položaju. Psihološki moment nije centralna </w:t>
       </w:r>
       <w:r>
         <w:lastRenderedPageBreak/>
-        <w:t>pretpostavci psihološkog momenta su postotak iskorištenih break prilika te postotak osvajanja poena nakon vodstva na servisu. Analizirana je još i vjerojatnost osvajanja seta nakon osvajanja ili gubitka jednog seta, ali ove analize su rezultirale velikom varijancom pa ti rezultati nisu korišteni u daljnjem radu.</w:t>
+        <w:t>tema ovog rada ali spominjat će se kao zanimljivost i mogući presudni faktor u nekim rezultatima.</w:t>
+      </w:r>
+      <w:r>
+        <w:t xml:space="preserve"> Značajke promatrane i korištene za izradu modela koje se baziraju na pretpostavci psihološkog momenta su postotak iskorištenih break prilika te postotak osvajanja poena nakon vodstva na servisu. Analizirana je još i vjerojatnost osvajanja seta nakon osvajanja ili gubitka jednog seta, ali ove analize su rezultirale velikom varijancom pa ti rezultati nisu korišteni u daljnjem radu.</w:t>
       </w:r>
     </w:p>
     <w:p>
@@ -11158,6 +11109,9 @@
       </w:r>
       <w:proofErr w:type="spellEnd"/>
       <w:r>
+        <w:t xml:space="preserve"> -</w:t>
+      </w:r>
+      <w:r>
         <w:t xml:space="preserve"> </w:t>
       </w:r>
       <w:proofErr w:type="spellStart"/>
@@ -11183,7 +11137,7 @@
       <w:pPr>
         <w:pStyle w:val="Heading3"/>
       </w:pPr>
-      <w:bookmarkStart w:id="36" w:name="_Toc74151352"/>
+      <w:bookmarkStart w:id="36" w:name="_Toc74180798"/>
       <w:r>
         <w:t>Model zajedničkih protivnika</w:t>
       </w:r>
@@ -11244,11 +11198,11 @@
         <w:t>za predviđanje</w:t>
       </w:r>
       <w:r>
-        <w:t xml:space="preserve"> uzimaju vrijednosti izračunate na skupu mečeva koji su odigrani sa zajedničkim protivnicima dva igrača. Na primjer, najrigorozniji oblik ove strategije za izračun postotka osvojenog poena na servisu Novaka Đokovića kada igra s Rafaelom Nadalom neće uzimati u obzir Đokovićev meč s </w:t>
+        <w:t xml:space="preserve"> uzimaju vrijednosti izračunate na skupu mečeva koji su odigrani sa zajedničkim protivnicima dva igrača. Na </w:t>
       </w:r>
       <w:r>
         <w:lastRenderedPageBreak/>
-        <w:t xml:space="preserve">igračem s kojim Nadal nije igrao. Problem s ovako rigoroznim modelom je što se uvelike smanjuje skup podataka za učenje pa može doći do </w:t>
+        <w:t xml:space="preserve">primjer, najrigorozniji oblik ove strategije za izračun postotka osvojenog poena na servisu Novaka Đokovića kada igra s Rafaelom Nadalom neće uzimati u obzir Đokovićev meč s igračem s kojim Nadal nije igrao. Problem s ovako rigoroznim modelom je što se uvelike smanjuje skup podataka za učenje pa može doći do </w:t>
       </w:r>
       <w:r>
         <w:t>podnaučenosti</w:t>
@@ -11277,7 +11231,13 @@
     </w:p>
     <w:p>
       <w:r>
-        <w:t>Ovaj model nije korišten u ovom radu, ali u nekom od budućih radova na ovu temu će biti implementiran i korišten.</w:t>
+        <w:t>Ovaj model nije korišten u ovom radu, ali u nekom od budućih radova na ovu temu će biti implementira</w:t>
+      </w:r>
+      <w:r>
+        <w:t>n</w:t>
+      </w:r>
+      <w:r>
+        <w:t>.</w:t>
       </w:r>
     </w:p>
     <w:p/>
@@ -11298,7 +11258,7 @@
       <w:pPr>
         <w:pStyle w:val="Heading2"/>
       </w:pPr>
-      <w:bookmarkStart w:id="37" w:name="_Toc74151353"/>
+      <w:bookmarkStart w:id="37" w:name="_Toc74180799"/>
       <w:r>
         <w:lastRenderedPageBreak/>
         <w:t>Ulazne varijable</w:t>
@@ -13641,7 +13601,30 @@
           <w:b/>
           <w:bCs/>
         </w:rPr>
-        <w:t>Slika 5.3</w:t>
+        <w:t xml:space="preserve">Slika </w:t>
+      </w:r>
+      <w:r>
+        <w:rPr>
+          <w:b/>
+          <w:bCs/>
+          <w:noProof/>
+        </w:rPr>
+        <w:t>5</w:t>
+      </w:r>
+      <w:r>
+        <w:rPr>
+          <w:b/>
+          <w:bCs/>
+        </w:rPr>
+        <w:t>.</w:t>
+      </w:r>
+      <w:r>
+        <w:rPr>
+          <w:b/>
+          <w:bCs/>
+          <w:noProof/>
+        </w:rPr>
+        <w:t>3</w:t>
       </w:r>
       <w:r>
         <w:fldChar w:fldCharType="end"/>
@@ -13749,6 +13732,7 @@
         <w:rPr>
           <w:b/>
           <w:bCs/>
+          <w:noProof/>
         </w:rPr>
         <w:t>5</w:t>
       </w:r>
@@ -13791,6 +13775,7 @@
         <w:rPr>
           <w:b/>
           <w:bCs/>
+          <w:noProof/>
         </w:rPr>
         <w:t>3</w:t>
       </w:r>
@@ -13867,7 +13852,13 @@
       </w:r>
       <w:r>
         <w:lastRenderedPageBreak/>
-        <w:t>koje mijenjamo sa aritmetičkim sredinama značajki kojima ih mijenjamo. U tu svrhu provodili smo t-test sa početnom hipotezom o jednakosti aritmetičkih sredina (µ</w:t>
+        <w:t>koje mijenjamo sa aritmetičkim sredinama značajki kojima ih mijenjamo. U tu svrhu provodili smo t-test</w:t>
+      </w:r>
+      <w:r>
+        <w:t xml:space="preserve"> na dva uzorka</w:t>
+      </w:r>
+      <w:r>
+        <w:t xml:space="preserve"> sa početnom hipotezom o jednakosti aritmetičkih sredina (µ</w:t>
       </w:r>
       <w:r>
         <w:rPr>
@@ -13907,7 +13898,6 @@
       <w:r>
         <w:rPr>
           <w:b/>
-          <w:bCs/>
         </w:rPr>
         <w:t xml:space="preserve">Tablica </w:t>
       </w:r>
@@ -15186,7 +15176,6 @@
       <w:r>
         <w:rPr>
           <w:b/>
-          <w:bCs/>
         </w:rPr>
         <w:t xml:space="preserve">Tablica </w:t>
       </w:r>
@@ -15237,7 +15226,6 @@
       <w:r>
         <w:rPr>
           <w:b/>
-          <w:bCs/>
         </w:rPr>
         <w:t xml:space="preserve">Tablica </w:t>
       </w:r>
@@ -15268,7 +15256,13 @@
         <w:fldChar w:fldCharType="end"/>
       </w:r>
       <w:r>
-        <w:t>). U oba slučaja odbacujemo nultu hipotezu te ćemo za popunjavanje nepoznatih vrijednosti množiti OPR i OPS sa kvocijentom aritmetičkih sredina prikazanih u tablicama</w:t>
+        <w:t>). U oba slučaja odbacujemo nultu</w:t>
+      </w:r>
+      <w:r>
+        <w:t xml:space="preserve"> (početnu)</w:t>
+      </w:r>
+      <w:r>
+        <w:t xml:space="preserve"> hipotezu te ćemo za popunjavanje nepoznatih vrijednosti množiti OPR i OPS s kvocijentom aritmetičkih sredina prikazanih u tablicama</w:t>
       </w:r>
       <w:r>
         <w:t>.</w:t>
@@ -16130,7 +16124,7 @@
       <w:pPr>
         <w:pStyle w:val="Heading1"/>
       </w:pPr>
-      <w:bookmarkStart w:id="45" w:name="_Toc74151354"/>
+      <w:bookmarkStart w:id="45" w:name="_Toc74180800"/>
       <w:r>
         <w:lastRenderedPageBreak/>
         <w:t>Rezultati</w:t>
@@ -16172,22 +16166,35 @@
         <w:t>caret</w:t>
       </w:r>
       <w:r>
-        <w:rPr>
-          <w:rStyle w:val="FootnoteReference"/>
-          <w:i/>
-          <w:iCs/>
-        </w:rPr>
-        <w:footnoteReference w:id="13"/>
-      </w:r>
-      <w:r>
         <w:t>.</w:t>
+      </w:r>
+      <w:r>
+        <w:t xml:space="preserve"> </w:t>
+      </w:r>
+      <w:r>
+        <w:t>U</w:t>
+      </w:r>
+      <w:r>
+        <w:t xml:space="preserve"> prikazima matrice zabune</w:t>
+      </w:r>
+      <w:r>
+        <w:t xml:space="preserve"> </w:t>
+      </w:r>
+      <w:r>
+        <w:t>broj 1 označava prvog igrača, a broj 2 drugog igrača (Pobjeda 1 znači pobjedu prvog igrača</w:t>
+      </w:r>
+      <w:r>
+        <w:t>, a Pobjeda 2 pobjedu drugog igrača</w:t>
+      </w:r>
+      <w:r>
+        <w:t>).</w:t>
       </w:r>
     </w:p>
     <w:p>
       <w:pPr>
         <w:pStyle w:val="Heading2"/>
       </w:pPr>
-      <w:bookmarkStart w:id="46" w:name="_Toc74151355"/>
+      <w:bookmarkStart w:id="46" w:name="_Toc74180801"/>
       <w:r>
         <w:t>Model Markovljevih lanaca</w:t>
       </w:r>
@@ -16344,17 +16351,24 @@
         <w:t xml:space="preserve">prvi </w:t>
       </w:r>
       <w:r>
-        <w:t xml:space="preserve">servira u meču ili setu nema statističku važnost, tj. ne daje niti jednom igraču statistički značajnu prednost. Iz tog razloga, pri izračunu predikcija ovim modelom, računali smo na to da </w:t>
+        <w:t xml:space="preserve">servira u meču ili setu nema statističku važnost, tj. ne daje niti jednom igraču statistički značajnu prednost. Iz tog razloga, pri izračunu </w:t>
+      </w:r>
+      <w:r>
+        <w:t>predviđanih vrijednosti</w:t>
+      </w:r>
+      <w:r>
+        <w:t xml:space="preserve"> ovim modelom, računali smo na to da </w:t>
       </w:r>
       <w:r>
         <w:t>prvi igrač uvijek prvi servira u svakom setu.</w:t>
       </w:r>
     </w:p>
+    <w:p/>
     <w:p>
       <w:pPr>
         <w:pStyle w:val="Heading3"/>
       </w:pPr>
-      <w:bookmarkStart w:id="47" w:name="_Toc74151356"/>
+      <w:bookmarkStart w:id="47" w:name="_Toc74180802"/>
       <w:r>
         <w:lastRenderedPageBreak/>
         <w:t>Rezultati</w:t>
@@ -16369,13 +16383,16 @@
         <w:t xml:space="preserve">usporedbom s podacima iznesenim </w:t>
       </w:r>
       <w:r>
-        <w:t xml:space="preserve">u </w:t>
+        <w:t>u</w:t>
+      </w:r>
+      <w:r>
+        <w:t xml:space="preserve"> </w:t>
       </w:r>
       <w:r>
         <w:fldChar w:fldCharType="begin"/>
       </w:r>
       <w:r>
-        <w:instrText xml:space="preserve"> REF _Ref72839288 \n \h </w:instrText>
+        <w:instrText xml:space="preserve"> REF _Ref74180993 \n \h </w:instrText>
       </w:r>
       <w:r>
         <w:fldChar w:fldCharType="separate"/>
@@ -16505,7 +16522,7 @@
     </w:p>
     <w:p>
       <w:r>
-        <w:t>Pokretanjem simulacije samo na mečeve odigrane u muškoj konkurenciji na Wimbledonu dobivamo rezultat od čak 77,2% pogodaka što je najbolji rezultat koji smo dobili simulacijom turnira. Rast u uspješnosti modela za Wimbledon je očekivan</w:t>
+        <w:t>Pokretanjem simulacije samo na mečeve odigrane na Wimbledonu dobivamo rezultat od čak 77,2% pogodaka što je najbolji rezultat koji smo dobili simulacijom turnira. Rast u uspješnosti modela za Wimbledon je očekivan</w:t>
       </w:r>
       <w:r>
         <w:t xml:space="preserve"> (</w:t>
@@ -16521,8 +16538,48 @@
       </w:r>
     </w:p>
     <w:p>
-      <w:r>
-        <w:t>U tablicama 0 označava poraz prvog igrača, odnosno pobjedu drugog, a 1 označava pobjedu prvog igrača, odnosno poraz drugog.</w:t>
+      <w:pPr>
+        <w:pStyle w:val="slika"/>
+      </w:pPr>
+      <w:r>
+        <w:rPr>
+          <w:noProof/>
+        </w:rPr>
+        <w:drawing>
+          <wp:inline distT="0" distB="0" distL="0" distR="0" wp14:anchorId="3647A19A" wp14:editId="6DC64E0E">
+            <wp:extent cx="3009900" cy="2388095"/>
+            <wp:effectExtent l="0" t="0" r="0" b="0"/>
+            <wp:docPr id="13" name="Picture 13"/>
+            <wp:cNvGraphicFramePr>
+              <a:graphicFrameLocks xmlns:a="http://schemas.openxmlformats.org/drawingml/2006/main" noChangeAspect="1"/>
+            </wp:cNvGraphicFramePr>
+            <a:graphic xmlns:a="http://schemas.openxmlformats.org/drawingml/2006/main">
+              <a:graphicData uri="http://schemas.openxmlformats.org/drawingml/2006/picture">
+                <pic:pic xmlns:pic="http://schemas.openxmlformats.org/drawingml/2006/picture">
+                  <pic:nvPicPr>
+                    <pic:cNvPr id="1" name=""/>
+                    <pic:cNvPicPr/>
+                  </pic:nvPicPr>
+                  <pic:blipFill>
+                    <a:blip r:embed="rId22"/>
+                    <a:stretch>
+                      <a:fillRect/>
+                    </a:stretch>
+                  </pic:blipFill>
+                  <pic:spPr>
+                    <a:xfrm>
+                      <a:off x="0" y="0"/>
+                      <a:ext cx="3022861" cy="2398378"/>
+                    </a:xfrm>
+                    <a:prstGeom prst="rect">
+                      <a:avLst/>
+                    </a:prstGeom>
+                  </pic:spPr>
+                </pic:pic>
+              </a:graphicData>
+            </a:graphic>
+          </wp:inline>
+        </w:drawing>
       </w:r>
     </w:p>
     <w:p>
@@ -16535,7 +16592,7 @@
           <w:b/>
           <w:bCs/>
         </w:rPr>
-        <w:t>Tablica</w:t>
+        <w:t>Slika</w:t>
       </w:r>
       <w:proofErr w:type="spellEnd"/>
       <w:r>
@@ -16600,7 +16657,7 @@
           <w:b/>
           <w:bCs/>
         </w:rPr>
-        <w:instrText xml:space="preserve"> SEQ Tablica \* ARABIC \s 1 </w:instrText>
+        <w:instrText xml:space="preserve"> SEQ Slika \* ARABIC \s 1 </w:instrText>
       </w:r>
       <w:r>
         <w:rPr>
@@ -16664,162 +16721,819 @@
       </w:r>
       <w:proofErr w:type="spellEnd"/>
     </w:p>
-    <w:tbl>
-      <w:tblPr>
-        <w:tblStyle w:val="TableGrid"/>
-        <w:tblW w:w="0" w:type="auto"/>
-        <w:jc w:val="center"/>
-        <w:tblLayout w:type="fixed"/>
-        <w:tblLook w:val="04A0" w:firstRow="1" w:lastRow="0" w:firstColumn="1" w:lastColumn="0" w:noHBand="0" w:noVBand="1"/>
-      </w:tblPr>
-      <w:tblGrid>
-        <w:gridCol w:w="1108"/>
-        <w:gridCol w:w="1107"/>
-        <w:gridCol w:w="1106"/>
-      </w:tblGrid>
-      <w:tr>
-        <w:trPr>
-          <w:trHeight w:val="541"/>
-          <w:jc w:val="center"/>
-        </w:trPr>
-        <w:tc>
-          <w:tcPr>
-            <w:tcW w:w="1108" w:type="dxa"/>
-            <w:tcBorders>
-              <w:top w:val="nil"/>
-              <w:left w:val="nil"/>
-            </w:tcBorders>
-          </w:tcPr>
-          <w:p>
-            <w:pPr>
-              <w:pStyle w:val="slika"/>
-            </w:pPr>
-            <w:bookmarkStart w:id="48" w:name="_Hlk73725156"/>
-          </w:p>
-        </w:tc>
-        <w:tc>
-          <w:tcPr>
-            <w:tcW w:w="1107" w:type="dxa"/>
-            <w:shd w:val="clear" w:color="auto" w:fill="D0CECE" w:themeFill="background2" w:themeFillShade="E6"/>
-          </w:tcPr>
-          <w:p>
-            <w:pPr>
-              <w:pStyle w:val="slika"/>
-            </w:pPr>
-            <w:r>
-              <w:t>0</w:t>
-            </w:r>
-          </w:p>
-        </w:tc>
-        <w:tc>
-          <w:tcPr>
-            <w:tcW w:w="1106" w:type="dxa"/>
-            <w:shd w:val="clear" w:color="auto" w:fill="D0CECE" w:themeFill="background2" w:themeFillShade="E6"/>
-          </w:tcPr>
-          <w:p>
-            <w:pPr>
-              <w:pStyle w:val="slika"/>
-            </w:pPr>
-            <w:r>
-              <w:t>1</w:t>
-            </w:r>
-          </w:p>
-        </w:tc>
-      </w:tr>
-      <w:tr>
-        <w:trPr>
-          <w:trHeight w:val="541"/>
-          <w:jc w:val="center"/>
-        </w:trPr>
-        <w:tc>
-          <w:tcPr>
-            <w:tcW w:w="1108" w:type="dxa"/>
-            <w:shd w:val="clear" w:color="auto" w:fill="D0CECE" w:themeFill="background2" w:themeFillShade="E6"/>
-          </w:tcPr>
-          <w:p>
-            <w:pPr>
-              <w:pStyle w:val="slika"/>
-            </w:pPr>
-            <w:r>
-              <w:t>0</w:t>
-            </w:r>
-          </w:p>
-        </w:tc>
-        <w:tc>
-          <w:tcPr>
-            <w:tcW w:w="1107" w:type="dxa"/>
-          </w:tcPr>
-          <w:p>
-            <w:pPr>
-              <w:pStyle w:val="slika"/>
-            </w:pPr>
-            <w:r>
-              <w:t>81</w:t>
-            </w:r>
-          </w:p>
-        </w:tc>
-        <w:tc>
-          <w:tcPr>
-            <w:tcW w:w="1106" w:type="dxa"/>
-          </w:tcPr>
-          <w:p>
-            <w:pPr>
-              <w:pStyle w:val="slika"/>
-            </w:pPr>
-            <w:r>
-              <w:t>23</w:t>
-            </w:r>
-          </w:p>
-        </w:tc>
-      </w:tr>
-      <w:tr>
-        <w:trPr>
-          <w:trHeight w:val="541"/>
-          <w:jc w:val="center"/>
-        </w:trPr>
-        <w:tc>
-          <w:tcPr>
-            <w:tcW w:w="1108" w:type="dxa"/>
-            <w:shd w:val="clear" w:color="auto" w:fill="D0CECE" w:themeFill="background2" w:themeFillShade="E6"/>
-          </w:tcPr>
-          <w:p>
-            <w:pPr>
-              <w:pStyle w:val="slika"/>
-            </w:pPr>
-            <w:r>
-              <w:t>1</w:t>
-            </w:r>
-          </w:p>
-        </w:tc>
-        <w:tc>
-          <w:tcPr>
-            <w:tcW w:w="1107" w:type="dxa"/>
-          </w:tcPr>
-          <w:p>
-            <w:pPr>
-              <w:pStyle w:val="slika"/>
-            </w:pPr>
-            <w:r>
-              <w:t>21</w:t>
-            </w:r>
-          </w:p>
-        </w:tc>
-        <w:tc>
-          <w:tcPr>
-            <w:tcW w:w="1106" w:type="dxa"/>
-          </w:tcPr>
-          <w:p>
-            <w:pPr>
-              <w:pStyle w:val="slika"/>
-            </w:pPr>
-            <w:r>
-              <w:t>68</w:t>
-            </w:r>
-          </w:p>
-        </w:tc>
-      </w:tr>
+    <w:p>
+      <w:pPr>
+        <w:pStyle w:val="slika"/>
+        <w:jc w:val="both"/>
+      </w:pPr>
+    </w:p>
+    <w:p>
+      <w:pPr>
+        <w:pStyle w:val="slika"/>
+        <w:jc w:val="both"/>
+      </w:pPr>
+    </w:p>
+    <w:p>
+      <w:pPr>
+        <w:pStyle w:val="slika"/>
+        <w:jc w:val="both"/>
+      </w:pPr>
+    </w:p>
+    <w:p>
+      <w:pPr>
+        <w:pStyle w:val="slika"/>
+        <w:jc w:val="both"/>
+      </w:pPr>
+    </w:p>
+    <w:p>
+      <w:pPr>
+        <w:pStyle w:val="slika"/>
+      </w:pPr>
+      <w:r>
+        <w:lastRenderedPageBreak/>
+        <w:drawing>
+          <wp:inline distT="0" distB="0" distL="0" distR="0" wp14:anchorId="6B178BA1" wp14:editId="0A940CF8">
+            <wp:extent cx="3174799" cy="2466975"/>
+            <wp:effectExtent l="0" t="0" r="6985" b="0"/>
+            <wp:docPr id="14" name="Picture 14"/>
+            <wp:cNvGraphicFramePr>
+              <a:graphicFrameLocks xmlns:a="http://schemas.openxmlformats.org/drawingml/2006/main" noChangeAspect="1"/>
+            </wp:cNvGraphicFramePr>
+            <a:graphic xmlns:a="http://schemas.openxmlformats.org/drawingml/2006/main">
+              <a:graphicData uri="http://schemas.openxmlformats.org/drawingml/2006/picture">
+                <pic:pic xmlns:pic="http://schemas.openxmlformats.org/drawingml/2006/picture">
+                  <pic:nvPicPr>
+                    <pic:cNvPr id="1" name=""/>
+                    <pic:cNvPicPr/>
+                  </pic:nvPicPr>
+                  <pic:blipFill>
+                    <a:blip r:embed="rId23"/>
+                    <a:stretch>
+                      <a:fillRect/>
+                    </a:stretch>
+                  </pic:blipFill>
+                  <pic:spPr>
+                    <a:xfrm>
+                      <a:off x="0" y="0"/>
+                      <a:ext cx="3189813" cy="2478642"/>
+                    </a:xfrm>
+                    <a:prstGeom prst="rect">
+                      <a:avLst/>
+                    </a:prstGeom>
+                  </pic:spPr>
+                </pic:pic>
+              </a:graphicData>
+            </a:graphic>
+          </wp:inline>
+        </w:drawing>
+      </w:r>
+    </w:p>
+    <w:p>
+      <w:pPr>
+        <w:pStyle w:val="slika"/>
+      </w:pPr>
+      <w:proofErr w:type="spellStart"/>
+      <w:r>
+        <w:rPr>
+          <w:b/>
+          <w:bCs/>
+        </w:rPr>
+        <w:t>Slika</w:t>
+      </w:r>
+      <w:proofErr w:type="spellEnd"/>
+      <w:r>
+        <w:rPr>
+          <w:b/>
+          <w:bCs/>
+        </w:rPr>
+        <w:t xml:space="preserve"> </w:t>
+      </w:r>
+      <w:r>
+        <w:rPr>
+          <w:b/>
+          <w:bCs/>
+        </w:rPr>
+        <w:fldChar w:fldCharType="begin"/>
+      </w:r>
+      <w:r>
+        <w:rPr>
+          <w:b/>
+          <w:bCs/>
+        </w:rPr>
+        <w:instrText xml:space="preserve"> STYLEREF 1 \s </w:instrText>
+      </w:r>
+      <w:r>
+        <w:rPr>
+          <w:b/>
+          <w:bCs/>
+        </w:rPr>
+        <w:fldChar w:fldCharType="separate"/>
+      </w:r>
+      <w:r>
+        <w:rPr>
+          <w:b/>
+          <w:bCs/>
+          <w:noProof/>
+        </w:rPr>
+        <w:t>6</w:t>
+      </w:r>
+      <w:r>
+        <w:rPr>
+          <w:b/>
+          <w:bCs/>
+        </w:rPr>
+        <w:fldChar w:fldCharType="end"/>
+      </w:r>
+      <w:r>
+        <w:rPr>
+          <w:b/>
+          <w:bCs/>
+        </w:rPr>
+        <w:t>.</w:t>
+      </w:r>
+      <w:r>
+        <w:rPr>
+          <w:b/>
+          <w:bCs/>
+        </w:rPr>
+        <w:fldChar w:fldCharType="begin"/>
+      </w:r>
+      <w:r>
+        <w:rPr>
+          <w:b/>
+          <w:bCs/>
+        </w:rPr>
+        <w:instrText xml:space="preserve"> SEQ Slika \* ARABIC \s 1 </w:instrText>
+      </w:r>
+      <w:r>
+        <w:rPr>
+          <w:b/>
+          <w:bCs/>
+        </w:rPr>
+        <w:fldChar w:fldCharType="separate"/>
+      </w:r>
+      <w:r>
+        <w:rPr>
+          <w:b/>
+          <w:bCs/>
+          <w:noProof/>
+        </w:rPr>
+        <w:t>2</w:t>
+      </w:r>
+      <w:r>
+        <w:rPr>
+          <w:b/>
+          <w:bCs/>
+        </w:rPr>
+        <w:fldChar w:fldCharType="end"/>
+      </w:r>
+      <w:r>
+        <w:rPr>
+          <w:b/>
+          <w:bCs/>
+        </w:rPr>
+        <w:t>:</w:t>
+      </w:r>
+      <w:r>
+        <w:t xml:space="preserve"> </w:t>
+      </w:r>
+      <w:proofErr w:type="spellStart"/>
+      <w:r>
+        <w:t>Matrica</w:t>
+      </w:r>
+      <w:proofErr w:type="spellEnd"/>
+      <w:r>
+        <w:t xml:space="preserve"> </w:t>
+      </w:r>
+      <w:proofErr w:type="spellStart"/>
+      <w:r>
+        <w:t>zabune</w:t>
+      </w:r>
+      <w:proofErr w:type="spellEnd"/>
+      <w:r>
+        <w:t xml:space="preserve"> </w:t>
+      </w:r>
+      <w:proofErr w:type="spellStart"/>
+      <w:r>
+        <w:t>predviđanja</w:t>
+      </w:r>
+      <w:proofErr w:type="spellEnd"/>
+      <w:r>
+        <w:t xml:space="preserve"> </w:t>
+      </w:r>
+      <w:proofErr w:type="spellStart"/>
+      <w:r>
+        <w:t>cijelog</w:t>
+      </w:r>
+      <w:proofErr w:type="spellEnd"/>
+      <w:r>
+        <w:t xml:space="preserve"> </w:t>
+      </w:r>
+      <w:proofErr w:type="spellStart"/>
+      <w:r>
+        <w:t>skupa</w:t>
+      </w:r>
+      <w:proofErr w:type="spellEnd"/>
+    </w:p>
+    <w:p>
+      <w:pPr>
+        <w:pStyle w:val="Heading2"/>
+      </w:pPr>
+      <w:bookmarkStart w:id="48" w:name="_Toc74180803"/>
+      <w:r>
+        <w:t>Modeli strojnog učenja</w:t>
+      </w:r>
       <w:bookmarkEnd w:id="48"/>
-    </w:tbl>
+    </w:p>
+    <w:p>
+      <w:r>
+        <w:t xml:space="preserve">Za implementaciju modela </w:t>
+      </w:r>
+      <w:r>
+        <w:t>predviđanja ishoda teniskih mečeva</w:t>
+      </w:r>
+      <w:r>
+        <w:t xml:space="preserve"> koristeći algoritme strojnog učenja potrebno je razdvojiti podatkovni skup na skup za učenje i skup za ispitivanje. </w:t>
+      </w:r>
+      <w:r>
+        <w:t>K</w:t>
+      </w:r>
+      <w:r>
+        <w:t xml:space="preserve">orišten je </w:t>
+      </w:r>
+      <w:r>
+        <w:t xml:space="preserve">paket </w:t>
+      </w:r>
+      <w:r>
+        <w:rPr>
+          <w:rStyle w:val="Emphasis"/>
+        </w:rPr>
+        <w:t>caTools</w:t>
+      </w:r>
+      <w:r>
+        <w:t xml:space="preserve"> </w:t>
+      </w:r>
+      <w:r>
+        <w:t xml:space="preserve">kako bi se nasumično odvojila dva navedena skupa. Za većinu modela korištenih u ovom dijelu najbolje rezultate dobili smo kada smo 80% podataka dodijelili skupu za učenje, a preostalih 20% skupu za ispitivanje. Takvu raspodjelu postavit ćemo kao pretpostavljenu, odnosno ako se ne spomene da je drugačije, podrazumijeva se </w:t>
+      </w:r>
+      <w:r>
+        <w:t>ovakva</w:t>
+      </w:r>
+      <w:r>
+        <w:t xml:space="preserve"> raspodjela.</w:t>
+      </w:r>
+      <w:r>
+        <w:t xml:space="preserve"> </w:t>
+      </w:r>
+      <w:r>
+        <w:t>Preciznost</w:t>
+      </w:r>
+      <w:r>
+        <w:t xml:space="preserve"> modela računali smo kao udio ispravnih klasifikacija u ukupnom broju </w:t>
+      </w:r>
+      <w:r>
+        <w:t>podataka</w:t>
+      </w:r>
+      <w:r>
+        <w:t>, a pri izračunu osjetljivosti i specifičnosti kao pozitivnu vrijednost odabrali smo pobjedu prvog igrača.</w:t>
+      </w:r>
+    </w:p>
+    <w:p>
+      <w:r>
+        <w:t>Stopa neinformiranosti skupa za ispitivanje je 51,85%.</w:t>
+      </w:r>
+      <w:r>
+        <w:t xml:space="preserve"> Ova vrijednost nam je bitna </w:t>
+      </w:r>
+      <w:r>
+        <w:t xml:space="preserve">zbog provođenja testa koji se odvija u pozadini već navedene funkcije </w:t>
+      </w:r>
+      <w:r>
+        <w:rPr>
+          <w:rStyle w:val="Emphasis"/>
+        </w:rPr>
+        <w:t>ConfusionMatrix</w:t>
+      </w:r>
+      <w:r>
+        <w:t xml:space="preserve">. </w:t>
+      </w:r>
+      <w:r>
+        <w:t xml:space="preserve">Test koji </w:t>
+      </w:r>
+      <w:r>
+        <w:t xml:space="preserve">ova funkcija koristi i koji </w:t>
+      </w:r>
+      <w:r>
+        <w:t xml:space="preserve">će nam dati odgovor na pitanje je li preciznost našeg modela statistički značajno veća od stope neinformiranosti naziva se binomni test. </w:t>
+      </w:r>
+      <w:r>
+        <w:rPr>
+          <w:rStyle w:val="QuoteChar"/>
+        </w:rPr>
+        <w:t>Binomni test je egzaktan test statističke značajnosti odstupanja od očekivane raspodjele opažanja u dvije kategorije</w:t>
+      </w:r>
+      <w:r>
+        <w:rPr>
+          <w:rStyle w:val="FootnoteReference"/>
+          <w:i/>
+          <w:iCs/>
+          <w:color w:val="404040" w:themeColor="text1" w:themeTint="BF"/>
+        </w:rPr>
+        <w:footnoteReference w:id="13"/>
+      </w:r>
+      <w:r>
+        <w:t>.</w:t>
+      </w:r>
+      <w:r>
+        <w:t xml:space="preserve"> </w:t>
+      </w:r>
+      <w:r>
+        <w:t>U provođenju ovog testa</w:t>
+      </w:r>
+      <w:r>
+        <w:t xml:space="preserve"> izračunat</w:t>
+      </w:r>
+      <w:r>
+        <w:t xml:space="preserve"> ćemo </w:t>
+      </w:r>
+      <w:r>
+        <w:t>95%-tne intervale pouzdanosti za preciznost modela</w:t>
+      </w:r>
+      <w:r>
+        <w:t xml:space="preserve"> te na osnovu dobivenih p-vrijednosti zaključiti je li preciznost modela </w:t>
+      </w:r>
+      <w:r>
+        <w:t xml:space="preserve">značajno </w:t>
+      </w:r>
+      <w:r>
+        <w:t>veća od stope neinformiranosti</w:t>
+      </w:r>
+      <w:r>
+        <w:t>.</w:t>
+      </w:r>
+      <w:r>
+        <w:t xml:space="preserve"> </w:t>
+      </w:r>
+      <w:r>
+        <w:t xml:space="preserve">Nulta hipoteza testa biti će da je preciznost modela jednaka stopi neinformiranosti. </w:t>
+      </w:r>
+      <w:r>
+        <w:t xml:space="preserve">U tablicama koje su prikazane u sljedećim potpoglavljima </w:t>
+      </w:r>
+      <w:r>
+        <w:lastRenderedPageBreak/>
+        <w:t xml:space="preserve">prikazani interval povjerenja i p-vrijednost su </w:t>
+      </w:r>
+      <w:r>
+        <w:t xml:space="preserve">upravo </w:t>
+      </w:r>
+      <w:r>
+        <w:t>vrijednosti dobivene binomnim testom.</w:t>
+      </w:r>
+      <w:r>
+        <w:t xml:space="preserve"> Također, bitno je napomenuti da, kod prikaza odabira ulaznih varijabli u tablicama, stupac podloga označava sve značajke koje imaju vezu s podlogom (OPS-B, OPS-Z, OPS-T, OPR-B, OPR-Z, OPR-T te kategorička varijabla POD) te ako je označen, znači da su modelu kao ulazne varijable predane sve navedene značajke.</w:t>
+      </w:r>
+    </w:p>
+    <w:p>
+      <w:r>
+        <w:t xml:space="preserve">Isprobane su razne kombinacije ulaznih varijabli za svaki korišteni model, ali zbog </w:t>
+      </w:r>
+      <w:r>
+        <w:t>sažetosti rada biti će prikazani rezultati objektivno najboljih modela te modela koji daju naznake nekih zanimljivosti.</w:t>
+      </w:r>
+    </w:p>
+    <w:p>
+      <w:pPr>
+        <w:pStyle w:val="Heading3"/>
+      </w:pPr>
+      <w:bookmarkStart w:id="49" w:name="_Toc74180804"/>
+      <w:r>
+        <w:t>Logistička regresija</w:t>
+      </w:r>
+      <w:bookmarkEnd w:id="49"/>
+    </w:p>
+    <w:p>
+      <w:r>
+        <w:t xml:space="preserve">Za </w:t>
+      </w:r>
+      <w:r>
+        <w:t>izradu klasifikatora</w:t>
+      </w:r>
+      <w:r>
+        <w:t xml:space="preserve"> </w:t>
+      </w:r>
+      <w:r>
+        <w:t xml:space="preserve">i predviđanje </w:t>
+      </w:r>
+      <w:r>
+        <w:t>model</w:t>
+      </w:r>
+      <w:r>
+        <w:t>om</w:t>
+      </w:r>
+      <w:r>
+        <w:t xml:space="preserve"> logističk</w:t>
+      </w:r>
+      <w:r>
+        <w:t>e</w:t>
+      </w:r>
+      <w:r>
+        <w:t xml:space="preserve"> regresij</w:t>
+      </w:r>
+      <w:r>
+        <w:t>e</w:t>
+      </w:r>
+      <w:r>
+        <w:t xml:space="preserve"> korištene su </w:t>
+      </w:r>
+      <w:r>
+        <w:t>funkcij</w:t>
+      </w:r>
+      <w:r>
+        <w:t>e</w:t>
+      </w:r>
+      <w:r>
+        <w:t xml:space="preserve"> </w:t>
+      </w:r>
+      <w:r>
+        <w:rPr>
+          <w:rStyle w:val="Emphasis"/>
+        </w:rPr>
+        <w:t>glm</w:t>
+      </w:r>
+      <w:r>
+        <w:t xml:space="preserve"> (</w:t>
+      </w:r>
+      <w:r>
+        <w:t>Generalized Linear Models</w:t>
+      </w:r>
+      <w:r>
+        <w:t xml:space="preserve">) i </w:t>
+      </w:r>
+      <w:r>
+        <w:rPr>
+          <w:rStyle w:val="Emphasis"/>
+        </w:rPr>
+        <w:t>predict</w:t>
+      </w:r>
+      <w:r>
+        <w:t xml:space="preserve"> iz paketa </w:t>
+      </w:r>
+      <w:r>
+        <w:rPr>
+          <w:rStyle w:val="Emphasis"/>
+        </w:rPr>
+        <w:t>stats</w:t>
+      </w:r>
+      <w:r>
+        <w:t xml:space="preserve">. Za </w:t>
+      </w:r>
+      <w:r>
+        <w:t>predviđanje</w:t>
+      </w:r>
+      <w:r>
+        <w:t xml:space="preserve"> pobjednika meča korištene su razne kombinacije ulaznih varijabli. </w:t>
+      </w:r>
+      <w:r>
+        <w:t xml:space="preserve">Najbolji </w:t>
+      </w:r>
+      <w:r>
+        <w:t>rezultat od 74,</w:t>
+      </w:r>
+      <w:r>
+        <w:t>4</w:t>
+      </w:r>
+      <w:r>
+        <w:t xml:space="preserve">% pogođenih ishoda </w:t>
+      </w:r>
+      <w:r>
+        <w:t xml:space="preserve">postignut je koristeći sve ulazne varijable. </w:t>
+      </w:r>
+      <w:r>
+        <w:t xml:space="preserve">Matrica </w:t>
+      </w:r>
+      <w:r>
+        <w:t>zabune</w:t>
+      </w:r>
+      <w:r>
+        <w:t xml:space="preserve"> ove simulacije prikazana je </w:t>
+      </w:r>
+      <w:r>
+        <w:t>na slici (</w:t>
+      </w:r>
+      <w:r>
+        <w:fldChar w:fldCharType="begin"/>
+      </w:r>
+      <w:r>
+        <w:instrText xml:space="preserve"> REF _Ref74179078 \h </w:instrText>
+      </w:r>
+      <w:r>
+        <w:fldChar w:fldCharType="separate"/>
+      </w:r>
+      <w:r>
+        <w:rPr>
+          <w:b/>
+          <w:bCs/>
+        </w:rPr>
+        <w:t xml:space="preserve">Slika </w:t>
+      </w:r>
+      <w:r>
+        <w:rPr>
+          <w:b/>
+          <w:bCs/>
+          <w:noProof/>
+        </w:rPr>
+        <w:t>6</w:t>
+      </w:r>
+      <w:r>
+        <w:rPr>
+          <w:b/>
+          <w:bCs/>
+        </w:rPr>
+        <w:t>.</w:t>
+      </w:r>
+      <w:r>
+        <w:rPr>
+          <w:b/>
+          <w:bCs/>
+          <w:noProof/>
+        </w:rPr>
+        <w:t>3</w:t>
+      </w:r>
+      <w:r>
+        <w:fldChar w:fldCharType="end"/>
+      </w:r>
+      <w:r>
+        <w:t>)</w:t>
+      </w:r>
+      <w:r>
+        <w:t>.</w:t>
+      </w:r>
+      <w:r>
+        <w:t xml:space="preserve"> Iz prikazane matrice </w:t>
+      </w:r>
+      <w:r>
+        <w:t>zabune</w:t>
+      </w:r>
+      <w:r>
+        <w:t xml:space="preserve"> možemo iščitati osjetljivost od 7</w:t>
+      </w:r>
+      <w:r>
+        <w:t>7</w:t>
+      </w:r>
+      <w:r>
+        <w:t>,</w:t>
+      </w:r>
+      <w:r>
+        <w:t>5</w:t>
+      </w:r>
+      <w:r>
+        <w:t>% i specifičnost od 7</w:t>
+      </w:r>
+      <w:r>
+        <w:t>1</w:t>
+      </w:r>
+      <w:r>
+        <w:t>,</w:t>
+      </w:r>
+      <w:r>
+        <w:t>01</w:t>
+      </w:r>
+      <w:r>
+        <w:t>%</w:t>
+      </w:r>
+      <w:r>
+        <w:t>.</w:t>
+      </w:r>
+      <w:r>
+        <w:t xml:space="preserve"> </w:t>
+      </w:r>
+    </w:p>
+    <w:p>
+      <w:r>
+        <w:t>Za sve kombinacije varijabli prikazane u tablici možemo uz razinu značajnosti od 5% odbaciti nultu hipotezu te zaključujemo da je svaki prikazani model, s obzirom na izrazito niske p-vrijednosti, značajno bolje preciznosti od stope neinformiranosti.</w:t>
+      </w:r>
+    </w:p>
+    <w:p>
+      <w:pPr>
+        <w:pStyle w:val="slika"/>
+      </w:pPr>
+      <w:r>
+        <w:rPr>
+          <w:noProof/>
+        </w:rPr>
+        <w:drawing>
+          <wp:inline distT="0" distB="0" distL="0" distR="0" wp14:anchorId="2FD238C1" wp14:editId="5F46E2A8">
+            <wp:extent cx="3011474" cy="2354580"/>
+            <wp:effectExtent l="0" t="0" r="0" b="7620"/>
+            <wp:docPr id="15" name="Picture 15"/>
+            <wp:cNvGraphicFramePr>
+              <a:graphicFrameLocks xmlns:a="http://schemas.openxmlformats.org/drawingml/2006/main" noChangeAspect="1"/>
+            </wp:cNvGraphicFramePr>
+            <a:graphic xmlns:a="http://schemas.openxmlformats.org/drawingml/2006/main">
+              <a:graphicData uri="http://schemas.openxmlformats.org/drawingml/2006/picture">
+                <pic:pic xmlns:pic="http://schemas.openxmlformats.org/drawingml/2006/picture">
+                  <pic:nvPicPr>
+                    <pic:cNvPr id="1" name=""/>
+                    <pic:cNvPicPr/>
+                  </pic:nvPicPr>
+                  <pic:blipFill>
+                    <a:blip r:embed="rId24"/>
+                    <a:stretch>
+                      <a:fillRect/>
+                    </a:stretch>
+                  </pic:blipFill>
+                  <pic:spPr>
+                    <a:xfrm>
+                      <a:off x="0" y="0"/>
+                      <a:ext cx="3015569" cy="2357782"/>
+                    </a:xfrm>
+                    <a:prstGeom prst="rect">
+                      <a:avLst/>
+                    </a:prstGeom>
+                  </pic:spPr>
+                </pic:pic>
+              </a:graphicData>
+            </a:graphic>
+          </wp:inline>
+        </w:drawing>
+      </w:r>
+    </w:p>
+    <w:p>
+      <w:pPr>
+        <w:pStyle w:val="slika"/>
+      </w:pPr>
+      <w:bookmarkStart w:id="50" w:name="_Ref74179061"/>
+      <w:bookmarkStart w:id="51" w:name="_Ref74179078"/>
+      <w:proofErr w:type="spellStart"/>
+      <w:r>
+        <w:rPr>
+          <w:b/>
+          <w:bCs/>
+        </w:rPr>
+        <w:t>Slika</w:t>
+      </w:r>
+      <w:proofErr w:type="spellEnd"/>
+      <w:r>
+        <w:rPr>
+          <w:b/>
+          <w:bCs/>
+        </w:rPr>
+        <w:t xml:space="preserve"> </w:t>
+      </w:r>
+      <w:r>
+        <w:rPr>
+          <w:b/>
+          <w:bCs/>
+        </w:rPr>
+        <w:fldChar w:fldCharType="begin"/>
+      </w:r>
+      <w:r>
+        <w:rPr>
+          <w:b/>
+          <w:bCs/>
+        </w:rPr>
+        <w:instrText xml:space="preserve"> STYLEREF 1 \s </w:instrText>
+      </w:r>
+      <w:r>
+        <w:rPr>
+          <w:b/>
+          <w:bCs/>
+        </w:rPr>
+        <w:fldChar w:fldCharType="separate"/>
+      </w:r>
+      <w:r>
+        <w:rPr>
+          <w:b/>
+          <w:bCs/>
+          <w:noProof/>
+        </w:rPr>
+        <w:t>6</w:t>
+      </w:r>
+      <w:r>
+        <w:rPr>
+          <w:b/>
+          <w:bCs/>
+        </w:rPr>
+        <w:fldChar w:fldCharType="end"/>
+      </w:r>
+      <w:r>
+        <w:rPr>
+          <w:b/>
+          <w:bCs/>
+        </w:rPr>
+        <w:t>.</w:t>
+      </w:r>
+      <w:r>
+        <w:rPr>
+          <w:b/>
+          <w:bCs/>
+        </w:rPr>
+        <w:fldChar w:fldCharType="begin"/>
+      </w:r>
+      <w:r>
+        <w:rPr>
+          <w:b/>
+          <w:bCs/>
+        </w:rPr>
+        <w:instrText xml:space="preserve"> SEQ Slika \* ARABIC \s 1 </w:instrText>
+      </w:r>
+      <w:r>
+        <w:rPr>
+          <w:b/>
+          <w:bCs/>
+        </w:rPr>
+        <w:fldChar w:fldCharType="separate"/>
+      </w:r>
+      <w:r>
+        <w:rPr>
+          <w:b/>
+          <w:bCs/>
+          <w:noProof/>
+        </w:rPr>
+        <w:t>3</w:t>
+      </w:r>
+      <w:r>
+        <w:rPr>
+          <w:b/>
+          <w:bCs/>
+        </w:rPr>
+        <w:fldChar w:fldCharType="end"/>
+      </w:r>
+      <w:bookmarkEnd w:id="51"/>
+      <w:r>
+        <w:rPr>
+          <w:b/>
+          <w:bCs/>
+        </w:rPr>
+        <w:t>:</w:t>
+      </w:r>
+      <w:r>
+        <w:t xml:space="preserve"> </w:t>
+      </w:r>
+      <w:proofErr w:type="spellStart"/>
+      <w:r>
+        <w:t>Matrica</w:t>
+      </w:r>
+      <w:proofErr w:type="spellEnd"/>
+      <w:r>
+        <w:t xml:space="preserve"> </w:t>
+      </w:r>
+      <w:proofErr w:type="spellStart"/>
+      <w:r>
+        <w:t>zabune</w:t>
+      </w:r>
+      <w:proofErr w:type="spellEnd"/>
+      <w:r>
+        <w:t xml:space="preserve"> za </w:t>
+      </w:r>
+      <w:proofErr w:type="spellStart"/>
+      <w:r>
+        <w:t>logističku</w:t>
+      </w:r>
+      <w:proofErr w:type="spellEnd"/>
+      <w:r>
+        <w:t xml:space="preserve"> </w:t>
+      </w:r>
+      <w:proofErr w:type="spellStart"/>
+      <w:r>
+        <w:t>regresiju</w:t>
+      </w:r>
+      <w:proofErr w:type="spellEnd"/>
+      <w:r>
+        <w:t xml:space="preserve"> </w:t>
+      </w:r>
+      <w:proofErr w:type="spellStart"/>
+      <w:r>
+        <w:t>koristeći</w:t>
+      </w:r>
+      <w:proofErr w:type="spellEnd"/>
+      <w:r>
+        <w:t xml:space="preserve"> </w:t>
+      </w:r>
+      <w:proofErr w:type="spellStart"/>
+      <w:r>
+        <w:t>sve</w:t>
+      </w:r>
+      <w:proofErr w:type="spellEnd"/>
+      <w:r>
+        <w:t xml:space="preserve"> </w:t>
+      </w:r>
+      <w:proofErr w:type="spellStart"/>
+      <w:r>
+        <w:t>ulazne</w:t>
+      </w:r>
+      <w:proofErr w:type="spellEnd"/>
+      <w:r>
+        <w:t xml:space="preserve"> </w:t>
+      </w:r>
+      <w:proofErr w:type="spellStart"/>
+      <w:r>
+        <w:t>varijable</w:t>
+      </w:r>
+      <w:bookmarkEnd w:id="50"/>
+      <w:proofErr w:type="spellEnd"/>
+    </w:p>
     <w:p>
       <w:pPr>
         <w:pStyle w:val="slika"/>
@@ -16829,709 +17543,18 @@
       <w:pPr>
         <w:pStyle w:val="slika"/>
       </w:pPr>
-      <w:proofErr w:type="spellStart"/>
-      <w:r>
-        <w:rPr>
-          <w:b/>
-          <w:bCs/>
-        </w:rPr>
-        <w:t>Tablica</w:t>
-      </w:r>
-      <w:proofErr w:type="spellEnd"/>
-      <w:r>
-        <w:rPr>
-          <w:b/>
-          <w:bCs/>
-        </w:rPr>
-        <w:t xml:space="preserve"> </w:t>
-      </w:r>
-      <w:r>
-        <w:rPr>
-          <w:b/>
-          <w:bCs/>
-        </w:rPr>
-        <w:fldChar w:fldCharType="begin"/>
-      </w:r>
-      <w:r>
-        <w:rPr>
-          <w:b/>
-          <w:bCs/>
-        </w:rPr>
-        <w:instrText xml:space="preserve"> STYLEREF 1 \s </w:instrText>
-      </w:r>
-      <w:r>
-        <w:rPr>
-          <w:b/>
-          <w:bCs/>
-        </w:rPr>
-        <w:fldChar w:fldCharType="separate"/>
-      </w:r>
-      <w:r>
-        <w:rPr>
-          <w:b/>
-          <w:bCs/>
-          <w:noProof/>
-        </w:rPr>
-        <w:t>6</w:t>
-      </w:r>
-      <w:r>
-        <w:rPr>
-          <w:b/>
-          <w:bCs/>
-        </w:rPr>
-        <w:fldChar w:fldCharType="end"/>
-      </w:r>
-      <w:r>
-        <w:rPr>
-          <w:b/>
-          <w:bCs/>
-        </w:rPr>
-        <w:t>.</w:t>
-      </w:r>
-      <w:r>
-        <w:rPr>
-          <w:b/>
-          <w:bCs/>
-        </w:rPr>
-        <w:fldChar w:fldCharType="begin"/>
-      </w:r>
-      <w:r>
-        <w:rPr>
-          <w:b/>
-          <w:bCs/>
-        </w:rPr>
-        <w:instrText xml:space="preserve"> SEQ Tablica \* ARABIC \s 1 </w:instrText>
-      </w:r>
-      <w:r>
-        <w:rPr>
-          <w:b/>
-          <w:bCs/>
-        </w:rPr>
-        <w:fldChar w:fldCharType="separate"/>
-      </w:r>
-      <w:r>
-        <w:rPr>
-          <w:b/>
-          <w:bCs/>
-          <w:noProof/>
-        </w:rPr>
-        <w:t>2</w:t>
-      </w:r>
-      <w:r>
-        <w:rPr>
-          <w:b/>
-          <w:bCs/>
-        </w:rPr>
-        <w:fldChar w:fldCharType="end"/>
-      </w:r>
-      <w:r>
-        <w:rPr>
-          <w:b/>
-          <w:bCs/>
-        </w:rPr>
-        <w:t>:</w:t>
-      </w:r>
-      <w:r>
-        <w:t xml:space="preserve"> </w:t>
-      </w:r>
-      <w:proofErr w:type="spellStart"/>
-      <w:r>
-        <w:t>Matrica</w:t>
-      </w:r>
-      <w:proofErr w:type="spellEnd"/>
-      <w:r>
-        <w:t xml:space="preserve"> </w:t>
-      </w:r>
-      <w:proofErr w:type="spellStart"/>
-      <w:r>
-        <w:t>zabune</w:t>
-      </w:r>
-      <w:proofErr w:type="spellEnd"/>
-      <w:r>
-        <w:t xml:space="preserve"> </w:t>
-      </w:r>
-      <w:proofErr w:type="spellStart"/>
-      <w:r>
-        <w:t>simulacije</w:t>
-      </w:r>
-      <w:proofErr w:type="spellEnd"/>
-      <w:r>
-        <w:t xml:space="preserve"> </w:t>
-      </w:r>
-      <w:proofErr w:type="spellStart"/>
-      <w:r>
-        <w:t>cijelog</w:t>
-      </w:r>
-      <w:proofErr w:type="spellEnd"/>
-      <w:r>
-        <w:t xml:space="preserve"> </w:t>
-      </w:r>
-      <w:proofErr w:type="spellStart"/>
-      <w:r>
-        <w:t>skupa</w:t>
-      </w:r>
-      <w:proofErr w:type="spellEnd"/>
-    </w:p>
-    <w:tbl>
-      <w:tblPr>
-        <w:tblStyle w:val="TableGrid"/>
-        <w:tblW w:w="0" w:type="auto"/>
-        <w:jc w:val="center"/>
-        <w:tblLayout w:type="fixed"/>
-        <w:tblLook w:val="04A0" w:firstRow="1" w:lastRow="0" w:firstColumn="1" w:lastColumn="0" w:noHBand="0" w:noVBand="1"/>
-      </w:tblPr>
-      <w:tblGrid>
-        <w:gridCol w:w="1088"/>
-        <w:gridCol w:w="1088"/>
-        <w:gridCol w:w="1109"/>
-      </w:tblGrid>
-      <w:tr>
-        <w:trPr>
-          <w:trHeight w:val="541"/>
-          <w:jc w:val="center"/>
-        </w:trPr>
-        <w:tc>
-          <w:tcPr>
-            <w:tcW w:w="1088" w:type="dxa"/>
-            <w:tcBorders>
-              <w:top w:val="nil"/>
-              <w:left w:val="nil"/>
-            </w:tcBorders>
-          </w:tcPr>
-          <w:p>
-            <w:pPr>
-              <w:pStyle w:val="slika"/>
-            </w:pPr>
-          </w:p>
-        </w:tc>
-        <w:tc>
-          <w:tcPr>
-            <w:tcW w:w="1088" w:type="dxa"/>
-            <w:shd w:val="clear" w:color="auto" w:fill="D0CECE" w:themeFill="background2" w:themeFillShade="E6"/>
-          </w:tcPr>
-          <w:p>
-            <w:pPr>
-              <w:pStyle w:val="slika"/>
-            </w:pPr>
-            <w:r>
-              <w:t>0</w:t>
-            </w:r>
-          </w:p>
-        </w:tc>
-        <w:tc>
-          <w:tcPr>
-            <w:tcW w:w="1088" w:type="dxa"/>
-            <w:shd w:val="clear" w:color="auto" w:fill="D0CECE" w:themeFill="background2" w:themeFillShade="E6"/>
-          </w:tcPr>
-          <w:p>
-            <w:pPr>
-              <w:pStyle w:val="slika"/>
-            </w:pPr>
-            <w:r>
-              <w:t>1</w:t>
-            </w:r>
-          </w:p>
-        </w:tc>
-      </w:tr>
-      <w:tr>
-        <w:trPr>
-          <w:trHeight w:val="541"/>
-          <w:jc w:val="center"/>
-        </w:trPr>
-        <w:tc>
-          <w:tcPr>
-            <w:tcW w:w="1088" w:type="dxa"/>
-            <w:shd w:val="clear" w:color="auto" w:fill="D0CECE" w:themeFill="background2" w:themeFillShade="E6"/>
-          </w:tcPr>
-          <w:p>
-            <w:pPr>
-              <w:pStyle w:val="slika"/>
-            </w:pPr>
-            <w:r>
-              <w:t>0</w:t>
-            </w:r>
-          </w:p>
-        </w:tc>
-        <w:tc>
-          <w:tcPr>
-            <w:tcW w:w="1088" w:type="dxa"/>
-          </w:tcPr>
-          <w:p>
-            <w:pPr>
-              <w:pStyle w:val="slika"/>
-            </w:pPr>
-            <w:r>
-              <w:t>1151</w:t>
-            </w:r>
-          </w:p>
-        </w:tc>
-        <w:tc>
-          <w:tcPr>
-            <w:tcW w:w="1088" w:type="dxa"/>
-          </w:tcPr>
-          <w:p>
-            <w:pPr>
-              <w:pStyle w:val="slika"/>
-            </w:pPr>
-            <w:r>
-              <w:t>539</w:t>
-            </w:r>
-          </w:p>
-        </w:tc>
-      </w:tr>
-      <w:tr>
-        <w:trPr>
-          <w:trHeight w:val="541"/>
-          <w:jc w:val="center"/>
-        </w:trPr>
-        <w:tc>
-          <w:tcPr>
-            <w:tcW w:w="1088" w:type="dxa"/>
-            <w:shd w:val="clear" w:color="auto" w:fill="D0CECE" w:themeFill="background2" w:themeFillShade="E6"/>
-          </w:tcPr>
-          <w:p>
-            <w:pPr>
-              <w:pStyle w:val="slika"/>
-            </w:pPr>
-            <w:r>
-              <w:t>1</w:t>
-            </w:r>
-          </w:p>
-        </w:tc>
-        <w:tc>
-          <w:tcPr>
-            <w:tcW w:w="1088" w:type="dxa"/>
-          </w:tcPr>
-          <w:p>
-            <w:pPr>
-              <w:pStyle w:val="slika"/>
-            </w:pPr>
-            <w:r>
-              <w:t>551</w:t>
-            </w:r>
-          </w:p>
-        </w:tc>
-        <w:tc>
-          <w:tcPr>
-            <w:tcW w:w="1109" w:type="dxa"/>
-          </w:tcPr>
-          <w:p>
-            <w:pPr>
-              <w:pStyle w:val="slika"/>
-            </w:pPr>
-            <w:r>
-              <w:t>1270</w:t>
-            </w:r>
-          </w:p>
-        </w:tc>
-      </w:tr>
-    </w:tbl>
-    <w:p>
-      <w:pPr>
-        <w:pStyle w:val="slika"/>
-        <w:jc w:val="both"/>
-      </w:pPr>
-    </w:p>
-    <w:p>
-      <w:pPr>
-        <w:pStyle w:val="Heading2"/>
-      </w:pPr>
-      <w:bookmarkStart w:id="49" w:name="_Toc74151357"/>
-      <w:r>
-        <w:lastRenderedPageBreak/>
-        <w:t>Modeli strojnog učenja</w:t>
-      </w:r>
-      <w:bookmarkEnd w:id="49"/>
-    </w:p>
-    <w:p>
-      <w:r>
-        <w:t xml:space="preserve">Za implementaciju modela </w:t>
-      </w:r>
-      <w:r>
-        <w:t>predviđanja ishoda teniskih mečeva</w:t>
-      </w:r>
-      <w:r>
-        <w:t xml:space="preserve"> koristeći algoritme strojnog učenja potrebno je razdvojiti podatkovni skup na skup za učenje i skup za ispitivanje. </w:t>
-      </w:r>
-      <w:r>
-        <w:t>K</w:t>
-      </w:r>
-      <w:r>
-        <w:t xml:space="preserve">orišten je </w:t>
-      </w:r>
-      <w:r>
-        <w:t xml:space="preserve">paket </w:t>
-      </w:r>
-      <w:r>
-        <w:rPr>
-          <w:rStyle w:val="Emphasis"/>
-        </w:rPr>
-        <w:t>caTools</w:t>
-      </w:r>
-      <w:r>
-        <w:rPr>
-          <w:rStyle w:val="FootnoteReference"/>
-          <w:i/>
-          <w:iCs/>
-        </w:rPr>
-        <w:footnoteReference w:id="14"/>
-      </w:r>
-      <w:r>
-        <w:t xml:space="preserve"> </w:t>
-      </w:r>
-      <w:r>
-        <w:t xml:space="preserve">kako bi se nasumično odvojila dva navedena skupa. Za većinu modela korištenih u ovom dijelu najbolje rezultate dobili smo kada smo 80% podataka dodijelili skupu za učenje, a preostalih 20% skupu za ispitivanje. Takvu raspodjelu postavit ćemo kao pretpostavljenu, odnosno ako se ne spomene da je drugačije, podrazumijeva se </w:t>
-      </w:r>
-      <w:r>
-        <w:t>ovakva</w:t>
-      </w:r>
-      <w:r>
-        <w:t xml:space="preserve"> raspodjela.</w:t>
-      </w:r>
-      <w:r>
-        <w:t xml:space="preserve"> </w:t>
-      </w:r>
-      <w:r>
-        <w:t>Preciznost</w:t>
-      </w:r>
-      <w:r>
-        <w:t xml:space="preserve"> modela računali smo kao udio ispravnih klasifikacija u ukupnom broju </w:t>
-      </w:r>
-      <w:r>
-        <w:t>podataka.</w:t>
-      </w:r>
-      <w:r>
-        <w:t xml:space="preserve"> </w:t>
-      </w:r>
-    </w:p>
-    <w:p>
-      <w:r>
-        <w:t>Stopa neinformiranosti skupa za ispitivanje je 51,85%.</w:t>
-      </w:r>
-      <w:r>
-        <w:t xml:space="preserve"> Ova vrijednost nam je bitna </w:t>
-      </w:r>
-      <w:r>
-        <w:t xml:space="preserve">zbog provođenja binomnog testa koji se odvija u pozadini već navedene funkcije </w:t>
-      </w:r>
-      <w:r>
-        <w:rPr>
-          <w:rStyle w:val="Emphasis"/>
-        </w:rPr>
-        <w:t>ConfusionMatrix</w:t>
-      </w:r>
-      <w:r>
-        <w:t xml:space="preserve">. </w:t>
-      </w:r>
-      <w:r>
-        <w:t xml:space="preserve">Test koji će nam dati odgovor na pitanje je li preciznost našeg modela statistički značajno veća od stope neinformiranosti naziva se binomni test. </w:t>
-      </w:r>
-      <w:r>
-        <w:rPr>
-          <w:rStyle w:val="QuoteChar"/>
-        </w:rPr>
-        <w:t>Binomni test je egzaktan test statističke značajnosti odstupanja od očekivane raspodjele opažanja u dvije kategorije</w:t>
-      </w:r>
-      <w:r>
-        <w:rPr>
-          <w:rStyle w:val="FootnoteReference"/>
-          <w:i/>
-          <w:iCs/>
-          <w:color w:val="404040" w:themeColor="text1" w:themeTint="BF"/>
-        </w:rPr>
-        <w:footnoteReference w:id="15"/>
-      </w:r>
-      <w:r>
-        <w:t>.</w:t>
-      </w:r>
-      <w:r>
-        <w:t xml:space="preserve"> </w:t>
-      </w:r>
-      <w:r>
-        <w:t>U provođenju ovog testa</w:t>
-      </w:r>
-      <w:r>
-        <w:t xml:space="preserve"> izračunat</w:t>
-      </w:r>
-      <w:r>
-        <w:t xml:space="preserve"> ćemo </w:t>
-      </w:r>
-      <w:r>
-        <w:t>95%-tne intervale pouzdanosti za preciznost modela</w:t>
-      </w:r>
-      <w:r>
-        <w:t xml:space="preserve"> te na osnovu dobivenih p-vrijednosti zaključiti je li preciznost modela veća od stope neinformiranosti</w:t>
-      </w:r>
-      <w:r>
-        <w:t>.</w:t>
-      </w:r>
-      <w:r>
-        <w:t xml:space="preserve"> </w:t>
-      </w:r>
-      <w:r>
-        <w:t xml:space="preserve">Nulta hipoteza testa biti će da je preciznost modela jednaka stopi neinformiranosti. </w:t>
-      </w:r>
-      <w:r>
-        <w:t xml:space="preserve">U tablicama koje su prikazane u sljedećim potpoglavljima prikazani interval povjerenja i p-vrijednost su </w:t>
-      </w:r>
-      <w:r>
-        <w:t xml:space="preserve">upravo </w:t>
-      </w:r>
-      <w:r>
-        <w:t>vrijednosti dobivene binomnim testom.</w:t>
-      </w:r>
-      <w:r>
-        <w:t xml:space="preserve"> Također, bitno je napomenuti da, kod prikaza odabira ulaznih varijabli u tablicama, stupac podloga označava sve značajke koje imaju vezu s podlogom (OPS-B, OPS-Z, OPS-T, OPR-B, OPR-Z, OPR-T te kategorička varijabla POD) te ako je označen, znači da su modelu kao ulazne varijable predane sve navedene značajke.</w:t>
-      </w:r>
-    </w:p>
-    <w:p>
-      <w:r>
-        <w:t xml:space="preserve">Isprobane su razne kombinacije ulaznih varijabli za svaki korišteni model, ali zbog </w:t>
-      </w:r>
-      <w:r>
-        <w:t>sažetosti rada biti će prikazani rezultati objektivno najboljih modela te modela koji daju naznake nekih zanimljivosti.</w:t>
-      </w:r>
-    </w:p>
-    <w:p>
-      <w:r>
-        <w:t xml:space="preserve">Modeli su zasad učeni i testirani samo na skupu muške konkurencije iz razloga što kombinacija muške i ženske konkurencije nije prihvatljiva zbog razlike u muškom i ženskom tenisu, a </w:t>
-      </w:r>
-      <w:r>
-        <w:t xml:space="preserve">analizom ženskog tenisa u predobradi podataka nisu pronađene neke statistički </w:t>
-      </w:r>
-      <w:r>
-        <w:lastRenderedPageBreak/>
-        <w:t>značajne zanimljivosti koje bi uzrokovale da modeli strojnog učenja daju značajno drugačije rezultate za mušku i žensku konkurenciju.</w:t>
-      </w:r>
-    </w:p>
-    <w:p>
-      <w:pPr>
-        <w:pStyle w:val="Heading3"/>
-      </w:pPr>
-      <w:bookmarkStart w:id="50" w:name="_Toc74151358"/>
-      <w:r>
-        <w:t>Logistička regresija</w:t>
-      </w:r>
-      <w:bookmarkEnd w:id="50"/>
-    </w:p>
-    <w:p>
-      <w:r>
-        <w:t xml:space="preserve">Za </w:t>
-      </w:r>
-      <w:r>
-        <w:t>izradu klasifikatora</w:t>
-      </w:r>
-      <w:r>
-        <w:t xml:space="preserve"> </w:t>
-      </w:r>
-      <w:r>
-        <w:t xml:space="preserve">i predviđanje </w:t>
-      </w:r>
-      <w:r>
-        <w:t>model</w:t>
-      </w:r>
-      <w:r>
-        <w:t>om</w:t>
-      </w:r>
-      <w:r>
-        <w:t xml:space="preserve"> logističk</w:t>
-      </w:r>
-      <w:r>
-        <w:t>e</w:t>
-      </w:r>
-      <w:r>
-        <w:t xml:space="preserve"> regresij</w:t>
-      </w:r>
-      <w:r>
-        <w:t>e</w:t>
-      </w:r>
-      <w:r>
-        <w:t xml:space="preserve"> korištene su </w:t>
-      </w:r>
-      <w:r>
-        <w:t>funkcij</w:t>
-      </w:r>
-      <w:r>
-        <w:t>e</w:t>
-      </w:r>
-      <w:r>
-        <w:t xml:space="preserve"> </w:t>
-      </w:r>
-      <w:r>
-        <w:rPr>
-          <w:rStyle w:val="Emphasis"/>
-        </w:rPr>
-        <w:t>glm</w:t>
-      </w:r>
-      <w:r>
-        <w:t xml:space="preserve"> (</w:t>
-      </w:r>
-      <w:r>
-        <w:t>Generalized Linear Models</w:t>
-      </w:r>
-      <w:r>
-        <w:t xml:space="preserve">) i </w:t>
-      </w:r>
-      <w:r>
-        <w:rPr>
-          <w:rStyle w:val="Emphasis"/>
-        </w:rPr>
-        <w:t>predict</w:t>
-      </w:r>
-      <w:r>
-        <w:t xml:space="preserve"> iz paketa </w:t>
-      </w:r>
-      <w:r>
-        <w:rPr>
-          <w:rStyle w:val="Emphasis"/>
-        </w:rPr>
-        <w:t>stats</w:t>
-      </w:r>
-      <w:r>
-        <w:rPr>
-          <w:rStyle w:val="FootnoteReference"/>
-          <w:i/>
-          <w:iCs/>
-        </w:rPr>
-        <w:footnoteReference w:id="16"/>
-      </w:r>
-      <w:r>
-        <w:t xml:space="preserve">. Za </w:t>
-      </w:r>
-      <w:r>
-        <w:t>predviđanje</w:t>
-      </w:r>
-      <w:r>
-        <w:t xml:space="preserve"> pobjednika meča korištene su razne kombinacije ulaznih varijabli. </w:t>
-      </w:r>
-      <w:r>
-        <w:t xml:space="preserve">Najbolji </w:t>
-      </w:r>
-      <w:r>
-        <w:t>rezultat od 74,</w:t>
-      </w:r>
-      <w:r>
-        <w:t>4</w:t>
-      </w:r>
-      <w:r>
-        <w:t xml:space="preserve">% pogođenih ishoda </w:t>
-      </w:r>
-      <w:r>
-        <w:t xml:space="preserve">postignut je koristeći sve ulazne varijable. </w:t>
-      </w:r>
-      <w:r>
-        <w:t xml:space="preserve">Matrica </w:t>
-      </w:r>
-      <w:r>
-        <w:t>zabune</w:t>
-      </w:r>
-      <w:r>
-        <w:t xml:space="preserve"> ove simulacije prikazana je u</w:t>
-      </w:r>
-      <w:r>
-        <w:t xml:space="preserve"> tablici</w:t>
-      </w:r>
-      <w:r>
-        <w:t xml:space="preserve"> </w:t>
-      </w:r>
-      <w:r>
-        <w:t>(</w:t>
-      </w:r>
-      <w:r>
-        <w:fldChar w:fldCharType="begin"/>
-      </w:r>
-      <w:r>
-        <w:instrText xml:space="preserve"> REF _Ref73717765 \h </w:instrText>
-      </w:r>
-      <w:r>
-        <w:fldChar w:fldCharType="separate"/>
-      </w:r>
-      <w:r>
-        <w:rPr>
-          <w:b/>
-        </w:rPr>
-        <w:t xml:space="preserve">Tablica </w:t>
-      </w:r>
-      <w:r>
-        <w:rPr>
-          <w:b/>
-          <w:noProof/>
-        </w:rPr>
-        <w:t>6</w:t>
-      </w:r>
-      <w:r>
-        <w:rPr>
-          <w:b/>
-        </w:rPr>
-        <w:t>.</w:t>
-      </w:r>
-      <w:r>
-        <w:rPr>
-          <w:b/>
-          <w:noProof/>
-        </w:rPr>
-        <w:t>3</w:t>
-      </w:r>
-      <w:r>
-        <w:fldChar w:fldCharType="end"/>
-      </w:r>
-      <w:r>
-        <w:t>)</w:t>
-      </w:r>
-      <w:r>
-        <w:t>.</w:t>
-      </w:r>
-      <w:r>
-        <w:t xml:space="preserve"> Iz prikazane matrice konfuzije možemo iščitati osjetljivost od 7</w:t>
-      </w:r>
-      <w:r>
-        <w:t>7</w:t>
-      </w:r>
-      <w:r>
-        <w:t>,</w:t>
-      </w:r>
-      <w:r>
-        <w:t>5</w:t>
-      </w:r>
-      <w:r>
-        <w:t>% i specifičnost od 7</w:t>
-      </w:r>
-      <w:r>
-        <w:t>1</w:t>
-      </w:r>
-      <w:r>
-        <w:t>,</w:t>
-      </w:r>
-      <w:r>
-        <w:t>01</w:t>
-      </w:r>
-      <w:r>
-        <w:t>%</w:t>
-      </w:r>
-      <w:r>
-        <w:t>.</w:t>
-      </w:r>
-      <w:r>
-        <w:t xml:space="preserve"> </w:t>
-      </w:r>
-    </w:p>
-    <w:p>
-      <w:r>
-        <w:t>Za sve kombinacije varijabli prikazane u tablici možemo uz razinu značajnosti od 5% odbaciti nultu hipotezu te zaključujemo da je svaki prikazani model, s obzirom na izrazito niske p-vrijednosti, značajno bolje preciznosti od stope neinformiranosti.</w:t>
-      </w:r>
     </w:p>
     <w:p>
       <w:pPr>
         <w:pStyle w:val="Caption"/>
         <w:keepNext/>
       </w:pPr>
-      <w:bookmarkStart w:id="51" w:name="_Ref73717765"/>
-      <w:bookmarkStart w:id="52" w:name="_Ref73717727"/>
       <w:r>
         <w:rPr>
           <w:b/>
           <w:bCs w:val="0"/>
         </w:rPr>
+        <w:lastRenderedPageBreak/>
         <w:t xml:space="preserve">Tablica </w:t>
       </w:r>
       <w:r>
@@ -17604,284 +17627,7 @@
           <w:bCs w:val="0"/>
           <w:noProof/>
         </w:rPr>
-        <w:t>3</w:t>
-      </w:r>
-      <w:r>
-        <w:rPr>
-          <w:b/>
-          <w:bCs w:val="0"/>
-        </w:rPr>
-        <w:fldChar w:fldCharType="end"/>
-      </w:r>
-      <w:bookmarkEnd w:id="51"/>
-      <w:r>
-        <w:rPr>
-          <w:b/>
-          <w:bCs w:val="0"/>
-        </w:rPr>
-        <w:t>:</w:t>
-      </w:r>
-      <w:r>
-        <w:t xml:space="preserve"> Matrica </w:t>
-      </w:r>
-      <w:bookmarkEnd w:id="52"/>
-      <w:r>
-        <w:t>zabune</w:t>
-      </w:r>
-      <w:r>
-        <w:t xml:space="preserve"> </w:t>
-      </w:r>
-      <w:r>
-        <w:t xml:space="preserve">za logističku regresiju </w:t>
-      </w:r>
-      <w:r>
-        <w:t>koristeći sve ulazne varijable</w:t>
-      </w:r>
-    </w:p>
-    <w:tbl>
-      <w:tblPr>
-        <w:tblStyle w:val="TableGrid"/>
-        <w:tblW w:w="0" w:type="auto"/>
-        <w:jc w:val="center"/>
-        <w:tblLayout w:type="fixed"/>
-        <w:tblLook w:val="04A0" w:firstRow="1" w:lastRow="0" w:firstColumn="1" w:lastColumn="0" w:noHBand="0" w:noVBand="1"/>
-      </w:tblPr>
-      <w:tblGrid>
-        <w:gridCol w:w="1098"/>
-        <w:gridCol w:w="1097"/>
-        <w:gridCol w:w="1096"/>
-      </w:tblGrid>
-      <w:tr>
-        <w:trPr>
-          <w:trHeight w:val="609"/>
-          <w:jc w:val="center"/>
-        </w:trPr>
-        <w:tc>
-          <w:tcPr>
-            <w:tcW w:w="1098" w:type="dxa"/>
-            <w:tcBorders>
-              <w:top w:val="nil"/>
-              <w:left w:val="nil"/>
-            </w:tcBorders>
-          </w:tcPr>
-          <w:p>
-            <w:pPr>
-              <w:pStyle w:val="slika"/>
-            </w:pPr>
-          </w:p>
-        </w:tc>
-        <w:tc>
-          <w:tcPr>
-            <w:tcW w:w="1097" w:type="dxa"/>
-            <w:shd w:val="clear" w:color="auto" w:fill="D0CECE" w:themeFill="background2" w:themeFillShade="E6"/>
-          </w:tcPr>
-          <w:p>
-            <w:pPr>
-              <w:pStyle w:val="slika"/>
-            </w:pPr>
-            <w:r>
-              <w:t>0</w:t>
-            </w:r>
-          </w:p>
-        </w:tc>
-        <w:tc>
-          <w:tcPr>
-            <w:tcW w:w="1096" w:type="dxa"/>
-            <w:shd w:val="clear" w:color="auto" w:fill="D0CECE" w:themeFill="background2" w:themeFillShade="E6"/>
-          </w:tcPr>
-          <w:p>
-            <w:pPr>
-              <w:pStyle w:val="slika"/>
-            </w:pPr>
-            <w:r>
-              <w:t>1</w:t>
-            </w:r>
-          </w:p>
-        </w:tc>
-      </w:tr>
-      <w:tr>
-        <w:trPr>
-          <w:trHeight w:val="609"/>
-          <w:jc w:val="center"/>
-        </w:trPr>
-        <w:tc>
-          <w:tcPr>
-            <w:tcW w:w="1098" w:type="dxa"/>
-            <w:shd w:val="clear" w:color="auto" w:fill="D0CECE" w:themeFill="background2" w:themeFillShade="E6"/>
-          </w:tcPr>
-          <w:p>
-            <w:pPr>
-              <w:pStyle w:val="slika"/>
-            </w:pPr>
-            <w:r>
-              <w:t>0</w:t>
-            </w:r>
-          </w:p>
-        </w:tc>
-        <w:tc>
-          <w:tcPr>
-            <w:tcW w:w="1097" w:type="dxa"/>
-          </w:tcPr>
-          <w:p>
-            <w:pPr>
-              <w:pStyle w:val="slika"/>
-            </w:pPr>
-            <w:r>
-              <w:t>2</w:t>
-            </w:r>
-            <w:r>
-              <w:t>40</w:t>
-            </w:r>
-          </w:p>
-        </w:tc>
-        <w:tc>
-          <w:tcPr>
-            <w:tcW w:w="1096" w:type="dxa"/>
-          </w:tcPr>
-          <w:p>
-            <w:pPr>
-              <w:pStyle w:val="slika"/>
-            </w:pPr>
-            <w:r>
-              <w:t>98</w:t>
-            </w:r>
-          </w:p>
-        </w:tc>
-      </w:tr>
-      <w:tr>
-        <w:trPr>
-          <w:trHeight w:val="609"/>
-          <w:jc w:val="center"/>
-        </w:trPr>
-        <w:tc>
-          <w:tcPr>
-            <w:tcW w:w="1098" w:type="dxa"/>
-            <w:shd w:val="clear" w:color="auto" w:fill="D0CECE" w:themeFill="background2" w:themeFillShade="E6"/>
-          </w:tcPr>
-          <w:p>
-            <w:pPr>
-              <w:pStyle w:val="slika"/>
-            </w:pPr>
-            <w:r>
-              <w:t>1</w:t>
-            </w:r>
-          </w:p>
-        </w:tc>
-        <w:tc>
-          <w:tcPr>
-            <w:tcW w:w="1097" w:type="dxa"/>
-          </w:tcPr>
-          <w:p>
-            <w:pPr>
-              <w:pStyle w:val="slika"/>
-            </w:pPr>
-            <w:r>
-              <w:t>82</w:t>
-            </w:r>
-          </w:p>
-        </w:tc>
-        <w:tc>
-          <w:tcPr>
-            <w:tcW w:w="1096" w:type="dxa"/>
-          </w:tcPr>
-          <w:p>
-            <w:pPr>
-              <w:pStyle w:val="slika"/>
-            </w:pPr>
-            <w:r>
-              <w:t>2</w:t>
-            </w:r>
-            <w:r>
-              <w:t>82</w:t>
-            </w:r>
-          </w:p>
-        </w:tc>
-      </w:tr>
-    </w:tbl>
-    <w:p/>
-    <w:p>
-      <w:pPr>
-        <w:pStyle w:val="Caption"/>
-        <w:keepNext/>
-      </w:pPr>
-      <w:r>
-        <w:rPr>
-          <w:b/>
-          <w:bCs w:val="0"/>
-        </w:rPr>
-        <w:t xml:space="preserve">Tablica </w:t>
-      </w:r>
-      <w:r>
-        <w:rPr>
-          <w:b/>
-          <w:bCs w:val="0"/>
-        </w:rPr>
-        <w:fldChar w:fldCharType="begin"/>
-      </w:r>
-      <w:r>
-        <w:rPr>
-          <w:b/>
-          <w:bCs w:val="0"/>
-        </w:rPr>
-        <w:instrText xml:space="preserve"> STYLEREF 1 \s </w:instrText>
-      </w:r>
-      <w:r>
-        <w:rPr>
-          <w:b/>
-          <w:bCs w:val="0"/>
-        </w:rPr>
-        <w:fldChar w:fldCharType="separate"/>
-      </w:r>
-      <w:r>
-        <w:rPr>
-          <w:b/>
-          <w:bCs w:val="0"/>
-          <w:noProof/>
-        </w:rPr>
-        <w:t>6</w:t>
-      </w:r>
-      <w:r>
-        <w:rPr>
-          <w:b/>
-          <w:bCs w:val="0"/>
-        </w:rPr>
-        <w:fldChar w:fldCharType="end"/>
-      </w:r>
-      <w:r>
-        <w:rPr>
-          <w:b/>
-          <w:bCs w:val="0"/>
-        </w:rPr>
-        <w:t>.</w:t>
-      </w:r>
-      <w:r>
-        <w:rPr>
-          <w:b/>
-          <w:bCs w:val="0"/>
-        </w:rPr>
-        <w:fldChar w:fldCharType="begin"/>
-      </w:r>
-      <w:r>
-        <w:rPr>
-          <w:b/>
-          <w:bCs w:val="0"/>
-        </w:rPr>
-        <w:instrText xml:space="preserve"> SEQ Tablica \* ARABIC \s 1 </w:instrText>
-      </w:r>
-      <w:r>
-        <w:rPr>
-          <w:b/>
-          <w:bCs w:val="0"/>
-        </w:rPr>
-        <w:fldChar w:fldCharType="separate"/>
-      </w:r>
-      <w:r>
-        <w:rPr>
-          <w:b/>
-          <w:bCs w:val="0"/>
-          <w:noProof/>
-        </w:rPr>
-        <w:t>4</w:t>
+        <w:t>1</w:t>
       </w:r>
       <w:r>
         <w:rPr>
@@ -18868,11 +18614,11 @@
       <w:pPr>
         <w:pStyle w:val="Heading3"/>
       </w:pPr>
-      <w:bookmarkStart w:id="53" w:name="_Toc74151359"/>
+      <w:bookmarkStart w:id="52" w:name="_Toc74180805"/>
       <w:r>
         <w:t>K-najbližih susjeda</w:t>
       </w:r>
-      <w:bookmarkEnd w:id="53"/>
+      <w:bookmarkEnd w:id="52"/>
     </w:p>
     <w:p>
       <w:r>
@@ -18906,14 +18652,6 @@
         <w:t>class</w:t>
       </w:r>
       <w:r>
-        <w:rPr>
-          <w:rStyle w:val="FootnoteReference"/>
-          <w:i/>
-          <w:iCs/>
-        </w:rPr>
-        <w:footnoteReference w:id="17"/>
-      </w:r>
-      <w:r>
         <w:t xml:space="preserve"> koja </w:t>
       </w:r>
       <w:r>
@@ -18971,13 +18709,19 @@
         <w:t>od 76,9% i specifičnost od 69,2%.</w:t>
       </w:r>
       <w:r>
-        <w:t xml:space="preserve"> U tablici (</w:t>
+        <w:t xml:space="preserve"> </w:t>
+      </w:r>
+      <w:r>
+        <w:t>Na slici</w:t>
+      </w:r>
+      <w:r>
+        <w:t xml:space="preserve"> (</w:t>
       </w:r>
       <w:r>
         <w:fldChar w:fldCharType="begin"/>
       </w:r>
       <w:r>
-        <w:instrText xml:space="preserve"> REF _Ref74157072 \h </w:instrText>
+        <w:instrText xml:space="preserve"> REF _Ref74179135 \h </w:instrText>
       </w:r>
       <w:r>
         <w:fldChar w:fldCharType="separate"/>
@@ -18985,12 +18729,64 @@
       <w:r>
         <w:rPr>
           <w:b/>
+          <w:bCs/>
+        </w:rPr>
+        <w:t xml:space="preserve">Slika </w:t>
+      </w:r>
+      <w:r>
+        <w:rPr>
+          <w:b/>
+          <w:bCs/>
+          <w:noProof/>
+        </w:rPr>
+        <w:t>6</w:t>
+      </w:r>
+      <w:r>
+        <w:rPr>
+          <w:b/>
+          <w:bCs/>
+        </w:rPr>
+        <w:t>.</w:t>
+      </w:r>
+      <w:r>
+        <w:rPr>
+          <w:b/>
+          <w:bCs/>
+          <w:noProof/>
+        </w:rPr>
+        <w:t>4</w:t>
+      </w:r>
+      <w:r>
+        <w:fldChar w:fldCharType="end"/>
+      </w:r>
+      <w:r>
+        <w:t xml:space="preserve">) </w:t>
+      </w:r>
+      <w:r>
+        <w:t xml:space="preserve">je </w:t>
+      </w:r>
+      <w:r>
+        <w:t>prikazana matrica zabune najboljeg dobivenog modela k-najbližih susjeda, a u tablici (</w:t>
+      </w:r>
+      <w:r>
+        <w:fldChar w:fldCharType="begin"/>
+      </w:r>
+      <w:r>
+        <w:instrText xml:space="preserve"> REF _Ref74157106 \h </w:instrText>
+      </w:r>
+      <w:r>
+        <w:fldChar w:fldCharType="separate"/>
+      </w:r>
+      <w:r>
+        <w:rPr>
+          <w:b/>
         </w:rPr>
         <w:t xml:space="preserve">Tablica </w:t>
       </w:r>
       <w:r>
         <w:rPr>
           <w:b/>
+          <w:bCs/>
           <w:noProof/>
         </w:rPr>
         <w:t>6</w:t>
@@ -18998,40 +18794,123 @@
       <w:r>
         <w:rPr>
           <w:b/>
+          <w:bCs/>
         </w:rPr>
         <w:t>.</w:t>
       </w:r>
       <w:r>
         <w:rPr>
           <w:b/>
+          <w:bCs/>
           <w:noProof/>
         </w:rPr>
-        <w:t>5</w:t>
+        <w:t>2</w:t>
       </w:r>
       <w:r>
         <w:fldChar w:fldCharType="end"/>
       </w:r>
       <w:r>
-        <w:t>) prikazana je matrica zabune najboljeg dobivenog modela k-najbližih susjeda, a u tablici (</w:t>
-      </w:r>
-      <w:r>
+        <w:t>) prikazani su rezultati raznih kombinacija ulaznih varijabli. Treba primijetiti da su p-vrijednosti i kod ovog modela za sve kombinacije ulaznih varijabli jako niske te da vrlo lako odbacujemo nultu hipotezu.</w:t>
+      </w:r>
+    </w:p>
+    <w:p/>
+    <w:p/>
+    <w:p/>
+    <w:p>
+      <w:pPr>
+        <w:pStyle w:val="slika"/>
+      </w:pPr>
+      <w:r>
+        <w:rPr>
+          <w:noProof/>
+        </w:rPr>
+        <w:lastRenderedPageBreak/>
+        <w:drawing>
+          <wp:inline distT="0" distB="0" distL="0" distR="0" wp14:anchorId="3F77F46C" wp14:editId="33BFB296">
+            <wp:extent cx="3051174" cy="2362200"/>
+            <wp:effectExtent l="0" t="0" r="0" b="0"/>
+            <wp:docPr id="16" name="Picture 16"/>
+            <wp:cNvGraphicFramePr>
+              <a:graphicFrameLocks xmlns:a="http://schemas.openxmlformats.org/drawingml/2006/main" noChangeAspect="1"/>
+            </wp:cNvGraphicFramePr>
+            <a:graphic xmlns:a="http://schemas.openxmlformats.org/drawingml/2006/main">
+              <a:graphicData uri="http://schemas.openxmlformats.org/drawingml/2006/picture">
+                <pic:pic xmlns:pic="http://schemas.openxmlformats.org/drawingml/2006/picture">
+                  <pic:nvPicPr>
+                    <pic:cNvPr id="1" name=""/>
+                    <pic:cNvPicPr/>
+                  </pic:nvPicPr>
+                  <pic:blipFill>
+                    <a:blip r:embed="rId25"/>
+                    <a:stretch>
+                      <a:fillRect/>
+                    </a:stretch>
+                  </pic:blipFill>
+                  <pic:spPr>
+                    <a:xfrm>
+                      <a:off x="0" y="0"/>
+                      <a:ext cx="3056514" cy="2366334"/>
+                    </a:xfrm>
+                    <a:prstGeom prst="rect">
+                      <a:avLst/>
+                    </a:prstGeom>
+                  </pic:spPr>
+                </pic:pic>
+              </a:graphicData>
+            </a:graphic>
+          </wp:inline>
+        </w:drawing>
+      </w:r>
+    </w:p>
+    <w:p>
+      <w:pPr>
+        <w:pStyle w:val="slika"/>
+        <w:rPr>
+          <w:vertAlign w:val="subscript"/>
+        </w:rPr>
+      </w:pPr>
+      <w:bookmarkStart w:id="53" w:name="_Ref74179135"/>
+      <w:proofErr w:type="spellStart"/>
+      <w:r>
+        <w:rPr>
+          <w:b/>
+          <w:bCs/>
+        </w:rPr>
+        <w:t>Slika</w:t>
+      </w:r>
+      <w:proofErr w:type="spellEnd"/>
+      <w:r>
+        <w:rPr>
+          <w:b/>
+          <w:bCs/>
+        </w:rPr>
+        <w:t xml:space="preserve"> </w:t>
+      </w:r>
+      <w:r>
+        <w:rPr>
+          <w:b/>
+          <w:bCs/>
+        </w:rPr>
         <w:fldChar w:fldCharType="begin"/>
       </w:r>
       <w:r>
-        <w:instrText xml:space="preserve"> REF _Ref74157106 \h </w:instrText>
-      </w:r>
-      <w:r>
+        <w:rPr>
+          <w:b/>
+          <w:bCs/>
+        </w:rPr>
+        <w:instrText xml:space="preserve"> STYLEREF 1 \s </w:instrText>
+      </w:r>
+      <w:r>
+        <w:rPr>
+          <w:b/>
+          <w:bCs/>
+        </w:rPr>
         <w:fldChar w:fldCharType="separate"/>
       </w:r>
       <w:r>
         <w:rPr>
           <w:b/>
-        </w:rPr>
-        <w:t xml:space="preserve">Tablica </w:t>
-      </w:r>
-      <w:r>
-        <w:rPr>
-          <w:b/>
+          <w:bCs/>
           <w:noProof/>
         </w:rPr>
         <w:t>6</w:t>
@@ -19039,29 +18918,147 @@
       <w:r>
         <w:rPr>
           <w:b/>
+          <w:bCs/>
+        </w:rPr>
+        <w:fldChar w:fldCharType="end"/>
+      </w:r>
+      <w:r>
+        <w:rPr>
+          <w:b/>
+          <w:bCs/>
         </w:rPr>
         <w:t>.</w:t>
       </w:r>
       <w:r>
         <w:rPr>
           <w:b/>
+          <w:bCs/>
+        </w:rPr>
+        <w:fldChar w:fldCharType="begin"/>
+      </w:r>
+      <w:r>
+        <w:rPr>
+          <w:b/>
+          <w:bCs/>
+        </w:rPr>
+        <w:instrText xml:space="preserve"> SEQ Slika \* ARABIC \s 1 </w:instrText>
+      </w:r>
+      <w:r>
+        <w:rPr>
+          <w:b/>
+          <w:bCs/>
+        </w:rPr>
+        <w:fldChar w:fldCharType="separate"/>
+      </w:r>
+      <w:r>
+        <w:rPr>
+          <w:b/>
+          <w:bCs/>
           <w:noProof/>
         </w:rPr>
-        <w:t>6</w:t>
-      </w:r>
-      <w:r>
+        <w:t>4</w:t>
+      </w:r>
+      <w:r>
+        <w:rPr>
+          <w:b/>
+          <w:bCs/>
+        </w:rPr>
         <w:fldChar w:fldCharType="end"/>
       </w:r>
-      <w:r>
-        <w:t>) prikazani su rezultati raznih kombinacija ulaznih varijabli. Treba primijetiti da su p-vrijednosti i kod ovog modela za sve kombinacije ulaznih varijabli jako niske te da vrlo lako odbacujemo nultu hipotezu.</w:t>
-      </w:r>
+      <w:bookmarkEnd w:id="53"/>
+      <w:r>
+        <w:rPr>
+          <w:b/>
+          <w:bCs/>
+        </w:rPr>
+        <w:t>:</w:t>
+      </w:r>
+      <w:r>
+        <w:t xml:space="preserve"> </w:t>
+      </w:r>
+      <w:proofErr w:type="spellStart"/>
+      <w:r>
+        <w:t>Matrica</w:t>
+      </w:r>
+      <w:proofErr w:type="spellEnd"/>
+      <w:r>
+        <w:t xml:space="preserve"> </w:t>
+      </w:r>
+      <w:proofErr w:type="spellStart"/>
+      <w:r>
+        <w:t>zabune</w:t>
+      </w:r>
+      <w:proofErr w:type="spellEnd"/>
+      <w:r>
+        <w:t xml:space="preserve"> za K-</w:t>
+      </w:r>
+      <w:proofErr w:type="spellStart"/>
+      <w:r>
+        <w:t>najbližih</w:t>
+      </w:r>
+      <w:proofErr w:type="spellEnd"/>
+      <w:r>
+        <w:t xml:space="preserve"> </w:t>
+      </w:r>
+      <w:proofErr w:type="spellStart"/>
+      <w:r>
+        <w:t>susjeda</w:t>
+      </w:r>
+      <w:proofErr w:type="spellEnd"/>
+      <w:r>
+        <w:t xml:space="preserve"> s </w:t>
+      </w:r>
+      <w:proofErr w:type="spellStart"/>
+      <w:r>
+        <w:t>ulaznim</w:t>
+      </w:r>
+      <w:proofErr w:type="spellEnd"/>
+      <w:r>
+        <w:t xml:space="preserve"> </w:t>
+      </w:r>
+      <w:proofErr w:type="spellStart"/>
+      <w:r>
+        <w:t>varijablama</w:t>
+      </w:r>
+      <w:proofErr w:type="spellEnd"/>
+      <w:r>
+        <w:t xml:space="preserve"> PPM</w:t>
+      </w:r>
+      <w:r>
+        <w:rPr>
+          <w:vertAlign w:val="subscript"/>
+        </w:rPr>
+        <w:t>1</w:t>
+      </w:r>
+      <w:r>
+        <w:t xml:space="preserve"> </w:t>
+      </w:r>
+      <w:proofErr w:type="spellStart"/>
+      <w:r>
+        <w:t>i</w:t>
+      </w:r>
+      <w:proofErr w:type="spellEnd"/>
+      <w:r>
+        <w:t xml:space="preserve"> PPM</w:t>
+      </w:r>
+      <w:r>
+        <w:rPr>
+          <w:vertAlign w:val="subscript"/>
+        </w:rPr>
+        <w:t>2</w:t>
+      </w:r>
+    </w:p>
+    <w:p>
+      <w:pPr>
+        <w:pStyle w:val="slika"/>
+      </w:pPr>
     </w:p>
     <w:p>
       <w:pPr>
         <w:pStyle w:val="Caption"/>
         <w:keepNext/>
       </w:pPr>
-      <w:bookmarkStart w:id="54" w:name="_Ref74157072"/>
+      <w:bookmarkStart w:id="54" w:name="_Ref74157106"/>
       <w:r>
         <w:rPr>
           <w:b/>
@@ -19139,7 +19136,7 @@
           <w:bCs w:val="0"/>
           <w:noProof/>
         </w:rPr>
-        <w:t>5</w:t>
+        <w:t>2</w:t>
       </w:r>
       <w:r>
         <w:rPr>
@@ -19149,295 +19146,6 @@
         <w:fldChar w:fldCharType="end"/>
       </w:r>
       <w:bookmarkEnd w:id="54"/>
-      <w:r>
-        <w:rPr>
-          <w:b/>
-          <w:bCs w:val="0"/>
-        </w:rPr>
-        <w:t>:</w:t>
-      </w:r>
-      <w:r>
-        <w:t xml:space="preserve"> Matrica </w:t>
-      </w:r>
-      <w:r>
-        <w:t>zabune</w:t>
-      </w:r>
-      <w:r>
-        <w:t xml:space="preserve"> za K-najbližih susjeda s ulaznim varijablama PPM</w:t>
-      </w:r>
-      <w:r>
-        <w:rPr>
-          <w:vertAlign w:val="subscript"/>
-        </w:rPr>
-        <w:t>1</w:t>
-      </w:r>
-      <w:r>
-        <w:t xml:space="preserve"> i PPM</w:t>
-      </w:r>
-      <w:r>
-        <w:rPr>
-          <w:vertAlign w:val="subscript"/>
-        </w:rPr>
-        <w:t>2</w:t>
-      </w:r>
-    </w:p>
-    <w:tbl>
-      <w:tblPr>
-        <w:tblStyle w:val="TableGrid"/>
-        <w:tblW w:w="0" w:type="auto"/>
-        <w:jc w:val="center"/>
-        <w:tblLayout w:type="fixed"/>
-        <w:tblLook w:val="04A0" w:firstRow="1" w:lastRow="0" w:firstColumn="1" w:lastColumn="0" w:noHBand="0" w:noVBand="1"/>
-      </w:tblPr>
-      <w:tblGrid>
-        <w:gridCol w:w="1112"/>
-        <w:gridCol w:w="1111"/>
-        <w:gridCol w:w="1110"/>
-      </w:tblGrid>
-      <w:tr>
-        <w:trPr>
-          <w:trHeight w:val="609"/>
-          <w:jc w:val="center"/>
-        </w:trPr>
-        <w:tc>
-          <w:tcPr>
-            <w:tcW w:w="1112" w:type="dxa"/>
-            <w:tcBorders>
-              <w:top w:val="nil"/>
-              <w:left w:val="nil"/>
-            </w:tcBorders>
-          </w:tcPr>
-          <w:p>
-            <w:pPr>
-              <w:pStyle w:val="slika"/>
-            </w:pPr>
-          </w:p>
-        </w:tc>
-        <w:tc>
-          <w:tcPr>
-            <w:tcW w:w="1111" w:type="dxa"/>
-            <w:shd w:val="clear" w:color="auto" w:fill="D0CECE" w:themeFill="background2" w:themeFillShade="E6"/>
-          </w:tcPr>
-          <w:p>
-            <w:pPr>
-              <w:pStyle w:val="slika"/>
-            </w:pPr>
-            <w:r>
-              <w:t>0</w:t>
-            </w:r>
-          </w:p>
-        </w:tc>
-        <w:tc>
-          <w:tcPr>
-            <w:tcW w:w="1110" w:type="dxa"/>
-            <w:shd w:val="clear" w:color="auto" w:fill="D0CECE" w:themeFill="background2" w:themeFillShade="E6"/>
-          </w:tcPr>
-          <w:p>
-            <w:pPr>
-              <w:pStyle w:val="slika"/>
-            </w:pPr>
-            <w:r>
-              <w:t>1</w:t>
-            </w:r>
-          </w:p>
-        </w:tc>
-      </w:tr>
-      <w:tr>
-        <w:trPr>
-          <w:trHeight w:val="609"/>
-          <w:jc w:val="center"/>
-        </w:trPr>
-        <w:tc>
-          <w:tcPr>
-            <w:tcW w:w="1112" w:type="dxa"/>
-            <w:shd w:val="clear" w:color="auto" w:fill="D0CECE" w:themeFill="background2" w:themeFillShade="E6"/>
-          </w:tcPr>
-          <w:p>
-            <w:pPr>
-              <w:pStyle w:val="slika"/>
-            </w:pPr>
-            <w:r>
-              <w:t>0</w:t>
-            </w:r>
-          </w:p>
-        </w:tc>
-        <w:tc>
-          <w:tcPr>
-            <w:tcW w:w="1111" w:type="dxa"/>
-          </w:tcPr>
-          <w:p>
-            <w:pPr>
-              <w:pStyle w:val="slika"/>
-            </w:pPr>
-            <w:r>
-              <w:t>2</w:t>
-            </w:r>
-            <w:r>
-              <w:t>34</w:t>
-            </w:r>
-          </w:p>
-        </w:tc>
-        <w:tc>
-          <w:tcPr>
-            <w:tcW w:w="1110" w:type="dxa"/>
-          </w:tcPr>
-          <w:p>
-            <w:pPr>
-              <w:pStyle w:val="slika"/>
-            </w:pPr>
-            <w:r>
-              <w:t>104</w:t>
-            </w:r>
-          </w:p>
-        </w:tc>
-      </w:tr>
-      <w:tr>
-        <w:trPr>
-          <w:trHeight w:val="609"/>
-          <w:jc w:val="center"/>
-        </w:trPr>
-        <w:tc>
-          <w:tcPr>
-            <w:tcW w:w="1112" w:type="dxa"/>
-            <w:shd w:val="clear" w:color="auto" w:fill="D0CECE" w:themeFill="background2" w:themeFillShade="E6"/>
-          </w:tcPr>
-          <w:p>
-            <w:pPr>
-              <w:pStyle w:val="slika"/>
-            </w:pPr>
-            <w:r>
-              <w:t>1</w:t>
-            </w:r>
-          </w:p>
-        </w:tc>
-        <w:tc>
-          <w:tcPr>
-            <w:tcW w:w="1111" w:type="dxa"/>
-          </w:tcPr>
-          <w:p>
-            <w:pPr>
-              <w:pStyle w:val="slika"/>
-            </w:pPr>
-            <w:r>
-              <w:t>8</w:t>
-            </w:r>
-            <w:r>
-              <w:t>4</w:t>
-            </w:r>
-          </w:p>
-        </w:tc>
-        <w:tc>
-          <w:tcPr>
-            <w:tcW w:w="1110" w:type="dxa"/>
-          </w:tcPr>
-          <w:p>
-            <w:pPr>
-              <w:pStyle w:val="slika"/>
-            </w:pPr>
-            <w:r>
-              <w:t>2</w:t>
-            </w:r>
-            <w:r>
-              <w:t>80</w:t>
-            </w:r>
-          </w:p>
-        </w:tc>
-      </w:tr>
-    </w:tbl>
-    <w:p/>
-    <w:p>
-      <w:pPr>
-        <w:pStyle w:val="Caption"/>
-        <w:keepNext/>
-      </w:pPr>
-      <w:bookmarkStart w:id="55" w:name="_Ref74157106"/>
-      <w:r>
-        <w:rPr>
-          <w:b/>
-          <w:bCs w:val="0"/>
-        </w:rPr>
-        <w:t xml:space="preserve">Tablica </w:t>
-      </w:r>
-      <w:r>
-        <w:rPr>
-          <w:b/>
-          <w:bCs w:val="0"/>
-        </w:rPr>
-        <w:fldChar w:fldCharType="begin"/>
-      </w:r>
-      <w:r>
-        <w:rPr>
-          <w:b/>
-          <w:bCs w:val="0"/>
-        </w:rPr>
-        <w:instrText xml:space="preserve"> STYLEREF 1 \s </w:instrText>
-      </w:r>
-      <w:r>
-        <w:rPr>
-          <w:b/>
-          <w:bCs w:val="0"/>
-        </w:rPr>
-        <w:fldChar w:fldCharType="separate"/>
-      </w:r>
-      <w:r>
-        <w:rPr>
-          <w:b/>
-          <w:bCs w:val="0"/>
-          <w:noProof/>
-        </w:rPr>
-        <w:t>6</w:t>
-      </w:r>
-      <w:r>
-        <w:rPr>
-          <w:b/>
-          <w:bCs w:val="0"/>
-        </w:rPr>
-        <w:fldChar w:fldCharType="end"/>
-      </w:r>
-      <w:r>
-        <w:rPr>
-          <w:b/>
-          <w:bCs w:val="0"/>
-        </w:rPr>
-        <w:t>.</w:t>
-      </w:r>
-      <w:r>
-        <w:rPr>
-          <w:b/>
-          <w:bCs w:val="0"/>
-        </w:rPr>
-        <w:fldChar w:fldCharType="begin"/>
-      </w:r>
-      <w:r>
-        <w:rPr>
-          <w:b/>
-          <w:bCs w:val="0"/>
-        </w:rPr>
-        <w:instrText xml:space="preserve"> SEQ Tablica \* ARABIC \s 1 </w:instrText>
-      </w:r>
-      <w:r>
-        <w:rPr>
-          <w:b/>
-          <w:bCs w:val="0"/>
-        </w:rPr>
-        <w:fldChar w:fldCharType="separate"/>
-      </w:r>
-      <w:r>
-        <w:rPr>
-          <w:b/>
-          <w:bCs w:val="0"/>
-          <w:noProof/>
-        </w:rPr>
-        <w:t>6</w:t>
-      </w:r>
-      <w:r>
-        <w:rPr>
-          <w:b/>
-          <w:bCs w:val="0"/>
-        </w:rPr>
-        <w:fldChar w:fldCharType="end"/>
-      </w:r>
-      <w:bookmarkEnd w:id="55"/>
       <w:r>
         <w:rPr>
           <w:b/>
@@ -19602,11 +19310,19 @@
               <w:pStyle w:val="slika"/>
             </w:pPr>
             <w:r>
-              <w:t xml:space="preserve">95% </w:t>
+              <w:t>95%-</w:t>
             </w:r>
             <w:proofErr w:type="spellStart"/>
             <w:r>
-              <w:t>i.p.</w:t>
+              <w:t>tni</w:t>
+            </w:r>
+            <w:proofErr w:type="spellEnd"/>
+            <w:r>
+              <w:t xml:space="preserve"> interval </w:t>
+            </w:r>
+            <w:proofErr w:type="spellStart"/>
+            <w:r>
+              <w:t>povjerenja</w:t>
             </w:r>
             <w:proofErr w:type="spellEnd"/>
           </w:p>
@@ -20428,11 +20144,11 @@
       <w:pPr>
         <w:pStyle w:val="Heading3"/>
       </w:pPr>
-      <w:bookmarkStart w:id="56" w:name="_Toc74151360"/>
+      <w:bookmarkStart w:id="55" w:name="_Toc74180806"/>
       <w:r>
         <w:t>Stroj potpornih vektora</w:t>
       </w:r>
-      <w:bookmarkEnd w:id="56"/>
+      <w:bookmarkEnd w:id="55"/>
     </w:p>
     <w:p>
       <w:r>
@@ -20455,14 +20171,6 @@
       </w:r>
       <w:r>
         <w:rPr>
-          <w:rStyle w:val="FootnoteReference"/>
-          <w:i/>
-          <w:iCs/>
-        </w:rPr>
-        <w:footnoteReference w:id="18"/>
-      </w:r>
-      <w:r>
-        <w:rPr>
           <w:rStyle w:val="Emphasis"/>
         </w:rPr>
         <w:t>.</w:t>
@@ -20474,7 +20182,13 @@
         <w:t xml:space="preserve"> </w:t>
       </w:r>
       <w:r>
-        <w:t>Ponavljamo sličan postopak</w:t>
+        <w:t>Ponavljamo sličan post</w:t>
+      </w:r>
+      <w:r>
+        <w:t>u</w:t>
+      </w:r>
+      <w:r>
+        <w:t>pak</w:t>
       </w:r>
       <w:r>
         <w:t xml:space="preserve"> odabira</w:t>
@@ -20506,6 +20220,7 @@
       <w:r>
         <w:rPr>
           <w:b/>
+          <w:bCs/>
           <w:noProof/>
         </w:rPr>
         <w:t>6</w:t>
@@ -20513,15 +20228,17 @@
       <w:r>
         <w:rPr>
           <w:b/>
+          <w:bCs/>
         </w:rPr>
         <w:t>.</w:t>
       </w:r>
       <w:r>
         <w:rPr>
           <w:b/>
+          <w:bCs/>
           <w:noProof/>
         </w:rPr>
-        <w:t>8</w:t>
+        <w:t>3</w:t>
       </w:r>
       <w:r>
         <w:fldChar w:fldCharType="end"/>
@@ -20545,13 +20262,19 @@
         <w:t xml:space="preserve"> </w:t>
       </w:r>
       <w:r>
-        <w:t>Matrica zabune modela sa najvećom preciznošću prikazana je u tablici (</w:t>
+        <w:t xml:space="preserve">Matrica zabune modela sa najvećom preciznošću prikazana je </w:t>
+      </w:r>
+      <w:r>
+        <w:t xml:space="preserve">na slici </w:t>
+      </w:r>
+      <w:r>
+        <w:t>(</w:t>
       </w:r>
       <w:r>
         <w:fldChar w:fldCharType="begin"/>
       </w:r>
       <w:r>
-        <w:instrText xml:space="preserve"> REF _Ref73788113 \h </w:instrText>
+        <w:instrText xml:space="preserve"> REF _Ref74179292 \h </w:instrText>
       </w:r>
       <w:r>
         <w:fldChar w:fldCharType="separate"/>
@@ -20559,12 +20282,14 @@
       <w:r>
         <w:rPr>
           <w:b/>
-        </w:rPr>
-        <w:t xml:space="preserve">Tablica </w:t>
-      </w:r>
-      <w:r>
-        <w:rPr>
-          <w:b/>
+          <w:bCs/>
+        </w:rPr>
+        <w:t xml:space="preserve">Slika </w:t>
+      </w:r>
+      <w:r>
+        <w:rPr>
+          <w:b/>
+          <w:bCs/>
           <w:noProof/>
         </w:rPr>
         <w:t>6</w:t>
@@ -20572,15 +20297,17 @@
       <w:r>
         <w:rPr>
           <w:b/>
+          <w:bCs/>
         </w:rPr>
         <w:t>.</w:t>
       </w:r>
       <w:r>
         <w:rPr>
           <w:b/>
+          <w:bCs/>
           <w:noProof/>
         </w:rPr>
-        <w:t>7</w:t>
+        <w:t>5</w:t>
       </w:r>
       <w:r>
         <w:fldChar w:fldCharType="end"/>
@@ -20588,13 +20315,253 @@
       <w:r>
         <w:t>). Model je postigao preciznost od 74,8%, osjetljivost od 76,9% i specifičnost od 72,5%.</w:t>
       </w:r>
+    </w:p>
+    <w:p>
+      <w:pPr>
+        <w:pStyle w:val="slika"/>
+      </w:pPr>
+      <w:r>
+        <w:rPr>
+          <w:noProof/>
+        </w:rPr>
+        <w:lastRenderedPageBreak/>
+        <w:drawing>
+          <wp:inline distT="0" distB="0" distL="0" distR="0" wp14:anchorId="38A29B0A" wp14:editId="6D2830C3">
+            <wp:extent cx="2971800" cy="2235348"/>
+            <wp:effectExtent l="0" t="0" r="0" b="0"/>
+            <wp:docPr id="19" name="Picture 19"/>
+            <wp:cNvGraphicFramePr>
+              <a:graphicFrameLocks xmlns:a="http://schemas.openxmlformats.org/drawingml/2006/main" noChangeAspect="1"/>
+            </wp:cNvGraphicFramePr>
+            <a:graphic xmlns:a="http://schemas.openxmlformats.org/drawingml/2006/main">
+              <a:graphicData uri="http://schemas.openxmlformats.org/drawingml/2006/picture">
+                <pic:pic xmlns:pic="http://schemas.openxmlformats.org/drawingml/2006/picture">
+                  <pic:nvPicPr>
+                    <pic:cNvPr id="1" name=""/>
+                    <pic:cNvPicPr/>
+                  </pic:nvPicPr>
+                  <pic:blipFill>
+                    <a:blip r:embed="rId26"/>
+                    <a:stretch>
+                      <a:fillRect/>
+                    </a:stretch>
+                  </pic:blipFill>
+                  <pic:spPr>
+                    <a:xfrm>
+                      <a:off x="0" y="0"/>
+                      <a:ext cx="2973806" cy="2236857"/>
+                    </a:xfrm>
+                    <a:prstGeom prst="rect">
+                      <a:avLst/>
+                    </a:prstGeom>
+                  </pic:spPr>
+                </pic:pic>
+              </a:graphicData>
+            </a:graphic>
+          </wp:inline>
+        </w:drawing>
+      </w:r>
+    </w:p>
+    <w:p>
+      <w:pPr>
+        <w:pStyle w:val="slika"/>
+      </w:pPr>
+      <w:bookmarkStart w:id="56" w:name="_Ref74179292"/>
+      <w:proofErr w:type="spellStart"/>
+      <w:r>
+        <w:rPr>
+          <w:b/>
+          <w:bCs/>
+        </w:rPr>
+        <w:t>Slika</w:t>
+      </w:r>
+      <w:proofErr w:type="spellEnd"/>
+      <w:r>
+        <w:rPr>
+          <w:b/>
+          <w:bCs/>
+        </w:rPr>
+        <w:t xml:space="preserve"> </w:t>
+      </w:r>
+      <w:r>
+        <w:rPr>
+          <w:b/>
+          <w:bCs/>
+        </w:rPr>
+        <w:fldChar w:fldCharType="begin"/>
+      </w:r>
+      <w:r>
+        <w:rPr>
+          <w:b/>
+          <w:bCs/>
+        </w:rPr>
+        <w:instrText xml:space="preserve"> STYLEREF 1 \s </w:instrText>
+      </w:r>
+      <w:r>
+        <w:rPr>
+          <w:b/>
+          <w:bCs/>
+        </w:rPr>
+        <w:fldChar w:fldCharType="separate"/>
+      </w:r>
+      <w:r>
+        <w:rPr>
+          <w:b/>
+          <w:bCs/>
+          <w:noProof/>
+        </w:rPr>
+        <w:t>6</w:t>
+      </w:r>
+      <w:r>
+        <w:rPr>
+          <w:b/>
+          <w:bCs/>
+        </w:rPr>
+        <w:fldChar w:fldCharType="end"/>
+      </w:r>
+      <w:r>
+        <w:rPr>
+          <w:b/>
+          <w:bCs/>
+        </w:rPr>
+        <w:t>.</w:t>
+      </w:r>
+      <w:r>
+        <w:rPr>
+          <w:b/>
+          <w:bCs/>
+        </w:rPr>
+        <w:fldChar w:fldCharType="begin"/>
+      </w:r>
+      <w:r>
+        <w:rPr>
+          <w:b/>
+          <w:bCs/>
+        </w:rPr>
+        <w:instrText xml:space="preserve"> SEQ Slika \* ARABIC \s 1 </w:instrText>
+      </w:r>
+      <w:r>
+        <w:rPr>
+          <w:b/>
+          <w:bCs/>
+        </w:rPr>
+        <w:fldChar w:fldCharType="separate"/>
+      </w:r>
+      <w:r>
+        <w:rPr>
+          <w:b/>
+          <w:bCs/>
+          <w:noProof/>
+        </w:rPr>
+        <w:t>5</w:t>
+      </w:r>
+      <w:r>
+        <w:rPr>
+          <w:b/>
+          <w:bCs/>
+        </w:rPr>
+        <w:fldChar w:fldCharType="end"/>
+      </w:r>
+      <w:bookmarkEnd w:id="56"/>
+      <w:r>
+        <w:rPr>
+          <w:b/>
+          <w:bCs/>
+        </w:rPr>
+        <w:t>:</w:t>
+      </w:r>
+      <w:r>
+        <w:t xml:space="preserve"> </w:t>
+      </w:r>
+      <w:proofErr w:type="spellStart"/>
+      <w:r>
+        <w:t>Matrica</w:t>
+      </w:r>
+      <w:proofErr w:type="spellEnd"/>
+      <w:r>
+        <w:t xml:space="preserve"> </w:t>
+      </w:r>
+      <w:proofErr w:type="spellStart"/>
+      <w:r>
+        <w:t>zabune</w:t>
+      </w:r>
+      <w:proofErr w:type="spellEnd"/>
+      <w:r>
+        <w:t xml:space="preserve"> </w:t>
+      </w:r>
+      <w:proofErr w:type="spellStart"/>
+      <w:r>
+        <w:t>stroja</w:t>
+      </w:r>
+      <w:proofErr w:type="spellEnd"/>
+      <w:r>
+        <w:t xml:space="preserve"> </w:t>
+      </w:r>
+      <w:proofErr w:type="spellStart"/>
+      <w:r>
+        <w:t>potpornih</w:t>
+      </w:r>
+      <w:proofErr w:type="spellEnd"/>
+      <w:r>
+        <w:t xml:space="preserve"> </w:t>
+      </w:r>
+      <w:proofErr w:type="spellStart"/>
+      <w:r>
+        <w:t>vektora</w:t>
+      </w:r>
+      <w:proofErr w:type="spellEnd"/>
+      <w:r>
+        <w:t xml:space="preserve"> </w:t>
+      </w:r>
+      <w:proofErr w:type="spellStart"/>
+      <w:r>
+        <w:t>sa</w:t>
+      </w:r>
+      <w:proofErr w:type="spellEnd"/>
+      <w:r>
+        <w:t xml:space="preserve"> </w:t>
+      </w:r>
+      <w:proofErr w:type="spellStart"/>
+      <w:r>
+        <w:t>svim</w:t>
+      </w:r>
+      <w:proofErr w:type="spellEnd"/>
+      <w:r>
+        <w:t xml:space="preserve"> </w:t>
+      </w:r>
+      <w:proofErr w:type="spellStart"/>
+      <w:r>
+        <w:t>ulaznim</w:t>
+      </w:r>
+      <w:proofErr w:type="spellEnd"/>
+      <w:r>
+        <w:t xml:space="preserve"> </w:t>
+      </w:r>
+      <w:proofErr w:type="spellStart"/>
+      <w:r>
+        <w:t>varijablama</w:t>
+      </w:r>
+      <w:proofErr w:type="spellEnd"/>
+    </w:p>
+    <w:p>
+      <w:pPr>
+        <w:pStyle w:val="slika"/>
+        <w:rPr>
+          <w:vertAlign w:val="subscript"/>
+        </w:rPr>
+      </w:pPr>
+    </w:p>
+    <w:p>
+      <w:pPr>
+        <w:pStyle w:val="slika"/>
+      </w:pPr>
     </w:p>
     <w:p>
       <w:pPr>
         <w:pStyle w:val="Caption"/>
         <w:keepNext/>
       </w:pPr>
-      <w:bookmarkStart w:id="57" w:name="_Ref73788113"/>
+      <w:bookmarkStart w:id="57" w:name="_Ref74157920"/>
       <w:r>
         <w:rPr>
           <w:b/>
@@ -20672,7 +20639,7 @@
           <w:bCs w:val="0"/>
           <w:noProof/>
         </w:rPr>
-        <w:t>7</w:t>
+        <w:t>3</w:t>
       </w:r>
       <w:r>
         <w:rPr>
@@ -20682,322 +20649,6 @@
         <w:fldChar w:fldCharType="end"/>
       </w:r>
       <w:bookmarkEnd w:id="57"/>
-      <w:r>
-        <w:rPr>
-          <w:b/>
-          <w:bCs w:val="0"/>
-        </w:rPr>
-        <w:t>:</w:t>
-      </w:r>
-      <w:r>
-        <w:t xml:space="preserve"> Matrica </w:t>
-      </w:r>
-      <w:r>
-        <w:t>zabune</w:t>
-      </w:r>
-      <w:r>
-        <w:t xml:space="preserve"> za stroj potpornih vektora s ulaznim varijablama PPM</w:t>
-      </w:r>
-      <w:r>
-        <w:rPr>
-          <w:vertAlign w:val="subscript"/>
-        </w:rPr>
-        <w:t>1</w:t>
-      </w:r>
-      <w:r>
-        <w:t>, PPM</w:t>
-      </w:r>
-      <w:r>
-        <w:rPr>
-          <w:vertAlign w:val="subscript"/>
-        </w:rPr>
-        <w:t>2</w:t>
-      </w:r>
-      <w:r>
-        <w:t>, IBL</w:t>
-      </w:r>
-      <w:r>
-        <w:rPr>
-          <w:vertAlign w:val="subscript"/>
-        </w:rPr>
-        <w:t>1</w:t>
-      </w:r>
-      <w:r>
-        <w:t>, IBL</w:t>
-      </w:r>
-      <w:r>
-        <w:rPr>
-          <w:vertAlign w:val="subscript"/>
-        </w:rPr>
-        <w:t>2</w:t>
-      </w:r>
-      <w:r>
-        <w:t>, PNV</w:t>
-      </w:r>
-      <w:r>
-        <w:rPr>
-          <w:vertAlign w:val="subscript"/>
-        </w:rPr>
-        <w:t>1</w:t>
-      </w:r>
-      <w:r>
-        <w:t>, PNV</w:t>
-      </w:r>
-      <w:r>
-        <w:rPr>
-          <w:vertAlign w:val="subscript"/>
-        </w:rPr>
-        <w:t>2</w:t>
-      </w:r>
-    </w:p>
-    <w:tbl>
-      <w:tblPr>
-        <w:tblStyle w:val="TableGrid"/>
-        <w:tblW w:w="0" w:type="auto"/>
-        <w:jc w:val="center"/>
-        <w:tblLayout w:type="fixed"/>
-        <w:tblLook w:val="04A0" w:firstRow="1" w:lastRow="0" w:firstColumn="1" w:lastColumn="0" w:noHBand="0" w:noVBand="1"/>
-      </w:tblPr>
-      <w:tblGrid>
-        <w:gridCol w:w="1112"/>
-        <w:gridCol w:w="1111"/>
-        <w:gridCol w:w="1110"/>
-      </w:tblGrid>
-      <w:tr>
-        <w:trPr>
-          <w:trHeight w:val="609"/>
-          <w:jc w:val="center"/>
-        </w:trPr>
-        <w:tc>
-          <w:tcPr>
-            <w:tcW w:w="1112" w:type="dxa"/>
-            <w:tcBorders>
-              <w:top w:val="nil"/>
-              <w:left w:val="nil"/>
-            </w:tcBorders>
-          </w:tcPr>
-          <w:p>
-            <w:pPr>
-              <w:pStyle w:val="slika"/>
-            </w:pPr>
-          </w:p>
-        </w:tc>
-        <w:tc>
-          <w:tcPr>
-            <w:tcW w:w="1111" w:type="dxa"/>
-            <w:shd w:val="clear" w:color="auto" w:fill="D0CECE" w:themeFill="background2" w:themeFillShade="E6"/>
-          </w:tcPr>
-          <w:p>
-            <w:pPr>
-              <w:pStyle w:val="slika"/>
-            </w:pPr>
-            <w:r>
-              <w:t>0</w:t>
-            </w:r>
-          </w:p>
-        </w:tc>
-        <w:tc>
-          <w:tcPr>
-            <w:tcW w:w="1110" w:type="dxa"/>
-            <w:shd w:val="clear" w:color="auto" w:fill="D0CECE" w:themeFill="background2" w:themeFillShade="E6"/>
-          </w:tcPr>
-          <w:p>
-            <w:pPr>
-              <w:pStyle w:val="slika"/>
-            </w:pPr>
-            <w:r>
-              <w:t>1</w:t>
-            </w:r>
-          </w:p>
-        </w:tc>
-      </w:tr>
-      <w:tr>
-        <w:trPr>
-          <w:trHeight w:val="609"/>
-          <w:jc w:val="center"/>
-        </w:trPr>
-        <w:tc>
-          <w:tcPr>
-            <w:tcW w:w="1112" w:type="dxa"/>
-            <w:shd w:val="clear" w:color="auto" w:fill="D0CECE" w:themeFill="background2" w:themeFillShade="E6"/>
-          </w:tcPr>
-          <w:p>
-            <w:pPr>
-              <w:pStyle w:val="slika"/>
-            </w:pPr>
-            <w:r>
-              <w:t>0</w:t>
-            </w:r>
-          </w:p>
-        </w:tc>
-        <w:tc>
-          <w:tcPr>
-            <w:tcW w:w="1111" w:type="dxa"/>
-          </w:tcPr>
-          <w:p>
-            <w:pPr>
-              <w:pStyle w:val="slika"/>
-            </w:pPr>
-            <w:r>
-              <w:t>238</w:t>
-            </w:r>
-          </w:p>
-        </w:tc>
-        <w:tc>
-          <w:tcPr>
-            <w:tcW w:w="1110" w:type="dxa"/>
-          </w:tcPr>
-          <w:p>
-            <w:pPr>
-              <w:pStyle w:val="slika"/>
-            </w:pPr>
-            <w:r>
-              <w:t>100</w:t>
-            </w:r>
-          </w:p>
-        </w:tc>
-      </w:tr>
-      <w:tr>
-        <w:trPr>
-          <w:trHeight w:val="609"/>
-          <w:jc w:val="center"/>
-        </w:trPr>
-        <w:tc>
-          <w:tcPr>
-            <w:tcW w:w="1112" w:type="dxa"/>
-            <w:shd w:val="clear" w:color="auto" w:fill="D0CECE" w:themeFill="background2" w:themeFillShade="E6"/>
-          </w:tcPr>
-          <w:p>
-            <w:pPr>
-              <w:pStyle w:val="slika"/>
-            </w:pPr>
-            <w:r>
-              <w:t>1</w:t>
-            </w:r>
-          </w:p>
-        </w:tc>
-        <w:tc>
-          <w:tcPr>
-            <w:tcW w:w="1111" w:type="dxa"/>
-          </w:tcPr>
-          <w:p>
-            <w:pPr>
-              <w:pStyle w:val="slika"/>
-            </w:pPr>
-            <w:r>
-              <w:t>80</w:t>
-            </w:r>
-          </w:p>
-        </w:tc>
-        <w:tc>
-          <w:tcPr>
-            <w:tcW w:w="1110" w:type="dxa"/>
-          </w:tcPr>
-          <w:p>
-            <w:pPr>
-              <w:pStyle w:val="slika"/>
-            </w:pPr>
-            <w:r>
-              <w:t>284</w:t>
-            </w:r>
-          </w:p>
-        </w:tc>
-      </w:tr>
-    </w:tbl>
-    <w:p/>
-    <w:p>
-      <w:pPr>
-        <w:pStyle w:val="Caption"/>
-        <w:keepNext/>
-      </w:pPr>
-      <w:bookmarkStart w:id="58" w:name="_Ref74157920"/>
-      <w:r>
-        <w:rPr>
-          <w:b/>
-          <w:bCs w:val="0"/>
-        </w:rPr>
-        <w:t xml:space="preserve">Tablica </w:t>
-      </w:r>
-      <w:r>
-        <w:rPr>
-          <w:b/>
-          <w:bCs w:val="0"/>
-        </w:rPr>
-        <w:fldChar w:fldCharType="begin"/>
-      </w:r>
-      <w:r>
-        <w:rPr>
-          <w:b/>
-          <w:bCs w:val="0"/>
-        </w:rPr>
-        <w:instrText xml:space="preserve"> STYLEREF 1 \s </w:instrText>
-      </w:r>
-      <w:r>
-        <w:rPr>
-          <w:b/>
-          <w:bCs w:val="0"/>
-        </w:rPr>
-        <w:fldChar w:fldCharType="separate"/>
-      </w:r>
-      <w:r>
-        <w:rPr>
-          <w:b/>
-          <w:bCs w:val="0"/>
-          <w:noProof/>
-        </w:rPr>
-        <w:t>6</w:t>
-      </w:r>
-      <w:r>
-        <w:rPr>
-          <w:b/>
-          <w:bCs w:val="0"/>
-        </w:rPr>
-        <w:fldChar w:fldCharType="end"/>
-      </w:r>
-      <w:r>
-        <w:rPr>
-          <w:b/>
-          <w:bCs w:val="0"/>
-        </w:rPr>
-        <w:t>.</w:t>
-      </w:r>
-      <w:r>
-        <w:rPr>
-          <w:b/>
-          <w:bCs w:val="0"/>
-        </w:rPr>
-        <w:fldChar w:fldCharType="begin"/>
-      </w:r>
-      <w:r>
-        <w:rPr>
-          <w:b/>
-          <w:bCs w:val="0"/>
-        </w:rPr>
-        <w:instrText xml:space="preserve"> SEQ Tablica \* ARABIC \s 1 </w:instrText>
-      </w:r>
-      <w:r>
-        <w:rPr>
-          <w:b/>
-          <w:bCs w:val="0"/>
-        </w:rPr>
-        <w:fldChar w:fldCharType="separate"/>
-      </w:r>
-      <w:r>
-        <w:rPr>
-          <w:b/>
-          <w:bCs w:val="0"/>
-          <w:noProof/>
-        </w:rPr>
-        <w:t>8</w:t>
-      </w:r>
-      <w:r>
-        <w:rPr>
-          <w:b/>
-          <w:bCs w:val="0"/>
-        </w:rPr>
-        <w:fldChar w:fldCharType="end"/>
-      </w:r>
-      <w:bookmarkEnd w:id="58"/>
       <w:r>
         <w:rPr>
           <w:b/>
@@ -21162,11 +20813,19 @@
               <w:pStyle w:val="slika"/>
             </w:pPr>
             <w:r>
-              <w:t xml:space="preserve">95% </w:t>
+              <w:t>95%-</w:t>
             </w:r>
             <w:proofErr w:type="spellStart"/>
             <w:r>
-              <w:t>i.p.</w:t>
+              <w:t>tni</w:t>
+            </w:r>
+            <w:proofErr w:type="spellEnd"/>
+            <w:r>
+              <w:t xml:space="preserve"> interval </w:t>
+            </w:r>
+            <w:proofErr w:type="spellStart"/>
+            <w:r>
+              <w:t>povjerenja</w:t>
             </w:r>
             <w:proofErr w:type="spellEnd"/>
           </w:p>
@@ -22115,11 +21774,11 @@
       <w:pPr>
         <w:pStyle w:val="Heading3"/>
       </w:pPr>
-      <w:bookmarkStart w:id="59" w:name="_Toc74151361"/>
+      <w:bookmarkStart w:id="58" w:name="_Toc74180807"/>
       <w:r>
         <w:t>Naivni Bayesov klasifikator</w:t>
       </w:r>
-      <w:bookmarkEnd w:id="59"/>
+      <w:bookmarkEnd w:id="58"/>
     </w:p>
     <w:p>
       <w:r>
@@ -22186,13 +21845,16 @@
         <w:t>nastavku</w:t>
       </w:r>
       <w:r>
-        <w:t xml:space="preserve"> (</w:t>
+        <w:t xml:space="preserve"> </w:t>
+      </w:r>
+      <w:r>
+        <w:t>(</w:t>
       </w:r>
       <w:r>
         <w:fldChar w:fldCharType="begin"/>
       </w:r>
       <w:r>
-        <w:instrText xml:space="preserve"> REF _Ref73799345 \h </w:instrText>
+        <w:instrText xml:space="preserve"> REF _Ref74179324 \h </w:instrText>
       </w:r>
       <w:r>
         <w:fldChar w:fldCharType="separate"/>
@@ -22200,12 +21862,70 @@
       <w:r>
         <w:rPr>
           <w:b/>
+          <w:bCs/>
+        </w:rPr>
+        <w:t xml:space="preserve">Slika </w:t>
+      </w:r>
+      <w:r>
+        <w:rPr>
+          <w:b/>
+          <w:bCs/>
+          <w:noProof/>
+        </w:rPr>
+        <w:t>6</w:t>
+      </w:r>
+      <w:r>
+        <w:rPr>
+          <w:b/>
+          <w:bCs/>
+        </w:rPr>
+        <w:t>.</w:t>
+      </w:r>
+      <w:r>
+        <w:rPr>
+          <w:b/>
+          <w:bCs/>
+          <w:noProof/>
+        </w:rPr>
+        <w:t>6</w:t>
+      </w:r>
+      <w:r>
+        <w:fldChar w:fldCharType="end"/>
+      </w:r>
+      <w:r>
+        <w:t>)</w:t>
+      </w:r>
+      <w:r>
+        <w:t>, dok je tablica s ostalim rezultatima prikazana u</w:t>
+      </w:r>
+      <w:r>
+        <w:t xml:space="preserve"> tablici</w:t>
+      </w:r>
+      <w:r>
+        <w:t xml:space="preserve"> </w:t>
+      </w:r>
+      <w:r>
+        <w:t>(</w:t>
+      </w:r>
+      <w:r>
+        <w:fldChar w:fldCharType="begin"/>
+      </w:r>
+      <w:r>
+        <w:instrText xml:space="preserve"> REF _Ref74160373 \h </w:instrText>
+      </w:r>
+      <w:r>
+        <w:fldChar w:fldCharType="separate"/>
+      </w:r>
+      <w:r>
+        <w:rPr>
+          <w:b/>
         </w:rPr>
         <w:t xml:space="preserve">Tablica </w:t>
       </w:r>
       <w:r>
         <w:rPr>
           <w:b/>
+          <w:bCs/>
           <w:noProof/>
         </w:rPr>
         <w:t>6</w:t>
@@ -22213,62 +21933,23 @@
       <w:r>
         <w:rPr>
           <w:b/>
+          <w:bCs/>
         </w:rPr>
         <w:t>.</w:t>
       </w:r>
       <w:r>
         <w:rPr>
           <w:b/>
+          <w:bCs/>
           <w:noProof/>
         </w:rPr>
-        <w:t>9</w:t>
+        <w:t>4</w:t>
       </w:r>
       <w:r>
         <w:fldChar w:fldCharType="end"/>
       </w:r>
       <w:r>
         <w:t>)</w:t>
-      </w:r>
-      <w:r>
-        <w:t xml:space="preserve">, dok je tablica sa ostalim rezultatima prikazana u </w:t>
-      </w:r>
-      <w:r>
-        <w:fldChar w:fldCharType="begin"/>
-      </w:r>
-      <w:r>
-        <w:instrText xml:space="preserve"> REF _Ref74160373 \h </w:instrText>
-      </w:r>
-      <w:r>
-        <w:fldChar w:fldCharType="separate"/>
-      </w:r>
-      <w:r>
-        <w:rPr>
-          <w:b/>
-        </w:rPr>
-        <w:t xml:space="preserve">Tablica </w:t>
-      </w:r>
-      <w:r>
-        <w:rPr>
-          <w:b/>
-          <w:noProof/>
-        </w:rPr>
-        <w:t>6</w:t>
-      </w:r>
-      <w:r>
-        <w:rPr>
-          <w:b/>
-        </w:rPr>
-        <w:t>.</w:t>
-      </w:r>
-      <w:r>
-        <w:rPr>
-          <w:b/>
-          <w:noProof/>
-        </w:rPr>
-        <w:t>10</w:t>
-      </w:r>
-      <w:r>
-        <w:fldChar w:fldCharType="end"/>
       </w:r>
       <w:r>
         <w:t>.</w:t>
@@ -22276,42 +21957,96 @@
     </w:p>
     <w:p>
       <w:pPr>
-        <w:pStyle w:val="Caption"/>
-        <w:keepNext/>
+        <w:pStyle w:val="slika"/>
       </w:pPr>
-      <w:bookmarkStart w:id="60" w:name="_Ref73799345"/>
-      <w:r>
-        <w:rPr>
-          <w:b/>
-          <w:bCs w:val="0"/>
-        </w:rPr>
-        <w:t xml:space="preserve">Tablica </w:t>
-      </w:r>
-      <w:r>
-        <w:rPr>
-          <w:b/>
-          <w:bCs w:val="0"/>
+      <w:r>
+        <w:rPr>
+          <w:noProof/>
+        </w:rPr>
+        <w:lastRenderedPageBreak/>
+        <w:drawing>
+          <wp:inline distT="0" distB="0" distL="0" distR="0" wp14:anchorId="0B3F2465" wp14:editId="2549B3B2">
+            <wp:extent cx="3009900" cy="2305830"/>
+            <wp:effectExtent l="0" t="0" r="0" b="0"/>
+            <wp:docPr id="18" name="Picture 18"/>
+            <wp:cNvGraphicFramePr>
+              <a:graphicFrameLocks xmlns:a="http://schemas.openxmlformats.org/drawingml/2006/main" noChangeAspect="1"/>
+            </wp:cNvGraphicFramePr>
+            <a:graphic xmlns:a="http://schemas.openxmlformats.org/drawingml/2006/main">
+              <a:graphicData uri="http://schemas.openxmlformats.org/drawingml/2006/picture">
+                <pic:pic xmlns:pic="http://schemas.openxmlformats.org/drawingml/2006/picture">
+                  <pic:nvPicPr>
+                    <pic:cNvPr id="1" name=""/>
+                    <pic:cNvPicPr/>
+                  </pic:nvPicPr>
+                  <pic:blipFill>
+                    <a:blip r:embed="rId27"/>
+                    <a:stretch>
+                      <a:fillRect/>
+                    </a:stretch>
+                  </pic:blipFill>
+                  <pic:spPr>
+                    <a:xfrm>
+                      <a:off x="0" y="0"/>
+                      <a:ext cx="3016910" cy="2311200"/>
+                    </a:xfrm>
+                    <a:prstGeom prst="rect">
+                      <a:avLst/>
+                    </a:prstGeom>
+                  </pic:spPr>
+                </pic:pic>
+              </a:graphicData>
+            </a:graphic>
+          </wp:inline>
+        </w:drawing>
+      </w:r>
+    </w:p>
+    <w:p>
+      <w:pPr>
+        <w:pStyle w:val="slika"/>
+      </w:pPr>
+      <w:bookmarkStart w:id="59" w:name="_Ref74179324"/>
+      <w:proofErr w:type="spellStart"/>
+      <w:r>
+        <w:rPr>
+          <w:b/>
+          <w:bCs/>
+        </w:rPr>
+        <w:t>Slika</w:t>
+      </w:r>
+      <w:proofErr w:type="spellEnd"/>
+      <w:r>
+        <w:rPr>
+          <w:b/>
+          <w:bCs/>
+        </w:rPr>
+        <w:t xml:space="preserve"> </w:t>
+      </w:r>
+      <w:r>
+        <w:rPr>
+          <w:b/>
+          <w:bCs/>
         </w:rPr>
         <w:fldChar w:fldCharType="begin"/>
       </w:r>
       <w:r>
         <w:rPr>
           <w:b/>
-          <w:bCs w:val="0"/>
+          <w:bCs/>
         </w:rPr>
         <w:instrText xml:space="preserve"> STYLEREF 1 \s </w:instrText>
       </w:r>
       <w:r>
         <w:rPr>
           <w:b/>
-          <w:bCs w:val="0"/>
+          <w:bCs/>
         </w:rPr>
         <w:fldChar w:fldCharType="separate"/>
       </w:r>
       <w:r>
         <w:rPr>
           <w:b/>
-          <w:bCs w:val="0"/>
+          <w:bCs/>
           <w:noProof/>
         </w:rPr>
         <w:t>6</w:t>
@@ -22319,69 +22054,119 @@
       <w:r>
         <w:rPr>
           <w:b/>
-          <w:bCs w:val="0"/>
+          <w:bCs/>
         </w:rPr>
         <w:fldChar w:fldCharType="end"/>
       </w:r>
       <w:r>
         <w:rPr>
           <w:b/>
-          <w:bCs w:val="0"/>
+          <w:bCs/>
         </w:rPr>
         <w:t>.</w:t>
       </w:r>
       <w:r>
         <w:rPr>
           <w:b/>
-          <w:bCs w:val="0"/>
+          <w:bCs/>
         </w:rPr>
         <w:fldChar w:fldCharType="begin"/>
       </w:r>
       <w:r>
         <w:rPr>
           <w:b/>
-          <w:bCs w:val="0"/>
-        </w:rPr>
-        <w:instrText xml:space="preserve"> SEQ Tablica \* ARABIC \s 1 </w:instrText>
-      </w:r>
-      <w:r>
-        <w:rPr>
-          <w:b/>
-          <w:bCs w:val="0"/>
+          <w:bCs/>
+        </w:rPr>
+        <w:instrText xml:space="preserve"> SEQ Slika \* ARABIC \s 1 </w:instrText>
+      </w:r>
+      <w:r>
+        <w:rPr>
+          <w:b/>
+          <w:bCs/>
         </w:rPr>
         <w:fldChar w:fldCharType="separate"/>
       </w:r>
       <w:r>
         <w:rPr>
           <w:b/>
-          <w:bCs w:val="0"/>
+          <w:bCs/>
           <w:noProof/>
         </w:rPr>
-        <w:t>9</w:t>
-      </w:r>
-      <w:r>
-        <w:rPr>
-          <w:b/>
-          <w:bCs w:val="0"/>
+        <w:t>6</w:t>
+      </w:r>
+      <w:r>
+        <w:rPr>
+          <w:b/>
+          <w:bCs/>
         </w:rPr>
         <w:fldChar w:fldCharType="end"/>
       </w:r>
-      <w:bookmarkEnd w:id="60"/>
-      <w:r>
-        <w:rPr>
-          <w:b/>
-          <w:bCs w:val="0"/>
+      <w:bookmarkEnd w:id="59"/>
+      <w:r>
+        <w:rPr>
+          <w:b/>
+          <w:bCs/>
         </w:rPr>
         <w:t>:</w:t>
       </w:r>
       <w:r>
-        <w:t xml:space="preserve"> Matrica </w:t>
-      </w:r>
+        <w:t xml:space="preserve"> </w:t>
+      </w:r>
+      <w:proofErr w:type="spellStart"/>
+      <w:r>
+        <w:t>Matrica</w:t>
+      </w:r>
+      <w:proofErr w:type="spellEnd"/>
+      <w:r>
+        <w:t xml:space="preserve"> </w:t>
+      </w:r>
+      <w:proofErr w:type="spellStart"/>
       <w:r>
         <w:t>zabune</w:t>
       </w:r>
-      <w:r>
-        <w:t xml:space="preserve"> za naivni Bayesov klasifikator s ulaznim varijablama PPM</w:t>
+      <w:proofErr w:type="spellEnd"/>
+      <w:r>
+        <w:t xml:space="preserve"> za </w:t>
+      </w:r>
+      <w:proofErr w:type="spellStart"/>
+      <w:r>
+        <w:t>naivni</w:t>
+      </w:r>
+      <w:proofErr w:type="spellEnd"/>
+      <w:r>
+        <w:t xml:space="preserve"> </w:t>
+      </w:r>
+      <w:proofErr w:type="spellStart"/>
+      <w:r>
+        <w:t>Bayesov</w:t>
+      </w:r>
+      <w:proofErr w:type="spellEnd"/>
+      <w:r>
+        <w:t xml:space="preserve"> </w:t>
+      </w:r>
+      <w:proofErr w:type="spellStart"/>
+      <w:r>
+        <w:t>klasifikator</w:t>
+      </w:r>
+      <w:proofErr w:type="spellEnd"/>
+      <w:r>
+        <w:t xml:space="preserve"> s </w:t>
+      </w:r>
+      <w:proofErr w:type="spellStart"/>
+      <w:r>
+        <w:t>ulaznim</w:t>
+      </w:r>
+      <w:proofErr w:type="spellEnd"/>
+      <w:r>
+        <w:t xml:space="preserve"> </w:t>
+      </w:r>
+      <w:proofErr w:type="spellStart"/>
+      <w:r>
+        <w:t>varijablama</w:t>
+      </w:r>
+      <w:proofErr w:type="spellEnd"/>
+      <w:r>
+        <w:t xml:space="preserve"> PPM</w:t>
       </w:r>
       <w:r>
         <w:rPr>
@@ -22390,7 +22175,15 @@
         <w:t>1</w:t>
       </w:r>
       <w:r>
-        <w:t xml:space="preserve"> i PPM</w:t>
+        <w:t xml:space="preserve"> </w:t>
+      </w:r>
+      <w:proofErr w:type="spellStart"/>
+      <w:r>
+        <w:t>i</w:t>
+      </w:r>
+      <w:proofErr w:type="spellEnd"/>
+      <w:r>
+        <w:t xml:space="preserve"> PPM</w:t>
       </w:r>
       <w:r>
         <w:rPr>
@@ -22399,169 +22192,11 @@
         <w:t>2</w:t>
       </w:r>
     </w:p>
-    <w:tbl>
-      <w:tblPr>
-        <w:tblStyle w:val="TableGrid"/>
-        <w:tblW w:w="0" w:type="auto"/>
-        <w:jc w:val="center"/>
-        <w:tblLayout w:type="fixed"/>
-        <w:tblLook w:val="04A0" w:firstRow="1" w:lastRow="0" w:firstColumn="1" w:lastColumn="0" w:noHBand="0" w:noVBand="1"/>
-      </w:tblPr>
-      <w:tblGrid>
-        <w:gridCol w:w="1112"/>
-        <w:gridCol w:w="1111"/>
-        <w:gridCol w:w="1110"/>
-      </w:tblGrid>
-      <w:tr>
-        <w:trPr>
-          <w:trHeight w:val="609"/>
-          <w:jc w:val="center"/>
-        </w:trPr>
-        <w:tc>
-          <w:tcPr>
-            <w:tcW w:w="1112" w:type="dxa"/>
-            <w:tcBorders>
-              <w:top w:val="nil"/>
-              <w:left w:val="nil"/>
-            </w:tcBorders>
-          </w:tcPr>
-          <w:p>
-            <w:pPr>
-              <w:pStyle w:val="slika"/>
-            </w:pPr>
-          </w:p>
-        </w:tc>
-        <w:tc>
-          <w:tcPr>
-            <w:tcW w:w="1111" w:type="dxa"/>
-            <w:shd w:val="clear" w:color="auto" w:fill="D0CECE" w:themeFill="background2" w:themeFillShade="E6"/>
-          </w:tcPr>
-          <w:p>
-            <w:pPr>
-              <w:pStyle w:val="slika"/>
-            </w:pPr>
-            <w:r>
-              <w:t>0</w:t>
-            </w:r>
-          </w:p>
-        </w:tc>
-        <w:tc>
-          <w:tcPr>
-            <w:tcW w:w="1110" w:type="dxa"/>
-            <w:shd w:val="clear" w:color="auto" w:fill="D0CECE" w:themeFill="background2" w:themeFillShade="E6"/>
-          </w:tcPr>
-          <w:p>
-            <w:pPr>
-              <w:pStyle w:val="slika"/>
-            </w:pPr>
-            <w:r>
-              <w:t>1</w:t>
-            </w:r>
-          </w:p>
-        </w:tc>
-      </w:tr>
-      <w:tr>
-        <w:trPr>
-          <w:trHeight w:val="609"/>
-          <w:jc w:val="center"/>
-        </w:trPr>
-        <w:tc>
-          <w:tcPr>
-            <w:tcW w:w="1112" w:type="dxa"/>
-            <w:shd w:val="clear" w:color="auto" w:fill="D0CECE" w:themeFill="background2" w:themeFillShade="E6"/>
-          </w:tcPr>
-          <w:p>
-            <w:pPr>
-              <w:pStyle w:val="slika"/>
-            </w:pPr>
-            <w:r>
-              <w:t>0</w:t>
-            </w:r>
-          </w:p>
-        </w:tc>
-        <w:tc>
-          <w:tcPr>
-            <w:tcW w:w="1111" w:type="dxa"/>
-          </w:tcPr>
-          <w:p>
-            <w:pPr>
-              <w:pStyle w:val="slika"/>
-            </w:pPr>
-            <w:r>
-              <w:t>2</w:t>
-            </w:r>
-            <w:r>
-              <w:t>39</w:t>
-            </w:r>
-          </w:p>
-        </w:tc>
-        <w:tc>
-          <w:tcPr>
-            <w:tcW w:w="1110" w:type="dxa"/>
-          </w:tcPr>
-          <w:p>
-            <w:pPr>
-              <w:pStyle w:val="slika"/>
-            </w:pPr>
-            <w:r>
-              <w:t>99</w:t>
-            </w:r>
-          </w:p>
-        </w:tc>
-      </w:tr>
-      <w:tr>
-        <w:trPr>
-          <w:trHeight w:val="609"/>
-          <w:jc w:val="center"/>
-        </w:trPr>
-        <w:tc>
-          <w:tcPr>
-            <w:tcW w:w="1112" w:type="dxa"/>
-            <w:shd w:val="clear" w:color="auto" w:fill="D0CECE" w:themeFill="background2" w:themeFillShade="E6"/>
-          </w:tcPr>
-          <w:p>
-            <w:pPr>
-              <w:pStyle w:val="slika"/>
-            </w:pPr>
-            <w:r>
-              <w:t>1</w:t>
-            </w:r>
-          </w:p>
-        </w:tc>
-        <w:tc>
-          <w:tcPr>
-            <w:tcW w:w="1111" w:type="dxa"/>
-          </w:tcPr>
-          <w:p>
-            <w:pPr>
-              <w:pStyle w:val="slika"/>
-            </w:pPr>
-            <w:r>
-              <w:t>8</w:t>
-            </w:r>
-            <w:r>
-              <w:t>4</w:t>
-            </w:r>
-          </w:p>
-        </w:tc>
-        <w:tc>
-          <w:tcPr>
-            <w:tcW w:w="1110" w:type="dxa"/>
-          </w:tcPr>
-          <w:p>
-            <w:pPr>
-              <w:pStyle w:val="slika"/>
-            </w:pPr>
-            <w:r>
-              <w:t>28</w:t>
-            </w:r>
-            <w:r>
-              <w:t>0</w:t>
-            </w:r>
-          </w:p>
-        </w:tc>
-      </w:tr>
-    </w:tbl>
+    <w:p>
+      <w:pPr>
+        <w:pStyle w:val="slika"/>
+      </w:pPr>
+    </w:p>
     <w:p>
       <w:pPr>
         <w:pStyle w:val="slika"/>
@@ -22572,7 +22207,7 @@
         <w:pStyle w:val="Caption"/>
         <w:keepNext/>
       </w:pPr>
-      <w:bookmarkStart w:id="61" w:name="_Ref74160373"/>
+      <w:bookmarkStart w:id="60" w:name="_Ref74160373"/>
       <w:r>
         <w:rPr>
           <w:b/>
@@ -22650,7 +22285,7 @@
           <w:bCs w:val="0"/>
           <w:noProof/>
         </w:rPr>
-        <w:t>10</w:t>
+        <w:t>4</w:t>
       </w:r>
       <w:r>
         <w:rPr>
@@ -22659,7 +22294,7 @@
         </w:rPr>
         <w:fldChar w:fldCharType="end"/>
       </w:r>
-      <w:bookmarkEnd w:id="61"/>
+      <w:bookmarkEnd w:id="60"/>
       <w:r>
         <w:rPr>
           <w:b/>
@@ -22824,11 +22459,19 @@
               <w:pStyle w:val="slika"/>
             </w:pPr>
             <w:r>
-              <w:t xml:space="preserve">95% </w:t>
+              <w:t>95%-</w:t>
             </w:r>
             <w:proofErr w:type="spellStart"/>
             <w:r>
-              <w:t>i.p.</w:t>
+              <w:t>tni</w:t>
+            </w:r>
+            <w:proofErr w:type="spellEnd"/>
+            <w:r>
+              <w:t xml:space="preserve"> interval </w:t>
+            </w:r>
+            <w:proofErr w:type="spellStart"/>
+            <w:r>
+              <w:t>povjerenja</w:t>
             </w:r>
             <w:proofErr w:type="spellEnd"/>
           </w:p>
@@ -23844,664 +23487,654 @@
     </w:p>
     <w:p>
       <w:pPr>
-        <w:pStyle w:val="Heading3"/>
+        <w:pStyle w:val="slika"/>
       </w:pPr>
-      <w:bookmarkStart w:id="62" w:name="_Toc74151362"/>
-      <w:r>
-        <w:t>Umjetna neuronska mreža</w:t>
-      </w:r>
-      <w:bookmarkEnd w:id="62"/>
-    </w:p>
-    <w:p>
-      <w:r>
-        <w:t xml:space="preserve">Za razvoj neuronskih mreža u R-u postoji nekoliko javno dostupnih paketa. Mi ćemo za potrebe ovog rada koristiti paket </w:t>
-      </w:r>
-      <w:r>
-        <w:rPr>
-          <w:rStyle w:val="Emphasis"/>
-        </w:rPr>
-        <w:t>h2o</w:t>
-      </w:r>
-      <w:r>
-        <w:rPr>
-          <w:rStyle w:val="FootnoteReference"/>
-          <w:i/>
-          <w:iCs/>
-        </w:rPr>
-        <w:footnoteReference w:id="19"/>
-      </w:r>
-      <w:r>
-        <w:t xml:space="preserve"> i njegove funkcije </w:t>
-      </w:r>
-      <w:r>
-        <w:rPr>
-          <w:rStyle w:val="Emphasis"/>
-        </w:rPr>
-        <w:t>deeplearning</w:t>
-      </w:r>
-      <w:r>
-        <w:t xml:space="preserve"> za učenje klasifikatora te </w:t>
-      </w:r>
-      <w:r>
-        <w:rPr>
-          <w:rStyle w:val="Emphasis"/>
-        </w:rPr>
-        <w:t>predict</w:t>
-      </w:r>
-      <w:r>
-        <w:t xml:space="preserve"> za predviđanje rezultata na </w:t>
-      </w:r>
-      <w:r>
-        <w:t>skupu za ispitivanje</w:t>
-      </w:r>
-      <w:r>
-        <w:t>. Za razliku od većine dosad prikazanih modela strojnog učenja, pri korištenju neuronskih mreža moguće je namještati mnoge hiperparametre</w:t>
-      </w:r>
-      <w:r>
-        <w:t xml:space="preserve"> za izradu klasifikatora koji uvelike utječu na učinkovitost modela. Ideja odabira hiperparametara je da želimo da dobivena neuronska mreža bude što jednostavnija, ali da istovremeno što bolje klasificira podatke</w:t>
-      </w:r>
-      <w:r>
-        <w:rPr>
-          <w:rStyle w:val="FootnoteReference"/>
-        </w:rPr>
-        <w:footnoteReference w:id="20"/>
-      </w:r>
-      <w:r>
-        <w:t xml:space="preserve">. Neki od najzanimljivijih hiperparametara </w:t>
-      </w:r>
-      <w:r>
-        <w:t xml:space="preserve">koji su </w:t>
-      </w:r>
-      <w:r>
-        <w:t>promatrani pri</w:t>
-      </w:r>
-      <w:r>
-        <w:t xml:space="preserve"> </w:t>
-      </w:r>
-      <w:r>
-        <w:t>izradi</w:t>
-      </w:r>
-      <w:r>
-        <w:t xml:space="preserve"> što bolje neuronske mreže su</w:t>
-      </w:r>
-      <w:r>
-        <w:t xml:space="preserve">: aktivacijska funkcija, </w:t>
-      </w:r>
-      <w:r>
-        <w:t>broj skrivenih slojeva, broj neurona u skrivenom sloju, stopa učenja</w:t>
-      </w:r>
-      <w:r>
-        <w:t xml:space="preserve"> (</w:t>
-      </w:r>
-      <w:r>
-        <w:t>engl.</w:t>
-      </w:r>
-      <w:r>
-        <w:rPr>
-          <w:rStyle w:val="Emphasis"/>
-        </w:rPr>
-        <w:t xml:space="preserve"> learning rate</w:t>
-      </w:r>
-      <w:r>
-        <w:t>) i broj epoha.</w:t>
-      </w:r>
-    </w:p>
-    <w:p>
-      <w:r>
-        <w:t xml:space="preserve">U funkciji </w:t>
-      </w:r>
-      <w:r>
-        <w:rPr>
-          <w:rStyle w:val="Emphasis"/>
-        </w:rPr>
-        <w:t>deeplearning</w:t>
-      </w:r>
-      <w:r>
-        <w:t xml:space="preserve"> aktivacijska funkcija zadaje se promjenom parametra </w:t>
-      </w:r>
-      <w:r>
-        <w:rPr>
-          <w:rStyle w:val="Emphasis"/>
-        </w:rPr>
-        <w:t>activation</w:t>
-      </w:r>
-      <w:r>
-        <w:t>.</w:t>
-      </w:r>
-      <w:r>
-        <w:t xml:space="preserve"> Tangens hiperbolni i ispravljačka (engl. rectifier) funkcija uglavnom su davale najbolje rezultate te ćemo samo njih i koristiti u prikazivanju rezultata. Broj skrivenih slojeva, kao i broj neurona u skrivenom sloju zadaje se pridavanjem vektora parametru hidden tako što dimenzije vektora označavaju broj skrivenih slojeva, a vrijednosti po pozicijama broj neurona u svakom sloju (npr. vektor (3,</w:t>
-      </w:r>
-      <w:r>
-        <w:t xml:space="preserve"> </w:t>
-      </w:r>
-      <w:r>
-        <w:t>3) označava dva skrivena sloja sa po tri neurona u svakom).</w:t>
-      </w:r>
-      <w:r>
-        <w:t xml:space="preserve"> </w:t>
-      </w:r>
-    </w:p>
-    <w:p>
-      <w:r>
-        <w:t>U tablicama u nastavku</w:t>
-      </w:r>
-      <w:r>
-        <w:t xml:space="preserve"> (</w:t>
-      </w:r>
-      <w:r>
-        <w:fldChar w:fldCharType="begin"/>
-      </w:r>
-      <w:r>
-        <w:instrText xml:space="preserve"> REF _Ref73900392 \h </w:instrText>
-      </w:r>
-      <w:r>
-        <w:fldChar w:fldCharType="separate"/>
-      </w:r>
-      <w:r>
-        <w:rPr>
-          <w:b/>
-        </w:rPr>
-        <w:t xml:space="preserve">Tablica </w:t>
-      </w:r>
-      <w:r>
-        <w:rPr>
-          <w:b/>
-          <w:noProof/>
-        </w:rPr>
-        <w:t>6</w:t>
-      </w:r>
-      <w:r>
-        <w:rPr>
-          <w:b/>
-        </w:rPr>
-        <w:t>.</w:t>
-      </w:r>
-      <w:r>
-        <w:rPr>
-          <w:b/>
-          <w:noProof/>
-        </w:rPr>
-        <w:t>11</w:t>
-      </w:r>
-      <w:r>
-        <w:fldChar w:fldCharType="end"/>
-      </w:r>
-      <w:r>
-        <w:t xml:space="preserve"> i </w:t>
-      </w:r>
-      <w:r>
-        <w:fldChar w:fldCharType="begin"/>
-      </w:r>
-      <w:r>
-        <w:instrText xml:space="preserve"> REF _Ref73900397 \h </w:instrText>
-      </w:r>
-      <w:r>
-        <w:fldChar w:fldCharType="separate"/>
-      </w:r>
-      <w:r>
-        <w:rPr>
-          <w:b/>
-        </w:rPr>
-        <w:t xml:space="preserve">Tablica </w:t>
-      </w:r>
-      <w:r>
-        <w:rPr>
-          <w:b/>
-          <w:noProof/>
-        </w:rPr>
-        <w:t>6</w:t>
-      </w:r>
-      <w:r>
-        <w:rPr>
-          <w:b/>
-        </w:rPr>
-        <w:t>.</w:t>
-      </w:r>
-      <w:r>
-        <w:rPr>
-          <w:b/>
-          <w:noProof/>
-        </w:rPr>
-        <w:t>12</w:t>
-      </w:r>
-      <w:r>
-        <w:fldChar w:fldCharType="end"/>
-      </w:r>
-      <w:r>
-        <w:t>)</w:t>
-      </w:r>
-      <w:r>
-        <w:t xml:space="preserve"> p</w:t>
-      </w:r>
-      <w:r>
-        <w:t>rikazani su najbolji dobiveni modeli za svaku prikazanu kombinaciju ulaznih varijabli</w:t>
-      </w:r>
-      <w:r>
-        <w:t xml:space="preserve"> te matrica zabune </w:t>
-      </w:r>
-      <w:r>
-        <w:t>modela s najvećom preciznošću.</w:t>
-      </w:r>
-    </w:p>
-    <w:p>
-      <w:r>
-        <w:t>Za većinu prikazanih modela nisu korištene pretjerano komplicirane neuronske mreže koje dugo treba trenirati iz razloga što je vrlo lako dolazilo do pretreniranosti</w:t>
-      </w:r>
-      <w:r>
-        <w:t xml:space="preserve"> te povećanjem kompleksnosti nismo dobivali ništa bolje rezultate</w:t>
-      </w:r>
-      <w:r>
-        <w:t xml:space="preserve">. </w:t>
-      </w:r>
-      <w:r>
-        <w:t xml:space="preserve">Neuronske mreže dale su sasvim solidne </w:t>
-      </w:r>
-      <w:r>
-        <w:lastRenderedPageBreak/>
-        <w:t>rezultate s obzirom da su imale prilično mali skup za učenje. Ipak, niti jedan od modela nije uspio nadmašiti rezultate postignute modelom stroja potpornih vektora.</w:t>
-      </w:r>
-      <w:r>
-        <w:t xml:space="preserve"> Najbolju preciznost od 74,36% postigao je model sa ulaznim varijablama PPM</w:t>
-      </w:r>
-      <w:r>
-        <w:rPr>
-          <w:vertAlign w:val="subscript"/>
-        </w:rPr>
-        <w:t>1</w:t>
-      </w:r>
-      <w:r>
-        <w:t xml:space="preserve">, </w:t>
-      </w:r>
-      <w:r>
-        <w:t>PPM</w:t>
-      </w:r>
-      <w:r>
-        <w:rPr>
-          <w:vertAlign w:val="subscript"/>
-        </w:rPr>
-        <w:t>2</w:t>
-      </w:r>
-      <w:r>
-        <w:t>, IBL</w:t>
-      </w:r>
-      <w:r>
-        <w:rPr>
-          <w:vertAlign w:val="subscript"/>
-        </w:rPr>
-        <w:t>1</w:t>
-      </w:r>
-      <w:r>
-        <w:t xml:space="preserve">, </w:t>
-      </w:r>
-      <w:r>
-        <w:t>IBL</w:t>
-      </w:r>
-      <w:r>
-        <w:rPr>
-          <w:vertAlign w:val="subscript"/>
-        </w:rPr>
-        <w:t>2</w:t>
-      </w:r>
-      <w:r>
-        <w:t>, PNV</w:t>
-      </w:r>
-      <w:r>
-        <w:rPr>
-          <w:vertAlign w:val="subscript"/>
-        </w:rPr>
-        <w:t>1</w:t>
-      </w:r>
-      <w:r>
-        <w:t xml:space="preserve"> i </w:t>
-      </w:r>
-      <w:r>
-        <w:t>PNV</w:t>
-      </w:r>
-      <w:r>
-        <w:rPr>
-          <w:vertAlign w:val="subscript"/>
-        </w:rPr>
-        <w:t>2</w:t>
-      </w:r>
-      <w:r>
-        <w:t xml:space="preserve">. </w:t>
-      </w:r>
-      <w:r>
-        <w:t xml:space="preserve">Postignuta osjetljivost iznosi 74,73%, a postignuta specifičnost 73,96%. </w:t>
-      </w:r>
-      <w:r>
-        <w:t>Za ovaj model korištena je aktivacijska funkcija tangens hiperbolni, 10 neurona u skrivenom sloju, prilagodljiva stopa učenja te broj iteracija (epoha) 100. Kod izrade ostalih neuronskih mreža koristili smo slične hiperparametre, osim što je u većini slučajeva korištena ispravljačka aktivacijska funkcija.</w:t>
-      </w:r>
     </w:p>
     <w:p>
       <w:pPr>
-        <w:pStyle w:val="Caption"/>
-        <w:keepNext/>
+        <w:pStyle w:val="slika"/>
       </w:pPr>
-      <w:bookmarkStart w:id="63" w:name="_Ref73900392"/>
-      <w:r>
-        <w:rPr>
-          <w:b/>
-          <w:bCs w:val="0"/>
-        </w:rPr>
-        <w:t xml:space="preserve">Tablica </w:t>
-      </w:r>
-      <w:r>
-        <w:rPr>
-          <w:b/>
-          <w:bCs w:val="0"/>
-        </w:rPr>
-        <w:fldChar w:fldCharType="begin"/>
-      </w:r>
-      <w:r>
-        <w:rPr>
-          <w:b/>
-          <w:bCs w:val="0"/>
-        </w:rPr>
-        <w:instrText xml:space="preserve"> STYLEREF 1 \s </w:instrText>
-      </w:r>
-      <w:r>
-        <w:rPr>
-          <w:b/>
-          <w:bCs w:val="0"/>
-        </w:rPr>
-        <w:fldChar w:fldCharType="separate"/>
-      </w:r>
-      <w:r>
-        <w:rPr>
-          <w:b/>
-          <w:bCs w:val="0"/>
-          <w:noProof/>
-        </w:rPr>
-        <w:t>6</w:t>
-      </w:r>
-      <w:r>
-        <w:rPr>
-          <w:b/>
-          <w:bCs w:val="0"/>
-        </w:rPr>
-        <w:fldChar w:fldCharType="end"/>
-      </w:r>
-      <w:r>
-        <w:rPr>
-          <w:b/>
-          <w:bCs w:val="0"/>
-        </w:rPr>
-        <w:t>.</w:t>
-      </w:r>
-      <w:r>
-        <w:rPr>
-          <w:b/>
-          <w:bCs w:val="0"/>
-        </w:rPr>
-        <w:fldChar w:fldCharType="begin"/>
-      </w:r>
-      <w:r>
-        <w:rPr>
-          <w:b/>
-          <w:bCs w:val="0"/>
-        </w:rPr>
-        <w:instrText xml:space="preserve"> SEQ Tablica \* ARABIC \s 1 </w:instrText>
-      </w:r>
-      <w:r>
-        <w:rPr>
-          <w:b/>
-          <w:bCs w:val="0"/>
-        </w:rPr>
-        <w:fldChar w:fldCharType="separate"/>
-      </w:r>
-      <w:r>
-        <w:rPr>
-          <w:b/>
-          <w:bCs w:val="0"/>
-          <w:noProof/>
-        </w:rPr>
-        <w:t>11</w:t>
-      </w:r>
-      <w:r>
-        <w:rPr>
-          <w:b/>
-          <w:bCs w:val="0"/>
-        </w:rPr>
-        <w:fldChar w:fldCharType="end"/>
-      </w:r>
-      <w:bookmarkEnd w:id="63"/>
-      <w:r>
-        <w:rPr>
-          <w:b/>
-          <w:bCs w:val="0"/>
-        </w:rPr>
-        <w:t>:</w:t>
-      </w:r>
-      <w:r>
-        <w:t xml:space="preserve"> Matrica zabune za naivni Bayesov klasifikator s ulaznim varijablama PPM</w:t>
-      </w:r>
-      <w:r>
-        <w:rPr>
-          <w:vertAlign w:val="subscript"/>
-        </w:rPr>
-        <w:t>1</w:t>
-      </w:r>
-      <w:r>
-        <w:t>, PPM</w:t>
-      </w:r>
-      <w:r>
-        <w:rPr>
-          <w:vertAlign w:val="subscript"/>
-        </w:rPr>
-        <w:t>2</w:t>
-      </w:r>
-      <w:r>
-        <w:t>, IBL</w:t>
-      </w:r>
-      <w:r>
-        <w:rPr>
-          <w:vertAlign w:val="subscript"/>
-        </w:rPr>
-        <w:t>1</w:t>
-      </w:r>
-      <w:r>
-        <w:t>, IBL</w:t>
-      </w:r>
-      <w:r>
-        <w:rPr>
-          <w:vertAlign w:val="subscript"/>
-        </w:rPr>
-        <w:t>2</w:t>
-      </w:r>
-      <w:r>
-        <w:t>, PNV</w:t>
-      </w:r>
-      <w:r>
-        <w:rPr>
-          <w:vertAlign w:val="subscript"/>
-        </w:rPr>
-        <w:t>1</w:t>
-      </w:r>
-      <w:r>
-        <w:t xml:space="preserve"> i</w:t>
-      </w:r>
-      <w:r>
-        <w:t xml:space="preserve"> PNV</w:t>
-      </w:r>
-      <w:r>
-        <w:rPr>
-          <w:vertAlign w:val="subscript"/>
-        </w:rPr>
-        <w:t>2</w:t>
-      </w:r>
     </w:p>
-    <w:tbl>
-      <w:tblPr>
-        <w:tblStyle w:val="TableGrid"/>
-        <w:tblW w:w="0" w:type="auto"/>
-        <w:jc w:val="center"/>
-        <w:tblLayout w:type="fixed"/>
-        <w:tblLook w:val="04A0" w:firstRow="1" w:lastRow="0" w:firstColumn="1" w:lastColumn="0" w:noHBand="0" w:noVBand="1"/>
-      </w:tblPr>
-      <w:tblGrid>
-        <w:gridCol w:w="1112"/>
-        <w:gridCol w:w="1111"/>
-        <w:gridCol w:w="1110"/>
-      </w:tblGrid>
-      <w:tr>
-        <w:trPr>
-          <w:trHeight w:val="609"/>
-          <w:jc w:val="center"/>
-        </w:trPr>
-        <w:tc>
-          <w:tcPr>
-            <w:tcW w:w="1112" w:type="dxa"/>
-            <w:tcBorders>
-              <w:top w:val="nil"/>
-              <w:left w:val="nil"/>
-            </w:tcBorders>
-          </w:tcPr>
-          <w:p>
-            <w:pPr>
-              <w:pStyle w:val="slika"/>
-            </w:pPr>
-          </w:p>
-        </w:tc>
-        <w:tc>
-          <w:tcPr>
-            <w:tcW w:w="1111" w:type="dxa"/>
-            <w:shd w:val="clear" w:color="auto" w:fill="D0CECE" w:themeFill="background2" w:themeFillShade="E6"/>
-          </w:tcPr>
-          <w:p>
-            <w:pPr>
-              <w:pStyle w:val="slika"/>
-            </w:pPr>
-            <w:r>
-              <w:t>0</w:t>
-            </w:r>
-          </w:p>
-        </w:tc>
-        <w:tc>
-          <w:tcPr>
-            <w:tcW w:w="1110" w:type="dxa"/>
-            <w:shd w:val="clear" w:color="auto" w:fill="D0CECE" w:themeFill="background2" w:themeFillShade="E6"/>
-          </w:tcPr>
-          <w:p>
-            <w:pPr>
-              <w:pStyle w:val="slika"/>
-            </w:pPr>
-            <w:r>
-              <w:t>1</w:t>
-            </w:r>
-          </w:p>
-        </w:tc>
-      </w:tr>
-      <w:tr>
-        <w:trPr>
-          <w:trHeight w:val="609"/>
-          <w:jc w:val="center"/>
-        </w:trPr>
-        <w:tc>
-          <w:tcPr>
-            <w:tcW w:w="1112" w:type="dxa"/>
-            <w:shd w:val="clear" w:color="auto" w:fill="D0CECE" w:themeFill="background2" w:themeFillShade="E6"/>
-          </w:tcPr>
-          <w:p>
-            <w:pPr>
-              <w:pStyle w:val="slika"/>
-            </w:pPr>
-            <w:r>
-              <w:t>0</w:t>
-            </w:r>
-          </w:p>
-        </w:tc>
-        <w:tc>
-          <w:tcPr>
-            <w:tcW w:w="1111" w:type="dxa"/>
-          </w:tcPr>
-          <w:p>
-            <w:pPr>
-              <w:pStyle w:val="slika"/>
-            </w:pPr>
-            <w:r>
-              <w:t>2</w:t>
-            </w:r>
-            <w:r>
-              <w:t>5</w:t>
-            </w:r>
-            <w:r>
-              <w:t>0</w:t>
-            </w:r>
-          </w:p>
-        </w:tc>
-        <w:tc>
-          <w:tcPr>
-            <w:tcW w:w="1110" w:type="dxa"/>
-          </w:tcPr>
-          <w:p>
-            <w:pPr>
-              <w:pStyle w:val="slika"/>
-            </w:pPr>
-            <w:r>
-              <w:t>8</w:t>
-            </w:r>
-            <w:r>
-              <w:t>8</w:t>
-            </w:r>
-          </w:p>
-        </w:tc>
-      </w:tr>
-      <w:tr>
-        <w:trPr>
-          <w:trHeight w:val="609"/>
-          <w:jc w:val="center"/>
-        </w:trPr>
-        <w:tc>
-          <w:tcPr>
-            <w:tcW w:w="1112" w:type="dxa"/>
-            <w:shd w:val="clear" w:color="auto" w:fill="D0CECE" w:themeFill="background2" w:themeFillShade="E6"/>
-          </w:tcPr>
-          <w:p>
-            <w:pPr>
-              <w:pStyle w:val="slika"/>
-            </w:pPr>
-            <w:r>
-              <w:t>1</w:t>
-            </w:r>
-          </w:p>
-        </w:tc>
-        <w:tc>
-          <w:tcPr>
-            <w:tcW w:w="1111" w:type="dxa"/>
-          </w:tcPr>
-          <w:p>
-            <w:pPr>
-              <w:pStyle w:val="slika"/>
-            </w:pPr>
-            <w:r>
-              <w:t>92</w:t>
-            </w:r>
-          </w:p>
-        </w:tc>
-        <w:tc>
-          <w:tcPr>
-            <w:tcW w:w="1110" w:type="dxa"/>
-          </w:tcPr>
-          <w:p>
-            <w:pPr>
-              <w:pStyle w:val="slika"/>
-            </w:pPr>
-            <w:r>
-              <w:t>27</w:t>
-            </w:r>
-            <w:r>
-              <w:t>2</w:t>
-            </w:r>
-          </w:p>
-        </w:tc>
-      </w:tr>
-    </w:tbl>
     <w:p>
       <w:pPr>
         <w:pStyle w:val="slika"/>
-        <w:jc w:val="both"/>
       </w:pPr>
+    </w:p>
+    <w:p>
+      <w:pPr>
+        <w:pStyle w:val="slika"/>
+      </w:pPr>
+    </w:p>
+    <w:p>
+      <w:pPr>
+        <w:pStyle w:val="slika"/>
+      </w:pPr>
+    </w:p>
+    <w:p>
+      <w:pPr>
+        <w:pStyle w:val="Heading3"/>
+      </w:pPr>
+      <w:bookmarkStart w:id="61" w:name="_Toc74180808"/>
+      <w:r>
+        <w:lastRenderedPageBreak/>
+        <w:t>Umjetna neuronska mreža</w:t>
+      </w:r>
+      <w:bookmarkEnd w:id="61"/>
+    </w:p>
+    <w:p>
+      <w:r>
+        <w:t xml:space="preserve">Za razvoj neuronskih mreža u R-u postoji nekoliko javno dostupnih paketa. Mi ćemo za potrebe ovog rada koristiti paket </w:t>
+      </w:r>
+      <w:r>
+        <w:rPr>
+          <w:rStyle w:val="Emphasis"/>
+        </w:rPr>
+        <w:t>h2o</w:t>
+      </w:r>
+      <w:r>
+        <w:t xml:space="preserve"> i njegove funkcije </w:t>
+      </w:r>
+      <w:r>
+        <w:rPr>
+          <w:rStyle w:val="Emphasis"/>
+        </w:rPr>
+        <w:t>deeplearning</w:t>
+      </w:r>
+      <w:r>
+        <w:t xml:space="preserve"> za učenje klasifikatora te </w:t>
+      </w:r>
+      <w:r>
+        <w:rPr>
+          <w:rStyle w:val="Emphasis"/>
+        </w:rPr>
+        <w:t>predict</w:t>
+      </w:r>
+      <w:r>
+        <w:t xml:space="preserve"> za predviđanje rezultata na </w:t>
+      </w:r>
+      <w:r>
+        <w:t>skupu za ispitivanje</w:t>
+      </w:r>
+      <w:r>
+        <w:t>. Za razliku od većine dosad prikazanih modela strojnog učenja, pri korištenju neuronskih mreža moguće je namještati mnoge hiperparametre</w:t>
+      </w:r>
+      <w:r>
+        <w:t xml:space="preserve"> za izradu klasifikatora koji uvelike utječu na učinkovitost modela. </w:t>
+      </w:r>
+      <w:r>
+        <w:rPr>
+          <w:rStyle w:val="QuoteChar"/>
+        </w:rPr>
+        <w:t>Ideja odabira hiperparametara je da želimo da dobivena neuronska mreža bude što jednostavnija, ali da istovremeno što bolje klasificira podatke</w:t>
+      </w:r>
+      <w:r>
+        <w:rPr>
+          <w:rStyle w:val="FootnoteReference"/>
+        </w:rPr>
+        <w:footnoteReference w:id="14"/>
+      </w:r>
+      <w:r>
+        <w:t xml:space="preserve">. Neki od najzanimljivijih hiperparametara </w:t>
+      </w:r>
+      <w:r>
+        <w:t xml:space="preserve">koji su </w:t>
+      </w:r>
+      <w:r>
+        <w:t>promatrani pri</w:t>
+      </w:r>
+      <w:r>
+        <w:t xml:space="preserve"> </w:t>
+      </w:r>
+      <w:r>
+        <w:t>izradi</w:t>
+      </w:r>
+      <w:r>
+        <w:t xml:space="preserve"> što bolje neuronske mreže su</w:t>
+      </w:r>
+      <w:r>
+        <w:t xml:space="preserve">: aktivacijska funkcija, </w:t>
+      </w:r>
+      <w:r>
+        <w:t>broj skrivenih slojeva, broj neurona u skrivenom sloju, stopa učenja</w:t>
+      </w:r>
+      <w:r>
+        <w:t xml:space="preserve"> (</w:t>
+      </w:r>
+      <w:r>
+        <w:t>engl.</w:t>
+      </w:r>
+      <w:r>
+        <w:rPr>
+          <w:rStyle w:val="Emphasis"/>
+        </w:rPr>
+        <w:t xml:space="preserve"> learning rate</w:t>
+      </w:r>
+      <w:r>
+        <w:t>) i broj epoha.</w:t>
+      </w:r>
+    </w:p>
+    <w:p>
+      <w:r>
+        <w:t xml:space="preserve">U funkciji </w:t>
+      </w:r>
+      <w:r>
+        <w:rPr>
+          <w:rStyle w:val="Emphasis"/>
+        </w:rPr>
+        <w:t>deeplearning</w:t>
+      </w:r>
+      <w:r>
+        <w:t xml:space="preserve"> aktivacijska funkcija zadaje se promjenom parametra </w:t>
+      </w:r>
+      <w:r>
+        <w:rPr>
+          <w:rStyle w:val="Emphasis"/>
+        </w:rPr>
+        <w:t>activation</w:t>
+      </w:r>
+      <w:r>
+        <w:t>.</w:t>
+      </w:r>
+      <w:r>
+        <w:t xml:space="preserve"> Tangens hiperbolni i ispravljačka (engl. rectifier) funkcija uglavnom su davale najbolje rezultate te ćemo samo njih i koristiti u prikazivanju rezultata. Broj skrivenih slojeva, kao i broj neurona u skrivenom sloju zadaje se pridavanjem vektora parametru hidden tako što dimenzije vektora označavaju broj skrivenih slojeva, a vrijednosti po pozicijama broj neurona u svakom sloju (npr. vektor (3,</w:t>
+      </w:r>
+      <w:r>
+        <w:t xml:space="preserve"> </w:t>
+      </w:r>
+      <w:r>
+        <w:t>3) označava dva skrivena sloja sa po tri neurona u svakom).</w:t>
+      </w:r>
+      <w:r>
+        <w:t xml:space="preserve"> </w:t>
+      </w:r>
+    </w:p>
+    <w:p>
+      <w:r>
+        <w:t>U tablicama u nastavku</w:t>
+      </w:r>
+      <w:r>
+        <w:t xml:space="preserve"> (</w:t>
+      </w:r>
+      <w:r>
+        <w:fldChar w:fldCharType="begin"/>
+      </w:r>
+      <w:r>
+        <w:instrText xml:space="preserve"> REF _Ref74179349 \h </w:instrText>
+      </w:r>
+      <w:r>
+        <w:fldChar w:fldCharType="separate"/>
+      </w:r>
+      <w:r>
+        <w:rPr>
+          <w:b/>
+          <w:bCs/>
+        </w:rPr>
+        <w:t xml:space="preserve">Slika </w:t>
+      </w:r>
+      <w:r>
+        <w:rPr>
+          <w:b/>
+          <w:bCs/>
+          <w:noProof/>
+        </w:rPr>
+        <w:t>6</w:t>
+      </w:r>
+      <w:r>
+        <w:rPr>
+          <w:b/>
+          <w:bCs/>
+        </w:rPr>
+        <w:t>.</w:t>
+      </w:r>
+      <w:r>
+        <w:rPr>
+          <w:b/>
+          <w:bCs/>
+          <w:noProof/>
+        </w:rPr>
+        <w:t>7</w:t>
+      </w:r>
+      <w:r>
+        <w:fldChar w:fldCharType="end"/>
+      </w:r>
+      <w:r>
+        <w:t xml:space="preserve"> </w:t>
+      </w:r>
+      <w:r>
+        <w:t xml:space="preserve">i </w:t>
+      </w:r>
+      <w:r>
+        <w:fldChar w:fldCharType="begin"/>
+      </w:r>
+      <w:r>
+        <w:instrText xml:space="preserve"> REF _Ref73900397 \h </w:instrText>
+      </w:r>
+      <w:r>
+        <w:fldChar w:fldCharType="separate"/>
+      </w:r>
+      <w:r>
+        <w:rPr>
+          <w:b/>
+        </w:rPr>
+        <w:t xml:space="preserve">Tablica </w:t>
+      </w:r>
+      <w:r>
+        <w:rPr>
+          <w:b/>
+          <w:bCs/>
+          <w:noProof/>
+        </w:rPr>
+        <w:t>6</w:t>
+      </w:r>
+      <w:r>
+        <w:rPr>
+          <w:b/>
+          <w:bCs/>
+        </w:rPr>
+        <w:t>.</w:t>
+      </w:r>
+      <w:r>
+        <w:rPr>
+          <w:b/>
+          <w:bCs/>
+          <w:noProof/>
+        </w:rPr>
+        <w:t>5</w:t>
+      </w:r>
+      <w:r>
+        <w:fldChar w:fldCharType="end"/>
+      </w:r>
+      <w:r>
+        <w:t>)</w:t>
+      </w:r>
+      <w:r>
+        <w:t xml:space="preserve"> p</w:t>
+      </w:r>
+      <w:r>
+        <w:t>rikazani su najbolji dobiveni modeli za svaku prikazanu kombinaciju ulaznih varijabli</w:t>
+      </w:r>
+      <w:r>
+        <w:t xml:space="preserve"> te matrica zabune </w:t>
+      </w:r>
+      <w:r>
+        <w:t>modela s najvećom preciznošću.</w:t>
+      </w:r>
+    </w:p>
+    <w:p>
+      <w:r>
+        <w:t>Za većinu prikazanih modela nisu korištene pretjerano komplicirane neuronske mreže koje dugo treba trenirati iz razloga što je vrlo lako dolazilo do pre</w:t>
+      </w:r>
+      <w:r>
+        <w:t>naučenosti</w:t>
+      </w:r>
+      <w:r>
+        <w:t>, a</w:t>
+      </w:r>
+      <w:r>
+        <w:t xml:space="preserve"> povećanjem kompleksnosti nismo dobivali ništa bolje rezultate</w:t>
+      </w:r>
+      <w:r>
+        <w:t xml:space="preserve">. </w:t>
+      </w:r>
+      <w:r>
+        <w:t>Neuronske mreže dale su sasvim solidne rezultate s obzirom da su imale prilično mali skup za učenje. Ipak, niti jedan od modela nije uspio nadmašiti rezultate postignute modelom stroja potpornih vektora.</w:t>
+      </w:r>
+      <w:r>
+        <w:t xml:space="preserve"> Najbolju preciznost od 74,36% postigao je model sa ulaznim varijablama PPM</w:t>
+      </w:r>
+      <w:r>
+        <w:rPr>
+          <w:vertAlign w:val="subscript"/>
+        </w:rPr>
+        <w:t>1</w:t>
+      </w:r>
+      <w:r>
+        <w:t xml:space="preserve">, </w:t>
+      </w:r>
+      <w:r>
+        <w:t>PPM</w:t>
+      </w:r>
+      <w:r>
+        <w:rPr>
+          <w:vertAlign w:val="subscript"/>
+        </w:rPr>
+        <w:t>2</w:t>
+      </w:r>
+      <w:r>
+        <w:t>, IBL</w:t>
+      </w:r>
+      <w:r>
+        <w:rPr>
+          <w:vertAlign w:val="subscript"/>
+        </w:rPr>
+        <w:t>1</w:t>
+      </w:r>
+      <w:r>
+        <w:t xml:space="preserve">, </w:t>
+      </w:r>
+      <w:r>
+        <w:t>IBL</w:t>
+      </w:r>
+      <w:r>
+        <w:rPr>
+          <w:vertAlign w:val="subscript"/>
+        </w:rPr>
+        <w:t>2</w:t>
+      </w:r>
+      <w:r>
+        <w:t>, PNV</w:t>
+      </w:r>
+      <w:r>
+        <w:rPr>
+          <w:vertAlign w:val="subscript"/>
+        </w:rPr>
+        <w:t>1</w:t>
+      </w:r>
+      <w:r>
+        <w:t xml:space="preserve"> i </w:t>
+      </w:r>
+      <w:r>
+        <w:t>PNV</w:t>
+      </w:r>
+      <w:r>
+        <w:rPr>
+          <w:vertAlign w:val="subscript"/>
+        </w:rPr>
+        <w:t>2</w:t>
+      </w:r>
+      <w:r>
+        <w:t xml:space="preserve">. </w:t>
+      </w:r>
+      <w:r>
+        <w:t xml:space="preserve">Postignuta osjetljivost iznosi 74,73%, a postignuta specifičnost 73,96%. </w:t>
+      </w:r>
+      <w:r>
+        <w:t xml:space="preserve">Za ovaj model korištena je aktivacijska funkcija tangens hiperbolni, 10 neurona u skrivenom sloju, </w:t>
+      </w:r>
+      <w:r>
+        <w:lastRenderedPageBreak/>
+        <w:t>prilagodljiva stopa učenja te broj iteracija (epoha) 100. Kod izrade ostalih neuronskih mreža koristili smo slične hiperparametre, osim što je u većini slučajeva korištena ispravljačka aktivacijska funkcija.</w:t>
+      </w:r>
+    </w:p>
+    <w:p>
+      <w:pPr>
+        <w:pStyle w:val="slika"/>
+      </w:pPr>
+      <w:r>
+        <w:rPr>
+          <w:noProof/>
+        </w:rPr>
+        <w:drawing>
+          <wp:inline distT="0" distB="0" distL="0" distR="0" wp14:anchorId="5D91F84D" wp14:editId="4E95E78D">
+            <wp:extent cx="3070860" cy="2363578"/>
+            <wp:effectExtent l="0" t="0" r="0" b="0"/>
+            <wp:docPr id="20" name="Picture 20"/>
+            <wp:cNvGraphicFramePr>
+              <a:graphicFrameLocks xmlns:a="http://schemas.openxmlformats.org/drawingml/2006/main" noChangeAspect="1"/>
+            </wp:cNvGraphicFramePr>
+            <a:graphic xmlns:a="http://schemas.openxmlformats.org/drawingml/2006/main">
+              <a:graphicData uri="http://schemas.openxmlformats.org/drawingml/2006/picture">
+                <pic:pic xmlns:pic="http://schemas.openxmlformats.org/drawingml/2006/picture">
+                  <pic:nvPicPr>
+                    <pic:cNvPr id="1" name=""/>
+                    <pic:cNvPicPr/>
+                  </pic:nvPicPr>
+                  <pic:blipFill>
+                    <a:blip r:embed="rId28"/>
+                    <a:stretch>
+                      <a:fillRect/>
+                    </a:stretch>
+                  </pic:blipFill>
+                  <pic:spPr>
+                    <a:xfrm>
+                      <a:off x="0" y="0"/>
+                      <a:ext cx="3077996" cy="2369070"/>
+                    </a:xfrm>
+                    <a:prstGeom prst="rect">
+                      <a:avLst/>
+                    </a:prstGeom>
+                  </pic:spPr>
+                </pic:pic>
+              </a:graphicData>
+            </a:graphic>
+          </wp:inline>
+        </w:drawing>
+      </w:r>
+    </w:p>
+    <w:p>
+      <w:pPr>
+        <w:pStyle w:val="slika"/>
+      </w:pPr>
+      <w:bookmarkStart w:id="62" w:name="_Ref74179349"/>
+      <w:proofErr w:type="spellStart"/>
+      <w:r>
+        <w:rPr>
+          <w:b/>
+          <w:bCs/>
+        </w:rPr>
+        <w:t>Slika</w:t>
+      </w:r>
+      <w:proofErr w:type="spellEnd"/>
+      <w:r>
+        <w:rPr>
+          <w:b/>
+          <w:bCs/>
+        </w:rPr>
+        <w:t xml:space="preserve"> </w:t>
+      </w:r>
+      <w:r>
+        <w:rPr>
+          <w:b/>
+          <w:bCs/>
+        </w:rPr>
+        <w:fldChar w:fldCharType="begin"/>
+      </w:r>
+      <w:r>
+        <w:rPr>
+          <w:b/>
+          <w:bCs/>
+        </w:rPr>
+        <w:instrText xml:space="preserve"> STYLEREF 1 \s </w:instrText>
+      </w:r>
+      <w:r>
+        <w:rPr>
+          <w:b/>
+          <w:bCs/>
+        </w:rPr>
+        <w:fldChar w:fldCharType="separate"/>
+      </w:r>
+      <w:r>
+        <w:rPr>
+          <w:b/>
+          <w:bCs/>
+          <w:noProof/>
+        </w:rPr>
+        <w:t>6</w:t>
+      </w:r>
+      <w:r>
+        <w:rPr>
+          <w:b/>
+          <w:bCs/>
+        </w:rPr>
+        <w:fldChar w:fldCharType="end"/>
+      </w:r>
+      <w:r>
+        <w:rPr>
+          <w:b/>
+          <w:bCs/>
+        </w:rPr>
+        <w:t>.</w:t>
+      </w:r>
+      <w:r>
+        <w:rPr>
+          <w:b/>
+          <w:bCs/>
+        </w:rPr>
+        <w:fldChar w:fldCharType="begin"/>
+      </w:r>
+      <w:r>
+        <w:rPr>
+          <w:b/>
+          <w:bCs/>
+        </w:rPr>
+        <w:instrText xml:space="preserve"> SEQ Slika \* ARABIC \s 1 </w:instrText>
+      </w:r>
+      <w:r>
+        <w:rPr>
+          <w:b/>
+          <w:bCs/>
+        </w:rPr>
+        <w:fldChar w:fldCharType="separate"/>
+      </w:r>
+      <w:r>
+        <w:rPr>
+          <w:b/>
+          <w:bCs/>
+          <w:noProof/>
+        </w:rPr>
+        <w:t>7</w:t>
+      </w:r>
+      <w:r>
+        <w:rPr>
+          <w:b/>
+          <w:bCs/>
+        </w:rPr>
+        <w:fldChar w:fldCharType="end"/>
+      </w:r>
+      <w:bookmarkEnd w:id="62"/>
+      <w:r>
+        <w:rPr>
+          <w:b/>
+          <w:bCs/>
+        </w:rPr>
+        <w:t>:</w:t>
+      </w:r>
+      <w:r>
+        <w:t xml:space="preserve"> </w:t>
+      </w:r>
+      <w:proofErr w:type="spellStart"/>
+      <w:r>
+        <w:t>Matrica</w:t>
+      </w:r>
+      <w:proofErr w:type="spellEnd"/>
+      <w:r>
+        <w:t xml:space="preserve"> </w:t>
+      </w:r>
+      <w:proofErr w:type="spellStart"/>
+      <w:r>
+        <w:t>zabune</w:t>
+      </w:r>
+      <w:proofErr w:type="spellEnd"/>
+      <w:r>
+        <w:t xml:space="preserve"> za </w:t>
+      </w:r>
+      <w:proofErr w:type="spellStart"/>
+      <w:r>
+        <w:t>umjetnu</w:t>
+      </w:r>
+      <w:proofErr w:type="spellEnd"/>
+      <w:r>
+        <w:t xml:space="preserve"> </w:t>
+      </w:r>
+      <w:proofErr w:type="spellStart"/>
+      <w:r>
+        <w:t>neuronsku</w:t>
+      </w:r>
+      <w:proofErr w:type="spellEnd"/>
+      <w:r>
+        <w:t xml:space="preserve"> </w:t>
+      </w:r>
+      <w:proofErr w:type="spellStart"/>
+      <w:r>
+        <w:t>mrežu</w:t>
+      </w:r>
+      <w:proofErr w:type="spellEnd"/>
+      <w:r>
+        <w:t xml:space="preserve"> </w:t>
+      </w:r>
+      <w:proofErr w:type="spellStart"/>
+      <w:r>
+        <w:t>sa</w:t>
+      </w:r>
+      <w:proofErr w:type="spellEnd"/>
+      <w:r>
+        <w:t xml:space="preserve"> </w:t>
+      </w:r>
+      <w:proofErr w:type="spellStart"/>
+      <w:r>
+        <w:t>ulaznim</w:t>
+      </w:r>
+      <w:proofErr w:type="spellEnd"/>
+      <w:r>
+        <w:t xml:space="preserve"> </w:t>
+      </w:r>
+      <w:proofErr w:type="spellStart"/>
+      <w:r>
+        <w:t>varijablama</w:t>
+      </w:r>
+      <w:proofErr w:type="spellEnd"/>
+      <w:r>
+        <w:t xml:space="preserve"> PPM</w:t>
+      </w:r>
+      <w:r>
+        <w:rPr>
+          <w:vertAlign w:val="subscript"/>
+        </w:rPr>
+        <w:t>1</w:t>
+      </w:r>
+      <w:r>
+        <w:t>, PPM</w:t>
+      </w:r>
+      <w:r>
+        <w:rPr>
+          <w:vertAlign w:val="subscript"/>
+        </w:rPr>
+        <w:t>2</w:t>
+      </w:r>
+      <w:r>
+        <w:t>, IBL</w:t>
+      </w:r>
+      <w:r>
+        <w:rPr>
+          <w:vertAlign w:val="subscript"/>
+        </w:rPr>
+        <w:t>1</w:t>
+      </w:r>
+      <w:r>
+        <w:t>, IBL</w:t>
+      </w:r>
+      <w:r>
+        <w:rPr>
+          <w:vertAlign w:val="subscript"/>
+        </w:rPr>
+        <w:t>2</w:t>
+      </w:r>
+      <w:r>
+        <w:t>, PNV</w:t>
+      </w:r>
+      <w:r>
+        <w:rPr>
+          <w:vertAlign w:val="subscript"/>
+        </w:rPr>
+        <w:t>1</w:t>
+      </w:r>
+      <w:r>
+        <w:t xml:space="preserve"> </w:t>
+      </w:r>
+      <w:proofErr w:type="spellStart"/>
+      <w:r>
+        <w:t>i</w:t>
+      </w:r>
+      <w:proofErr w:type="spellEnd"/>
+      <w:r>
+        <w:t xml:space="preserve"> PNV</w:t>
+      </w:r>
+      <w:r>
+        <w:rPr>
+          <w:vertAlign w:val="subscript"/>
+        </w:rPr>
+        <w:t>2</w:t>
+      </w:r>
     </w:p>
     <w:p>
       <w:pPr>
@@ -24514,7 +24147,7 @@
         <w:pStyle w:val="Caption"/>
         <w:keepNext/>
       </w:pPr>
-      <w:bookmarkStart w:id="64" w:name="_Ref73900397"/>
+      <w:bookmarkStart w:id="63" w:name="_Ref73900397"/>
       <w:r>
         <w:rPr>
           <w:b/>
@@ -24592,7 +24225,7 @@
           <w:bCs w:val="0"/>
           <w:noProof/>
         </w:rPr>
-        <w:t>12</w:t>
+        <w:t>5</w:t>
       </w:r>
       <w:r>
         <w:rPr>
@@ -24601,7 +24234,7 @@
         </w:rPr>
         <w:fldChar w:fldCharType="end"/>
       </w:r>
-      <w:bookmarkEnd w:id="64"/>
+      <w:bookmarkEnd w:id="63"/>
       <w:r>
         <w:rPr>
           <w:b/>
@@ -24766,11 +24399,19 @@
               <w:pStyle w:val="slika"/>
             </w:pPr>
             <w:r>
-              <w:t xml:space="preserve">95% </w:t>
+              <w:t>95%-</w:t>
             </w:r>
             <w:proofErr w:type="spellStart"/>
             <w:r>
-              <w:t>i.p.</w:t>
+              <w:t>tni</w:t>
+            </w:r>
+            <w:proofErr w:type="spellEnd"/>
+            <w:r>
+              <w:t xml:space="preserve"> interval </w:t>
+            </w:r>
+            <w:proofErr w:type="spellStart"/>
+            <w:r>
+              <w:t>povjerenja</w:t>
             </w:r>
             <w:proofErr w:type="spellEnd"/>
           </w:p>
@@ -25755,12 +25396,39 @@
     </w:p>
     <w:p>
       <w:pPr>
+        <w:pStyle w:val="slika"/>
+      </w:pPr>
+    </w:p>
+    <w:p>
+      <w:pPr>
+        <w:pStyle w:val="slika"/>
+      </w:pPr>
+    </w:p>
+    <w:p>
+      <w:pPr>
+        <w:pStyle w:val="slika"/>
+      </w:pPr>
+    </w:p>
+    <w:p>
+      <w:pPr>
+        <w:pStyle w:val="slika"/>
+      </w:pPr>
+    </w:p>
+    <w:p>
+      <w:pPr>
+        <w:pStyle w:val="slika"/>
+      </w:pPr>
+    </w:p>
+    <w:p>
+      <w:pPr>
         <w:pStyle w:val="Heading2"/>
       </w:pPr>
+      <w:bookmarkStart w:id="64" w:name="_Toc74180809"/>
       <w:r>
         <w:lastRenderedPageBreak/>
         <w:t>Usporedba rezultata</w:t>
       </w:r>
+      <w:bookmarkEnd w:id="64"/>
     </w:p>
     <w:p>
       <w:r>
@@ -25770,7 +25438,61 @@
         <w:t>Najbolje rezultate dobili smo metodom stroja potpornih vektora, dok su se na cjelokupnom skupu podataka najlošijima pokazala predviđanja modela Markovljevih lanaca.</w:t>
       </w:r>
       <w:r>
-        <w:t xml:space="preserve"> U tablici su prikazani modeli sa najvećom postignutom preciznošću za svaku korištenu metodu.</w:t>
+        <w:t xml:space="preserve"> U tablici</w:t>
+      </w:r>
+      <w:r>
+        <w:t xml:space="preserve"> (</w:t>
+      </w:r>
+      <w:r>
+        <w:fldChar w:fldCharType="begin"/>
+      </w:r>
+      <w:r>
+        <w:instrText xml:space="preserve"> REF _Ref74179194 \h </w:instrText>
+      </w:r>
+      <w:r>
+        <w:fldChar w:fldCharType="separate"/>
+      </w:r>
+      <w:r>
+        <w:rPr>
+          <w:b/>
+          <w:bCs/>
+        </w:rPr>
+        <w:t xml:space="preserve">Tablica </w:t>
+      </w:r>
+      <w:r>
+        <w:rPr>
+          <w:b/>
+          <w:bCs/>
+          <w:noProof/>
+        </w:rPr>
+        <w:t>6</w:t>
+      </w:r>
+      <w:r>
+        <w:rPr>
+          <w:b/>
+          <w:bCs/>
+        </w:rPr>
+        <w:t>.</w:t>
+      </w:r>
+      <w:r>
+        <w:rPr>
+          <w:b/>
+          <w:bCs/>
+          <w:noProof/>
+        </w:rPr>
+        <w:t>6</w:t>
+      </w:r>
+      <w:r>
+        <w:fldChar w:fldCharType="end"/>
+      </w:r>
+      <w:r>
+        <w:t>)</w:t>
+      </w:r>
+      <w:r>
+        <w:t xml:space="preserve"> su prikazani modeli sa najvećom postignutom preciznošću za svaku korištenu metodu.</w:t>
+      </w:r>
+      <w:r>
+        <w:t xml:space="preserve"> Važno je napomenuti da su kod većine korištenih metoda najbolji rezultati postignuti korištenjem svih ulaznih varijabli, što daje naznake da svaka korištena ulazna varijabla doprinosi povećanju količine informacije koju model može iskoristiti za predviđanje.</w:t>
       </w:r>
     </w:p>
     <w:p>
@@ -25784,6 +25506,8 @@
         <w:pStyle w:val="Caption"/>
         <w:keepNext/>
       </w:pPr>
+      <w:bookmarkStart w:id="65" w:name="_Ref74179191"/>
+      <w:bookmarkStart w:id="66" w:name="_Ref74179194"/>
       <w:r>
         <w:rPr>
           <w:b/>
@@ -25861,7 +25585,7 @@
           <w:bCs w:val="0"/>
           <w:noProof/>
         </w:rPr>
-        <w:t>13</w:t>
+        <w:t>6</w:t>
       </w:r>
       <w:r>
         <w:rPr>
@@ -25870,6 +25594,7 @@
         </w:rPr>
         <w:fldChar w:fldCharType="end"/>
       </w:r>
+      <w:bookmarkEnd w:id="66"/>
       <w:r>
         <w:rPr>
           <w:b/>
@@ -25880,6 +25605,7 @@
       <w:r>
         <w:t xml:space="preserve"> Preciznost svih modela</w:t>
       </w:r>
+      <w:bookmarkEnd w:id="65"/>
     </w:p>
     <w:tbl>
       <w:tblPr>
@@ -26283,12 +26009,70 @@
           <w:numId w:val="0"/>
         </w:numPr>
       </w:pPr>
-      <w:bookmarkStart w:id="65" w:name="_Toc74151363"/>
+      <w:bookmarkStart w:id="67" w:name="_Toc74180810"/>
       <w:r>
         <w:lastRenderedPageBreak/>
         <w:t>Zaključak</w:t>
       </w:r>
-      <w:bookmarkEnd w:id="65"/>
+      <w:bookmarkEnd w:id="67"/>
+    </w:p>
+    <w:p>
+      <w:r>
+        <w:t>Cilj ovog rada bio je</w:t>
+      </w:r>
+      <w:r>
+        <w:t xml:space="preserve"> provesti eksploratornu analizu skupa podataka teniskih mečeva te</w:t>
+      </w:r>
+      <w:r>
+        <w:t xml:space="preserve"> na osnovu metode Markovljevih lanaca i algoritama strojnog učenja iz</w:t>
+      </w:r>
+      <w:r>
+        <w:t xml:space="preserve">raditi i usporediti modele za predviđanje pobjednika u teniskom meču. </w:t>
+      </w:r>
+      <w:r>
+        <w:t xml:space="preserve">Predviđanje pobjednika meča svodi se na klasifikacijski problem s dvije klase, pobjeda prvog i pobjeda drugog igrača. </w:t>
+      </w:r>
+      <w:r>
+        <w:t xml:space="preserve">U sklopu ovog rada objašnjena su teniska pravila i zanimljivosti, provedeno je čišćenje i obrada podatkovnog skupa u svrhu dobivanja </w:t>
+      </w:r>
+      <w:r>
+        <w:t>ulaznih parametara</w:t>
+      </w:r>
+      <w:r>
+        <w:t xml:space="preserve"> te su na osnovu tih </w:t>
+      </w:r>
+      <w:r>
+        <w:t xml:space="preserve">ulaznih parametara </w:t>
+      </w:r>
+      <w:r>
+        <w:t>izrađeni prediktivni modeli.</w:t>
+      </w:r>
+      <w:r>
+        <w:t xml:space="preserve"> U praktičnom dijelu rada opisan je model Markovljevih lanaca implementiran preko tablica prijelaza između stanja te su implementirani i opisani modeli zasnovani na algoritmima strojnog učenja.</w:t>
+      </w:r>
+    </w:p>
+    <w:p>
+      <w:r>
+        <w:t xml:space="preserve">Iz rezultata </w:t>
+      </w:r>
+      <w:r>
+        <w:t>prikazanih u posljednjem poglavlju zaključujemo da je izrada modela bila uspješna te da je učinkovitost modela i više nego zadovoljavajuća. Najbolje rezultate dobili smo korištenjem algoritma stroja potpornih vektora. Rezultati bi se mogli unaprijediti proširivanjem podatkovnog skupa</w:t>
+      </w:r>
+      <w:r>
+        <w:t xml:space="preserve">, </w:t>
+      </w:r>
+      <w:r>
+        <w:t>dubljom analizom odabira parametara za algoritme strojnog učenja</w:t>
+      </w:r>
+      <w:r>
+        <w:t xml:space="preserve"> te primjenom modela zajedničkih protivnika</w:t>
+      </w:r>
+      <w:r>
+        <w:t>. Budući</w:t>
+      </w:r>
+      <w:r>
+        <w:t xml:space="preserve"> rad na ovoj temi uključivao bi predviđanje drugih značajki teniskog meča kao što je broj odigranih poena u meču te korištenje već izrađenih modela u analizi strategija klađenja.</w:t>
+      </w:r>
     </w:p>
     <w:p/>
     <w:p>
@@ -26299,119 +26083,103 @@
           <w:numId w:val="0"/>
         </w:numPr>
       </w:pPr>
-      <w:bookmarkStart w:id="66" w:name="_Toc74151364"/>
+      <w:bookmarkStart w:id="68" w:name="_Toc74180811"/>
       <w:r>
         <w:lastRenderedPageBreak/>
         <w:t>Literatura</w:t>
-      </w:r>
-      <w:bookmarkEnd w:id="66"/>
-    </w:p>
-    <w:p>
-      <w:pPr>
-        <w:pStyle w:val="literatura"/>
-        <w:rPr>
-          <w:szCs w:val="24"/>
-          <w:lang w:val="hr-HR"/>
-        </w:rPr>
-      </w:pPr>
-      <w:bookmarkStart w:id="67" w:name="_Ref72780929"/>
-      <w:r>
-        <w:rPr>
-          <w:szCs w:val="24"/>
-          <w:lang w:val="hr-HR"/>
-        </w:rPr>
-        <w:t xml:space="preserve">Barnett, T., &amp; Clarke, S. R. </w:t>
-      </w:r>
-      <w:r>
-        <w:rPr>
-          <w:szCs w:val="24"/>
-          <w:lang w:val="hr-HR"/>
-        </w:rPr>
-        <w:t xml:space="preserve"> (</w:t>
-      </w:r>
-      <w:r>
-        <w:rPr>
-          <w:szCs w:val="24"/>
-          <w:lang w:val="hr-HR"/>
-        </w:rPr>
-        <w:t>2005). Combining player statistics to predict outcomes of tennis matches. IMA Journal of Management Mathematics, 16</w:t>
-      </w:r>
-      <w:r>
-        <w:rPr>
-          <w:szCs w:val="24"/>
-          <w:lang w:val="hr-HR"/>
-        </w:rPr>
-        <w:t xml:space="preserve"> (</w:t>
-      </w:r>
-      <w:r>
-        <w:rPr>
-          <w:szCs w:val="24"/>
-          <w:lang w:val="hr-HR"/>
-        </w:rPr>
-        <w:t>2), 113-120.</w:t>
-      </w:r>
-      <w:bookmarkEnd w:id="67"/>
-    </w:p>
-    <w:p>
-      <w:pPr>
-        <w:pStyle w:val="literatura"/>
-      </w:pPr>
-      <w:bookmarkStart w:id="68" w:name="_Ref72780797"/>
-      <w:r>
-        <w:t xml:space="preserve">Jackson, David, and Krzysztof </w:t>
-      </w:r>
-      <w:proofErr w:type="spellStart"/>
-      <w:r>
-        <w:t>Mosurski</w:t>
-      </w:r>
-      <w:proofErr w:type="spellEnd"/>
-      <w:r>
-        <w:t xml:space="preserve">. "Heavy defeats in tennis: Psychological momentum or random </w:t>
-      </w:r>
-      <w:proofErr w:type="gramStart"/>
-      <w:r>
-        <w:t>effect?.</w:t>
-      </w:r>
-      <w:proofErr w:type="gramEnd"/>
-      <w:r>
-        <w:t>" Chance </w:t>
-      </w:r>
-      <w:proofErr w:type="gramStart"/>
-      <w:r>
-        <w:t xml:space="preserve">10.2 </w:t>
-      </w:r>
-      <w:r>
-        <w:t xml:space="preserve"> (</w:t>
-      </w:r>
-      <w:proofErr w:type="gramEnd"/>
-      <w:r>
-        <w:t>1997): 27-34.</w:t>
       </w:r>
       <w:bookmarkEnd w:id="68"/>
     </w:p>
     <w:p>
       <w:pPr>
         <w:pStyle w:val="literatura"/>
+        <w:rPr>
+          <w:szCs w:val="24"/>
+          <w:lang w:val="hr-HR"/>
+        </w:rPr>
       </w:pPr>
-      <w:bookmarkStart w:id="69" w:name="_Ref72781290"/>
-      <w:proofErr w:type="spellStart"/>
-      <w:r>
-        <w:t>Klaassen</w:t>
-      </w:r>
-      <w:proofErr w:type="spellEnd"/>
-      <w:r>
-        <w:t>, Franc JGM, and Jan R. Magnus. "Are points in tennis independent and identically distributed? Evidence from a dynamic binary panel data model." Journal of the American Statistical Association </w:t>
-      </w:r>
-      <w:proofErr w:type="gramStart"/>
-      <w:r>
-        <w:t xml:space="preserve">96.454 </w:t>
-      </w:r>
-      <w:r>
-        <w:t xml:space="preserve"> (</w:t>
-      </w:r>
-      <w:proofErr w:type="gramEnd"/>
-      <w:r>
-        <w:t>2001): 500-509.</w:t>
+      <w:bookmarkStart w:id="69" w:name="_Ref72780929"/>
+      <w:r>
+        <w:rPr>
+          <w:szCs w:val="24"/>
+          <w:lang w:val="hr-HR"/>
+        </w:rPr>
+        <w:t xml:space="preserve">Barnett, T., Clarke, S.R.  </w:t>
+      </w:r>
+      <w:r>
+        <w:rPr>
+          <w:rStyle w:val="Emphasis"/>
+        </w:rPr>
+        <w:t>Combining player statistics to predict outcomes of tennis matches</w:t>
+      </w:r>
+      <w:r>
+        <w:rPr>
+          <w:rStyle w:val="Emphasis"/>
+        </w:rPr>
+        <w:t>.</w:t>
+      </w:r>
+      <w:r>
+        <w:rPr>
+          <w:szCs w:val="24"/>
+          <w:lang w:val="hr-HR"/>
+        </w:rPr>
+        <w:t xml:space="preserve"> IMA Journal of Management Mathematics,</w:t>
+      </w:r>
+      <w:r>
+        <w:rPr>
+          <w:szCs w:val="24"/>
+          <w:lang w:val="hr-HR"/>
+        </w:rPr>
+        <w:t xml:space="preserve"> 16,2</w:t>
+      </w:r>
+      <w:r>
+        <w:rPr>
+          <w:szCs w:val="24"/>
+          <w:lang w:val="hr-HR"/>
+        </w:rPr>
+        <w:t xml:space="preserve"> </w:t>
+      </w:r>
+      <w:r>
+        <w:rPr>
+          <w:szCs w:val="24"/>
+          <w:lang w:val="hr-HR"/>
+        </w:rPr>
+        <w:t>(</w:t>
+      </w:r>
+      <w:r>
+        <w:rPr>
+          <w:szCs w:val="24"/>
+          <w:lang w:val="hr-HR"/>
+        </w:rPr>
+        <w:t>2</w:t>
+      </w:r>
+      <w:r>
+        <w:rPr>
+          <w:szCs w:val="24"/>
+          <w:lang w:val="hr-HR"/>
+        </w:rPr>
+        <w:t>005</w:t>
+      </w:r>
+      <w:r>
+        <w:rPr>
+          <w:szCs w:val="24"/>
+          <w:lang w:val="hr-HR"/>
+        </w:rPr>
+        <w:t>),</w:t>
+      </w:r>
+      <w:r>
+        <w:rPr>
+          <w:szCs w:val="24"/>
+          <w:lang w:val="hr-HR"/>
+        </w:rPr>
+        <w:t xml:space="preserve"> str.</w:t>
+      </w:r>
+      <w:r>
+        <w:rPr>
+          <w:szCs w:val="24"/>
+          <w:lang w:val="hr-HR"/>
+        </w:rPr>
+        <w:t xml:space="preserve"> 113-120.</w:t>
       </w:r>
       <w:bookmarkEnd w:id="69"/>
     </w:p>
@@ -26419,41 +26187,67 @@
       <w:pPr>
         <w:pStyle w:val="literatura"/>
       </w:pPr>
-      <w:bookmarkStart w:id="70" w:name="_Ref72782979"/>
+      <w:bookmarkStart w:id="70" w:name="_Ref72780797"/>
+      <w:r>
+        <w:t>Jackson, D</w:t>
+      </w:r>
+      <w:r>
+        <w:t>.</w:t>
+      </w:r>
+      <w:r>
+        <w:t xml:space="preserve">, </w:t>
+      </w:r>
       <w:proofErr w:type="spellStart"/>
       <w:r>
-        <w:t>Knottenbelt</w:t>
+        <w:t>Mosurski</w:t>
       </w:r>
       <w:proofErr w:type="spellEnd"/>
       <w:r>
-        <w:t xml:space="preserve">, William J., Demetris </w:t>
-      </w:r>
-      <w:proofErr w:type="spellStart"/>
-      <w:r>
-        <w:t>Spanias</w:t>
-      </w:r>
-      <w:proofErr w:type="spellEnd"/>
-      <w:r>
-        <w:t xml:space="preserve">, and Agnieszka M. </w:t>
-      </w:r>
-      <w:proofErr w:type="spellStart"/>
-      <w:r>
-        <w:t>Madurska</w:t>
-      </w:r>
-      <w:proofErr w:type="spellEnd"/>
-      <w:r>
-        <w:t>. "A common-opponent stochastic model for predicting the outcome of professional tennis matches." Computers &amp; Mathematics with Applications </w:t>
+        <w:t>,</w:t>
+      </w:r>
+      <w:r>
+        <w:t xml:space="preserve"> K.</w:t>
+      </w:r>
+      <w:r>
+        <w:t xml:space="preserve"> Heavy defeats in tennis: </w:t>
+      </w:r>
+      <w:r>
+        <w:rPr>
+          <w:rStyle w:val="Emphasis"/>
+        </w:rPr>
+        <w:t xml:space="preserve">Psychological momentum or random </w:t>
       </w:r>
       <w:proofErr w:type="gramStart"/>
       <w:r>
-        <w:t xml:space="preserve">64.12 </w:t>
+        <w:rPr>
+          <w:rStyle w:val="Emphasis"/>
+        </w:rPr>
+        <w:t>effect?</w:t>
+      </w:r>
+      <w:r>
+        <w:t>,</w:t>
+      </w:r>
+      <w:proofErr w:type="gramEnd"/>
+      <w:r>
+        <w:t> Chance 10</w:t>
+      </w:r>
+      <w:r>
+        <w:t>,</w:t>
+      </w:r>
+      <w:r>
+        <w:t xml:space="preserve">2 </w:t>
       </w:r>
       <w:r>
         <w:t xml:space="preserve"> (</w:t>
       </w:r>
-      <w:proofErr w:type="gramEnd"/>
-      <w:r>
-        <w:t>2012): 3820-3827.</w:t>
+      <w:r>
+        <w:t>1997)</w:t>
+      </w:r>
+      <w:r>
+        <w:t>, str.</w:t>
+      </w:r>
+      <w:r>
+        <w:t xml:space="preserve"> 27-34.</w:t>
       </w:r>
       <w:bookmarkEnd w:id="70"/>
     </w:p>
@@ -26461,28 +26255,70 @@
       <w:pPr>
         <w:pStyle w:val="literatura"/>
       </w:pPr>
-      <w:bookmarkStart w:id="71" w:name="_Ref72783303"/>
-      <w:r>
-        <w:t xml:space="preserve">Sipko, Michal, and William </w:t>
-      </w:r>
+      <w:bookmarkStart w:id="71" w:name="_Ref72781290"/>
       <w:proofErr w:type="spellStart"/>
       <w:r>
-        <w:t>Knottenbelt</w:t>
+        <w:t>Klaassen</w:t>
       </w:r>
       <w:proofErr w:type="spellEnd"/>
       <w:r>
-        <w:t xml:space="preserve">. "Machine learning for the prediction of professional tennis matches." MEng computing-final year project, Imperial College </w:t>
+        <w:t xml:space="preserve">, </w:t>
+      </w:r>
+      <w:r>
+        <w:t>F.J.G.M.</w:t>
+      </w:r>
+      <w:r>
+        <w:t>, Magnus</w:t>
+      </w:r>
+      <w:r>
+        <w:t>,</w:t>
+      </w:r>
+      <w:r>
+        <w:t xml:space="preserve"> J.R.</w:t>
+      </w:r>
+      <w:r>
+        <w:t xml:space="preserve"> </w:t>
+      </w:r>
+      <w:r>
+        <w:rPr>
+          <w:rStyle w:val="Emphasis"/>
+        </w:rPr>
+        <w:t>Are points in tennis independent and identically distributed? Evidence from a dynamic binary panel data model</w:t>
+      </w:r>
+      <w:r>
+        <w:t>,</w:t>
+      </w:r>
+      <w:r>
+        <w:t> Journal of the American Statistical Association</w:t>
+      </w:r>
+      <w:r>
+        <w:t>,</w:t>
+      </w:r>
+      <w:r>
+        <w:t> </w:t>
       </w:r>
       <w:proofErr w:type="gramStart"/>
       <w:r>
-        <w:t>London </w:t>
+        <w:t>96</w:t>
+      </w:r>
+      <w:r>
+        <w:t>,</w:t>
+      </w:r>
+      <w:r>
+        <w:t xml:space="preserve">454 </w:t>
       </w:r>
       <w:r>
         <w:t xml:space="preserve"> (</w:t>
       </w:r>
       <w:proofErr w:type="gramEnd"/>
       <w:r>
-        <w:t>2015).</w:t>
+        <w:t>2001)</w:t>
+      </w:r>
+      <w:r>
+        <w:t>, str.</w:t>
+      </w:r>
+      <w:r>
+        <w:t xml:space="preserve"> 500-509.</w:t>
       </w:r>
       <w:bookmarkEnd w:id="71"/>
     </w:p>
@@ -26490,20 +26326,89 @@
       <w:pPr>
         <w:pStyle w:val="literatura"/>
       </w:pPr>
-      <w:bookmarkStart w:id="72" w:name="_Ref72836262"/>
-      <w:r>
-        <w:t xml:space="preserve">MacPhee, I. M., Jonathan Rougier, and G. H. Pollard. "Server advantage in tennis matches." Journal of applied </w:t>
+      <w:bookmarkStart w:id="72" w:name="_Ref72782979"/>
+      <w:proofErr w:type="spellStart"/>
+      <w:r>
+        <w:t>Knottenbelt</w:t>
+      </w:r>
+      <w:proofErr w:type="spellEnd"/>
+      <w:r>
+        <w:t xml:space="preserve">, </w:t>
+      </w:r>
+      <w:r>
+        <w:t>W.</w:t>
+      </w:r>
+      <w:r>
+        <w:t xml:space="preserve">J., </w:t>
+      </w:r>
+      <w:proofErr w:type="spellStart"/>
+      <w:r>
+        <w:t>Spanias</w:t>
+      </w:r>
+      <w:proofErr w:type="spellEnd"/>
+      <w:r>
+        <w:t>,</w:t>
+      </w:r>
+      <w:r>
+        <w:t xml:space="preserve"> D.</w:t>
+      </w:r>
+      <w:r>
+        <w:t xml:space="preserve">, </w:t>
+      </w:r>
+      <w:proofErr w:type="spellStart"/>
+      <w:r>
+        <w:t>Madurska</w:t>
+      </w:r>
+      <w:proofErr w:type="spellEnd"/>
+      <w:r>
+        <w:t>,</w:t>
+      </w:r>
+      <w:r>
+        <w:t xml:space="preserve"> A.M.</w:t>
+      </w:r>
+      <w:r>
+        <w:t xml:space="preserve"> </w:t>
+      </w:r>
+      <w:r>
+        <w:rPr>
+          <w:rStyle w:val="Emphasis"/>
+        </w:rPr>
+        <w:t>A common-opponent stochastic model for predicting the outcome of professional tennis matches</w:t>
+      </w:r>
+      <w:r>
+        <w:rPr>
+          <w:rStyle w:val="Emphasis"/>
+        </w:rPr>
+        <w:t>,</w:t>
+      </w:r>
+      <w:r>
+        <w:t> Computers &amp; Mathematics with Applications</w:t>
+      </w:r>
+      <w:r>
+        <w:t>,</w:t>
+      </w:r>
+      <w:r>
+        <w:t> 64</w:t>
+      </w:r>
+      <w:r>
+        <w:t>,</w:t>
       </w:r>
       <w:proofErr w:type="gramStart"/>
       <w:r>
-        <w:t>probability </w:t>
+        <w:t xml:space="preserve">12 </w:t>
       </w:r>
       <w:r>
         <w:t xml:space="preserve"> (</w:t>
       </w:r>
       <w:proofErr w:type="gramEnd"/>
       <w:r>
-        <w:t>2004): 1182-1186.</w:t>
+        <w:t xml:space="preserve">2012): </w:t>
+      </w:r>
+      <w:r>
+        <w:t xml:space="preserve">str. </w:t>
+      </w:r>
+      <w:r>
+        <w:t>3820-3827.</w:t>
       </w:r>
       <w:bookmarkEnd w:id="72"/>
     </w:p>
@@ -26511,47 +26416,214 @@
       <w:pPr>
         <w:pStyle w:val="literatura"/>
       </w:pPr>
-      <w:bookmarkStart w:id="73" w:name="_Ref72839929"/>
-      <w:r>
-        <w:t xml:space="preserve">Barnett, T., A. Brown, and S. Clarke. "Developing a model that reflects outcomes of tennis matches." proceedings of the 8th Australasian Conference on Mathematics and Computers in Sport, </w:t>
+      <w:bookmarkStart w:id="73" w:name="_Ref72783303"/>
+      <w:r>
+        <w:t xml:space="preserve">Sipko, </w:t>
+      </w:r>
+      <w:r>
+        <w:t>M.</w:t>
+      </w:r>
+      <w:r>
+        <w:t xml:space="preserve">, </w:t>
       </w:r>
       <w:proofErr w:type="spellStart"/>
       <w:r>
-        <w:t>Coolangatta</w:t>
+        <w:t>Knottenbelt</w:t>
       </w:r>
       <w:proofErr w:type="spellEnd"/>
       <w:r>
-        <w:t>, Queensland. 2006.</w:t>
+        <w:t>,</w:t>
+      </w:r>
+      <w:r>
+        <w:t xml:space="preserve"> W.</w:t>
+      </w:r>
+      <w:r>
+        <w:t xml:space="preserve"> </w:t>
+      </w:r>
+      <w:r>
+        <w:rPr>
+          <w:rStyle w:val="Emphasis"/>
+        </w:rPr>
+        <w:t>Machine learning for the prediction of professional tennis matches</w:t>
+      </w:r>
+      <w:r>
+        <w:rPr>
+          <w:rStyle w:val="Emphasis"/>
+        </w:rPr>
+        <w:t>,</w:t>
+      </w:r>
+      <w:r>
+        <w:t> MEng computing-final year project</w:t>
+      </w:r>
+      <w:r>
+        <w:t>.</w:t>
+      </w:r>
+      <w:r>
+        <w:t xml:space="preserve"> Imperial College London</w:t>
       </w:r>
       <w:bookmarkEnd w:id="73"/>
+      <w:r>
+        <w:t>, 2015.</w:t>
+      </w:r>
     </w:p>
     <w:p>
       <w:pPr>
         <w:pStyle w:val="literatura"/>
       </w:pPr>
-      <w:r>
-        <w:t xml:space="preserve">Barnett T., Brown A.  </w:t>
-      </w:r>
-      <w:r>
-        <w:rPr>
-          <w:i/>
-        </w:rPr>
-        <w:t>The Mathematics of Tennis</w:t>
-      </w:r>
-      <w:r>
-        <w:rPr>
-          <w:iCs/>
-        </w:rPr>
-        <w:t>., Strategic Games, 2012.</w:t>
-      </w:r>
+      <w:bookmarkStart w:id="74" w:name="_Ref72836262"/>
+      <w:r>
+        <w:t>MacPhee, I. M., Rougier</w:t>
+      </w:r>
+      <w:r>
+        <w:t xml:space="preserve"> J.</w:t>
+      </w:r>
+      <w:r>
+        <w:t>, Pollard</w:t>
+      </w:r>
+      <w:r>
+        <w:t>, G.H.</w:t>
+      </w:r>
+      <w:r>
+        <w:t xml:space="preserve"> </w:t>
+      </w:r>
+      <w:r>
+        <w:rPr>
+          <w:rStyle w:val="Emphasis"/>
+        </w:rPr>
+        <w:t>Server advantage in tennis matches</w:t>
+      </w:r>
+      <w:r>
+        <w:rPr>
+          <w:rStyle w:val="Emphasis"/>
+        </w:rPr>
+        <w:t>,</w:t>
+      </w:r>
+      <w:r>
+        <w:t xml:space="preserve"> Journal of applied </w:t>
+      </w:r>
+      <w:proofErr w:type="gramStart"/>
+      <w:r>
+        <w:t>probability</w:t>
+      </w:r>
+      <w:r>
+        <w:t>,</w:t>
+      </w:r>
+      <w:r>
+        <w:t> </w:t>
+      </w:r>
+      <w:r>
+        <w:t xml:space="preserve"> (</w:t>
+      </w:r>
+      <w:proofErr w:type="gramEnd"/>
+      <w:r>
+        <w:t>2004)</w:t>
+      </w:r>
+      <w:r>
+        <w:t xml:space="preserve">, str. </w:t>
+      </w:r>
+      <w:r>
+        <w:t>1182-1186.</w:t>
+      </w:r>
+      <w:bookmarkEnd w:id="74"/>
     </w:p>
     <w:p>
       <w:pPr>
         <w:pStyle w:val="literatura"/>
       </w:pPr>
-      <w:bookmarkStart w:id="74" w:name="_Ref74088252"/>
+      <w:bookmarkStart w:id="75" w:name="_Ref72839929"/>
+      <w:r>
+        <w:t>Barnett, T., Brown</w:t>
+      </w:r>
+      <w:r>
+        <w:t xml:space="preserve">, </w:t>
+      </w:r>
+      <w:r>
+        <w:t>A.</w:t>
+      </w:r>
+      <w:r>
+        <w:t>, Clarke</w:t>
+      </w:r>
+      <w:r>
+        <w:t>, S.</w:t>
+      </w:r>
+      <w:r>
+        <w:t xml:space="preserve"> </w:t>
+      </w:r>
+      <w:r>
+        <w:rPr>
+          <w:rStyle w:val="Emphasis"/>
+        </w:rPr>
+        <w:t>Developing a model that reflects outcomes of tennis matches</w:t>
+      </w:r>
+      <w:r>
+        <w:rPr>
+          <w:rStyle w:val="Emphasis"/>
+        </w:rPr>
+        <w:t>.</w:t>
+      </w:r>
+      <w:r>
+        <w:t> </w:t>
+      </w:r>
+      <w:r>
+        <w:t>P</w:t>
+      </w:r>
+      <w:r>
+        <w:t xml:space="preserve">roceedings of the 8th Australasian Conference on Mathematics and Computers in Sport, </w:t>
+      </w:r>
       <w:proofErr w:type="spellStart"/>
       <w:r>
+        <w:t>Coolangatta</w:t>
+      </w:r>
+      <w:proofErr w:type="spellEnd"/>
+      <w:r>
+        <w:t>, Queensland</w:t>
+      </w:r>
+      <w:r>
+        <w:t>,</w:t>
+      </w:r>
+      <w:r>
+        <w:t xml:space="preserve"> </w:t>
+      </w:r>
+      <w:r>
+        <w:t>(</w:t>
+      </w:r>
+      <w:r>
+        <w:t>2006</w:t>
+      </w:r>
+      <w:r>
+        <w:t>)</w:t>
+      </w:r>
+      <w:bookmarkEnd w:id="75"/>
+    </w:p>
+    <w:p>
+      <w:pPr>
+        <w:pStyle w:val="literatura"/>
+      </w:pPr>
+      <w:bookmarkStart w:id="76" w:name="_Ref74180993"/>
+      <w:r>
+        <w:t xml:space="preserve">Barnett T., Brown A.  </w:t>
+      </w:r>
+      <w:r>
+        <w:rPr>
+          <w:i/>
+        </w:rPr>
+        <w:t>The Mathematics of Tennis</w:t>
+      </w:r>
+      <w:r>
+        <w:rPr>
+          <w:iCs/>
+        </w:rPr>
+        <w:t>., Strategic Games, 2012.</w:t>
+      </w:r>
+      <w:bookmarkEnd w:id="76"/>
+    </w:p>
+    <w:p>
+      <w:pPr>
+        <w:pStyle w:val="literatura"/>
+      </w:pPr>
+      <w:bookmarkStart w:id="77" w:name="_Ref74088252"/>
+      <w:proofErr w:type="spellStart"/>
+      <w:r>
         <w:t>Šarčević</w:t>
       </w:r>
       <w:proofErr w:type="spellEnd"/>
@@ -26701,7 +26773,7 @@
       <w:r>
         <w:t>, 2017.</w:t>
       </w:r>
-      <w:bookmarkEnd w:id="74"/>
+      <w:bookmarkEnd w:id="77"/>
     </w:p>
     <w:p>
       <w:pPr>
@@ -26734,16 +26806,57 @@
           <w:numId w:val="0"/>
         </w:numPr>
       </w:pPr>
-      <w:bookmarkStart w:id="75" w:name="_Toc74151365"/>
+      <w:bookmarkStart w:id="78" w:name="_Toc74180812"/>
       <w:r>
         <w:lastRenderedPageBreak/>
         <w:t>Sažetak</w:t>
       </w:r>
-      <w:bookmarkEnd w:id="75"/>
+      <w:bookmarkEnd w:id="78"/>
     </w:p>
     <w:p>
       <w:r>
-        <w:t>Todo</w:t>
+        <w:t>U ovom radu provedena je eksploratorna analiza podatkovnog skupa teniskih mečeva te su na osnovu značajki iz tog skupa izrađeni prediktivni modeli za predviđanje pobjednika u teniskom meču. U prvim poglavljima opisana su pravila tenisa</w:t>
+      </w:r>
+      <w:r>
+        <w:t xml:space="preserve"> te </w:t>
+      </w:r>
+      <w:r>
+        <w:t>dijelovi statističke analize podataka</w:t>
+      </w:r>
+      <w:r>
+        <w:t>,</w:t>
+      </w:r>
+      <w:r>
+        <w:t xml:space="preserve"> statistički modeli i modeli strojnog korišteni kasnije u radu. U drugom dijelu rada izrađeni su izloženi prediktivni modeli te su prikazani rezultati predviđanja na osnovu raznih kombinacija ulaznih varijabli.</w:t>
+      </w:r>
+    </w:p>
+    <w:p>
+      <w:r>
+        <w:t xml:space="preserve">Ključne riječi: </w:t>
+      </w:r>
+      <w:r>
+        <w:t>t</w:t>
+      </w:r>
+      <w:r>
+        <w:t xml:space="preserve">enis, </w:t>
+      </w:r>
+      <w:r>
+        <w:t>s</w:t>
+      </w:r>
+      <w:r>
+        <w:t xml:space="preserve">trojno učenje, Markovljevi lanci, </w:t>
+      </w:r>
+      <w:r>
+        <w:t>k</w:t>
+      </w:r>
+      <w:r>
+        <w:t xml:space="preserve">lasifikacija, </w:t>
+      </w:r>
+      <w:r>
+        <w:t>s</w:t>
+      </w:r>
+      <w:r>
+        <w:t>tatistička analiza podataka</w:t>
       </w:r>
     </w:p>
     <w:p>
@@ -26754,64 +26867,35 @@
           <w:numId w:val="0"/>
         </w:numPr>
       </w:pPr>
-      <w:bookmarkStart w:id="76" w:name="_Toc74151366"/>
+      <w:bookmarkStart w:id="79" w:name="_Toc74180813"/>
       <w:r>
         <w:lastRenderedPageBreak/>
         <w:t>Summary</w:t>
       </w:r>
-      <w:bookmarkEnd w:id="76"/>
+      <w:bookmarkEnd w:id="79"/>
     </w:p>
     <w:p>
       <w:r>
-        <w:t>Todo</w:t>
+        <w:t xml:space="preserve">In this paper, an exploratory analysis of the data set containing data about tennis matches was performed, and based on the features extracted from that data set, predictive models were developed to predict the winner of a tennis match. The first chapter describes rules of tennis and parts </w:t>
+      </w:r>
+      <w:r>
+        <w:t>of statistical data analysis as well as statistical and machine learning models used later in the paper. In the second part of the paper, previously described models are developed and the results of predictions with various combinations of input variables are presented.</w:t>
       </w:r>
     </w:p>
     <w:p>
-      <w:pPr>
-        <w:pStyle w:val="Heading1"/>
-        <w:numPr>
-          <w:ilvl w:val="0"/>
-          <w:numId w:val="0"/>
-        </w:numPr>
-      </w:pPr>
-      <w:bookmarkStart w:id="77" w:name="_Toc74151367"/>
-      <w:r>
-        <w:lastRenderedPageBreak/>
-        <w:t>Skraćenice</w:t>
-      </w:r>
-      <w:bookmarkEnd w:id="77"/>
-      <w:r>
-        <w:t xml:space="preserve"> </w:t>
+      <w:r>
+        <w:t>Keywords: tennis, machine learning, Markov cha</w:t>
+      </w:r>
+      <w:r>
+        <w:t>ins</w:t>
+      </w:r>
+      <w:r>
+        <w:t>, classification</w:t>
       </w:r>
     </w:p>
     <w:p>
       <w:pPr>
         <w:pStyle w:val="Podnaslov"/>
-      </w:pPr>
-    </w:p>
-    <w:p>
-      <w:pPr>
-        <w:pStyle w:val="Heading1"/>
-        <w:numPr>
-          <w:ilvl w:val="0"/>
-          <w:numId w:val="0"/>
-        </w:numPr>
-      </w:pPr>
-      <w:bookmarkStart w:id="78" w:name="_Toc74151368"/>
-      <w:r>
-        <w:lastRenderedPageBreak/>
-        <w:t>Privitak</w:t>
-      </w:r>
-      <w:bookmarkEnd w:id="78"/>
-    </w:p>
-    <w:p>
-      <w:r>
-        <w:t xml:space="preserve"> </w:t>
-      </w:r>
-    </w:p>
-    <w:p>
-      <w:pPr>
-        <w:pStyle w:val="Podnaslov"/>
         <w:rPr>
           <w:b w:val="0"/>
           <w:bCs/>
@@ -26820,8 +26904,8 @@
       </w:pPr>
     </w:p>
     <w:sectPr>
-      <w:footerReference w:type="default" r:id="rId22"/>
-      <w:footerReference w:type="first" r:id="rId23"/>
+      <w:footerReference w:type="default" r:id="rId29"/>
+      <w:footerReference w:type="first" r:id="rId30"/>
       <w:pgSz w:w="11907" w:h="16840" w:code="9"/>
       <w:pgMar w:top="1418" w:right="1418" w:bottom="1418" w:left="1701" w:header="851" w:footer="432" w:gutter="0"/>
       <w:pgNumType w:start="1"/>
@@ -27441,161 +27525,29 @@
       <w:r>
         <w:t xml:space="preserve"> </w:t>
       </w:r>
-      <w:r>
-        <w:t>https://cran.r-project.org/web/packages/caret/</w:t>
+      <w:proofErr w:type="spellStart"/>
+      <w:r>
+        <w:rPr>
+          <w:lang w:val="en-US"/>
+        </w:rPr>
+        <w:t>Preuzeto</w:t>
+      </w:r>
+      <w:proofErr w:type="spellEnd"/>
+      <w:r>
+        <w:rPr>
+          <w:lang w:val="en-US"/>
+        </w:rPr>
+        <w:t xml:space="preserve"> s </w:t>
+      </w:r>
+      <w:r>
+        <w:rPr>
+          <w:lang w:val="en-US"/>
+        </w:rPr>
+        <w:t>https://en.wikipedia.org/wiki/Binomial_test</w:t>
       </w:r>
     </w:p>
   </w:footnote>
   <w:footnote w:id="14">
-    <w:p>
-      <w:pPr>
-        <w:pStyle w:val="FootnoteText"/>
-        <w:rPr>
-          <w:lang w:val="en-US"/>
-        </w:rPr>
-      </w:pPr>
-      <w:r>
-        <w:rPr>
-          <w:rStyle w:val="FootnoteReference"/>
-        </w:rPr>
-        <w:footnoteRef/>
-      </w:r>
-      <w:r>
-        <w:t xml:space="preserve"> </w:t>
-      </w:r>
-      <w:r>
-        <w:t>https://cran.r-project.org/web/packages/caTools</w:t>
-      </w:r>
-    </w:p>
-  </w:footnote>
-  <w:footnote w:id="15">
-    <w:p>
-      <w:pPr>
-        <w:pStyle w:val="FootnoteText"/>
-        <w:rPr>
-          <w:lang w:val="en-US"/>
-        </w:rPr>
-      </w:pPr>
-      <w:r>
-        <w:rPr>
-          <w:rStyle w:val="FootnoteReference"/>
-        </w:rPr>
-        <w:footnoteRef/>
-      </w:r>
-      <w:r>
-        <w:t xml:space="preserve"> </w:t>
-      </w:r>
-      <w:proofErr w:type="spellStart"/>
-      <w:r>
-        <w:rPr>
-          <w:lang w:val="en-US"/>
-        </w:rPr>
-        <w:t>Preuzeto</w:t>
-      </w:r>
-      <w:proofErr w:type="spellEnd"/>
-      <w:r>
-        <w:rPr>
-          <w:lang w:val="en-US"/>
-        </w:rPr>
-        <w:t xml:space="preserve"> s </w:t>
-      </w:r>
-      <w:r>
-        <w:rPr>
-          <w:lang w:val="en-US"/>
-        </w:rPr>
-        <w:t>https://en.wikipedia.org/wiki/Binomial_test</w:t>
-      </w:r>
-    </w:p>
-  </w:footnote>
-  <w:footnote w:id="16">
-    <w:p>
-      <w:pPr>
-        <w:pStyle w:val="FootnoteText"/>
-        <w:rPr>
-          <w:lang w:val="en-US"/>
-        </w:rPr>
-      </w:pPr>
-      <w:r>
-        <w:rPr>
-          <w:rStyle w:val="FootnoteReference"/>
-        </w:rPr>
-        <w:footnoteRef/>
-      </w:r>
-      <w:r>
-        <w:t xml:space="preserve"> </w:t>
-      </w:r>
-      <w:r>
-        <w:t>https://www.rdocumentation.org/packages/stats</w:t>
-      </w:r>
-    </w:p>
-  </w:footnote>
-  <w:footnote w:id="17">
-    <w:p>
-      <w:pPr>
-        <w:pStyle w:val="FootnoteText"/>
-        <w:rPr>
-          <w:lang w:val="en-US"/>
-        </w:rPr>
-      </w:pPr>
-      <w:r>
-        <w:rPr>
-          <w:rStyle w:val="FootnoteReference"/>
-        </w:rPr>
-        <w:footnoteRef/>
-      </w:r>
-      <w:r>
-        <w:t xml:space="preserve"> </w:t>
-      </w:r>
-      <w:r>
-        <w:t>https://cran.r-project.org/web/packages/class</w:t>
-      </w:r>
-    </w:p>
-  </w:footnote>
-  <w:footnote w:id="18">
-    <w:p>
-      <w:pPr>
-        <w:pStyle w:val="FootnoteText"/>
-        <w:rPr>
-          <w:lang w:val="en-US"/>
-        </w:rPr>
-      </w:pPr>
-      <w:r>
-        <w:rPr>
-          <w:rStyle w:val="FootnoteReference"/>
-        </w:rPr>
-        <w:footnoteRef/>
-      </w:r>
-      <w:r>
-        <w:t xml:space="preserve"> </w:t>
-      </w:r>
-      <w:r>
-        <w:t>https://cran.r-project.org/web/packages/e1071</w:t>
-      </w:r>
-    </w:p>
-  </w:footnote>
-  <w:footnote w:id="19">
-    <w:p>
-      <w:pPr>
-        <w:pStyle w:val="FootnoteText"/>
-        <w:rPr>
-          <w:lang w:val="en-US"/>
-        </w:rPr>
-      </w:pPr>
-      <w:r>
-        <w:rPr>
-          <w:rStyle w:val="FootnoteReference"/>
-        </w:rPr>
-        <w:footnoteRef/>
-      </w:r>
-      <w:r>
-        <w:t xml:space="preserve"> </w:t>
-      </w:r>
-      <w:r>
-        <w:t>https://cran.r-project.org/web/packages/h2o</w:t>
-      </w:r>
-    </w:p>
-  </w:footnote>
-  <w:footnote w:id="20">
     <w:p>
       <w:pPr>
         <w:pStyle w:val="FootnoteText"/>

--- a/zavrsni.docx
+++ b/zavrsni.docx
@@ -205,6 +205,25 @@
         </w:rPr>
         <w:t>.</w:t>
       </w:r>
+    </w:p>
+    <w:p>
+      <w:pPr>
+        <w:spacing w:before="0" w:after="0" w:line="240" w:lineRule="auto"/>
+        <w:jc w:val="left"/>
+        <w:rPr>
+          <w:rFonts w:ascii="Arial" w:hAnsi="Arial" w:cs="Arial"/>
+          <w:sz w:val="28"/>
+        </w:rPr>
+      </w:pPr>
+    </w:p>
+    <w:p>
+      <w:pPr>
+        <w:jc w:val="center"/>
+        <w:rPr>
+          <w:rFonts w:ascii="Arial" w:hAnsi="Arial" w:cs="Arial"/>
+          <w:sz w:val="28"/>
+        </w:rPr>
+      </w:pPr>
       <w:r>
         <w:rPr>
           <w:rStyle w:val="fontstyle01"/>
@@ -233,12 +252,10 @@
       <w:pPr>
         <w:pStyle w:val="Podnaslov"/>
       </w:pPr>
-      <w:proofErr w:type="spellStart"/>
       <w:r>
         <w:lastRenderedPageBreak/>
         <w:t>Sadržaj</w:t>
       </w:r>
-      <w:proofErr w:type="spellEnd"/>
     </w:p>
     <w:p>
       <w:pPr>
@@ -258,12 +275,12 @@
         <w:fldChar w:fldCharType="begin"/>
       </w:r>
       <w:r>
-        <w:instrText xml:space="preserve"> TOC \o "1-3" \h \z </w:instrText>
+        <w:instrText xml:space="preserve"> TOC \o "1-3" \h \z \u </w:instrText>
       </w:r>
       <w:r>
         <w:fldChar w:fldCharType="separate"/>
       </w:r>
-      <w:hyperlink w:anchor="_Toc74180778" w:history="1">
+      <w:hyperlink w:anchor="_Toc74297442" w:history="1">
         <w:r>
           <w:rPr>
             <w:rStyle w:val="Hyperlink"/>
@@ -290,7 +307,7 @@
             <w:noProof/>
             <w:webHidden/>
           </w:rPr>
-          <w:instrText xml:space="preserve"> PAGEREF _Toc74180778 \h </w:instrText>
+          <w:instrText xml:space="preserve"> PAGEREF _Toc74297442 \h </w:instrText>
         </w:r>
         <w:r>
           <w:rPr>
@@ -336,7 +353,7 @@
           <w:lang w:eastAsia="hr-HR"/>
         </w:rPr>
       </w:pPr>
-      <w:hyperlink w:anchor="_Toc74180779" w:history="1">
+      <w:hyperlink w:anchor="_Toc74297443" w:history="1">
         <w:r>
           <w:rPr>
             <w:rStyle w:val="Hyperlink"/>
@@ -380,7 +397,7 @@
             <w:noProof/>
             <w:webHidden/>
           </w:rPr>
-          <w:instrText xml:space="preserve"> PAGEREF _Toc74180779 \h </w:instrText>
+          <w:instrText xml:space="preserve"> PAGEREF _Toc74297443 \h </w:instrText>
         </w:r>
         <w:r>
           <w:rPr>
@@ -426,7 +443,7 @@
           <w:lang w:eastAsia="hr-HR"/>
         </w:rPr>
       </w:pPr>
-      <w:hyperlink w:anchor="_Toc74180780" w:history="1">
+      <w:hyperlink w:anchor="_Toc74297444" w:history="1">
         <w:r>
           <w:rPr>
             <w:rStyle w:val="Hyperlink"/>
@@ -470,7 +487,7 @@
             <w:noProof/>
             <w:webHidden/>
           </w:rPr>
-          <w:instrText xml:space="preserve"> PAGEREF _Toc74180780 \h </w:instrText>
+          <w:instrText xml:space="preserve"> PAGEREF _Toc74297444 \h </w:instrText>
         </w:r>
         <w:r>
           <w:rPr>
@@ -516,7 +533,7 @@
           <w:lang w:eastAsia="hr-HR"/>
         </w:rPr>
       </w:pPr>
-      <w:hyperlink w:anchor="_Toc74180781" w:history="1">
+      <w:hyperlink w:anchor="_Toc74297445" w:history="1">
         <w:r>
           <w:rPr>
             <w:rStyle w:val="Hyperlink"/>
@@ -560,7 +577,7 @@
             <w:noProof/>
             <w:webHidden/>
           </w:rPr>
-          <w:instrText xml:space="preserve"> PAGEREF _Toc74180781 \h </w:instrText>
+          <w:instrText xml:space="preserve"> PAGEREF _Toc74297445 \h </w:instrText>
         </w:r>
         <w:r>
           <w:rPr>
@@ -606,7 +623,7 @@
           <w:lang w:eastAsia="hr-HR"/>
         </w:rPr>
       </w:pPr>
-      <w:hyperlink w:anchor="_Toc74180782" w:history="1">
+      <w:hyperlink w:anchor="_Toc74297446" w:history="1">
         <w:r>
           <w:rPr>
             <w:rStyle w:val="Hyperlink"/>
@@ -650,7 +667,7 @@
             <w:noProof/>
             <w:webHidden/>
           </w:rPr>
-          <w:instrText xml:space="preserve"> PAGEREF _Toc74180782 \h </w:instrText>
+          <w:instrText xml:space="preserve"> PAGEREF _Toc74297446 \h </w:instrText>
         </w:r>
         <w:r>
           <w:rPr>
@@ -696,7 +713,7 @@
           <w:lang w:eastAsia="hr-HR"/>
         </w:rPr>
       </w:pPr>
-      <w:hyperlink w:anchor="_Toc74180783" w:history="1">
+      <w:hyperlink w:anchor="_Toc74297447" w:history="1">
         <w:r>
           <w:rPr>
             <w:rStyle w:val="Hyperlink"/>
@@ -740,7 +757,7 @@
             <w:noProof/>
             <w:webHidden/>
           </w:rPr>
-          <w:instrText xml:space="preserve"> PAGEREF _Toc74180783 \h </w:instrText>
+          <w:instrText xml:space="preserve"> PAGEREF _Toc74297447 \h </w:instrText>
         </w:r>
         <w:r>
           <w:rPr>
@@ -786,7 +803,7 @@
           <w:lang w:eastAsia="hr-HR"/>
         </w:rPr>
       </w:pPr>
-      <w:hyperlink w:anchor="_Toc74180784" w:history="1">
+      <w:hyperlink w:anchor="_Toc74297448" w:history="1">
         <w:r>
           <w:rPr>
             <w:rStyle w:val="Hyperlink"/>
@@ -830,7 +847,7 @@
             <w:noProof/>
             <w:webHidden/>
           </w:rPr>
-          <w:instrText xml:space="preserve"> PAGEREF _Toc74180784 \h </w:instrText>
+          <w:instrText xml:space="preserve"> PAGEREF _Toc74297448 \h </w:instrText>
         </w:r>
         <w:r>
           <w:rPr>
@@ -876,7 +893,7 @@
           <w:lang w:eastAsia="hr-HR"/>
         </w:rPr>
       </w:pPr>
-      <w:hyperlink w:anchor="_Toc74180785" w:history="1">
+      <w:hyperlink w:anchor="_Toc74297449" w:history="1">
         <w:r>
           <w:rPr>
             <w:rStyle w:val="Hyperlink"/>
@@ -920,7 +937,7 @@
             <w:noProof/>
             <w:webHidden/>
           </w:rPr>
-          <w:instrText xml:space="preserve"> PAGEREF _Toc74180785 \h </w:instrText>
+          <w:instrText xml:space="preserve"> PAGEREF _Toc74297449 \h </w:instrText>
         </w:r>
         <w:r>
           <w:rPr>
@@ -966,7 +983,7 @@
           <w:lang w:eastAsia="hr-HR"/>
         </w:rPr>
       </w:pPr>
-      <w:hyperlink w:anchor="_Toc74180786" w:history="1">
+      <w:hyperlink w:anchor="_Toc74297450" w:history="1">
         <w:r>
           <w:rPr>
             <w:rStyle w:val="Hyperlink"/>
@@ -1010,7 +1027,7 @@
             <w:noProof/>
             <w:webHidden/>
           </w:rPr>
-          <w:instrText xml:space="preserve"> PAGEREF _Toc74180786 \h </w:instrText>
+          <w:instrText xml:space="preserve"> PAGEREF _Toc74297450 \h </w:instrText>
         </w:r>
         <w:r>
           <w:rPr>
@@ -1056,7 +1073,7 @@
           <w:lang w:eastAsia="hr-HR"/>
         </w:rPr>
       </w:pPr>
-      <w:hyperlink w:anchor="_Toc74180787" w:history="1">
+      <w:hyperlink w:anchor="_Toc74297451" w:history="1">
         <w:r>
           <w:rPr>
             <w:rStyle w:val="Hyperlink"/>
@@ -1100,7 +1117,7 @@
             <w:noProof/>
             <w:webHidden/>
           </w:rPr>
-          <w:instrText xml:space="preserve"> PAGEREF _Toc74180787 \h </w:instrText>
+          <w:instrText xml:space="preserve"> PAGEREF _Toc74297451 \h </w:instrText>
         </w:r>
         <w:r>
           <w:rPr>
@@ -1146,7 +1163,7 @@
           <w:lang w:eastAsia="hr-HR"/>
         </w:rPr>
       </w:pPr>
-      <w:hyperlink w:anchor="_Toc74180788" w:history="1">
+      <w:hyperlink w:anchor="_Toc74297452" w:history="1">
         <w:r>
           <w:rPr>
             <w:rStyle w:val="Hyperlink"/>
@@ -1190,7 +1207,7 @@
             <w:noProof/>
             <w:webHidden/>
           </w:rPr>
-          <w:instrText xml:space="preserve"> PAGEREF _Toc74180788 \h </w:instrText>
+          <w:instrText xml:space="preserve"> PAGEREF _Toc74297452 \h </w:instrText>
         </w:r>
         <w:r>
           <w:rPr>
@@ -1236,7 +1253,7 @@
           <w:lang w:eastAsia="hr-HR"/>
         </w:rPr>
       </w:pPr>
-      <w:hyperlink w:anchor="_Toc74180789" w:history="1">
+      <w:hyperlink w:anchor="_Toc74297453" w:history="1">
         <w:r>
           <w:rPr>
             <w:rStyle w:val="Hyperlink"/>
@@ -1280,7 +1297,7 @@
             <w:noProof/>
             <w:webHidden/>
           </w:rPr>
-          <w:instrText xml:space="preserve"> PAGEREF _Toc74180789 \h </w:instrText>
+          <w:instrText xml:space="preserve"> PAGEREF _Toc74297453 \h </w:instrText>
         </w:r>
         <w:r>
           <w:rPr>
@@ -1326,7 +1343,7 @@
           <w:lang w:eastAsia="hr-HR"/>
         </w:rPr>
       </w:pPr>
-      <w:hyperlink w:anchor="_Toc74180790" w:history="1">
+      <w:hyperlink w:anchor="_Toc74297454" w:history="1">
         <w:r>
           <w:rPr>
             <w:rStyle w:val="Hyperlink"/>
@@ -1370,7 +1387,7 @@
             <w:noProof/>
             <w:webHidden/>
           </w:rPr>
-          <w:instrText xml:space="preserve"> PAGEREF _Toc74180790 \h </w:instrText>
+          <w:instrText xml:space="preserve"> PAGEREF _Toc74297454 \h </w:instrText>
         </w:r>
         <w:r>
           <w:rPr>
@@ -1416,7 +1433,7 @@
           <w:lang w:eastAsia="hr-HR"/>
         </w:rPr>
       </w:pPr>
-      <w:hyperlink w:anchor="_Toc74180791" w:history="1">
+      <w:hyperlink w:anchor="_Toc74297455" w:history="1">
         <w:r>
           <w:rPr>
             <w:rStyle w:val="Hyperlink"/>
@@ -1460,7 +1477,7 @@
             <w:noProof/>
             <w:webHidden/>
           </w:rPr>
-          <w:instrText xml:space="preserve"> PAGEREF _Toc74180791 \h </w:instrText>
+          <w:instrText xml:space="preserve"> PAGEREF _Toc74297455 \h </w:instrText>
         </w:r>
         <w:r>
           <w:rPr>
@@ -1506,7 +1523,7 @@
           <w:lang w:eastAsia="hr-HR"/>
         </w:rPr>
       </w:pPr>
-      <w:hyperlink w:anchor="_Toc74180792" w:history="1">
+      <w:hyperlink w:anchor="_Toc74297456" w:history="1">
         <w:r>
           <w:rPr>
             <w:rStyle w:val="Hyperlink"/>
@@ -1550,7 +1567,7 @@
             <w:noProof/>
             <w:webHidden/>
           </w:rPr>
-          <w:instrText xml:space="preserve"> PAGEREF _Toc74180792 \h </w:instrText>
+          <w:instrText xml:space="preserve"> PAGEREF _Toc74297456 \h </w:instrText>
         </w:r>
         <w:r>
           <w:rPr>
@@ -1596,7 +1613,7 @@
           <w:lang w:eastAsia="hr-HR"/>
         </w:rPr>
       </w:pPr>
-      <w:hyperlink w:anchor="_Toc74180793" w:history="1">
+      <w:hyperlink w:anchor="_Toc74297457" w:history="1">
         <w:r>
           <w:rPr>
             <w:rStyle w:val="Hyperlink"/>
@@ -1640,7 +1657,7 @@
             <w:noProof/>
             <w:webHidden/>
           </w:rPr>
-          <w:instrText xml:space="preserve"> PAGEREF _Toc74180793 \h </w:instrText>
+          <w:instrText xml:space="preserve"> PAGEREF _Toc74297457 \h </w:instrText>
         </w:r>
         <w:r>
           <w:rPr>
@@ -1686,7 +1703,7 @@
           <w:lang w:eastAsia="hr-HR"/>
         </w:rPr>
       </w:pPr>
-      <w:hyperlink w:anchor="_Toc74180794" w:history="1">
+      <w:hyperlink w:anchor="_Toc74297458" w:history="1">
         <w:r>
           <w:rPr>
             <w:rStyle w:val="Hyperlink"/>
@@ -1730,7 +1747,7 @@
             <w:noProof/>
             <w:webHidden/>
           </w:rPr>
-          <w:instrText xml:space="preserve"> PAGEREF _Toc74180794 \h </w:instrText>
+          <w:instrText xml:space="preserve"> PAGEREF _Toc74297458 \h </w:instrText>
         </w:r>
         <w:r>
           <w:rPr>
@@ -1776,7 +1793,7 @@
           <w:lang w:eastAsia="hr-HR"/>
         </w:rPr>
       </w:pPr>
-      <w:hyperlink w:anchor="_Toc74180795" w:history="1">
+      <w:hyperlink w:anchor="_Toc74297459" w:history="1">
         <w:r>
           <w:rPr>
             <w:rStyle w:val="Hyperlink"/>
@@ -1820,7 +1837,7 @@
             <w:noProof/>
             <w:webHidden/>
           </w:rPr>
-          <w:instrText xml:space="preserve"> PAGEREF _Toc74180795 \h </w:instrText>
+          <w:instrText xml:space="preserve"> PAGEREF _Toc74297459 \h </w:instrText>
         </w:r>
         <w:r>
           <w:rPr>
@@ -1866,7 +1883,7 @@
           <w:lang w:eastAsia="hr-HR"/>
         </w:rPr>
       </w:pPr>
-      <w:hyperlink w:anchor="_Toc74180796" w:history="1">
+      <w:hyperlink w:anchor="_Toc74297460" w:history="1">
         <w:r>
           <w:rPr>
             <w:rStyle w:val="Hyperlink"/>
@@ -1910,7 +1927,7 @@
             <w:noProof/>
             <w:webHidden/>
           </w:rPr>
-          <w:instrText xml:space="preserve"> PAGEREF _Toc74180796 \h </w:instrText>
+          <w:instrText xml:space="preserve"> PAGEREF _Toc74297460 \h </w:instrText>
         </w:r>
         <w:r>
           <w:rPr>
@@ -1956,7 +1973,7 @@
           <w:lang w:eastAsia="hr-HR"/>
         </w:rPr>
       </w:pPr>
-      <w:hyperlink w:anchor="_Toc74180797" w:history="1">
+      <w:hyperlink w:anchor="_Toc74297461" w:history="1">
         <w:r>
           <w:rPr>
             <w:rStyle w:val="Hyperlink"/>
@@ -2000,7 +2017,7 @@
             <w:noProof/>
             <w:webHidden/>
           </w:rPr>
-          <w:instrText xml:space="preserve"> PAGEREF _Toc74180797 \h </w:instrText>
+          <w:instrText xml:space="preserve"> PAGEREF _Toc74297461 \h </w:instrText>
         </w:r>
         <w:r>
           <w:rPr>
@@ -2046,7 +2063,7 @@
           <w:lang w:eastAsia="hr-HR"/>
         </w:rPr>
       </w:pPr>
-      <w:hyperlink w:anchor="_Toc74180798" w:history="1">
+      <w:hyperlink w:anchor="_Toc74297462" w:history="1">
         <w:r>
           <w:rPr>
             <w:rStyle w:val="Hyperlink"/>
@@ -2090,7 +2107,7 @@
             <w:noProof/>
             <w:webHidden/>
           </w:rPr>
-          <w:instrText xml:space="preserve"> PAGEREF _Toc74180798 \h </w:instrText>
+          <w:instrText xml:space="preserve"> PAGEREF _Toc74297462 \h </w:instrText>
         </w:r>
         <w:r>
           <w:rPr>
@@ -2136,7 +2153,7 @@
           <w:lang w:eastAsia="hr-HR"/>
         </w:rPr>
       </w:pPr>
-      <w:hyperlink w:anchor="_Toc74180799" w:history="1">
+      <w:hyperlink w:anchor="_Toc74297463" w:history="1">
         <w:r>
           <w:rPr>
             <w:rStyle w:val="Hyperlink"/>
@@ -2180,7 +2197,7 @@
             <w:noProof/>
             <w:webHidden/>
           </w:rPr>
-          <w:instrText xml:space="preserve"> PAGEREF _Toc74180799 \h </w:instrText>
+          <w:instrText xml:space="preserve"> PAGEREF _Toc74297463 \h </w:instrText>
         </w:r>
         <w:r>
           <w:rPr>
@@ -2226,7 +2243,7 @@
           <w:lang w:eastAsia="hr-HR"/>
         </w:rPr>
       </w:pPr>
-      <w:hyperlink w:anchor="_Toc74180800" w:history="1">
+      <w:hyperlink w:anchor="_Toc74297464" w:history="1">
         <w:r>
           <w:rPr>
             <w:rStyle w:val="Hyperlink"/>
@@ -2270,7 +2287,7 @@
             <w:noProof/>
             <w:webHidden/>
           </w:rPr>
-          <w:instrText xml:space="preserve"> PAGEREF _Toc74180800 \h </w:instrText>
+          <w:instrText xml:space="preserve"> PAGEREF _Toc74297464 \h </w:instrText>
         </w:r>
         <w:r>
           <w:rPr>
@@ -2316,7 +2333,7 @@
           <w:lang w:eastAsia="hr-HR"/>
         </w:rPr>
       </w:pPr>
-      <w:hyperlink w:anchor="_Toc74180801" w:history="1">
+      <w:hyperlink w:anchor="_Toc74297465" w:history="1">
         <w:r>
           <w:rPr>
             <w:rStyle w:val="Hyperlink"/>
@@ -2360,7 +2377,7 @@
             <w:noProof/>
             <w:webHidden/>
           </w:rPr>
-          <w:instrText xml:space="preserve"> PAGEREF _Toc74180801 \h </w:instrText>
+          <w:instrText xml:space="preserve"> PAGEREF _Toc74297465 \h </w:instrText>
         </w:r>
         <w:r>
           <w:rPr>
@@ -2406,7 +2423,7 @@
           <w:lang w:eastAsia="hr-HR"/>
         </w:rPr>
       </w:pPr>
-      <w:hyperlink w:anchor="_Toc74180802" w:history="1">
+      <w:hyperlink w:anchor="_Toc74297466" w:history="1">
         <w:r>
           <w:rPr>
             <w:rStyle w:val="Hyperlink"/>
@@ -2450,7 +2467,7 @@
             <w:noProof/>
             <w:webHidden/>
           </w:rPr>
-          <w:instrText xml:space="preserve"> PAGEREF _Toc74180802 \h </w:instrText>
+          <w:instrText xml:space="preserve"> PAGEREF _Toc74297466 \h </w:instrText>
         </w:r>
         <w:r>
           <w:rPr>
@@ -2496,7 +2513,7 @@
           <w:lang w:eastAsia="hr-HR"/>
         </w:rPr>
       </w:pPr>
-      <w:hyperlink w:anchor="_Toc74180803" w:history="1">
+      <w:hyperlink w:anchor="_Toc74297467" w:history="1">
         <w:r>
           <w:rPr>
             <w:rStyle w:val="Hyperlink"/>
@@ -2540,7 +2557,7 @@
             <w:noProof/>
             <w:webHidden/>
           </w:rPr>
-          <w:instrText xml:space="preserve"> PAGEREF _Toc74180803 \h </w:instrText>
+          <w:instrText xml:space="preserve"> PAGEREF _Toc74297467 \h </w:instrText>
         </w:r>
         <w:r>
           <w:rPr>
@@ -2586,7 +2603,7 @@
           <w:lang w:eastAsia="hr-HR"/>
         </w:rPr>
       </w:pPr>
-      <w:hyperlink w:anchor="_Toc74180804" w:history="1">
+      <w:hyperlink w:anchor="_Toc74297468" w:history="1">
         <w:r>
           <w:rPr>
             <w:rStyle w:val="Hyperlink"/>
@@ -2630,7 +2647,7 @@
             <w:noProof/>
             <w:webHidden/>
           </w:rPr>
-          <w:instrText xml:space="preserve"> PAGEREF _Toc74180804 \h </w:instrText>
+          <w:instrText xml:space="preserve"> PAGEREF _Toc74297468 \h </w:instrText>
         </w:r>
         <w:r>
           <w:rPr>
@@ -2676,7 +2693,7 @@
           <w:lang w:eastAsia="hr-HR"/>
         </w:rPr>
       </w:pPr>
-      <w:hyperlink w:anchor="_Toc74180805" w:history="1">
+      <w:hyperlink w:anchor="_Toc74297469" w:history="1">
         <w:r>
           <w:rPr>
             <w:rStyle w:val="Hyperlink"/>
@@ -2720,7 +2737,7 @@
             <w:noProof/>
             <w:webHidden/>
           </w:rPr>
-          <w:instrText xml:space="preserve"> PAGEREF _Toc74180805 \h </w:instrText>
+          <w:instrText xml:space="preserve"> PAGEREF _Toc74297469 \h </w:instrText>
         </w:r>
         <w:r>
           <w:rPr>
@@ -2766,7 +2783,7 @@
           <w:lang w:eastAsia="hr-HR"/>
         </w:rPr>
       </w:pPr>
-      <w:hyperlink w:anchor="_Toc74180806" w:history="1">
+      <w:hyperlink w:anchor="_Toc74297470" w:history="1">
         <w:r>
           <w:rPr>
             <w:rStyle w:val="Hyperlink"/>
@@ -2810,7 +2827,7 @@
             <w:noProof/>
             <w:webHidden/>
           </w:rPr>
-          <w:instrText xml:space="preserve"> PAGEREF _Toc74180806 \h </w:instrText>
+          <w:instrText xml:space="preserve"> PAGEREF _Toc74297470 \h </w:instrText>
         </w:r>
         <w:r>
           <w:rPr>
@@ -2830,7 +2847,7 @@
             <w:noProof/>
             <w:webHidden/>
           </w:rPr>
-          <w:t>29</w:t>
+          <w:t>30</w:t>
         </w:r>
         <w:r>
           <w:rPr>
@@ -2856,7 +2873,7 @@
           <w:lang w:eastAsia="hr-HR"/>
         </w:rPr>
       </w:pPr>
-      <w:hyperlink w:anchor="_Toc74180807" w:history="1">
+      <w:hyperlink w:anchor="_Toc74297471" w:history="1">
         <w:r>
           <w:rPr>
             <w:rStyle w:val="Hyperlink"/>
@@ -2900,7 +2917,7 @@
             <w:noProof/>
             <w:webHidden/>
           </w:rPr>
-          <w:instrText xml:space="preserve"> PAGEREF _Toc74180807 \h </w:instrText>
+          <w:instrText xml:space="preserve"> PAGEREF _Toc74297471 \h </w:instrText>
         </w:r>
         <w:r>
           <w:rPr>
@@ -2920,7 +2937,7 @@
             <w:noProof/>
             <w:webHidden/>
           </w:rPr>
-          <w:t>30</w:t>
+          <w:t>31</w:t>
         </w:r>
         <w:r>
           <w:rPr>
@@ -2946,7 +2963,7 @@
           <w:lang w:eastAsia="hr-HR"/>
         </w:rPr>
       </w:pPr>
-      <w:hyperlink w:anchor="_Toc74180808" w:history="1">
+      <w:hyperlink w:anchor="_Toc74297472" w:history="1">
         <w:r>
           <w:rPr>
             <w:rStyle w:val="Hyperlink"/>
@@ -2990,7 +3007,7 @@
             <w:noProof/>
             <w:webHidden/>
           </w:rPr>
-          <w:instrText xml:space="preserve"> PAGEREF _Toc74180808 \h </w:instrText>
+          <w:instrText xml:space="preserve"> PAGEREF _Toc74297472 \h </w:instrText>
         </w:r>
         <w:r>
           <w:rPr>
@@ -3036,7 +3053,7 @@
           <w:lang w:eastAsia="hr-HR"/>
         </w:rPr>
       </w:pPr>
-      <w:hyperlink w:anchor="_Toc74180809" w:history="1">
+      <w:hyperlink w:anchor="_Toc74297473" w:history="1">
         <w:r>
           <w:rPr>
             <w:rStyle w:val="Hyperlink"/>
@@ -3080,7 +3097,7 @@
             <w:noProof/>
             <w:webHidden/>
           </w:rPr>
-          <w:instrText xml:space="preserve"> PAGEREF _Toc74180809 \h </w:instrText>
+          <w:instrText xml:space="preserve"> PAGEREF _Toc74297473 \h </w:instrText>
         </w:r>
         <w:r>
           <w:rPr>
@@ -3125,7 +3142,7 @@
           <w:lang w:eastAsia="hr-HR"/>
         </w:rPr>
       </w:pPr>
-      <w:hyperlink w:anchor="_Toc74180810" w:history="1">
+      <w:hyperlink w:anchor="_Toc74297474" w:history="1">
         <w:r>
           <w:rPr>
             <w:rStyle w:val="Hyperlink"/>
@@ -3152,7 +3169,7 @@
             <w:noProof/>
             <w:webHidden/>
           </w:rPr>
-          <w:instrText xml:space="preserve"> PAGEREF _Toc74180810 \h </w:instrText>
+          <w:instrText xml:space="preserve"> PAGEREF _Toc74297474 \h </w:instrText>
         </w:r>
         <w:r>
           <w:rPr>
@@ -3197,7 +3214,7 @@
           <w:lang w:eastAsia="hr-HR"/>
         </w:rPr>
       </w:pPr>
-      <w:hyperlink w:anchor="_Toc74180811" w:history="1">
+      <w:hyperlink w:anchor="_Toc74297475" w:history="1">
         <w:r>
           <w:rPr>
             <w:rStyle w:val="Hyperlink"/>
@@ -3224,7 +3241,7 @@
             <w:noProof/>
             <w:webHidden/>
           </w:rPr>
-          <w:instrText xml:space="preserve"> PAGEREF _Toc74180811 \h </w:instrText>
+          <w:instrText xml:space="preserve"> PAGEREF _Toc74297475 \h </w:instrText>
         </w:r>
         <w:r>
           <w:rPr>
@@ -3269,7 +3286,7 @@
           <w:lang w:eastAsia="hr-HR"/>
         </w:rPr>
       </w:pPr>
-      <w:hyperlink w:anchor="_Toc74180812" w:history="1">
+      <w:hyperlink w:anchor="_Toc74297476" w:history="1">
         <w:r>
           <w:rPr>
             <w:rStyle w:val="Hyperlink"/>
@@ -3296,7 +3313,7 @@
             <w:noProof/>
             <w:webHidden/>
           </w:rPr>
-          <w:instrText xml:space="preserve"> PAGEREF _Toc74180812 \h </w:instrText>
+          <w:instrText xml:space="preserve"> PAGEREF _Toc74297476 \h </w:instrText>
         </w:r>
         <w:r>
           <w:rPr>
@@ -3341,7 +3358,7 @@
           <w:lang w:eastAsia="hr-HR"/>
         </w:rPr>
       </w:pPr>
-      <w:hyperlink w:anchor="_Toc74180813" w:history="1">
+      <w:hyperlink w:anchor="_Toc74297477" w:history="1">
         <w:r>
           <w:rPr>
             <w:rStyle w:val="Hyperlink"/>
@@ -3368,7 +3385,7 @@
             <w:noProof/>
             <w:webHidden/>
           </w:rPr>
-          <w:instrText xml:space="preserve"> PAGEREF _Toc74180813 \h </w:instrText>
+          <w:instrText xml:space="preserve"> PAGEREF _Toc74297477 \h </w:instrText>
         </w:r>
         <w:r>
           <w:rPr>
@@ -3429,7 +3446,7 @@
           <w:szCs w:val="36"/>
         </w:rPr>
       </w:pPr>
-      <w:bookmarkStart w:id="0" w:name="_Toc74180778"/>
+      <w:bookmarkStart w:id="0" w:name="_Toc74297442"/>
       <w:r>
         <w:rPr>
           <w:szCs w:val="36"/>
@@ -3489,7 +3506,7 @@
       <w:pPr>
         <w:pStyle w:val="Heading1"/>
       </w:pPr>
-      <w:bookmarkStart w:id="1" w:name="_Toc74180779"/>
+      <w:bookmarkStart w:id="1" w:name="_Toc74297443"/>
       <w:r>
         <w:lastRenderedPageBreak/>
         <w:t>Osnove tenisa</w:t>
@@ -3622,7 +3639,7 @@
       <w:pPr>
         <w:pStyle w:val="Heading1"/>
       </w:pPr>
-      <w:bookmarkStart w:id="2" w:name="_Toc74180780"/>
+      <w:bookmarkStart w:id="2" w:name="_Toc74297444"/>
       <w:r>
         <w:lastRenderedPageBreak/>
         <w:t xml:space="preserve">Statistička analiza </w:t>
@@ -3668,7 +3685,7 @@
       <w:pPr>
         <w:pStyle w:val="Heading2"/>
       </w:pPr>
-      <w:bookmarkStart w:id="3" w:name="_Toc74180781"/>
+      <w:bookmarkStart w:id="3" w:name="_Toc74297445"/>
       <w:r>
         <w:t>Eksploratorna statistička analiza</w:t>
       </w:r>
@@ -3698,7 +3715,7 @@
       <w:pPr>
         <w:pStyle w:val="Heading2"/>
       </w:pPr>
-      <w:bookmarkStart w:id="4" w:name="_Toc74180782"/>
+      <w:bookmarkStart w:id="4" w:name="_Toc74297446"/>
       <w:r>
         <w:t>Deskriptivna statistička analiza</w:t>
       </w:r>
@@ -3733,7 +3750,7 @@
       <w:pPr>
         <w:pStyle w:val="Heading3"/>
       </w:pPr>
-      <w:bookmarkStart w:id="5" w:name="_Toc74180783"/>
+      <w:bookmarkStart w:id="5" w:name="_Toc74297447"/>
       <w:r>
         <w:lastRenderedPageBreak/>
         <w:t>Mjere centralne tendencije</w:t>
@@ -3966,45 +3983,25 @@
       <w:r>
         <w:t xml:space="preserve"> </w:t>
       </w:r>
-      <w:r>
-        <w:fldChar w:fldCharType="begin"/>
-      </w:r>
-      <w:r>
-        <w:instrText xml:space="preserve"> STYLEREF 1 \s </w:instrText>
-      </w:r>
-      <w:r>
-        <w:fldChar w:fldCharType="separate"/>
-      </w:r>
-      <w:r>
-        <w:rPr>
-          <w:noProof/>
-        </w:rPr>
-        <w:t>2</w:t>
-      </w:r>
-      <w:r>
-        <w:fldChar w:fldCharType="end"/>
-      </w:r>
+      <w:fldSimple w:instr=" STYLEREF 1 \s ">
+        <w:r>
+          <w:rPr>
+            <w:noProof/>
+          </w:rPr>
+          <w:t>2</w:t>
+        </w:r>
+      </w:fldSimple>
       <w:r>
         <w:t>.</w:t>
       </w:r>
-      <w:r>
-        <w:fldChar w:fldCharType="begin"/>
-      </w:r>
-      <w:r>
-        <w:instrText xml:space="preserve"> SEQ ( \* ARABIC \s 1 </w:instrText>
-      </w:r>
-      <w:r>
-        <w:fldChar w:fldCharType="separate"/>
-      </w:r>
-      <w:r>
-        <w:rPr>
-          <w:noProof/>
-        </w:rPr>
-        <w:t>1</w:t>
-      </w:r>
-      <w:r>
-        <w:fldChar w:fldCharType="end"/>
-      </w:r>
+      <w:fldSimple w:instr=" SEQ ( \* ARABIC \s 1 ">
+        <w:r>
+          <w:rPr>
+            <w:noProof/>
+          </w:rPr>
+          <w:t>1</w:t>
+        </w:r>
+      </w:fldSimple>
       <w:r>
         <w:t xml:space="preserve"> )</w:t>
       </w:r>
@@ -4092,15 +4089,7 @@
                         <w:sz w:val="28"/>
                         <w:szCs w:val="28"/>
                       </w:rPr>
-                      <m:t xml:space="preserve">     </m:t>
-                    </m:r>
-                    <m:r>
-                      <w:rPr>
-                        <w:rFonts w:ascii="Cambria Math" w:hAnsi="Cambria Math"/>
-                        <w:sz w:val="28"/>
-                        <w:szCs w:val="28"/>
-                      </w:rPr>
-                      <m:t>x</m:t>
+                      <m:t xml:space="preserve">     x</m:t>
                     </m:r>
                   </m:e>
                   <m:sub>
@@ -4245,15 +4234,7 @@
                             <w:sz w:val="28"/>
                             <w:szCs w:val="28"/>
                           </w:rPr>
-                          <m:t>n/2</m:t>
-                        </m:r>
-                        <m:r>
-                          <w:rPr>
-                            <w:rFonts w:ascii="Cambria Math" w:hAnsi="Cambria Math"/>
-                            <w:sz w:val="28"/>
-                            <w:szCs w:val="28"/>
-                          </w:rPr>
-                          <m:t>+1</m:t>
+                          <m:t>n/2+1</m:t>
                         </m:r>
                       </m:sub>
                     </m:sSub>
@@ -4312,45 +4293,25 @@
       <w:r>
         <w:t xml:space="preserve"> </w:t>
       </w:r>
-      <w:r>
-        <w:fldChar w:fldCharType="begin"/>
-      </w:r>
-      <w:r>
-        <w:instrText xml:space="preserve"> STYLEREF 1 \s </w:instrText>
-      </w:r>
-      <w:r>
-        <w:fldChar w:fldCharType="separate"/>
-      </w:r>
-      <w:r>
-        <w:rPr>
-          <w:noProof/>
-        </w:rPr>
-        <w:t>2</w:t>
-      </w:r>
-      <w:r>
-        <w:fldChar w:fldCharType="end"/>
-      </w:r>
+      <w:fldSimple w:instr=" STYLEREF 1 \s ">
+        <w:r>
+          <w:rPr>
+            <w:noProof/>
+          </w:rPr>
+          <w:t>2</w:t>
+        </w:r>
+      </w:fldSimple>
       <w:r>
         <w:t>.</w:t>
       </w:r>
-      <w:r>
-        <w:fldChar w:fldCharType="begin"/>
-      </w:r>
-      <w:r>
-        <w:instrText xml:space="preserve"> SEQ ( \* ARABIC \s 1 </w:instrText>
-      </w:r>
-      <w:r>
-        <w:fldChar w:fldCharType="separate"/>
-      </w:r>
-      <w:r>
-        <w:rPr>
-          <w:noProof/>
-        </w:rPr>
-        <w:t>2</w:t>
-      </w:r>
-      <w:r>
-        <w:fldChar w:fldCharType="end"/>
-      </w:r>
+      <w:fldSimple w:instr=" SEQ ( \* ARABIC \s 1 ">
+        <w:r>
+          <w:rPr>
+            <w:noProof/>
+          </w:rPr>
+          <w:t>2</w:t>
+        </w:r>
+      </w:fldSimple>
       <w:r>
         <w:t xml:space="preserve"> )</w:t>
       </w:r>
@@ -4364,7 +4325,7 @@
       <w:pPr>
         <w:pStyle w:val="Heading3"/>
       </w:pPr>
-      <w:bookmarkStart w:id="6" w:name="_Toc74180784"/>
+      <w:bookmarkStart w:id="6" w:name="_Toc74297448"/>
       <w:r>
         <w:t>Mjere rasipanja</w:t>
       </w:r>
@@ -4608,45 +4569,25 @@
       <w:r>
         <w:t xml:space="preserve">( </w:t>
       </w:r>
-      <w:r>
-        <w:fldChar w:fldCharType="begin"/>
-      </w:r>
-      <w:r>
-        <w:instrText xml:space="preserve"> STYLEREF 1 \s </w:instrText>
-      </w:r>
-      <w:r>
-        <w:fldChar w:fldCharType="separate"/>
-      </w:r>
-      <w:r>
-        <w:rPr>
-          <w:noProof/>
-        </w:rPr>
-        <w:t>2</w:t>
-      </w:r>
-      <w:r>
-        <w:fldChar w:fldCharType="end"/>
-      </w:r>
+      <w:fldSimple w:instr=" STYLEREF 1 \s ">
+        <w:r>
+          <w:rPr>
+            <w:noProof/>
+          </w:rPr>
+          <w:t>2</w:t>
+        </w:r>
+      </w:fldSimple>
       <w:r>
         <w:t>.</w:t>
       </w:r>
-      <w:r>
-        <w:fldChar w:fldCharType="begin"/>
-      </w:r>
-      <w:r>
-        <w:instrText xml:space="preserve"> SEQ ( \* ARABIC \s 1 </w:instrText>
-      </w:r>
-      <w:r>
-        <w:fldChar w:fldCharType="separate"/>
-      </w:r>
-      <w:r>
-        <w:rPr>
-          <w:noProof/>
-        </w:rPr>
-        <w:t>3</w:t>
-      </w:r>
-      <w:r>
-        <w:fldChar w:fldCharType="end"/>
-      </w:r>
+      <w:fldSimple w:instr=" SEQ ( \* ARABIC \s 1 ">
+        <w:r>
+          <w:rPr>
+            <w:noProof/>
+          </w:rPr>
+          <w:t>3</w:t>
+        </w:r>
+      </w:fldSimple>
       <w:r>
         <w:t xml:space="preserve"> )</w:t>
       </w:r>
@@ -4939,45 +4880,25 @@
       <w:r>
         <w:t xml:space="preserve">( </w:t>
       </w:r>
-      <w:r>
-        <w:fldChar w:fldCharType="begin"/>
-      </w:r>
-      <w:r>
-        <w:instrText xml:space="preserve"> STYLEREF 1 \s </w:instrText>
-      </w:r>
-      <w:r>
-        <w:fldChar w:fldCharType="separate"/>
-      </w:r>
-      <w:r>
-        <w:rPr>
-          <w:noProof/>
-        </w:rPr>
-        <w:t>2</w:t>
-      </w:r>
-      <w:r>
-        <w:fldChar w:fldCharType="end"/>
-      </w:r>
+      <w:fldSimple w:instr=" STYLEREF 1 \s ">
+        <w:r>
+          <w:rPr>
+            <w:noProof/>
+          </w:rPr>
+          <w:t>2</w:t>
+        </w:r>
+      </w:fldSimple>
       <w:r>
         <w:t>.</w:t>
       </w:r>
-      <w:r>
-        <w:fldChar w:fldCharType="begin"/>
-      </w:r>
-      <w:r>
-        <w:instrText xml:space="preserve"> SEQ ( \* ARABIC \s 1 </w:instrText>
-      </w:r>
-      <w:r>
-        <w:fldChar w:fldCharType="separate"/>
-      </w:r>
-      <w:r>
-        <w:rPr>
-          <w:noProof/>
-        </w:rPr>
-        <w:t>4</w:t>
-      </w:r>
-      <w:r>
-        <w:fldChar w:fldCharType="end"/>
-      </w:r>
+      <w:fldSimple w:instr=" SEQ ( \* ARABIC \s 1 ">
+        <w:r>
+          <w:rPr>
+            <w:noProof/>
+          </w:rPr>
+          <w:t>4</w:t>
+        </w:r>
+      </w:fldSimple>
       <w:r>
         <w:t xml:space="preserve"> )</w:t>
       </w:r>
@@ -5036,7 +4957,7 @@
       <w:pPr>
         <w:pStyle w:val="Heading2"/>
       </w:pPr>
-      <w:bookmarkStart w:id="7" w:name="_Toc74180785"/>
+      <w:bookmarkStart w:id="7" w:name="_Toc74297449"/>
       <w:r>
         <w:t xml:space="preserve">Matrica </w:t>
       </w:r>
@@ -5084,7 +5005,6 @@
       <w:r>
         <w:rPr>
           <w:b/>
-          <w:bCs/>
         </w:rPr>
         <w:t>.</w:t>
       </w:r>
@@ -5473,7 +5393,6 @@
       <w:r>
         <w:rPr>
           <w:b/>
-          <w:bCs/>
         </w:rPr>
         <w:t>.</w:t>
       </w:r>
@@ -5637,16 +5556,11 @@
             <w:pPr>
               <w:pStyle w:val="slika"/>
             </w:pPr>
-            <w:proofErr w:type="spellStart"/>
             <w:r>
               <w:t>Predviđen</w:t>
             </w:r>
             <w:r>
-              <w:t>o</w:t>
-            </w:r>
-            <w:proofErr w:type="spellEnd"/>
-            <w:r>
-              <w:t xml:space="preserve"> </w:t>
+              <w:t xml:space="preserve">o </w:t>
             </w:r>
             <w:r>
               <w:t>1</w:t>
@@ -5685,21 +5599,14 @@
             <w:pPr>
               <w:pStyle w:val="slika"/>
             </w:pPr>
-            <w:proofErr w:type="spellStart"/>
             <w:r>
               <w:t>Stvarna</w:t>
             </w:r>
-            <w:proofErr w:type="spellEnd"/>
             <w:r>
               <w:t xml:space="preserve"> </w:t>
             </w:r>
-            <w:proofErr w:type="spellStart"/>
-            <w:r>
-              <w:t>vrijednost</w:t>
-            </w:r>
-            <w:proofErr w:type="spellEnd"/>
-            <w:r>
-              <w:t xml:space="preserve"> </w:t>
+            <w:r>
+              <w:t xml:space="preserve">vrijednost </w:t>
             </w:r>
             <w:r>
               <w:t>1</w:t>
@@ -5765,19 +5672,9 @@
             <w:pPr>
               <w:pStyle w:val="slika"/>
             </w:pPr>
-            <w:proofErr w:type="spellStart"/>
-            <w:r>
-              <w:t>Stvarna</w:t>
-            </w:r>
-            <w:proofErr w:type="spellEnd"/>
-            <w:r>
-              <w:t xml:space="preserve"> </w:t>
-            </w:r>
-            <w:proofErr w:type="spellStart"/>
-            <w:r>
-              <w:t>vrijednost</w:t>
-            </w:r>
-            <w:proofErr w:type="spellEnd"/>
+            <w:r>
+              <w:t>Stvarna vrijednost</w:t>
+            </w:r>
             <w:r>
               <w:t xml:space="preserve"> </w:t>
             </w:r>
@@ -5865,7 +5762,7 @@
       <w:pPr>
         <w:pStyle w:val="Heading1"/>
       </w:pPr>
-      <w:bookmarkStart w:id="9" w:name="_Toc74180786"/>
+      <w:bookmarkStart w:id="9" w:name="_Toc74297450"/>
       <w:r>
         <w:lastRenderedPageBreak/>
         <w:t>Statistički modeli</w:t>
@@ -5877,7 +5774,7 @@
         <w:pStyle w:val="Heading2"/>
       </w:pPr>
       <w:bookmarkStart w:id="10" w:name="_Ref72834313"/>
-      <w:bookmarkStart w:id="11" w:name="_Toc74180787"/>
+      <w:bookmarkStart w:id="11" w:name="_Toc74297451"/>
       <w:r>
         <w:t>Markovljev model</w:t>
       </w:r>
@@ -6105,19 +6002,11 @@
         <w:pStyle w:val="slika"/>
       </w:pPr>
       <w:bookmarkStart w:id="12" w:name="_Ref74087649"/>
-      <w:proofErr w:type="spellStart"/>
-      <w:r>
-        <w:rPr>
-          <w:b/>
-        </w:rPr>
-        <w:t>Slika</w:t>
-      </w:r>
-      <w:proofErr w:type="spellEnd"/>
-      <w:r>
-        <w:rPr>
-          <w:b/>
-        </w:rPr>
-        <w:t xml:space="preserve"> </w:t>
+      <w:r>
+        <w:rPr>
+          <w:b/>
+        </w:rPr>
+        <w:t xml:space="preserve">Slika </w:t>
       </w:r>
       <w:r>
         <w:rPr>
@@ -6189,31 +6078,7 @@
       </w:r>
       <w:bookmarkEnd w:id="12"/>
       <w:r>
-        <w:t xml:space="preserve"> </w:t>
-      </w:r>
-      <w:proofErr w:type="spellStart"/>
-      <w:r>
-        <w:t>Markovljev</w:t>
-      </w:r>
-      <w:proofErr w:type="spellEnd"/>
-      <w:r>
-        <w:t xml:space="preserve"> </w:t>
-      </w:r>
-      <w:proofErr w:type="spellStart"/>
-      <w:r>
-        <w:t>lanac</w:t>
-      </w:r>
-      <w:proofErr w:type="spellEnd"/>
-      <w:r>
-        <w:t xml:space="preserve"> za </w:t>
-      </w:r>
-      <w:proofErr w:type="spellStart"/>
-      <w:r>
-        <w:t>teniski</w:t>
-      </w:r>
-      <w:proofErr w:type="spellEnd"/>
-      <w:r>
-        <w:t xml:space="preserve"> gem</w:t>
+        <w:t xml:space="preserve"> Markovljev lanac za teniski gem</w:t>
       </w:r>
       <w:r>
         <w:rPr>
@@ -6232,7 +6097,7 @@
       <w:pPr>
         <w:pStyle w:val="Heading1"/>
       </w:pPr>
-      <w:bookmarkStart w:id="13" w:name="_Toc74180788"/>
+      <w:bookmarkStart w:id="13" w:name="_Toc74297452"/>
       <w:r>
         <w:lastRenderedPageBreak/>
         <w:t>Strojno učenje</w:t>
@@ -6368,7 +6233,7 @@
       <w:pPr>
         <w:pStyle w:val="Heading2"/>
       </w:pPr>
-      <w:bookmarkStart w:id="14" w:name="_Toc74180789"/>
+      <w:bookmarkStart w:id="14" w:name="_Toc74297453"/>
       <w:r>
         <w:t>Logistička regresija</w:t>
       </w:r>
@@ -6551,45 +6416,25 @@
       <w:r>
         <w:t xml:space="preserve"> </w:t>
       </w:r>
-      <w:r>
-        <w:fldChar w:fldCharType="begin"/>
-      </w:r>
-      <w:r>
-        <w:instrText xml:space="preserve"> STYLEREF 1 \s </w:instrText>
-      </w:r>
-      <w:r>
-        <w:fldChar w:fldCharType="separate"/>
-      </w:r>
-      <w:r>
-        <w:rPr>
-          <w:noProof/>
-        </w:rPr>
-        <w:t>4</w:t>
-      </w:r>
-      <w:r>
-        <w:fldChar w:fldCharType="end"/>
-      </w:r>
+      <w:fldSimple w:instr=" STYLEREF 1 \s ">
+        <w:r>
+          <w:rPr>
+            <w:noProof/>
+          </w:rPr>
+          <w:t>4</w:t>
+        </w:r>
+      </w:fldSimple>
       <w:r>
         <w:t>.</w:t>
       </w:r>
-      <w:r>
-        <w:fldChar w:fldCharType="begin"/>
-      </w:r>
-      <w:r>
-        <w:instrText xml:space="preserve"> SEQ ( \* ARABIC \s 1 </w:instrText>
-      </w:r>
-      <w:r>
-        <w:fldChar w:fldCharType="separate"/>
-      </w:r>
-      <w:r>
-        <w:rPr>
-          <w:noProof/>
-        </w:rPr>
-        <w:t>1</w:t>
-      </w:r>
-      <w:r>
-        <w:fldChar w:fldCharType="end"/>
-      </w:r>
+      <w:fldSimple w:instr=" SEQ ( \* ARABIC \s 1 ">
+        <w:r>
+          <w:rPr>
+            <w:noProof/>
+          </w:rPr>
+          <w:t>1</w:t>
+        </w:r>
+      </w:fldSimple>
       <w:r>
         <w:t xml:space="preserve"> )</w:t>
       </w:r>
@@ -6815,45 +6660,25 @@
       <w:r>
         <w:t xml:space="preserve"> </w:t>
       </w:r>
-      <w:r>
-        <w:fldChar w:fldCharType="begin"/>
-      </w:r>
-      <w:r>
-        <w:instrText xml:space="preserve"> STYLEREF 1 \s </w:instrText>
-      </w:r>
-      <w:r>
-        <w:fldChar w:fldCharType="separate"/>
-      </w:r>
-      <w:r>
-        <w:rPr>
-          <w:noProof/>
-        </w:rPr>
-        <w:t>4</w:t>
-      </w:r>
-      <w:r>
-        <w:fldChar w:fldCharType="end"/>
-      </w:r>
+      <w:fldSimple w:instr=" STYLEREF 1 \s ">
+        <w:r>
+          <w:rPr>
+            <w:noProof/>
+          </w:rPr>
+          <w:t>4</w:t>
+        </w:r>
+      </w:fldSimple>
       <w:r>
         <w:t>.</w:t>
       </w:r>
-      <w:r>
-        <w:fldChar w:fldCharType="begin"/>
-      </w:r>
-      <w:r>
-        <w:instrText xml:space="preserve"> SEQ ( \* ARABIC \s 1 </w:instrText>
-      </w:r>
-      <w:r>
-        <w:fldChar w:fldCharType="separate"/>
-      </w:r>
-      <w:r>
-        <w:rPr>
-          <w:noProof/>
-        </w:rPr>
-        <w:t>2</w:t>
-      </w:r>
-      <w:r>
-        <w:fldChar w:fldCharType="end"/>
-      </w:r>
+      <w:fldSimple w:instr=" SEQ ( \* ARABIC \s 1 ">
+        <w:r>
+          <w:rPr>
+            <w:noProof/>
+          </w:rPr>
+          <w:t>2</w:t>
+        </w:r>
+      </w:fldSimple>
       <w:r>
         <w:t xml:space="preserve"> )</w:t>
       </w:r>
@@ -6986,21 +6811,12 @@
           <w:vertAlign w:val="superscript"/>
         </w:rPr>
       </w:pPr>
-      <w:proofErr w:type="spellStart"/>
       <w:r>
         <w:rPr>
           <w:b/>
           <w:szCs w:val="24"/>
         </w:rPr>
-        <w:t>Slika</w:t>
-      </w:r>
-      <w:proofErr w:type="spellEnd"/>
-      <w:r>
-        <w:rPr>
-          <w:b/>
-          <w:szCs w:val="24"/>
-        </w:rPr>
-        <w:t xml:space="preserve"> </w:t>
+        <w:t xml:space="preserve">Slika </w:t>
       </w:r>
       <w:r>
         <w:rPr>
@@ -7092,30 +6908,8 @@
         <w:rPr>
           <w:szCs w:val="24"/>
         </w:rPr>
-        <w:t xml:space="preserve">Graf </w:t>
-      </w:r>
-      <w:proofErr w:type="spellStart"/>
-      <w:r>
-        <w:rPr>
-          <w:szCs w:val="24"/>
-        </w:rPr>
-        <w:t>logističke</w:t>
-      </w:r>
-      <w:proofErr w:type="spellEnd"/>
-      <w:r>
-        <w:rPr>
-          <w:szCs w:val="24"/>
-        </w:rPr>
-        <w:t xml:space="preserve"> </w:t>
-      </w:r>
-      <w:proofErr w:type="spellStart"/>
-      <w:r>
-        <w:rPr>
-          <w:szCs w:val="24"/>
-        </w:rPr>
-        <w:t>funkcije</w:t>
-      </w:r>
-      <w:proofErr w:type="spellEnd"/>
+        <w:t>Graf logističke funkcije</w:t>
+      </w:r>
       <w:r>
         <w:rPr>
           <w:rStyle w:val="FootnoteReference"/>
@@ -7131,7 +6925,7 @@
       <w:pPr>
         <w:pStyle w:val="Heading2"/>
       </w:pPr>
-      <w:bookmarkStart w:id="15" w:name="_Toc74180790"/>
+      <w:bookmarkStart w:id="15" w:name="_Toc74297454"/>
       <w:r>
         <w:lastRenderedPageBreak/>
         <w:t>K-najbližih susjeda</w:t>
@@ -7646,45 +7440,25 @@
       <w:r>
         <w:t xml:space="preserve"> </w:t>
       </w:r>
-      <w:r>
-        <w:fldChar w:fldCharType="begin"/>
-      </w:r>
-      <w:r>
-        <w:instrText xml:space="preserve"> STYLEREF 1 \s </w:instrText>
-      </w:r>
-      <w:r>
-        <w:fldChar w:fldCharType="separate"/>
-      </w:r>
-      <w:r>
-        <w:rPr>
-          <w:noProof/>
-        </w:rPr>
-        <w:t>4</w:t>
-      </w:r>
-      <w:r>
-        <w:fldChar w:fldCharType="end"/>
-      </w:r>
+      <w:fldSimple w:instr=" STYLEREF 1 \s ">
+        <w:r>
+          <w:rPr>
+            <w:noProof/>
+          </w:rPr>
+          <w:t>4</w:t>
+        </w:r>
+      </w:fldSimple>
       <w:r>
         <w:t>.</w:t>
       </w:r>
-      <w:r>
-        <w:fldChar w:fldCharType="begin"/>
-      </w:r>
-      <w:r>
-        <w:instrText xml:space="preserve"> SEQ ( \* ARABIC \s 1 </w:instrText>
-      </w:r>
-      <w:r>
-        <w:fldChar w:fldCharType="separate"/>
-      </w:r>
-      <w:r>
-        <w:rPr>
-          <w:noProof/>
-        </w:rPr>
-        <w:t>3</w:t>
-      </w:r>
-      <w:r>
-        <w:fldChar w:fldCharType="end"/>
-      </w:r>
+      <w:fldSimple w:instr=" SEQ ( \* ARABIC \s 1 ">
+        <w:r>
+          <w:rPr>
+            <w:noProof/>
+          </w:rPr>
+          <w:t>3</w:t>
+        </w:r>
+      </w:fldSimple>
       <w:r>
         <w:t xml:space="preserve"> )</w:t>
       </w:r>
@@ -7754,7 +7528,7 @@
       <w:bookmarkStart w:id="16" w:name="_Ref73639887"/>
       <w:bookmarkStart w:id="17" w:name="_Ref73639915"/>
       <w:bookmarkStart w:id="18" w:name="_Ref73639919"/>
-      <w:bookmarkStart w:id="19" w:name="_Toc74180791"/>
+      <w:bookmarkStart w:id="19" w:name="_Toc74297455"/>
       <w:r>
         <w:t>Stroj potpornih vektora</w:t>
       </w:r>
@@ -7846,23 +7620,13 @@
           <w:szCs w:val="24"/>
         </w:rPr>
       </w:pPr>
-      <w:proofErr w:type="spellStart"/>
       <w:r>
         <w:rPr>
           <w:b/>
           <w:bCs/>
           <w:szCs w:val="24"/>
         </w:rPr>
-        <w:t>Slika</w:t>
-      </w:r>
-      <w:proofErr w:type="spellEnd"/>
-      <w:r>
-        <w:rPr>
-          <w:b/>
-          <w:bCs/>
-          <w:szCs w:val="24"/>
-        </w:rPr>
-        <w:t xml:space="preserve"> </w:t>
+        <w:t xml:space="preserve">Slika </w:t>
       </w:r>
       <w:r>
         <w:rPr>
@@ -7962,62 +7726,18 @@
         </w:rPr>
         <w:t xml:space="preserve"> </w:t>
       </w:r>
-      <w:proofErr w:type="spellStart"/>
       <w:r>
         <w:rPr>
           <w:szCs w:val="24"/>
         </w:rPr>
-        <w:t>Linearni</w:t>
-      </w:r>
-      <w:proofErr w:type="spellEnd"/>
+        <w:t>Linearni model stroja potpornih vektor</w:t>
+      </w:r>
       <w:r>
         <w:rPr>
           <w:szCs w:val="24"/>
         </w:rPr>
-        <w:t xml:space="preserve"> model </w:t>
-      </w:r>
-      <w:proofErr w:type="spellStart"/>
-      <w:r>
-        <w:rPr>
-          <w:szCs w:val="24"/>
-        </w:rPr>
-        <w:t>stroja</w:t>
-      </w:r>
-      <w:proofErr w:type="spellEnd"/>
-      <w:r>
-        <w:rPr>
-          <w:szCs w:val="24"/>
-        </w:rPr>
-        <w:t xml:space="preserve"> </w:t>
-      </w:r>
-      <w:proofErr w:type="spellStart"/>
-      <w:r>
-        <w:rPr>
-          <w:szCs w:val="24"/>
-        </w:rPr>
-        <w:t>potpornih</w:t>
-      </w:r>
-      <w:proofErr w:type="spellEnd"/>
-      <w:r>
-        <w:rPr>
-          <w:szCs w:val="24"/>
-        </w:rPr>
-        <w:t xml:space="preserve"> </w:t>
-      </w:r>
-      <w:proofErr w:type="spellStart"/>
-      <w:r>
-        <w:rPr>
-          <w:szCs w:val="24"/>
-        </w:rPr>
-        <w:t>vektor</w:t>
-      </w:r>
-      <w:r>
-        <w:rPr>
-          <w:szCs w:val="24"/>
-        </w:rPr>
         <w:t>a</w:t>
       </w:r>
-      <w:proofErr w:type="spellEnd"/>
       <w:r>
         <w:rPr>
           <w:rStyle w:val="FootnoteReference"/>
@@ -8199,23 +7919,13 @@
         </w:rPr>
       </w:pPr>
       <w:bookmarkStart w:id="20" w:name="_Ref72750959"/>
-      <w:proofErr w:type="spellStart"/>
       <w:r>
         <w:rPr>
           <w:b/>
           <w:bCs/>
           <w:szCs w:val="24"/>
         </w:rPr>
-        <w:t>Slika</w:t>
-      </w:r>
-      <w:proofErr w:type="spellEnd"/>
-      <w:r>
-        <w:rPr>
-          <w:b/>
-          <w:bCs/>
-          <w:szCs w:val="24"/>
-        </w:rPr>
-        <w:t xml:space="preserve"> </w:t>
+        <w:t xml:space="preserve">Slika </w:t>
       </w:r>
       <w:r>
         <w:rPr>
@@ -8312,64 +8022,14 @@
         <w:rPr>
           <w:szCs w:val="24"/>
         </w:rPr>
-        <w:t xml:space="preserve"> </w:t>
-      </w:r>
-      <w:proofErr w:type="spellStart"/>
+        <w:t xml:space="preserve"> Nelinearni model stroja potpornih vektor</w:t>
+      </w:r>
       <w:r>
         <w:rPr>
           <w:szCs w:val="24"/>
         </w:rPr>
-        <w:t>Nelinearni</w:t>
-      </w:r>
-      <w:proofErr w:type="spellEnd"/>
-      <w:r>
-        <w:rPr>
-          <w:szCs w:val="24"/>
-        </w:rPr>
-        <w:t xml:space="preserve"> model </w:t>
-      </w:r>
-      <w:proofErr w:type="spellStart"/>
-      <w:r>
-        <w:rPr>
-          <w:szCs w:val="24"/>
-        </w:rPr>
-        <w:t>stroja</w:t>
-      </w:r>
-      <w:proofErr w:type="spellEnd"/>
-      <w:r>
-        <w:rPr>
-          <w:szCs w:val="24"/>
-        </w:rPr>
-        <w:t xml:space="preserve"> </w:t>
-      </w:r>
-      <w:proofErr w:type="spellStart"/>
-      <w:r>
-        <w:rPr>
-          <w:szCs w:val="24"/>
-        </w:rPr>
-        <w:t>potpornih</w:t>
-      </w:r>
-      <w:proofErr w:type="spellEnd"/>
-      <w:r>
-        <w:rPr>
-          <w:szCs w:val="24"/>
-        </w:rPr>
-        <w:t xml:space="preserve"> </w:t>
-      </w:r>
-      <w:proofErr w:type="spellStart"/>
-      <w:r>
-        <w:rPr>
-          <w:szCs w:val="24"/>
-        </w:rPr>
-        <w:t>vektor</w:t>
-      </w:r>
-      <w:r>
-        <w:rPr>
-          <w:szCs w:val="24"/>
-        </w:rPr>
         <w:t>a</w:t>
       </w:r>
-      <w:proofErr w:type="spellEnd"/>
       <w:r>
         <w:rPr>
           <w:rStyle w:val="FootnoteReference"/>
@@ -8382,7 +8042,7 @@
       <w:pPr>
         <w:pStyle w:val="Heading2"/>
       </w:pPr>
-      <w:bookmarkStart w:id="21" w:name="_Toc74180792"/>
+      <w:bookmarkStart w:id="21" w:name="_Toc74297456"/>
       <w:r>
         <w:lastRenderedPageBreak/>
         <w:t>Naivni Bayesov klasifikator</w:t>
@@ -8605,45 +8265,25 @@
       <w:r>
         <w:t xml:space="preserve"> </w:t>
       </w:r>
-      <w:r>
-        <w:fldChar w:fldCharType="begin"/>
-      </w:r>
-      <w:r>
-        <w:instrText xml:space="preserve"> STYLEREF 1 \s </w:instrText>
-      </w:r>
-      <w:r>
-        <w:fldChar w:fldCharType="separate"/>
-      </w:r>
-      <w:r>
-        <w:rPr>
-          <w:noProof/>
-        </w:rPr>
-        <w:t>4</w:t>
-      </w:r>
-      <w:r>
-        <w:fldChar w:fldCharType="end"/>
-      </w:r>
+      <w:fldSimple w:instr=" STYLEREF 1 \s ">
+        <w:r>
+          <w:rPr>
+            <w:noProof/>
+          </w:rPr>
+          <w:t>4</w:t>
+        </w:r>
+      </w:fldSimple>
       <w:r>
         <w:t>.</w:t>
       </w:r>
-      <w:r>
-        <w:fldChar w:fldCharType="begin"/>
-      </w:r>
-      <w:r>
-        <w:instrText xml:space="preserve"> SEQ ( \* ARABIC \s 1 </w:instrText>
-      </w:r>
-      <w:r>
-        <w:fldChar w:fldCharType="separate"/>
-      </w:r>
-      <w:r>
-        <w:rPr>
-          <w:noProof/>
-        </w:rPr>
-        <w:t>4</w:t>
-      </w:r>
-      <w:r>
-        <w:fldChar w:fldCharType="end"/>
-      </w:r>
+      <w:fldSimple w:instr=" SEQ ( \* ARABIC \s 1 ">
+        <w:r>
+          <w:rPr>
+            <w:noProof/>
+          </w:rPr>
+          <w:t>4</w:t>
+        </w:r>
+      </w:fldSimple>
       <w:bookmarkEnd w:id="22"/>
       <w:r>
         <w:rPr>
@@ -9122,45 +8762,25 @@
       <w:r>
         <w:t xml:space="preserve"> </w:t>
       </w:r>
-      <w:r>
-        <w:fldChar w:fldCharType="begin"/>
-      </w:r>
-      <w:r>
-        <w:instrText xml:space="preserve"> STYLEREF 1 \s </w:instrText>
-      </w:r>
-      <w:r>
-        <w:fldChar w:fldCharType="separate"/>
-      </w:r>
-      <w:r>
-        <w:rPr>
-          <w:noProof/>
-        </w:rPr>
-        <w:t>4</w:t>
-      </w:r>
-      <w:r>
-        <w:fldChar w:fldCharType="end"/>
-      </w:r>
+      <w:fldSimple w:instr=" STYLEREF 1 \s ">
+        <w:r>
+          <w:rPr>
+            <w:noProof/>
+          </w:rPr>
+          <w:t>4</w:t>
+        </w:r>
+      </w:fldSimple>
       <w:r>
         <w:t>.</w:t>
       </w:r>
-      <w:r>
-        <w:fldChar w:fldCharType="begin"/>
-      </w:r>
-      <w:r>
-        <w:instrText xml:space="preserve"> SEQ ( \* ARABIC \s 1 </w:instrText>
-      </w:r>
-      <w:r>
-        <w:fldChar w:fldCharType="separate"/>
-      </w:r>
-      <w:r>
-        <w:rPr>
-          <w:noProof/>
-        </w:rPr>
-        <w:t>5</w:t>
-      </w:r>
-      <w:r>
-        <w:fldChar w:fldCharType="end"/>
-      </w:r>
+      <w:fldSimple w:instr=" SEQ ( \* ARABIC \s 1 ">
+        <w:r>
+          <w:rPr>
+            <w:noProof/>
+          </w:rPr>
+          <w:t>5</w:t>
+        </w:r>
+      </w:fldSimple>
       <w:r>
         <w:t xml:space="preserve"> )</w:t>
       </w:r>
@@ -9559,45 +9179,25 @@
       <w:r>
         <w:t xml:space="preserve"> </w:t>
       </w:r>
-      <w:r>
-        <w:fldChar w:fldCharType="begin"/>
-      </w:r>
-      <w:r>
-        <w:instrText xml:space="preserve"> STYLEREF 1 \s </w:instrText>
-      </w:r>
-      <w:r>
-        <w:fldChar w:fldCharType="separate"/>
-      </w:r>
-      <w:r>
-        <w:rPr>
-          <w:noProof/>
-        </w:rPr>
-        <w:t>4</w:t>
-      </w:r>
-      <w:r>
-        <w:fldChar w:fldCharType="end"/>
-      </w:r>
+      <w:fldSimple w:instr=" STYLEREF 1 \s ">
+        <w:r>
+          <w:rPr>
+            <w:noProof/>
+          </w:rPr>
+          <w:t>4</w:t>
+        </w:r>
+      </w:fldSimple>
       <w:r>
         <w:t>.</w:t>
       </w:r>
-      <w:r>
-        <w:fldChar w:fldCharType="begin"/>
-      </w:r>
-      <w:r>
-        <w:instrText xml:space="preserve"> SEQ ( \* ARABIC \s 1 </w:instrText>
-      </w:r>
-      <w:r>
-        <w:fldChar w:fldCharType="separate"/>
-      </w:r>
-      <w:r>
-        <w:rPr>
-          <w:noProof/>
-        </w:rPr>
-        <w:t>6</w:t>
-      </w:r>
-      <w:r>
-        <w:fldChar w:fldCharType="end"/>
-      </w:r>
+      <w:fldSimple w:instr=" SEQ ( \* ARABIC \s 1 ">
+        <w:r>
+          <w:rPr>
+            <w:noProof/>
+          </w:rPr>
+          <w:t>6</w:t>
+        </w:r>
+      </w:fldSimple>
       <w:r>
         <w:t xml:space="preserve"> )</w:t>
       </w:r>
@@ -9623,7 +9223,7 @@
       <w:pPr>
         <w:pStyle w:val="Heading2"/>
       </w:pPr>
-      <w:bookmarkStart w:id="23" w:name="_Toc74180793"/>
+      <w:bookmarkStart w:id="23" w:name="_Toc74297457"/>
       <w:r>
         <w:lastRenderedPageBreak/>
         <w:t>Umjetn</w:t>
@@ -9826,23 +9426,13 @@
         </w:rPr>
       </w:pPr>
       <w:bookmarkStart w:id="24" w:name="_Ref72773017"/>
-      <w:proofErr w:type="spellStart"/>
       <w:r>
         <w:rPr>
           <w:b/>
           <w:bCs/>
           <w:szCs w:val="24"/>
         </w:rPr>
-        <w:t>Slika</w:t>
-      </w:r>
-      <w:proofErr w:type="spellEnd"/>
-      <w:r>
-        <w:rPr>
-          <w:b/>
-          <w:bCs/>
-          <w:szCs w:val="24"/>
-        </w:rPr>
-        <w:t xml:space="preserve"> </w:t>
+        <w:t xml:space="preserve">Slika </w:t>
       </w:r>
       <w:r>
         <w:rPr>
@@ -9943,48 +9533,18 @@
         </w:rPr>
         <w:t xml:space="preserve"> </w:t>
       </w:r>
-      <w:proofErr w:type="spellStart"/>
       <w:r>
         <w:rPr>
           <w:szCs w:val="24"/>
         </w:rPr>
-        <w:t>Prikaz</w:t>
-      </w:r>
-      <w:proofErr w:type="spellEnd"/>
+        <w:t>Prikaz neuronske mrež</w:t>
+      </w:r>
       <w:r>
         <w:rPr>
           <w:szCs w:val="24"/>
         </w:rPr>
-        <w:t xml:space="preserve"> </w:t>
-      </w:r>
-      <w:proofErr w:type="spellStart"/>
-      <w:r>
-        <w:rPr>
-          <w:szCs w:val="24"/>
-        </w:rPr>
-        <w:t>neuronske</w:t>
-      </w:r>
-      <w:proofErr w:type="spellEnd"/>
-      <w:r>
-        <w:rPr>
-          <w:szCs w:val="24"/>
-        </w:rPr>
-        <w:t xml:space="preserve"> </w:t>
-      </w:r>
-      <w:proofErr w:type="spellStart"/>
-      <w:r>
-        <w:rPr>
-          <w:szCs w:val="24"/>
-        </w:rPr>
-        <w:t>mrež</w:t>
-      </w:r>
-      <w:r>
-        <w:rPr>
-          <w:szCs w:val="24"/>
-        </w:rPr>
         <w:t>e</w:t>
       </w:r>
-      <w:proofErr w:type="spellEnd"/>
       <w:r>
         <w:rPr>
           <w:rStyle w:val="FootnoteReference"/>
@@ -10212,45 +9772,25 @@
       <w:r>
         <w:t xml:space="preserve"> </w:t>
       </w:r>
-      <w:r>
-        <w:fldChar w:fldCharType="begin"/>
-      </w:r>
-      <w:r>
-        <w:instrText xml:space="preserve"> STYLEREF 1 \s </w:instrText>
-      </w:r>
-      <w:r>
-        <w:fldChar w:fldCharType="separate"/>
-      </w:r>
-      <w:r>
-        <w:rPr>
-          <w:noProof/>
-        </w:rPr>
-        <w:t>4</w:t>
-      </w:r>
-      <w:r>
-        <w:fldChar w:fldCharType="end"/>
-      </w:r>
+      <w:fldSimple w:instr=" STYLEREF 1 \s ">
+        <w:r>
+          <w:rPr>
+            <w:noProof/>
+          </w:rPr>
+          <w:t>4</w:t>
+        </w:r>
+      </w:fldSimple>
       <w:r>
         <w:t>.</w:t>
       </w:r>
-      <w:r>
-        <w:fldChar w:fldCharType="begin"/>
-      </w:r>
-      <w:r>
-        <w:instrText xml:space="preserve"> SEQ ( \* ARABIC \s 1 </w:instrText>
-      </w:r>
-      <w:r>
-        <w:fldChar w:fldCharType="separate"/>
-      </w:r>
-      <w:r>
-        <w:rPr>
-          <w:noProof/>
-        </w:rPr>
-        <w:t>7</w:t>
-      </w:r>
-      <w:r>
-        <w:fldChar w:fldCharType="end"/>
-      </w:r>
+      <w:fldSimple w:instr=" SEQ ( \* ARABIC \s 1 ">
+        <w:r>
+          <w:rPr>
+            <w:noProof/>
+          </w:rPr>
+          <w:t>7</w:t>
+        </w:r>
+      </w:fldSimple>
       <w:r>
         <w:t xml:space="preserve"> )</w:t>
       </w:r>
@@ -10416,7 +9956,7 @@
       <w:bookmarkStart w:id="27" w:name="_Ref73727506"/>
       <w:bookmarkStart w:id="28" w:name="_Ref73727509"/>
       <w:bookmarkStart w:id="29" w:name="_Ref73727520"/>
-      <w:bookmarkStart w:id="30" w:name="_Toc74180794"/>
+      <w:bookmarkStart w:id="30" w:name="_Toc74297458"/>
       <w:r>
         <w:lastRenderedPageBreak/>
         <w:t>Obrada podatkovnog skupa</w:t>
@@ -10449,7 +9989,7 @@
       <w:pPr>
         <w:pStyle w:val="Heading2"/>
       </w:pPr>
-      <w:bookmarkStart w:id="31" w:name="_Toc74180795"/>
+      <w:bookmarkStart w:id="31" w:name="_Toc74297459"/>
       <w:r>
         <w:t>Podatkovni skup</w:t>
       </w:r>
@@ -10521,7 +10061,7 @@
       <w:pPr>
         <w:pStyle w:val="Heading2"/>
       </w:pPr>
-      <w:bookmarkStart w:id="32" w:name="_Toc74180796"/>
+      <w:bookmarkStart w:id="32" w:name="_Toc74297460"/>
       <w:r>
         <w:t>Predobrada podataka</w:t>
       </w:r>
@@ -10710,21 +10250,12 @@
       </w:pPr>
       <w:bookmarkStart w:id="33" w:name="_Ref73907104"/>
       <w:bookmarkStart w:id="34" w:name="_Ref73907099"/>
-      <w:proofErr w:type="spellStart"/>
       <w:r>
         <w:rPr>
           <w:b/>
           <w:bCs/>
         </w:rPr>
-        <w:t>Slika</w:t>
-      </w:r>
-      <w:proofErr w:type="spellEnd"/>
-      <w:r>
-        <w:rPr>
-          <w:b/>
-          <w:bCs/>
-        </w:rPr>
-        <w:t xml:space="preserve"> </w:t>
+        <w:t xml:space="preserve">Slika </w:t>
       </w:r>
       <w:r>
         <w:rPr>
@@ -10814,53 +10345,19 @@
         <w:t>:</w:t>
       </w:r>
       <w:r>
-        <w:t xml:space="preserve"> Graf </w:t>
-      </w:r>
-      <w:proofErr w:type="spellStart"/>
-      <w:r>
-        <w:t>gustoće</w:t>
-      </w:r>
-      <w:proofErr w:type="spellEnd"/>
-      <w:r>
-        <w:t xml:space="preserve"> </w:t>
-      </w:r>
-      <w:proofErr w:type="spellStart"/>
-      <w:r>
-        <w:t>razdiobe</w:t>
+        <w:t xml:space="preserve"> Graf gustoće razdiobe</w:t>
       </w:r>
       <w:bookmarkEnd w:id="34"/>
-      <w:proofErr w:type="spellEnd"/>
-      <w:r>
-        <w:t xml:space="preserve"> – </w:t>
-      </w:r>
-      <w:proofErr w:type="spellStart"/>
-      <w:r>
-        <w:t>servis</w:t>
-      </w:r>
-      <w:proofErr w:type="spellEnd"/>
-      <w:r>
-        <w:t xml:space="preserve"> </w:t>
-      </w:r>
-      <w:proofErr w:type="spellStart"/>
-      <w:r>
-        <w:t>i</w:t>
-      </w:r>
-      <w:proofErr w:type="spellEnd"/>
-      <w:r>
-        <w:t xml:space="preserve"> </w:t>
-      </w:r>
-      <w:proofErr w:type="gramStart"/>
-      <w:r>
-        <w:t>return</w:t>
-      </w:r>
-      <w:proofErr w:type="gramEnd"/>
+      <w:r>
+        <w:t xml:space="preserve"> – servis i return</w:t>
+      </w:r>
     </w:p>
     <w:p/>
     <w:p>
       <w:pPr>
         <w:pStyle w:val="Heading3"/>
       </w:pPr>
-      <w:bookmarkStart w:id="35" w:name="_Toc74180797"/>
+      <w:bookmarkStart w:id="35" w:name="_Toc74297461"/>
       <w:r>
         <w:t>Psihološki moment</w:t>
       </w:r>
@@ -10990,21 +10487,12 @@
       <w:pPr>
         <w:pStyle w:val="slika"/>
       </w:pPr>
-      <w:proofErr w:type="spellStart"/>
       <w:r>
         <w:rPr>
           <w:b/>
           <w:bCs/>
         </w:rPr>
-        <w:t>Slika</w:t>
-      </w:r>
-      <w:proofErr w:type="spellEnd"/>
-      <w:r>
-        <w:rPr>
-          <w:b/>
-          <w:bCs/>
-        </w:rPr>
-        <w:t xml:space="preserve"> </w:t>
+        <w:t xml:space="preserve">Slika </w:t>
       </w:r>
       <w:r>
         <w:rPr>
@@ -11093,40 +10581,14 @@
         <w:t>:</w:t>
       </w:r>
       <w:r>
-        <w:t xml:space="preserve"> Graf </w:t>
-      </w:r>
-      <w:proofErr w:type="spellStart"/>
-      <w:r>
-        <w:t>gustoće</w:t>
-      </w:r>
-      <w:proofErr w:type="spellEnd"/>
-      <w:r>
-        <w:t xml:space="preserve"> </w:t>
-      </w:r>
-      <w:proofErr w:type="spellStart"/>
-      <w:r>
-        <w:t>razdiobe</w:t>
-      </w:r>
-      <w:proofErr w:type="spellEnd"/>
+        <w:t xml:space="preserve"> Graf gustoće razdiobe</w:t>
+      </w:r>
       <w:r>
         <w:t xml:space="preserve"> -</w:t>
       </w:r>
       <w:r>
-        <w:t xml:space="preserve"> </w:t>
-      </w:r>
-      <w:proofErr w:type="spellStart"/>
-      <w:r>
-        <w:t>psihološke</w:t>
-      </w:r>
-      <w:proofErr w:type="spellEnd"/>
-      <w:r>
-        <w:t xml:space="preserve"> </w:t>
-      </w:r>
-      <w:proofErr w:type="spellStart"/>
-      <w:r>
-        <w:t>značajke</w:t>
-      </w:r>
-      <w:proofErr w:type="spellEnd"/>
+        <w:t xml:space="preserve"> psihološke značajke</w:t>
+      </w:r>
     </w:p>
     <w:p>
       <w:pPr>
@@ -11137,7 +10599,7 @@
       <w:pPr>
         <w:pStyle w:val="Heading3"/>
       </w:pPr>
-      <w:bookmarkStart w:id="36" w:name="_Toc74180798"/>
+      <w:bookmarkStart w:id="36" w:name="_Toc74297462"/>
       <w:r>
         <w:t>Model zajedničkih protivnika</w:t>
       </w:r>
@@ -11258,7 +10720,7 @@
       <w:pPr>
         <w:pStyle w:val="Heading2"/>
       </w:pPr>
-      <w:bookmarkStart w:id="37" w:name="_Toc74180799"/>
+      <w:bookmarkStart w:id="37" w:name="_Toc74297463"/>
       <w:r>
         <w:lastRenderedPageBreak/>
         <w:t>Ulazne varijable</w:t>
@@ -11378,12 +10840,12 @@
         <w:tblStyle w:val="GridTable1Light"/>
         <w:tblW w:w="0" w:type="auto"/>
         <w:tblBorders>
-          <w:top w:val="double" w:sz="4" w:space="0" w:color="999999" w:themeColor="text1" w:themeTint="66"/>
-          <w:left w:val="double" w:sz="4" w:space="0" w:color="999999" w:themeColor="text1" w:themeTint="66"/>
-          <w:bottom w:val="double" w:sz="4" w:space="0" w:color="999999" w:themeColor="text1" w:themeTint="66"/>
-          <w:right w:val="double" w:sz="4" w:space="0" w:color="999999" w:themeColor="text1" w:themeTint="66"/>
-          <w:insideH w:val="double" w:sz="4" w:space="0" w:color="999999" w:themeColor="text1" w:themeTint="66"/>
-          <w:insideV w:val="double" w:sz="4" w:space="0" w:color="999999" w:themeColor="text1" w:themeTint="66"/>
+          <w:top w:val="single" w:sz="8" w:space="0" w:color="000000" w:themeColor="text1"/>
+          <w:left w:val="single" w:sz="8" w:space="0" w:color="000000" w:themeColor="text1"/>
+          <w:bottom w:val="single" w:sz="8" w:space="0" w:color="000000" w:themeColor="text1"/>
+          <w:right w:val="single" w:sz="8" w:space="0" w:color="000000" w:themeColor="text1"/>
+          <w:insideH w:val="single" w:sz="8" w:space="0" w:color="000000" w:themeColor="text1"/>
+          <w:insideV w:val="single" w:sz="8" w:space="0" w:color="000000" w:themeColor="text1"/>
         </w:tblBorders>
         <w:tblLook w:val="04A0" w:firstRow="1" w:lastRow="0" w:firstColumn="1" w:lastColumn="0" w:noHBand="0" w:noVBand="1"/>
       </w:tblPr>
@@ -11413,31 +10875,13 @@
                 <w:szCs w:val="28"/>
               </w:rPr>
             </w:pPr>
-            <w:proofErr w:type="spellStart"/>
             <w:r>
               <w:rPr>
                 <w:sz w:val="28"/>
                 <w:szCs w:val="28"/>
               </w:rPr>
-              <w:t>Naziv</w:t>
-            </w:r>
-            <w:proofErr w:type="spellEnd"/>
-            <w:r>
-              <w:rPr>
-                <w:sz w:val="28"/>
-                <w:szCs w:val="28"/>
-              </w:rPr>
-              <w:t xml:space="preserve"> </w:t>
-            </w:r>
-            <w:proofErr w:type="spellStart"/>
-            <w:r>
-              <w:rPr>
-                <w:sz w:val="28"/>
-                <w:szCs w:val="28"/>
-              </w:rPr>
-              <w:t>značajke</w:t>
-            </w:r>
-            <w:proofErr w:type="spellEnd"/>
+              <w:t>Naziv značajke</w:t>
+            </w:r>
           </w:p>
         </w:tc>
         <w:tc>
@@ -11456,31 +10900,13 @@
                 <w:szCs w:val="28"/>
               </w:rPr>
             </w:pPr>
-            <w:proofErr w:type="spellStart"/>
             <w:r>
               <w:rPr>
                 <w:sz w:val="28"/>
                 <w:szCs w:val="28"/>
               </w:rPr>
-              <w:t>Kratica</w:t>
-            </w:r>
-            <w:proofErr w:type="spellEnd"/>
-            <w:r>
-              <w:rPr>
-                <w:sz w:val="28"/>
-                <w:szCs w:val="28"/>
-              </w:rPr>
-              <w:t xml:space="preserve"> </w:t>
-            </w:r>
-            <w:proofErr w:type="spellStart"/>
-            <w:r>
-              <w:rPr>
-                <w:sz w:val="28"/>
-                <w:szCs w:val="28"/>
-              </w:rPr>
-              <w:t>značajke</w:t>
-            </w:r>
-            <w:proofErr w:type="spellEnd"/>
+              <w:t>Kratica značajke</w:t>
+            </w:r>
           </w:p>
         </w:tc>
         <w:tc>
@@ -11522,79 +10948,13 @@
                 <w:bCs w:val="0"/>
               </w:rPr>
             </w:pPr>
-            <w:proofErr w:type="spellStart"/>
             <w:r>
               <w:rPr>
                 <w:b w:val="0"/>
                 <w:bCs w:val="0"/>
               </w:rPr>
-              <w:t>Postotak</w:t>
-            </w:r>
-            <w:proofErr w:type="spellEnd"/>
-            <w:r>
-              <w:rPr>
-                <w:b w:val="0"/>
-                <w:bCs w:val="0"/>
-              </w:rPr>
-              <w:t xml:space="preserve"> </w:t>
-            </w:r>
-            <w:proofErr w:type="spellStart"/>
-            <w:r>
-              <w:rPr>
-                <w:b w:val="0"/>
-                <w:bCs w:val="0"/>
-              </w:rPr>
-              <w:t>osvojenih</w:t>
-            </w:r>
-            <w:proofErr w:type="spellEnd"/>
-            <w:r>
-              <w:rPr>
-                <w:b w:val="0"/>
-                <w:bCs w:val="0"/>
-              </w:rPr>
-              <w:t xml:space="preserve"> </w:t>
-            </w:r>
-            <w:proofErr w:type="spellStart"/>
-            <w:r>
-              <w:rPr>
-                <w:b w:val="0"/>
-                <w:bCs w:val="0"/>
-              </w:rPr>
-              <w:t>poena</w:t>
-            </w:r>
-            <w:proofErr w:type="spellEnd"/>
-            <w:r>
-              <w:rPr>
-                <w:b w:val="0"/>
-                <w:bCs w:val="0"/>
-              </w:rPr>
-              <w:t xml:space="preserve"> </w:t>
-            </w:r>
-            <w:proofErr w:type="spellStart"/>
-            <w:r>
-              <w:rPr>
-                <w:b w:val="0"/>
-                <w:bCs w:val="0"/>
-              </w:rPr>
-              <w:t>na</w:t>
-            </w:r>
-            <w:proofErr w:type="spellEnd"/>
-            <w:r>
-              <w:rPr>
-                <w:b w:val="0"/>
-                <w:bCs w:val="0"/>
-              </w:rPr>
-              <w:t xml:space="preserve"> </w:t>
-            </w:r>
-            <w:proofErr w:type="spellStart"/>
-            <w:r>
-              <w:rPr>
-                <w:b w:val="0"/>
-                <w:bCs w:val="0"/>
-              </w:rPr>
-              <w:t>servisu</w:t>
-            </w:r>
-            <w:proofErr w:type="spellEnd"/>
+              <w:t>Postotak osvojenih poena na servisu</w:t>
+            </w:r>
           </w:p>
         </w:tc>
         <w:tc>
@@ -11639,7 +10999,6 @@
                 <w:szCs w:val="32"/>
               </w:rPr>
             </w:pPr>
-            <w:proofErr w:type="spellStart"/>
             <w:r>
               <w:rPr>
                 <w:b/>
@@ -11647,29 +11006,8 @@
                 <w:sz w:val="32"/>
                 <w:szCs w:val="32"/>
               </w:rPr>
-              <w:t>Osnovne</w:t>
-            </w:r>
-            <w:proofErr w:type="spellEnd"/>
-            <w:r>
-              <w:rPr>
-                <w:b/>
-                <w:bCs/>
-                <w:sz w:val="32"/>
-                <w:szCs w:val="32"/>
-              </w:rPr>
-              <w:t xml:space="preserve"> </w:t>
-            </w:r>
-            <w:proofErr w:type="spellStart"/>
-            <w:r>
-              <w:rPr>
-                <w:b/>
-                <w:bCs/>
-                <w:sz w:val="32"/>
-                <w:szCs w:val="32"/>
-              </w:rPr>
-              <w:t>značajke</w:t>
-            </w:r>
-            <w:proofErr w:type="spellEnd"/>
+              <w:t>Osnovne značajke</w:t>
+            </w:r>
           </w:p>
         </w:tc>
       </w:tr>
@@ -11691,77 +11029,12 @@
                 <w:bCs w:val="0"/>
               </w:rPr>
             </w:pPr>
-            <w:proofErr w:type="spellStart"/>
             <w:r>
               <w:rPr>
                 <w:b w:val="0"/>
                 <w:bCs w:val="0"/>
               </w:rPr>
-              <w:t>Postotak</w:t>
-            </w:r>
-            <w:proofErr w:type="spellEnd"/>
-            <w:r>
-              <w:rPr>
-                <w:b w:val="0"/>
-                <w:bCs w:val="0"/>
-              </w:rPr>
-              <w:t xml:space="preserve"> </w:t>
-            </w:r>
-            <w:proofErr w:type="spellStart"/>
-            <w:r>
-              <w:rPr>
-                <w:b w:val="0"/>
-                <w:bCs w:val="0"/>
-              </w:rPr>
-              <w:t>osvojenih</w:t>
-            </w:r>
-            <w:proofErr w:type="spellEnd"/>
-            <w:r>
-              <w:rPr>
-                <w:b w:val="0"/>
-                <w:bCs w:val="0"/>
-              </w:rPr>
-              <w:t xml:space="preserve"> </w:t>
-            </w:r>
-            <w:proofErr w:type="spellStart"/>
-            <w:r>
-              <w:rPr>
-                <w:b w:val="0"/>
-                <w:bCs w:val="0"/>
-              </w:rPr>
-              <w:t>poena</w:t>
-            </w:r>
-            <w:proofErr w:type="spellEnd"/>
-            <w:r>
-              <w:rPr>
-                <w:b w:val="0"/>
-                <w:bCs w:val="0"/>
-              </w:rPr>
-              <w:t xml:space="preserve"> </w:t>
-            </w:r>
-            <w:proofErr w:type="spellStart"/>
-            <w:r>
-              <w:rPr>
-                <w:b w:val="0"/>
-                <w:bCs w:val="0"/>
-              </w:rPr>
-              <w:t>na</w:t>
-            </w:r>
-            <w:proofErr w:type="spellEnd"/>
-            <w:r>
-              <w:rPr>
-                <w:b w:val="0"/>
-                <w:bCs w:val="0"/>
-              </w:rPr>
-              <w:t xml:space="preserve"> </w:t>
-            </w:r>
-            <w:proofErr w:type="spellStart"/>
-            <w:r>
-              <w:rPr>
-                <w:b w:val="0"/>
-                <w:bCs w:val="0"/>
-              </w:rPr>
-              <w:t>ret</w:t>
+              <w:t>Postotak osvojenih poena na ret</w:t>
             </w:r>
             <w:r>
               <w:rPr>
@@ -11777,7 +11050,6 @@
               </w:rPr>
               <w:t>rnu</w:t>
             </w:r>
-            <w:proofErr w:type="spellEnd"/>
           </w:p>
         </w:tc>
         <w:tc>
@@ -11838,47 +11110,13 @@
                 <w:bCs w:val="0"/>
               </w:rPr>
             </w:pPr>
-            <w:proofErr w:type="spellStart"/>
             <w:r>
               <w:rPr>
                 <w:b w:val="0"/>
                 <w:bCs w:val="0"/>
               </w:rPr>
-              <w:t>Postotak</w:t>
-            </w:r>
-            <w:proofErr w:type="spellEnd"/>
-            <w:r>
-              <w:rPr>
-                <w:b w:val="0"/>
-                <w:bCs w:val="0"/>
-              </w:rPr>
-              <w:t xml:space="preserve"> </w:t>
-            </w:r>
-            <w:proofErr w:type="spellStart"/>
-            <w:r>
-              <w:rPr>
-                <w:b w:val="0"/>
-                <w:bCs w:val="0"/>
-              </w:rPr>
-              <w:t>pobijeđenih</w:t>
-            </w:r>
-            <w:proofErr w:type="spellEnd"/>
-            <w:r>
-              <w:rPr>
-                <w:b w:val="0"/>
-                <w:bCs w:val="0"/>
-              </w:rPr>
-              <w:t xml:space="preserve"> </w:t>
-            </w:r>
-            <w:proofErr w:type="spellStart"/>
-            <w:r>
-              <w:rPr>
-                <w:b w:val="0"/>
-                <w:bCs w:val="0"/>
-              </w:rPr>
-              <w:t>mečeva</w:t>
-            </w:r>
-            <w:proofErr w:type="spellEnd"/>
+              <w:t>Postotak pobijeđenih mečeva</w:t>
+            </w:r>
           </w:p>
         </w:tc>
         <w:tc>
@@ -11939,127 +11177,13 @@
                 <w:bCs w:val="0"/>
               </w:rPr>
             </w:pPr>
-            <w:proofErr w:type="spellStart"/>
             <w:r>
               <w:rPr>
                 <w:b w:val="0"/>
                 <w:bCs w:val="0"/>
               </w:rPr>
-              <w:t>Postotak</w:t>
-            </w:r>
-            <w:proofErr w:type="spellEnd"/>
-            <w:r>
-              <w:rPr>
-                <w:b w:val="0"/>
-                <w:bCs w:val="0"/>
-              </w:rPr>
-              <w:t xml:space="preserve"> </w:t>
-            </w:r>
-            <w:proofErr w:type="spellStart"/>
-            <w:r>
-              <w:rPr>
-                <w:b w:val="0"/>
-                <w:bCs w:val="0"/>
-              </w:rPr>
-              <w:t>osvojenih</w:t>
-            </w:r>
-            <w:proofErr w:type="spellEnd"/>
-            <w:r>
-              <w:rPr>
-                <w:b w:val="0"/>
-                <w:bCs w:val="0"/>
-              </w:rPr>
-              <w:t xml:space="preserve"> </w:t>
-            </w:r>
-            <w:proofErr w:type="spellStart"/>
-            <w:r>
-              <w:rPr>
-                <w:b w:val="0"/>
-                <w:bCs w:val="0"/>
-              </w:rPr>
-              <w:t>poena</w:t>
-            </w:r>
-            <w:proofErr w:type="spellEnd"/>
-            <w:r>
-              <w:rPr>
-                <w:b w:val="0"/>
-                <w:bCs w:val="0"/>
-              </w:rPr>
-              <w:t xml:space="preserve"> </w:t>
-            </w:r>
-            <w:proofErr w:type="spellStart"/>
-            <w:r>
-              <w:rPr>
-                <w:b w:val="0"/>
-                <w:bCs w:val="0"/>
-              </w:rPr>
-              <w:t>na</w:t>
-            </w:r>
-            <w:proofErr w:type="spellEnd"/>
-            <w:r>
-              <w:rPr>
-                <w:b w:val="0"/>
-                <w:bCs w:val="0"/>
-              </w:rPr>
-              <w:t xml:space="preserve"> </w:t>
-            </w:r>
-            <w:proofErr w:type="spellStart"/>
-            <w:r>
-              <w:rPr>
-                <w:b w:val="0"/>
-                <w:bCs w:val="0"/>
-              </w:rPr>
-              <w:t>servisu</w:t>
-            </w:r>
-            <w:proofErr w:type="spellEnd"/>
-            <w:r>
-              <w:rPr>
-                <w:b w:val="0"/>
-                <w:bCs w:val="0"/>
-              </w:rPr>
-              <w:t xml:space="preserve"> </w:t>
-            </w:r>
-            <w:proofErr w:type="spellStart"/>
-            <w:r>
-              <w:rPr>
-                <w:b w:val="0"/>
-                <w:bCs w:val="0"/>
-              </w:rPr>
-              <w:t>na</w:t>
-            </w:r>
-            <w:proofErr w:type="spellEnd"/>
-            <w:r>
-              <w:rPr>
-                <w:b w:val="0"/>
-                <w:bCs w:val="0"/>
-              </w:rPr>
-              <w:t xml:space="preserve"> </w:t>
-            </w:r>
-            <w:proofErr w:type="spellStart"/>
-            <w:r>
-              <w:rPr>
-                <w:b w:val="0"/>
-                <w:bCs w:val="0"/>
-              </w:rPr>
-              <w:t>tvrdoj</w:t>
-            </w:r>
-            <w:proofErr w:type="spellEnd"/>
-            <w:r>
-              <w:rPr>
-                <w:b w:val="0"/>
-                <w:bCs w:val="0"/>
-              </w:rPr>
-              <w:t xml:space="preserve"> </w:t>
-            </w:r>
-            <w:proofErr w:type="spellStart"/>
-            <w:r>
-              <w:rPr>
-                <w:b w:val="0"/>
-                <w:bCs w:val="0"/>
-              </w:rPr>
-              <w:t>podlozi</w:t>
-            </w:r>
-            <w:proofErr w:type="spellEnd"/>
+              <w:t>Postotak osvojenih poena na servisu na tvrdoj podlozi</w:t>
+            </w:r>
           </w:p>
         </w:tc>
         <w:tc>
@@ -12086,13 +11210,8 @@
             <w:r>
               <w:t xml:space="preserve"> (</w:t>
             </w:r>
-            <w:proofErr w:type="spellStart"/>
-            <w:r>
-              <w:t>beton</w:t>
-            </w:r>
-            <w:proofErr w:type="spellEnd"/>
-            <w:r>
-              <w:t>)</w:t>
+            <w:r>
+              <w:t>beton)</w:t>
             </w:r>
           </w:p>
         </w:tc>
@@ -12115,7 +11234,6 @@
                 <w:szCs w:val="32"/>
               </w:rPr>
             </w:pPr>
-            <w:proofErr w:type="spellStart"/>
             <w:r>
               <w:rPr>
                 <w:b/>
@@ -12125,7 +11243,6 @@
               </w:rPr>
               <w:t>Podloge</w:t>
             </w:r>
-            <w:proofErr w:type="spellEnd"/>
           </w:p>
         </w:tc>
       </w:tr>
@@ -12147,111 +11264,13 @@
                 <w:bCs w:val="0"/>
               </w:rPr>
             </w:pPr>
-            <w:proofErr w:type="spellStart"/>
             <w:r>
               <w:rPr>
                 <w:b w:val="0"/>
                 <w:bCs w:val="0"/>
               </w:rPr>
-              <w:t>Postotak</w:t>
-            </w:r>
-            <w:proofErr w:type="spellEnd"/>
-            <w:r>
-              <w:rPr>
-                <w:b w:val="0"/>
-                <w:bCs w:val="0"/>
-              </w:rPr>
-              <w:t xml:space="preserve"> </w:t>
-            </w:r>
-            <w:proofErr w:type="spellStart"/>
-            <w:r>
-              <w:rPr>
-                <w:b w:val="0"/>
-                <w:bCs w:val="0"/>
-              </w:rPr>
-              <w:t>osvojenih</w:t>
-            </w:r>
-            <w:proofErr w:type="spellEnd"/>
-            <w:r>
-              <w:rPr>
-                <w:b w:val="0"/>
-                <w:bCs w:val="0"/>
-              </w:rPr>
-              <w:t xml:space="preserve"> </w:t>
-            </w:r>
-            <w:proofErr w:type="spellStart"/>
-            <w:r>
-              <w:rPr>
-                <w:b w:val="0"/>
-                <w:bCs w:val="0"/>
-              </w:rPr>
-              <w:t>poena</w:t>
-            </w:r>
-            <w:proofErr w:type="spellEnd"/>
-            <w:r>
-              <w:rPr>
-                <w:b w:val="0"/>
-                <w:bCs w:val="0"/>
-              </w:rPr>
-              <w:t xml:space="preserve"> </w:t>
-            </w:r>
-            <w:proofErr w:type="spellStart"/>
-            <w:r>
-              <w:rPr>
-                <w:b w:val="0"/>
-                <w:bCs w:val="0"/>
-              </w:rPr>
-              <w:t>na</w:t>
-            </w:r>
-            <w:proofErr w:type="spellEnd"/>
-            <w:r>
-              <w:rPr>
-                <w:b w:val="0"/>
-                <w:bCs w:val="0"/>
-              </w:rPr>
-              <w:t xml:space="preserve"> </w:t>
-            </w:r>
-            <w:proofErr w:type="spellStart"/>
-            <w:r>
-              <w:rPr>
-                <w:b w:val="0"/>
-                <w:bCs w:val="0"/>
-              </w:rPr>
-              <w:t>servisu</w:t>
-            </w:r>
-            <w:proofErr w:type="spellEnd"/>
-            <w:r>
-              <w:rPr>
-                <w:b w:val="0"/>
-                <w:bCs w:val="0"/>
-              </w:rPr>
-              <w:t xml:space="preserve"> </w:t>
-            </w:r>
-            <w:proofErr w:type="spellStart"/>
-            <w:r>
-              <w:rPr>
-                <w:b w:val="0"/>
-                <w:bCs w:val="0"/>
-              </w:rPr>
-              <w:t>na</w:t>
-            </w:r>
-            <w:proofErr w:type="spellEnd"/>
-            <w:r>
-              <w:rPr>
-                <w:b w:val="0"/>
-                <w:bCs w:val="0"/>
-              </w:rPr>
-              <w:t xml:space="preserve"> </w:t>
-            </w:r>
-            <w:proofErr w:type="spellStart"/>
-            <w:r>
-              <w:rPr>
-                <w:b w:val="0"/>
-                <w:bCs w:val="0"/>
-              </w:rPr>
-              <w:t>zemlji</w:t>
-            </w:r>
-            <w:proofErr w:type="spellEnd"/>
+              <w:t>Postotak osvojenih poena na servisu na zemlji</w:t>
+            </w:r>
           </w:p>
         </w:tc>
         <w:tc>
@@ -12312,111 +11331,13 @@
                 <w:bCs w:val="0"/>
               </w:rPr>
             </w:pPr>
-            <w:proofErr w:type="spellStart"/>
             <w:r>
               <w:rPr>
                 <w:b w:val="0"/>
                 <w:bCs w:val="0"/>
               </w:rPr>
-              <w:t>Postotak</w:t>
-            </w:r>
-            <w:proofErr w:type="spellEnd"/>
-            <w:r>
-              <w:rPr>
-                <w:b w:val="0"/>
-                <w:bCs w:val="0"/>
-              </w:rPr>
-              <w:t xml:space="preserve"> </w:t>
-            </w:r>
-            <w:proofErr w:type="spellStart"/>
-            <w:r>
-              <w:rPr>
-                <w:b w:val="0"/>
-                <w:bCs w:val="0"/>
-              </w:rPr>
-              <w:t>osvojenih</w:t>
-            </w:r>
-            <w:proofErr w:type="spellEnd"/>
-            <w:r>
-              <w:rPr>
-                <w:b w:val="0"/>
-                <w:bCs w:val="0"/>
-              </w:rPr>
-              <w:t xml:space="preserve"> </w:t>
-            </w:r>
-            <w:proofErr w:type="spellStart"/>
-            <w:r>
-              <w:rPr>
-                <w:b w:val="0"/>
-                <w:bCs w:val="0"/>
-              </w:rPr>
-              <w:t>poena</w:t>
-            </w:r>
-            <w:proofErr w:type="spellEnd"/>
-            <w:r>
-              <w:rPr>
-                <w:b w:val="0"/>
-                <w:bCs w:val="0"/>
-              </w:rPr>
-              <w:t xml:space="preserve"> </w:t>
-            </w:r>
-            <w:proofErr w:type="spellStart"/>
-            <w:r>
-              <w:rPr>
-                <w:b w:val="0"/>
-                <w:bCs w:val="0"/>
-              </w:rPr>
-              <w:t>na</w:t>
-            </w:r>
-            <w:proofErr w:type="spellEnd"/>
-            <w:r>
-              <w:rPr>
-                <w:b w:val="0"/>
-                <w:bCs w:val="0"/>
-              </w:rPr>
-              <w:t xml:space="preserve"> </w:t>
-            </w:r>
-            <w:proofErr w:type="spellStart"/>
-            <w:r>
-              <w:rPr>
-                <w:b w:val="0"/>
-                <w:bCs w:val="0"/>
-              </w:rPr>
-              <w:t>servisu</w:t>
-            </w:r>
-            <w:proofErr w:type="spellEnd"/>
-            <w:r>
-              <w:rPr>
-                <w:b w:val="0"/>
-                <w:bCs w:val="0"/>
-              </w:rPr>
-              <w:t xml:space="preserve"> </w:t>
-            </w:r>
-            <w:proofErr w:type="spellStart"/>
-            <w:r>
-              <w:rPr>
-                <w:b w:val="0"/>
-                <w:bCs w:val="0"/>
-              </w:rPr>
-              <w:t>na</w:t>
-            </w:r>
-            <w:proofErr w:type="spellEnd"/>
-            <w:r>
-              <w:rPr>
-                <w:b w:val="0"/>
-                <w:bCs w:val="0"/>
-              </w:rPr>
-              <w:t xml:space="preserve"> </w:t>
-            </w:r>
-            <w:proofErr w:type="spellStart"/>
-            <w:r>
-              <w:rPr>
-                <w:b w:val="0"/>
-                <w:bCs w:val="0"/>
-              </w:rPr>
-              <w:t>travi</w:t>
-            </w:r>
-            <w:proofErr w:type="spellEnd"/>
+              <w:t>Postotak osvojenih poena na servisu na travi</w:t>
+            </w:r>
           </w:p>
         </w:tc>
         <w:tc>
@@ -12477,77 +11398,12 @@
                 <w:bCs w:val="0"/>
               </w:rPr>
             </w:pPr>
-            <w:proofErr w:type="spellStart"/>
             <w:r>
               <w:rPr>
                 <w:b w:val="0"/>
                 <w:bCs w:val="0"/>
               </w:rPr>
-              <w:t>Postotak</w:t>
-            </w:r>
-            <w:proofErr w:type="spellEnd"/>
-            <w:r>
-              <w:rPr>
-                <w:b w:val="0"/>
-                <w:bCs w:val="0"/>
-              </w:rPr>
-              <w:t xml:space="preserve"> </w:t>
-            </w:r>
-            <w:proofErr w:type="spellStart"/>
-            <w:r>
-              <w:rPr>
-                <w:b w:val="0"/>
-                <w:bCs w:val="0"/>
-              </w:rPr>
-              <w:t>osvojenih</w:t>
-            </w:r>
-            <w:proofErr w:type="spellEnd"/>
-            <w:r>
-              <w:rPr>
-                <w:b w:val="0"/>
-                <w:bCs w:val="0"/>
-              </w:rPr>
-              <w:t xml:space="preserve"> </w:t>
-            </w:r>
-            <w:proofErr w:type="spellStart"/>
-            <w:r>
-              <w:rPr>
-                <w:b w:val="0"/>
-                <w:bCs w:val="0"/>
-              </w:rPr>
-              <w:t>poena</w:t>
-            </w:r>
-            <w:proofErr w:type="spellEnd"/>
-            <w:r>
-              <w:rPr>
-                <w:b w:val="0"/>
-                <w:bCs w:val="0"/>
-              </w:rPr>
-              <w:t xml:space="preserve"> </w:t>
-            </w:r>
-            <w:proofErr w:type="spellStart"/>
-            <w:r>
-              <w:rPr>
-                <w:b w:val="0"/>
-                <w:bCs w:val="0"/>
-              </w:rPr>
-              <w:t>na</w:t>
-            </w:r>
-            <w:proofErr w:type="spellEnd"/>
-            <w:r>
-              <w:rPr>
-                <w:b w:val="0"/>
-                <w:bCs w:val="0"/>
-              </w:rPr>
-              <w:t xml:space="preserve"> </w:t>
-            </w:r>
-            <w:proofErr w:type="spellStart"/>
-            <w:r>
-              <w:rPr>
-                <w:b w:val="0"/>
-                <w:bCs w:val="0"/>
-              </w:rPr>
-              <w:t>ret</w:t>
+              <w:t>Postotak osvojenih poena na ret</w:t>
             </w:r>
             <w:r>
               <w:rPr>
@@ -12561,57 +11417,8 @@
                 <w:b w:val="0"/>
                 <w:bCs w:val="0"/>
               </w:rPr>
-              <w:t>rnu</w:t>
-            </w:r>
-            <w:proofErr w:type="spellEnd"/>
-            <w:r>
-              <w:rPr>
-                <w:b w:val="0"/>
-                <w:bCs w:val="0"/>
-              </w:rPr>
-              <w:t xml:space="preserve"> </w:t>
-            </w:r>
-            <w:proofErr w:type="spellStart"/>
-            <w:r>
-              <w:rPr>
-                <w:b w:val="0"/>
-                <w:bCs w:val="0"/>
-              </w:rPr>
-              <w:t>na</w:t>
-            </w:r>
-            <w:proofErr w:type="spellEnd"/>
-            <w:r>
-              <w:rPr>
-                <w:b w:val="0"/>
-                <w:bCs w:val="0"/>
-              </w:rPr>
-              <w:t xml:space="preserve"> </w:t>
-            </w:r>
-            <w:proofErr w:type="spellStart"/>
-            <w:r>
-              <w:rPr>
-                <w:b w:val="0"/>
-                <w:bCs w:val="0"/>
-              </w:rPr>
-              <w:t>tvrdoj</w:t>
-            </w:r>
-            <w:proofErr w:type="spellEnd"/>
-            <w:r>
-              <w:rPr>
-                <w:b w:val="0"/>
-                <w:bCs w:val="0"/>
-              </w:rPr>
-              <w:t xml:space="preserve"> </w:t>
-            </w:r>
-            <w:proofErr w:type="spellStart"/>
-            <w:r>
-              <w:rPr>
-                <w:b w:val="0"/>
-                <w:bCs w:val="0"/>
-              </w:rPr>
-              <w:t>podlozi</w:t>
-            </w:r>
-            <w:proofErr w:type="spellEnd"/>
+              <w:t>rnu na tvrdoj podlozi</w:t>
+            </w:r>
           </w:p>
         </w:tc>
         <w:tc>
@@ -12638,13 +11445,8 @@
             <w:r>
               <w:t xml:space="preserve"> (</w:t>
             </w:r>
-            <w:proofErr w:type="spellStart"/>
-            <w:r>
-              <w:t>beton</w:t>
-            </w:r>
-            <w:proofErr w:type="spellEnd"/>
-            <w:r>
-              <w:t>)</w:t>
+            <w:r>
+              <w:t>beton)</w:t>
             </w:r>
           </w:p>
         </w:tc>
@@ -12683,77 +11485,12 @@
                 <w:bCs w:val="0"/>
               </w:rPr>
             </w:pPr>
-            <w:proofErr w:type="spellStart"/>
             <w:r>
               <w:rPr>
                 <w:b w:val="0"/>
                 <w:bCs w:val="0"/>
               </w:rPr>
-              <w:t>Postotak</w:t>
-            </w:r>
-            <w:proofErr w:type="spellEnd"/>
-            <w:r>
-              <w:rPr>
-                <w:b w:val="0"/>
-                <w:bCs w:val="0"/>
-              </w:rPr>
-              <w:t xml:space="preserve"> </w:t>
-            </w:r>
-            <w:proofErr w:type="spellStart"/>
-            <w:r>
-              <w:rPr>
-                <w:b w:val="0"/>
-                <w:bCs w:val="0"/>
-              </w:rPr>
-              <w:t>osvojenih</w:t>
-            </w:r>
-            <w:proofErr w:type="spellEnd"/>
-            <w:r>
-              <w:rPr>
-                <w:b w:val="0"/>
-                <w:bCs w:val="0"/>
-              </w:rPr>
-              <w:t xml:space="preserve"> </w:t>
-            </w:r>
-            <w:proofErr w:type="spellStart"/>
-            <w:r>
-              <w:rPr>
-                <w:b w:val="0"/>
-                <w:bCs w:val="0"/>
-              </w:rPr>
-              <w:t>poena</w:t>
-            </w:r>
-            <w:proofErr w:type="spellEnd"/>
-            <w:r>
-              <w:rPr>
-                <w:b w:val="0"/>
-                <w:bCs w:val="0"/>
-              </w:rPr>
-              <w:t xml:space="preserve"> </w:t>
-            </w:r>
-            <w:proofErr w:type="spellStart"/>
-            <w:r>
-              <w:rPr>
-                <w:b w:val="0"/>
-                <w:bCs w:val="0"/>
-              </w:rPr>
-              <w:t>na</w:t>
-            </w:r>
-            <w:proofErr w:type="spellEnd"/>
-            <w:r>
-              <w:rPr>
-                <w:b w:val="0"/>
-                <w:bCs w:val="0"/>
-              </w:rPr>
-              <w:t xml:space="preserve"> </w:t>
-            </w:r>
-            <w:proofErr w:type="spellStart"/>
-            <w:r>
-              <w:rPr>
-                <w:b w:val="0"/>
-                <w:bCs w:val="0"/>
-              </w:rPr>
-              <w:t>ret</w:t>
+              <w:t>Postotak osvojenih poena na ret</w:t>
             </w:r>
             <w:r>
               <w:rPr>
@@ -12767,41 +11504,8 @@
                 <w:b w:val="0"/>
                 <w:bCs w:val="0"/>
               </w:rPr>
-              <w:t>rnu</w:t>
-            </w:r>
-            <w:proofErr w:type="spellEnd"/>
-            <w:r>
-              <w:rPr>
-                <w:b w:val="0"/>
-                <w:bCs w:val="0"/>
-              </w:rPr>
-              <w:t xml:space="preserve"> </w:t>
-            </w:r>
-            <w:proofErr w:type="spellStart"/>
-            <w:r>
-              <w:rPr>
-                <w:b w:val="0"/>
-                <w:bCs w:val="0"/>
-              </w:rPr>
-              <w:t>na</w:t>
-            </w:r>
-            <w:proofErr w:type="spellEnd"/>
-            <w:r>
-              <w:rPr>
-                <w:b w:val="0"/>
-                <w:bCs w:val="0"/>
-              </w:rPr>
-              <w:t xml:space="preserve"> </w:t>
-            </w:r>
-            <w:proofErr w:type="spellStart"/>
-            <w:r>
-              <w:rPr>
-                <w:b w:val="0"/>
-                <w:bCs w:val="0"/>
-              </w:rPr>
-              <w:t>zemlji</w:t>
-            </w:r>
-            <w:proofErr w:type="spellEnd"/>
+              <w:t>rnu na zemlji</w:t>
+            </w:r>
           </w:p>
         </w:tc>
         <w:tc>
@@ -12862,77 +11566,12 @@
                 <w:bCs w:val="0"/>
               </w:rPr>
             </w:pPr>
-            <w:proofErr w:type="spellStart"/>
             <w:r>
               <w:rPr>
                 <w:b w:val="0"/>
                 <w:bCs w:val="0"/>
               </w:rPr>
-              <w:t>Postotak</w:t>
-            </w:r>
-            <w:proofErr w:type="spellEnd"/>
-            <w:r>
-              <w:rPr>
-                <w:b w:val="0"/>
-                <w:bCs w:val="0"/>
-              </w:rPr>
-              <w:t xml:space="preserve"> </w:t>
-            </w:r>
-            <w:proofErr w:type="spellStart"/>
-            <w:r>
-              <w:rPr>
-                <w:b w:val="0"/>
-                <w:bCs w:val="0"/>
-              </w:rPr>
-              <w:t>osvojenih</w:t>
-            </w:r>
-            <w:proofErr w:type="spellEnd"/>
-            <w:r>
-              <w:rPr>
-                <w:b w:val="0"/>
-                <w:bCs w:val="0"/>
-              </w:rPr>
-              <w:t xml:space="preserve"> </w:t>
-            </w:r>
-            <w:proofErr w:type="spellStart"/>
-            <w:r>
-              <w:rPr>
-                <w:b w:val="0"/>
-                <w:bCs w:val="0"/>
-              </w:rPr>
-              <w:t>poena</w:t>
-            </w:r>
-            <w:proofErr w:type="spellEnd"/>
-            <w:r>
-              <w:rPr>
-                <w:b w:val="0"/>
-                <w:bCs w:val="0"/>
-              </w:rPr>
-              <w:t xml:space="preserve"> </w:t>
-            </w:r>
-            <w:proofErr w:type="spellStart"/>
-            <w:r>
-              <w:rPr>
-                <w:b w:val="0"/>
-                <w:bCs w:val="0"/>
-              </w:rPr>
-              <w:t>na</w:t>
-            </w:r>
-            <w:proofErr w:type="spellEnd"/>
-            <w:r>
-              <w:rPr>
-                <w:b w:val="0"/>
-                <w:bCs w:val="0"/>
-              </w:rPr>
-              <w:t xml:space="preserve"> </w:t>
-            </w:r>
-            <w:proofErr w:type="spellStart"/>
-            <w:r>
-              <w:rPr>
-                <w:b w:val="0"/>
-                <w:bCs w:val="0"/>
-              </w:rPr>
-              <w:t>ret</w:t>
+              <w:t>Postotak osvojenih poena na ret</w:t>
             </w:r>
             <w:r>
               <w:rPr>
@@ -12946,41 +11585,8 @@
                 <w:b w:val="0"/>
                 <w:bCs w:val="0"/>
               </w:rPr>
-              <w:t>rnu</w:t>
-            </w:r>
-            <w:proofErr w:type="spellEnd"/>
-            <w:r>
-              <w:rPr>
-                <w:b w:val="0"/>
-                <w:bCs w:val="0"/>
-              </w:rPr>
-              <w:t xml:space="preserve"> </w:t>
-            </w:r>
-            <w:proofErr w:type="spellStart"/>
-            <w:r>
-              <w:rPr>
-                <w:b w:val="0"/>
-                <w:bCs w:val="0"/>
-              </w:rPr>
-              <w:t>na</w:t>
-            </w:r>
-            <w:proofErr w:type="spellEnd"/>
-            <w:r>
-              <w:rPr>
-                <w:b w:val="0"/>
-                <w:bCs w:val="0"/>
-              </w:rPr>
-              <w:t xml:space="preserve"> </w:t>
-            </w:r>
-            <w:proofErr w:type="spellStart"/>
-            <w:r>
-              <w:rPr>
-                <w:b w:val="0"/>
-                <w:bCs w:val="0"/>
-              </w:rPr>
-              <w:t>travi</w:t>
-            </w:r>
-            <w:proofErr w:type="spellEnd"/>
+              <w:t>rnu na travi</w:t>
+            </w:r>
           </w:p>
         </w:tc>
         <w:tc>
@@ -13041,47 +11647,13 @@
                 <w:bCs w:val="0"/>
               </w:rPr>
             </w:pPr>
-            <w:proofErr w:type="spellStart"/>
             <w:r>
               <w:rPr>
                 <w:b w:val="0"/>
                 <w:bCs w:val="0"/>
               </w:rPr>
-              <w:t>Postotak</w:t>
-            </w:r>
-            <w:proofErr w:type="spellEnd"/>
-            <w:r>
-              <w:rPr>
-                <w:b w:val="0"/>
-                <w:bCs w:val="0"/>
-              </w:rPr>
-              <w:t xml:space="preserve"> </w:t>
-            </w:r>
-            <w:proofErr w:type="spellStart"/>
-            <w:r>
-              <w:rPr>
-                <w:b w:val="0"/>
-                <w:bCs w:val="0"/>
-              </w:rPr>
-              <w:t>iskorištenih</w:t>
-            </w:r>
-            <w:proofErr w:type="spellEnd"/>
-            <w:r>
-              <w:rPr>
-                <w:b w:val="0"/>
-                <w:bCs w:val="0"/>
-              </w:rPr>
-              <w:t xml:space="preserve"> break </w:t>
-            </w:r>
-            <w:proofErr w:type="spellStart"/>
-            <w:r>
-              <w:rPr>
-                <w:b w:val="0"/>
-                <w:bCs w:val="0"/>
-              </w:rPr>
-              <w:t>lopti</w:t>
-            </w:r>
-            <w:proofErr w:type="spellEnd"/>
+              <w:t>Postotak iskorištenih break lopti</w:t>
+            </w:r>
           </w:p>
         </w:tc>
         <w:tc>
@@ -13126,7 +11698,6 @@
                 <w:szCs w:val="32"/>
               </w:rPr>
             </w:pPr>
-            <w:proofErr w:type="spellStart"/>
             <w:r>
               <w:rPr>
                 <w:b/>
@@ -13134,29 +11705,8 @@
                 <w:sz w:val="32"/>
                 <w:szCs w:val="32"/>
               </w:rPr>
-              <w:t>Psihološka</w:t>
-            </w:r>
-            <w:proofErr w:type="spellEnd"/>
-            <w:r>
-              <w:rPr>
-                <w:b/>
-                <w:bCs/>
-                <w:sz w:val="32"/>
-                <w:szCs w:val="32"/>
-              </w:rPr>
-              <w:t xml:space="preserve"> </w:t>
-            </w:r>
-            <w:proofErr w:type="spellStart"/>
-            <w:r>
-              <w:rPr>
-                <w:b/>
-                <w:bCs/>
-                <w:sz w:val="32"/>
-                <w:szCs w:val="32"/>
-              </w:rPr>
-              <w:t>sprema</w:t>
-            </w:r>
-            <w:proofErr w:type="spellEnd"/>
+              <w:t>Psihološka sprema</w:t>
+            </w:r>
           </w:p>
         </w:tc>
       </w:tr>
@@ -13178,159 +11728,13 @@
                 <w:bCs w:val="0"/>
               </w:rPr>
             </w:pPr>
-            <w:proofErr w:type="spellStart"/>
             <w:r>
               <w:rPr>
                 <w:b w:val="0"/>
                 <w:bCs w:val="0"/>
               </w:rPr>
-              <w:t>Postotak</w:t>
-            </w:r>
-            <w:proofErr w:type="spellEnd"/>
-            <w:r>
-              <w:rPr>
-                <w:b w:val="0"/>
-                <w:bCs w:val="0"/>
-              </w:rPr>
-              <w:t xml:space="preserve"> </w:t>
-            </w:r>
-            <w:proofErr w:type="spellStart"/>
-            <w:r>
-              <w:rPr>
-                <w:b w:val="0"/>
-                <w:bCs w:val="0"/>
-              </w:rPr>
-              <w:t>osvajanja</w:t>
-            </w:r>
-            <w:proofErr w:type="spellEnd"/>
-            <w:r>
-              <w:rPr>
-                <w:b w:val="0"/>
-                <w:bCs w:val="0"/>
-              </w:rPr>
-              <w:t xml:space="preserve"> </w:t>
-            </w:r>
-            <w:proofErr w:type="spellStart"/>
-            <w:r>
-              <w:rPr>
-                <w:b w:val="0"/>
-                <w:bCs w:val="0"/>
-              </w:rPr>
-              <w:t>poena</w:t>
-            </w:r>
-            <w:proofErr w:type="spellEnd"/>
-            <w:r>
-              <w:rPr>
-                <w:b w:val="0"/>
-                <w:bCs w:val="0"/>
-              </w:rPr>
-              <w:t xml:space="preserve"> </w:t>
-            </w:r>
-            <w:proofErr w:type="spellStart"/>
-            <w:r>
-              <w:rPr>
-                <w:b w:val="0"/>
-                <w:bCs w:val="0"/>
-              </w:rPr>
-              <w:t>na</w:t>
-            </w:r>
-            <w:proofErr w:type="spellEnd"/>
-            <w:r>
-              <w:rPr>
-                <w:b w:val="0"/>
-                <w:bCs w:val="0"/>
-              </w:rPr>
-              <w:t xml:space="preserve"> </w:t>
-            </w:r>
-            <w:proofErr w:type="spellStart"/>
-            <w:r>
-              <w:rPr>
-                <w:b w:val="0"/>
-                <w:bCs w:val="0"/>
-              </w:rPr>
-              <w:t>servisu</w:t>
-            </w:r>
-            <w:proofErr w:type="spellEnd"/>
-            <w:r>
-              <w:rPr>
-                <w:b w:val="0"/>
-                <w:bCs w:val="0"/>
-              </w:rPr>
-              <w:t xml:space="preserve"> </w:t>
-            </w:r>
-            <w:proofErr w:type="spellStart"/>
-            <w:r>
-              <w:rPr>
-                <w:b w:val="0"/>
-                <w:bCs w:val="0"/>
-              </w:rPr>
-              <w:t>nakon</w:t>
-            </w:r>
-            <w:proofErr w:type="spellEnd"/>
-            <w:r>
-              <w:rPr>
-                <w:b w:val="0"/>
-                <w:bCs w:val="0"/>
-              </w:rPr>
-              <w:t xml:space="preserve"> </w:t>
-            </w:r>
-            <w:proofErr w:type="spellStart"/>
-            <w:r>
-              <w:rPr>
-                <w:b w:val="0"/>
-                <w:bCs w:val="0"/>
-              </w:rPr>
-              <w:t>osvojena</w:t>
-            </w:r>
-            <w:proofErr w:type="spellEnd"/>
-            <w:r>
-              <w:rPr>
-                <w:b w:val="0"/>
-                <w:bCs w:val="0"/>
-              </w:rPr>
-              <w:t xml:space="preserve"> </w:t>
-            </w:r>
-            <w:proofErr w:type="spellStart"/>
-            <w:r>
-              <w:rPr>
-                <w:b w:val="0"/>
-                <w:bCs w:val="0"/>
-              </w:rPr>
-              <w:t>prva</w:t>
-            </w:r>
-            <w:proofErr w:type="spellEnd"/>
-            <w:r>
-              <w:rPr>
-                <w:b w:val="0"/>
-                <w:bCs w:val="0"/>
-              </w:rPr>
-              <w:t xml:space="preserve"> </w:t>
-            </w:r>
-            <w:proofErr w:type="spellStart"/>
-            <w:r>
-              <w:rPr>
-                <w:b w:val="0"/>
-                <w:bCs w:val="0"/>
-              </w:rPr>
-              <w:t>dva</w:t>
-            </w:r>
-            <w:proofErr w:type="spellEnd"/>
-            <w:r>
-              <w:rPr>
-                <w:b w:val="0"/>
-                <w:bCs w:val="0"/>
-              </w:rPr>
-              <w:t xml:space="preserve"> </w:t>
-            </w:r>
-            <w:proofErr w:type="spellStart"/>
-            <w:r>
-              <w:rPr>
-                <w:b w:val="0"/>
-                <w:bCs w:val="0"/>
-              </w:rPr>
-              <w:t>poena</w:t>
-            </w:r>
-            <w:proofErr w:type="spellEnd"/>
+              <w:t>Postotak osvajanja poena na servisu nakon osvojena prva dva poena</w:t>
+            </w:r>
           </w:p>
         </w:tc>
         <w:tc>
@@ -13357,29 +11761,8 @@
             <w:r>
               <w:t xml:space="preserve"> (</w:t>
             </w:r>
-            <w:proofErr w:type="spellStart"/>
-            <w:r>
-              <w:t>poen</w:t>
-            </w:r>
-            <w:proofErr w:type="spellEnd"/>
-            <w:r>
-              <w:t xml:space="preserve"> </w:t>
-            </w:r>
-            <w:proofErr w:type="spellStart"/>
-            <w:r>
-              <w:t>nakon</w:t>
-            </w:r>
-            <w:proofErr w:type="spellEnd"/>
-            <w:r>
-              <w:t xml:space="preserve"> </w:t>
-            </w:r>
-            <w:proofErr w:type="spellStart"/>
-            <w:r>
-              <w:t>vodstva</w:t>
-            </w:r>
-            <w:proofErr w:type="spellEnd"/>
-            <w:r>
-              <w:t>)</w:t>
+            <w:r>
+              <w:t>poen nakon vodstva)</w:t>
             </w:r>
           </w:p>
         </w:tc>
@@ -13418,79 +11801,13 @@
                 <w:bCs w:val="0"/>
               </w:rPr>
             </w:pPr>
-            <w:proofErr w:type="spellStart"/>
             <w:r>
               <w:rPr>
                 <w:b w:val="0"/>
                 <w:bCs w:val="0"/>
               </w:rPr>
-              <w:t>Podloga</w:t>
-            </w:r>
-            <w:proofErr w:type="spellEnd"/>
-            <w:r>
-              <w:rPr>
-                <w:b w:val="0"/>
-                <w:bCs w:val="0"/>
-              </w:rPr>
-              <w:t xml:space="preserve"> </w:t>
-            </w:r>
-            <w:proofErr w:type="spellStart"/>
-            <w:r>
-              <w:rPr>
-                <w:b w:val="0"/>
-                <w:bCs w:val="0"/>
-              </w:rPr>
-              <w:t>na</w:t>
-            </w:r>
-            <w:proofErr w:type="spellEnd"/>
-            <w:r>
-              <w:rPr>
-                <w:b w:val="0"/>
-                <w:bCs w:val="0"/>
-              </w:rPr>
-              <w:t xml:space="preserve"> </w:t>
-            </w:r>
-            <w:proofErr w:type="spellStart"/>
-            <w:r>
-              <w:rPr>
-                <w:b w:val="0"/>
-                <w:bCs w:val="0"/>
-              </w:rPr>
-              <w:t>kojoj</w:t>
-            </w:r>
-            <w:proofErr w:type="spellEnd"/>
-            <w:r>
-              <w:rPr>
-                <w:b w:val="0"/>
-                <w:bCs w:val="0"/>
-              </w:rPr>
-              <w:t xml:space="preserve"> se </w:t>
-            </w:r>
-            <w:proofErr w:type="spellStart"/>
-            <w:r>
-              <w:rPr>
-                <w:b w:val="0"/>
-                <w:bCs w:val="0"/>
-              </w:rPr>
-              <w:t>igra</w:t>
-            </w:r>
-            <w:proofErr w:type="spellEnd"/>
-            <w:r>
-              <w:rPr>
-                <w:b w:val="0"/>
-                <w:bCs w:val="0"/>
-              </w:rPr>
-              <w:t xml:space="preserve"> </w:t>
-            </w:r>
-            <w:proofErr w:type="spellStart"/>
-            <w:r>
-              <w:rPr>
-                <w:b w:val="0"/>
-                <w:bCs w:val="0"/>
-              </w:rPr>
-              <w:t>meč</w:t>
-            </w:r>
-            <w:proofErr w:type="spellEnd"/>
+              <w:t>Podloga na kojoj se igra meč</w:t>
+            </w:r>
           </w:p>
         </w:tc>
         <w:tc>
@@ -13529,31 +11846,13 @@
                 <w:bCs/>
               </w:rPr>
             </w:pPr>
-            <w:proofErr w:type="spellStart"/>
             <w:r>
               <w:rPr>
                 <w:b/>
                 <w:bCs/>
               </w:rPr>
-              <w:t>Kategorička</w:t>
-            </w:r>
-            <w:proofErr w:type="spellEnd"/>
-            <w:r>
-              <w:rPr>
-                <w:b/>
-                <w:bCs/>
-              </w:rPr>
-              <w:t xml:space="preserve"> </w:t>
-            </w:r>
-            <w:proofErr w:type="spellStart"/>
-            <w:r>
-              <w:rPr>
-                <w:b/>
-                <w:bCs/>
-              </w:rPr>
-              <w:t>varijabla</w:t>
-            </w:r>
-            <w:proofErr w:type="spellEnd"/>
+              <w:t>Kategorička varijabla</w:t>
+            </w:r>
           </w:p>
         </w:tc>
       </w:tr>
@@ -13630,14 +11929,14 @@
         <w:fldChar w:fldCharType="end"/>
       </w:r>
       <w:r>
-        <w:t xml:space="preserve">) prikazana je matrica korelacija između ulaznih varijabli. Dobivene korelacije su u većoj mjeri očekivane. Vidimo da kada igrač dobro servira na određenoj </w:t>
+        <w:t>) prikazana je matrica korelacija između ulaznih varijabli. Dobivene korelacije su u većoj mjeri očekivane. Vidimo da kada igrač dobro servira na određenoj podlozi da će onda uglavnom dobro i primati servis na toj podlozi.</w:t>
+      </w:r>
+      <w:r>
+        <w:t xml:space="preserve"> Iskorištenost break lopti </w:t>
       </w:r>
       <w:r>
         <w:lastRenderedPageBreak/>
-        <w:t>podlozi da će onda uglavnom dobro i primati servis na toj podlozi.</w:t>
-      </w:r>
-      <w:r>
-        <w:t xml:space="preserve"> Iskorištenost break lopti ima visoku korelaciju s učinkovitošću igrača na primanju servisa, dok osvajanje poena nakon vodstva na servisu najviše ovisi o samom postotku osvajanja poena na servisu.</w:t>
+        <w:t>ima visoku korelaciju s učinkovitošću igrača na primanju servisa, dok osvajanje poena nakon vodstva na servisu najviše ovisi o samom postotku osvajanja poena na servisu.</w:t>
       </w:r>
     </w:p>
     <w:p>
@@ -13691,21 +11990,12 @@
       </w:pPr>
       <w:bookmarkStart w:id="38" w:name="_Ref74033769"/>
       <w:bookmarkStart w:id="39" w:name="_Ref74033764"/>
-      <w:proofErr w:type="spellStart"/>
       <w:r>
         <w:rPr>
           <w:b/>
           <w:bCs/>
         </w:rPr>
-        <w:t>Slika</w:t>
-      </w:r>
-      <w:proofErr w:type="spellEnd"/>
-      <w:r>
-        <w:rPr>
-          <w:b/>
-          <w:bCs/>
-        </w:rPr>
-        <w:t xml:space="preserve"> </w:t>
+        <w:t xml:space="preserve">Slika </w:t>
       </w:r>
       <w:r>
         <w:rPr>
@@ -13795,22 +12085,9 @@
         <w:t>:</w:t>
       </w:r>
       <w:r>
-        <w:t xml:space="preserve"> </w:t>
-      </w:r>
-      <w:proofErr w:type="spellStart"/>
-      <w:r>
-        <w:t>Matrica</w:t>
-      </w:r>
-      <w:proofErr w:type="spellEnd"/>
-      <w:r>
-        <w:t xml:space="preserve"> </w:t>
-      </w:r>
-      <w:proofErr w:type="spellStart"/>
-      <w:r>
-        <w:t>korelacija</w:t>
+        <w:t xml:space="preserve"> Matrica korelacija</w:t>
       </w:r>
       <w:bookmarkEnd w:id="39"/>
-      <w:proofErr w:type="spellEnd"/>
     </w:p>
     <w:p>
       <w:pPr>
@@ -13848,11 +12125,11 @@
         <w:t xml:space="preserve">u izračunu očekivanja </w:t>
       </w:r>
       <w:r>
-        <w:t xml:space="preserve">nepoznatih podataka, uspoređivali smo aritmetičke sredine značajki </w:t>
+        <w:t xml:space="preserve">nepoznatih podataka, uspoređivali smo aritmetičke sredine značajki koje mijenjamo sa aritmetičkim sredinama značajki kojima ih mijenjamo. U tu svrhu </w:t>
       </w:r>
       <w:r>
         <w:lastRenderedPageBreak/>
-        <w:t>koje mijenjamo sa aritmetičkim sredinama značajki kojima ih mijenjamo. U tu svrhu provodili smo t-test</w:t>
+        <w:t>provodili smo t-test</w:t>
       </w:r>
       <w:r>
         <w:t xml:space="preserve"> na dva uzorka</w:t>
@@ -13912,7 +12189,6 @@
       <w:r>
         <w:rPr>
           <w:b/>
-          <w:bCs/>
         </w:rPr>
         <w:t>.</w:t>
       </w:r>
@@ -14060,12 +12336,12 @@
         <w:tblStyle w:val="TableGrid"/>
         <w:tblW w:w="4991" w:type="pct"/>
         <w:tblBorders>
-          <w:top w:val="double" w:sz="4" w:space="0" w:color="auto"/>
-          <w:left w:val="double" w:sz="4" w:space="0" w:color="auto"/>
-          <w:bottom w:val="double" w:sz="4" w:space="0" w:color="auto"/>
-          <w:right w:val="double" w:sz="4" w:space="0" w:color="auto"/>
-          <w:insideH w:val="double" w:sz="4" w:space="0" w:color="auto"/>
-          <w:insideV w:val="double" w:sz="4" w:space="0" w:color="auto"/>
+          <w:top w:val="none" w:sz="0" w:space="0" w:color="auto"/>
+          <w:left w:val="none" w:sz="0" w:space="0" w:color="auto"/>
+          <w:bottom w:val="none" w:sz="0" w:space="0" w:color="auto"/>
+          <w:right w:val="none" w:sz="0" w:space="0" w:color="auto"/>
+          <w:insideH w:val="single" w:sz="4" w:space="0" w:color="auto"/>
+          <w:insideV w:val="single" w:sz="4" w:space="0" w:color="auto"/>
         </w:tblBorders>
         <w:tblLook w:val="04A0" w:firstRow="1" w:lastRow="0" w:firstColumn="1" w:lastColumn="0" w:noHBand="0" w:noVBand="1"/>
       </w:tblPr>
@@ -14083,40 +12359,20 @@
         <w:tc>
           <w:tcPr>
             <w:tcW w:w="1050" w:type="pct"/>
-            <w:tcBorders>
-              <w:top w:val="nil"/>
-              <w:left w:val="nil"/>
-            </w:tcBorders>
-            <w:vAlign w:val="center"/>
-          </w:tcPr>
-          <w:p>
-            <w:pPr>
-              <w:pStyle w:val="slika"/>
-            </w:pPr>
-            <w:proofErr w:type="spellStart"/>
-            <w:r>
-              <w:t>Kratica</w:t>
-            </w:r>
-            <w:proofErr w:type="spellEnd"/>
-            <w:r>
-              <w:t xml:space="preserve"> </w:t>
-            </w:r>
-            <w:proofErr w:type="spellStart"/>
-            <w:r>
-              <w:t>značajke</w:t>
-            </w:r>
-            <w:proofErr w:type="spellEnd"/>
-            <w:r>
-              <w:t xml:space="preserve"> </w:t>
+            <w:vAlign w:val="center"/>
+          </w:tcPr>
+          <w:p>
+            <w:pPr>
+              <w:pStyle w:val="slika"/>
+            </w:pPr>
+            <w:r>
+              <w:t xml:space="preserve">Kratica značajke </w:t>
             </w:r>
           </w:p>
         </w:tc>
         <w:tc>
           <w:tcPr>
             <w:tcW w:w="931" w:type="pct"/>
-            <w:tcBorders>
-              <w:top w:val="nil"/>
-            </w:tcBorders>
             <w:vAlign w:val="center"/>
           </w:tcPr>
           <w:p>
@@ -14152,9 +12408,6 @@
         <w:tc>
           <w:tcPr>
             <w:tcW w:w="1044" w:type="pct"/>
-            <w:tcBorders>
-              <w:top w:val="nil"/>
-            </w:tcBorders>
             <w:vAlign w:val="center"/>
           </w:tcPr>
           <w:p>
@@ -14195,32 +12448,20 @@
         <w:tc>
           <w:tcPr>
             <w:tcW w:w="1071" w:type="pct"/>
-            <w:tcBorders>
-              <w:top w:val="nil"/>
-            </w:tcBorders>
-            <w:vAlign w:val="center"/>
-          </w:tcPr>
-          <w:p>
-            <w:pPr>
-              <w:pStyle w:val="slika"/>
-            </w:pPr>
-            <w:r>
-              <w:t>p-</w:t>
-            </w:r>
-            <w:proofErr w:type="spellStart"/>
-            <w:r>
-              <w:t>vrijednost</w:t>
-            </w:r>
-            <w:proofErr w:type="spellEnd"/>
+            <w:vAlign w:val="center"/>
+          </w:tcPr>
+          <w:p>
+            <w:pPr>
+              <w:pStyle w:val="slika"/>
+            </w:pPr>
+            <w:r>
+              <w:t>p-vrijednost</w:t>
+            </w:r>
           </w:p>
         </w:tc>
         <w:tc>
           <w:tcPr>
             <w:tcW w:w="904" w:type="pct"/>
-            <w:tcBorders>
-              <w:top w:val="nil"/>
-              <w:right w:val="nil"/>
-            </w:tcBorders>
             <w:vAlign w:val="center"/>
           </w:tcPr>
           <w:p>
@@ -14248,9 +12489,6 @@
         <w:tc>
           <w:tcPr>
             <w:tcW w:w="1050" w:type="pct"/>
-            <w:tcBorders>
-              <w:left w:val="nil"/>
-            </w:tcBorders>
             <w:vAlign w:val="center"/>
           </w:tcPr>
           <w:p>
@@ -14313,9 +12551,6 @@
         <w:tc>
           <w:tcPr>
             <w:tcW w:w="904" w:type="pct"/>
-            <w:tcBorders>
-              <w:right w:val="nil"/>
-            </w:tcBorders>
             <w:vAlign w:val="center"/>
           </w:tcPr>
           <w:p>
@@ -14335,9 +12570,6 @@
         <w:tc>
           <w:tcPr>
             <w:tcW w:w="1050" w:type="pct"/>
-            <w:tcBorders>
-              <w:left w:val="nil"/>
-            </w:tcBorders>
             <w:vAlign w:val="center"/>
           </w:tcPr>
           <w:p>
@@ -14394,9 +12626,6 @@
         <w:tc>
           <w:tcPr>
             <w:tcW w:w="904" w:type="pct"/>
-            <w:tcBorders>
-              <w:right w:val="nil"/>
-            </w:tcBorders>
             <w:vAlign w:val="center"/>
           </w:tcPr>
           <w:p>
@@ -14416,10 +12645,6 @@
         <w:tc>
           <w:tcPr>
             <w:tcW w:w="1050" w:type="pct"/>
-            <w:tcBorders>
-              <w:left w:val="nil"/>
-              <w:bottom w:val="nil"/>
-            </w:tcBorders>
             <w:vAlign w:val="center"/>
           </w:tcPr>
           <w:p>
@@ -14434,9 +12659,6 @@
         <w:tc>
           <w:tcPr>
             <w:tcW w:w="931" w:type="pct"/>
-            <w:tcBorders>
-              <w:bottom w:val="nil"/>
-            </w:tcBorders>
             <w:vAlign w:val="center"/>
           </w:tcPr>
           <w:p>
@@ -14454,9 +12676,6 @@
         <w:tc>
           <w:tcPr>
             <w:tcW w:w="1044" w:type="pct"/>
-            <w:tcBorders>
-              <w:bottom w:val="nil"/>
-            </w:tcBorders>
             <w:vAlign w:val="center"/>
           </w:tcPr>
           <w:p>
@@ -14471,9 +12690,6 @@
         <w:tc>
           <w:tcPr>
             <w:tcW w:w="1071" w:type="pct"/>
-            <w:tcBorders>
-              <w:bottom w:val="nil"/>
-            </w:tcBorders>
             <w:vAlign w:val="center"/>
           </w:tcPr>
           <w:p>
@@ -14521,10 +12737,6 @@
         <w:tc>
           <w:tcPr>
             <w:tcW w:w="904" w:type="pct"/>
-            <w:tcBorders>
-              <w:bottom w:val="nil"/>
-              <w:right w:val="nil"/>
-            </w:tcBorders>
             <w:vAlign w:val="center"/>
           </w:tcPr>
           <w:p>
@@ -14663,12 +12875,12 @@
         <w:tblStyle w:val="TableGrid"/>
         <w:tblW w:w="4991" w:type="pct"/>
         <w:tblBorders>
-          <w:top w:val="double" w:sz="4" w:space="0" w:color="auto"/>
-          <w:left w:val="double" w:sz="4" w:space="0" w:color="auto"/>
-          <w:bottom w:val="double" w:sz="4" w:space="0" w:color="auto"/>
-          <w:right w:val="double" w:sz="4" w:space="0" w:color="auto"/>
-          <w:insideH w:val="double" w:sz="4" w:space="0" w:color="auto"/>
-          <w:insideV w:val="double" w:sz="4" w:space="0" w:color="auto"/>
+          <w:top w:val="none" w:sz="0" w:space="0" w:color="auto"/>
+          <w:left w:val="none" w:sz="0" w:space="0" w:color="auto"/>
+          <w:bottom w:val="none" w:sz="0" w:space="0" w:color="auto"/>
+          <w:right w:val="none" w:sz="0" w:space="0" w:color="auto"/>
+          <w:insideH w:val="single" w:sz="4" w:space="0" w:color="auto"/>
+          <w:insideV w:val="single" w:sz="4" w:space="0" w:color="auto"/>
         </w:tblBorders>
         <w:tblLook w:val="04A0" w:firstRow="1" w:lastRow="0" w:firstColumn="1" w:lastColumn="0" w:noHBand="0" w:noVBand="1"/>
       </w:tblPr>
@@ -14686,40 +12898,20 @@
         <w:tc>
           <w:tcPr>
             <w:tcW w:w="1050" w:type="pct"/>
-            <w:tcBorders>
-              <w:top w:val="nil"/>
-              <w:left w:val="nil"/>
-            </w:tcBorders>
-            <w:vAlign w:val="center"/>
-          </w:tcPr>
-          <w:p>
-            <w:pPr>
-              <w:pStyle w:val="slika"/>
-            </w:pPr>
-            <w:proofErr w:type="spellStart"/>
-            <w:r>
-              <w:t>Kratica</w:t>
-            </w:r>
-            <w:proofErr w:type="spellEnd"/>
-            <w:r>
-              <w:t xml:space="preserve"> </w:t>
-            </w:r>
-            <w:proofErr w:type="spellStart"/>
-            <w:r>
-              <w:t>značajke</w:t>
-            </w:r>
-            <w:proofErr w:type="spellEnd"/>
-            <w:r>
-              <w:t xml:space="preserve"> </w:t>
+            <w:vAlign w:val="center"/>
+          </w:tcPr>
+          <w:p>
+            <w:pPr>
+              <w:pStyle w:val="slika"/>
+            </w:pPr>
+            <w:r>
+              <w:t xml:space="preserve">Kratica značajke </w:t>
             </w:r>
           </w:p>
         </w:tc>
         <w:tc>
           <w:tcPr>
             <w:tcW w:w="931" w:type="pct"/>
-            <w:tcBorders>
-              <w:top w:val="nil"/>
-            </w:tcBorders>
             <w:vAlign w:val="center"/>
           </w:tcPr>
           <w:p>
@@ -14755,9 +12947,6 @@
         <w:tc>
           <w:tcPr>
             <w:tcW w:w="1044" w:type="pct"/>
-            <w:tcBorders>
-              <w:top w:val="nil"/>
-            </w:tcBorders>
             <w:vAlign w:val="center"/>
           </w:tcPr>
           <w:p>
@@ -14798,32 +12987,20 @@
         <w:tc>
           <w:tcPr>
             <w:tcW w:w="1071" w:type="pct"/>
-            <w:tcBorders>
-              <w:top w:val="nil"/>
-            </w:tcBorders>
-            <w:vAlign w:val="center"/>
-          </w:tcPr>
-          <w:p>
-            <w:pPr>
-              <w:pStyle w:val="slika"/>
-            </w:pPr>
-            <w:r>
-              <w:t>p-</w:t>
-            </w:r>
-            <w:proofErr w:type="spellStart"/>
-            <w:r>
-              <w:t>vrijednost</w:t>
-            </w:r>
-            <w:proofErr w:type="spellEnd"/>
+            <w:vAlign w:val="center"/>
+          </w:tcPr>
+          <w:p>
+            <w:pPr>
+              <w:pStyle w:val="slika"/>
+            </w:pPr>
+            <w:r>
+              <w:t>p-vrijednost</w:t>
+            </w:r>
           </w:p>
         </w:tc>
         <w:tc>
           <w:tcPr>
             <w:tcW w:w="904" w:type="pct"/>
-            <w:tcBorders>
-              <w:top w:val="nil"/>
-              <w:right w:val="nil"/>
-            </w:tcBorders>
             <w:vAlign w:val="center"/>
           </w:tcPr>
           <w:p>
@@ -14851,9 +13028,6 @@
         <w:tc>
           <w:tcPr>
             <w:tcW w:w="1050" w:type="pct"/>
-            <w:tcBorders>
-              <w:left w:val="nil"/>
-            </w:tcBorders>
             <w:vAlign w:val="center"/>
           </w:tcPr>
           <w:p>
@@ -14922,9 +13096,6 @@
         <w:tc>
           <w:tcPr>
             <w:tcW w:w="904" w:type="pct"/>
-            <w:tcBorders>
-              <w:right w:val="nil"/>
-            </w:tcBorders>
             <w:vAlign w:val="center"/>
           </w:tcPr>
           <w:p>
@@ -14944,9 +13115,6 @@
         <w:tc>
           <w:tcPr>
             <w:tcW w:w="1050" w:type="pct"/>
-            <w:tcBorders>
-              <w:left w:val="nil"/>
-            </w:tcBorders>
             <w:vAlign w:val="center"/>
           </w:tcPr>
           <w:p>
@@ -15018,9 +13186,6 @@
         <w:tc>
           <w:tcPr>
             <w:tcW w:w="904" w:type="pct"/>
-            <w:tcBorders>
-              <w:right w:val="nil"/>
-            </w:tcBorders>
             <w:vAlign w:val="center"/>
           </w:tcPr>
           <w:p>
@@ -15040,10 +13205,6 @@
         <w:tc>
           <w:tcPr>
             <w:tcW w:w="1050" w:type="pct"/>
-            <w:tcBorders>
-              <w:left w:val="nil"/>
-              <w:bottom w:val="nil"/>
-            </w:tcBorders>
             <w:vAlign w:val="center"/>
           </w:tcPr>
           <w:p>
@@ -15064,9 +13225,6 @@
         <w:tc>
           <w:tcPr>
             <w:tcW w:w="931" w:type="pct"/>
-            <w:tcBorders>
-              <w:bottom w:val="nil"/>
-            </w:tcBorders>
             <w:vAlign w:val="center"/>
           </w:tcPr>
           <w:p>
@@ -15084,9 +13242,6 @@
         <w:tc>
           <w:tcPr>
             <w:tcW w:w="1044" w:type="pct"/>
-            <w:tcBorders>
-              <w:bottom w:val="nil"/>
-            </w:tcBorders>
             <w:vAlign w:val="center"/>
           </w:tcPr>
           <w:p>
@@ -15101,9 +13256,6 @@
         <w:tc>
           <w:tcPr>
             <w:tcW w:w="1071" w:type="pct"/>
-            <w:tcBorders>
-              <w:bottom w:val="nil"/>
-            </w:tcBorders>
             <w:vAlign w:val="center"/>
           </w:tcPr>
           <w:p>
@@ -15121,10 +13273,6 @@
         <w:tc>
           <w:tcPr>
             <w:tcW w:w="904" w:type="pct"/>
-            <w:tcBorders>
-              <w:bottom w:val="nil"/>
-              <w:right w:val="nil"/>
-            </w:tcBorders>
             <w:vAlign w:val="center"/>
           </w:tcPr>
           <w:p>
@@ -15149,20 +13297,23 @@
     </w:p>
     <w:p>
       <w:r>
+        <w:t xml:space="preserve">Isti test sada provodimo na </w:t>
+      </w:r>
+      <w:r>
+        <w:t xml:space="preserve">varijablama IBL i PNV. IBL ćemo uspoređivati sa OPR </w:t>
+      </w:r>
+      <w:r>
+        <w:t xml:space="preserve">budući </w:t>
+      </w:r>
+      <w:r>
+        <w:t xml:space="preserve">da </w:t>
+      </w:r>
+      <w:r>
+        <w:t xml:space="preserve">se poen na kojem igrač može iskoristiti break priliku igra na primanju servisa, a PNV sa </w:t>
+      </w:r>
+      <w:r>
         <w:lastRenderedPageBreak/>
-        <w:t xml:space="preserve">Isti test sada provodimo na </w:t>
-      </w:r>
-      <w:r>
-        <w:t xml:space="preserve">varijablama IBL i PNV. IBL ćemo uspoređivati sa OPR </w:t>
-      </w:r>
-      <w:r>
-        <w:t xml:space="preserve">budući </w:t>
-      </w:r>
-      <w:r>
-        <w:t xml:space="preserve">da </w:t>
-      </w:r>
-      <w:r>
-        <w:t>se poen na kojem igrač može iskoristiti break priliku igra na primanju servisa, a PNV sa OPS jer se promatrani poen igra pri vodstvu na servisu. Rezultati testova prikazani su u tablicama (</w:t>
+        <w:t>OPS jer se promatrani poen igra pri vodstvu na servisu. Rezultati testova prikazani su u tablicama (</w:t>
       </w:r>
       <w:r>
         <w:fldChar w:fldCharType="begin"/>
@@ -15190,7 +13341,6 @@
       <w:r>
         <w:rPr>
           <w:b/>
-          <w:bCs/>
         </w:rPr>
         <w:t>.</w:t>
       </w:r>
@@ -15240,7 +13390,6 @@
       <w:r>
         <w:rPr>
           <w:b/>
-          <w:bCs/>
         </w:rPr>
         <w:t>.</w:t>
       </w:r>
@@ -15377,12 +13526,12 @@
         <w:tblStyle w:val="TableGrid"/>
         <w:tblW w:w="5000" w:type="pct"/>
         <w:tblBorders>
-          <w:top w:val="double" w:sz="4" w:space="0" w:color="auto"/>
-          <w:left w:val="double" w:sz="4" w:space="0" w:color="auto"/>
-          <w:bottom w:val="double" w:sz="4" w:space="0" w:color="auto"/>
-          <w:right w:val="double" w:sz="4" w:space="0" w:color="auto"/>
-          <w:insideH w:val="double" w:sz="4" w:space="0" w:color="auto"/>
-          <w:insideV w:val="double" w:sz="4" w:space="0" w:color="auto"/>
+          <w:top w:val="none" w:sz="0" w:space="0" w:color="auto"/>
+          <w:left w:val="none" w:sz="0" w:space="0" w:color="auto"/>
+          <w:bottom w:val="none" w:sz="0" w:space="0" w:color="auto"/>
+          <w:right w:val="none" w:sz="0" w:space="0" w:color="auto"/>
+          <w:insideH w:val="single" w:sz="4" w:space="0" w:color="auto"/>
+          <w:insideV w:val="single" w:sz="4" w:space="0" w:color="auto"/>
         </w:tblBorders>
         <w:tblLook w:val="04A0" w:firstRow="1" w:lastRow="0" w:firstColumn="1" w:lastColumn="0" w:noHBand="0" w:noVBand="1"/>
       </w:tblPr>
@@ -15400,37 +13549,20 @@
         <w:tc>
           <w:tcPr>
             <w:tcW w:w="1039" w:type="pct"/>
-            <w:tcBorders>
-              <w:top w:val="nil"/>
-              <w:left w:val="nil"/>
-            </w:tcBorders>
-            <w:vAlign w:val="center"/>
-          </w:tcPr>
-          <w:p>
-            <w:pPr>
-              <w:pStyle w:val="slika"/>
-            </w:pPr>
-            <w:proofErr w:type="spellStart"/>
-            <w:r>
-              <w:t>Kratica</w:t>
-            </w:r>
-            <w:proofErr w:type="spellEnd"/>
-            <w:r>
-              <w:t xml:space="preserve"> </w:t>
-            </w:r>
-            <w:proofErr w:type="spellStart"/>
-            <w:r>
-              <w:t>značajke</w:t>
-            </w:r>
-            <w:proofErr w:type="spellEnd"/>
+            <w:vAlign w:val="center"/>
+          </w:tcPr>
+          <w:p>
+            <w:pPr>
+              <w:pStyle w:val="slika"/>
+            </w:pPr>
+            <w:r>
+              <w:t>Kratica značajke</w:t>
+            </w:r>
           </w:p>
         </w:tc>
         <w:tc>
           <w:tcPr>
             <w:tcW w:w="946" w:type="pct"/>
-            <w:tcBorders>
-              <w:top w:val="nil"/>
-            </w:tcBorders>
             <w:vAlign w:val="center"/>
           </w:tcPr>
           <w:p>
@@ -15471,9 +13603,6 @@
         <w:tc>
           <w:tcPr>
             <w:tcW w:w="1060" w:type="pct"/>
-            <w:tcBorders>
-              <w:top w:val="nil"/>
-            </w:tcBorders>
             <w:vAlign w:val="center"/>
           </w:tcPr>
           <w:p>
@@ -15514,32 +13643,20 @@
         <w:tc>
           <w:tcPr>
             <w:tcW w:w="1061" w:type="pct"/>
-            <w:tcBorders>
-              <w:top w:val="nil"/>
-            </w:tcBorders>
-            <w:vAlign w:val="center"/>
-          </w:tcPr>
-          <w:p>
-            <w:pPr>
-              <w:pStyle w:val="slika"/>
-            </w:pPr>
-            <w:r>
-              <w:t>p-</w:t>
-            </w:r>
-            <w:proofErr w:type="spellStart"/>
-            <w:r>
-              <w:t>vrijednost</w:t>
-            </w:r>
-            <w:proofErr w:type="spellEnd"/>
+            <w:vAlign w:val="center"/>
+          </w:tcPr>
+          <w:p>
+            <w:pPr>
+              <w:pStyle w:val="slika"/>
+            </w:pPr>
+            <w:r>
+              <w:t>p-vrijednost</w:t>
+            </w:r>
           </w:p>
         </w:tc>
         <w:tc>
           <w:tcPr>
             <w:tcW w:w="893" w:type="pct"/>
-            <w:tcBorders>
-              <w:top w:val="nil"/>
-              <w:right w:val="nil"/>
-            </w:tcBorders>
             <w:vAlign w:val="center"/>
           </w:tcPr>
           <w:p>
@@ -15567,10 +13684,6 @@
         <w:tc>
           <w:tcPr>
             <w:tcW w:w="1039" w:type="pct"/>
-            <w:tcBorders>
-              <w:left w:val="nil"/>
-              <w:bottom w:val="nil"/>
-            </w:tcBorders>
             <w:vAlign w:val="center"/>
           </w:tcPr>
           <w:p>
@@ -15585,9 +13698,6 @@
         <w:tc>
           <w:tcPr>
             <w:tcW w:w="946" w:type="pct"/>
-            <w:tcBorders>
-              <w:bottom w:val="nil"/>
-            </w:tcBorders>
             <w:vAlign w:val="center"/>
           </w:tcPr>
           <w:p>
@@ -15602,9 +13712,6 @@
         <w:tc>
           <w:tcPr>
             <w:tcW w:w="1060" w:type="pct"/>
-            <w:tcBorders>
-              <w:bottom w:val="nil"/>
-            </w:tcBorders>
             <w:vAlign w:val="center"/>
           </w:tcPr>
           <w:p>
@@ -15619,9 +13726,6 @@
         <w:tc>
           <w:tcPr>
             <w:tcW w:w="1061" w:type="pct"/>
-            <w:tcBorders>
-              <w:bottom w:val="nil"/>
-            </w:tcBorders>
             <w:vAlign w:val="center"/>
           </w:tcPr>
           <w:p>
@@ -15669,10 +13773,6 @@
         <w:tc>
           <w:tcPr>
             <w:tcW w:w="893" w:type="pct"/>
-            <w:tcBorders>
-              <w:bottom w:val="nil"/>
-              <w:right w:val="nil"/>
-            </w:tcBorders>
             <w:vAlign w:val="center"/>
           </w:tcPr>
           <w:p>
@@ -15801,12 +13901,12 @@
         <w:tblStyle w:val="TableGrid"/>
         <w:tblW w:w="5000" w:type="pct"/>
         <w:tblBorders>
-          <w:top w:val="double" w:sz="4" w:space="0" w:color="auto"/>
-          <w:left w:val="double" w:sz="4" w:space="0" w:color="auto"/>
-          <w:bottom w:val="double" w:sz="4" w:space="0" w:color="auto"/>
-          <w:right w:val="double" w:sz="4" w:space="0" w:color="auto"/>
-          <w:insideH w:val="double" w:sz="4" w:space="0" w:color="auto"/>
-          <w:insideV w:val="double" w:sz="4" w:space="0" w:color="auto"/>
+          <w:top w:val="none" w:sz="0" w:space="0" w:color="auto"/>
+          <w:left w:val="none" w:sz="0" w:space="0" w:color="auto"/>
+          <w:bottom w:val="none" w:sz="0" w:space="0" w:color="auto"/>
+          <w:right w:val="none" w:sz="0" w:space="0" w:color="auto"/>
+          <w:insideH w:val="single" w:sz="4" w:space="0" w:color="auto"/>
+          <w:insideV w:val="single" w:sz="4" w:space="0" w:color="auto"/>
         </w:tblBorders>
         <w:tblLook w:val="04A0" w:firstRow="1" w:lastRow="0" w:firstColumn="1" w:lastColumn="0" w:noHBand="0" w:noVBand="1"/>
       </w:tblPr>
@@ -15824,37 +13924,20 @@
         <w:tc>
           <w:tcPr>
             <w:tcW w:w="1045" w:type="pct"/>
-            <w:tcBorders>
-              <w:top w:val="nil"/>
-              <w:left w:val="nil"/>
-            </w:tcBorders>
-            <w:vAlign w:val="center"/>
-          </w:tcPr>
-          <w:p>
-            <w:pPr>
-              <w:pStyle w:val="slika"/>
-            </w:pPr>
-            <w:proofErr w:type="spellStart"/>
-            <w:r>
-              <w:t>Kratica</w:t>
-            </w:r>
-            <w:proofErr w:type="spellEnd"/>
-            <w:r>
-              <w:t xml:space="preserve"> </w:t>
-            </w:r>
-            <w:proofErr w:type="spellStart"/>
-            <w:r>
-              <w:t>značajke</w:t>
-            </w:r>
-            <w:proofErr w:type="spellEnd"/>
+            <w:vAlign w:val="center"/>
+          </w:tcPr>
+          <w:p>
+            <w:pPr>
+              <w:pStyle w:val="slika"/>
+            </w:pPr>
+            <w:r>
+              <w:t>Kratica značajke</w:t>
+            </w:r>
           </w:p>
         </w:tc>
         <w:tc>
           <w:tcPr>
             <w:tcW w:w="950" w:type="pct"/>
-            <w:tcBorders>
-              <w:top w:val="nil"/>
-            </w:tcBorders>
             <w:vAlign w:val="center"/>
           </w:tcPr>
           <w:p>
@@ -15895,9 +13978,6 @@
         <w:tc>
           <w:tcPr>
             <w:tcW w:w="1040" w:type="pct"/>
-            <w:tcBorders>
-              <w:top w:val="nil"/>
-            </w:tcBorders>
             <w:vAlign w:val="center"/>
           </w:tcPr>
           <w:p>
@@ -15938,32 +14018,20 @@
         <w:tc>
           <w:tcPr>
             <w:tcW w:w="1066" w:type="pct"/>
-            <w:tcBorders>
-              <w:top w:val="nil"/>
-            </w:tcBorders>
-            <w:vAlign w:val="center"/>
-          </w:tcPr>
-          <w:p>
-            <w:pPr>
-              <w:pStyle w:val="slika"/>
-            </w:pPr>
-            <w:r>
-              <w:t>p-</w:t>
-            </w:r>
-            <w:proofErr w:type="spellStart"/>
-            <w:r>
-              <w:t>vrijednost</w:t>
-            </w:r>
-            <w:proofErr w:type="spellEnd"/>
+            <w:vAlign w:val="center"/>
+          </w:tcPr>
+          <w:p>
+            <w:pPr>
+              <w:pStyle w:val="slika"/>
+            </w:pPr>
+            <w:r>
+              <w:t>p-vrijednost</w:t>
+            </w:r>
           </w:p>
         </w:tc>
         <w:tc>
           <w:tcPr>
             <w:tcW w:w="899" w:type="pct"/>
-            <w:tcBorders>
-              <w:top w:val="nil"/>
-              <w:right w:val="nil"/>
-            </w:tcBorders>
             <w:vAlign w:val="center"/>
           </w:tcPr>
           <w:p>
@@ -15991,10 +14059,6 @@
         <w:tc>
           <w:tcPr>
             <w:tcW w:w="1045" w:type="pct"/>
-            <w:tcBorders>
-              <w:left w:val="nil"/>
-              <w:bottom w:val="nil"/>
-            </w:tcBorders>
             <w:vAlign w:val="center"/>
           </w:tcPr>
           <w:p>
@@ -16009,9 +14073,6 @@
         <w:tc>
           <w:tcPr>
             <w:tcW w:w="950" w:type="pct"/>
-            <w:tcBorders>
-              <w:bottom w:val="nil"/>
-            </w:tcBorders>
             <w:vAlign w:val="center"/>
           </w:tcPr>
           <w:p>
@@ -16026,9 +14087,6 @@
         <w:tc>
           <w:tcPr>
             <w:tcW w:w="1040" w:type="pct"/>
-            <w:tcBorders>
-              <w:bottom w:val="nil"/>
-            </w:tcBorders>
             <w:vAlign w:val="center"/>
           </w:tcPr>
           <w:p>
@@ -16043,9 +14101,6 @@
         <w:tc>
           <w:tcPr>
             <w:tcW w:w="1066" w:type="pct"/>
-            <w:tcBorders>
-              <w:bottom w:val="nil"/>
-            </w:tcBorders>
             <w:vAlign w:val="center"/>
           </w:tcPr>
           <w:p>
@@ -16093,10 +14148,6 @@
         <w:tc>
           <w:tcPr>
             <w:tcW w:w="899" w:type="pct"/>
-            <w:tcBorders>
-              <w:bottom w:val="nil"/>
-              <w:right w:val="nil"/>
-            </w:tcBorders>
             <w:vAlign w:val="center"/>
           </w:tcPr>
           <w:p>
@@ -16124,7 +14175,7 @@
       <w:pPr>
         <w:pStyle w:val="Heading1"/>
       </w:pPr>
-      <w:bookmarkStart w:id="45" w:name="_Toc74180800"/>
+      <w:bookmarkStart w:id="45" w:name="_Toc74297464"/>
       <w:r>
         <w:lastRenderedPageBreak/>
         <w:t>Rezultati</w:t>
@@ -16169,182 +14220,179 @@
         <w:t>.</w:t>
       </w:r>
       <w:r>
+        <w:t xml:space="preserve"> U</w:t>
+      </w:r>
+      <w:r>
+        <w:t xml:space="preserve"> prikazima matrice zabune</w:t>
+      </w:r>
+      <w:r>
         <w:t xml:space="preserve"> </w:t>
       </w:r>
       <w:r>
-        <w:t>U</w:t>
-      </w:r>
-      <w:r>
-        <w:t xml:space="preserve"> prikazima matrice zabune</w:t>
+        <w:t>broj 1 označava prvog igrača, a broj 2 drugog igrača (Pobjeda 1 znači pobjedu prvog igrača</w:t>
+      </w:r>
+      <w:r>
+        <w:t>, a Pobjeda 2 pobjedu drugog igrača</w:t>
+      </w:r>
+      <w:r>
+        <w:t>).</w:t>
+      </w:r>
+    </w:p>
+    <w:p>
+      <w:pPr>
+        <w:pStyle w:val="Heading2"/>
+      </w:pPr>
+      <w:bookmarkStart w:id="46" w:name="_Toc74297465"/>
+      <w:r>
+        <w:t>Model Markovljevih lanaca</w:t>
+      </w:r>
+      <w:bookmarkEnd w:id="46"/>
+    </w:p>
+    <w:p>
+      <w:r>
+        <w:t xml:space="preserve">U poglavlju </w:t>
+      </w:r>
+      <w:r>
+        <w:fldChar w:fldCharType="begin"/>
+      </w:r>
+      <w:r>
+        <w:instrText xml:space="preserve"> REF _Ref72834313 \n \h </w:instrText>
+      </w:r>
+      <w:r>
+        <w:fldChar w:fldCharType="separate"/>
+      </w:r>
+      <w:r>
+        <w:t>3.1</w:t>
+      </w:r>
+      <w:r>
+        <w:fldChar w:fldCharType="end"/>
+      </w:r>
+      <w:r>
+        <w:t xml:space="preserve"> ukratko je opisan način rada Markovljevih lanaca te njihova primjena u tenisu. </w:t>
+      </w:r>
+      <w:r>
+        <w:t>U svrhu izrade ovog modela formiramo podatkovni skup koji sadrži sve mečeve s ATP turnira koji su odigrani u 201</w:t>
+      </w:r>
+      <w:r>
+        <w:t>5</w:t>
+      </w:r>
+      <w:r>
+        <w:t>. i 201</w:t>
+      </w:r>
+      <w:r>
+        <w:t>6</w:t>
+      </w:r>
+      <w:r>
+        <w:t>. godini zajedno s postotkom osvojenih poena na servisu za oba suparnika u meču.</w:t>
+      </w:r>
+      <w:r>
+        <w:t xml:space="preserve"> Postoji nekoliko dostupnih radova koji koriste slične značajke za modeliranje teniski</w:t>
+      </w:r>
+      <w:r>
+        <w:t>h</w:t>
+      </w:r>
+      <w:r>
+        <w:t xml:space="preserve"> mečeva Markovljevim lancima kao što su </w:t>
+      </w:r>
+      <w:r>
+        <w:fldChar w:fldCharType="begin"/>
+      </w:r>
+      <w:r>
+        <w:instrText xml:space="preserve"> REF _Ref72780929 \n \h </w:instrText>
+      </w:r>
+      <w:r>
+        <w:fldChar w:fldCharType="separate"/>
+      </w:r>
+      <w:r>
+        <w:t>[1]</w:t>
+      </w:r>
+      <w:r>
+        <w:fldChar w:fldCharType="end"/>
+      </w:r>
+      <w:r>
+        <w:t xml:space="preserve"> i </w:t>
+      </w:r>
+      <w:r>
+        <w:fldChar w:fldCharType="begin"/>
+      </w:r>
+      <w:r>
+        <w:instrText xml:space="preserve"> REF _Ref72782979 \n \h </w:instrText>
+      </w:r>
+      <w:r>
+        <w:fldChar w:fldCharType="separate"/>
+      </w:r>
+      <w:r>
+        <w:t>[4]</w:t>
+      </w:r>
+      <w:r>
+        <w:fldChar w:fldCharType="end"/>
+      </w:r>
+      <w:r>
+        <w:t xml:space="preserve">. Ovi radovi svojim rezultatima pokazuju da je tenis gotovo idealan sport za ovakvo modeliranje zbog toga što se poeni, gemovi i setovi lako prikazuju kao stanja te su prijelazi među tim stanjima relativno lako formulirani matematičkim formulama uz pretpostavku nezavisnosti i jednolike </w:t>
+      </w:r>
+      <w:r>
+        <w:t>razdiobe</w:t>
+      </w:r>
+      <w:r>
+        <w:t xml:space="preserve"> značajki.</w:t>
+      </w:r>
+    </w:p>
+    <w:p>
+      <w:r>
+        <w:t>Markovljeve lance za tenis programski smo izveli u programskom jeziku R korištenjem</w:t>
       </w:r>
       <w:r>
         <w:t xml:space="preserve"> </w:t>
       </w:r>
       <w:r>
-        <w:t>broj 1 označava prvog igrača, a broj 2 drugog igrača (Pobjeda 1 znači pobjedu prvog igrača</w:t>
-      </w:r>
-      <w:r>
-        <w:t>, a Pobjeda 2 pobjedu drugog igrača</w:t>
-      </w:r>
-      <w:r>
-        <w:t>).</w:t>
-      </w:r>
-    </w:p>
-    <w:p>
-      <w:pPr>
-        <w:pStyle w:val="Heading2"/>
-      </w:pPr>
-      <w:bookmarkStart w:id="46" w:name="_Toc74180801"/>
-      <w:r>
-        <w:t>Model Markovljevih lanaca</w:t>
-      </w:r>
-      <w:bookmarkEnd w:id="46"/>
-    </w:p>
-    <w:p>
-      <w:r>
-        <w:t xml:space="preserve">U poglavlju </w:t>
+        <w:t>tablica prijelaza između stanja. Tablicom prijelaza za gem računa se vjerojatnost osvajanja gema za igrača koji servira, ta vjerojatnost se propagira dalje u tablicu prijelaza za set, a vjerojatnosti dobivene tablicom prijelaza za set se dalje propagiraju u tablice prijelaza za meč na 2 dobivena seta</w:t>
+      </w:r>
+      <w:r>
+        <w:t xml:space="preserve"> (</w:t>
+      </w:r>
+      <w:r>
+        <w:t xml:space="preserve">engl. </w:t>
+      </w:r>
+      <w:r>
+        <w:rPr>
+          <w:rStyle w:val="Emphasis"/>
+        </w:rPr>
+        <w:t>best of 3</w:t>
+      </w:r>
+      <w:r>
+        <w:t>) i na 3 dobivena seta</w:t>
+      </w:r>
+      <w:r>
+        <w:t xml:space="preserve"> (</w:t>
+      </w:r>
+      <w:r>
+        <w:t>engl.</w:t>
+      </w:r>
+      <w:r>
+        <w:rPr>
+          <w:rStyle w:val="Emphasis"/>
+        </w:rPr>
+        <w:t xml:space="preserve"> best of 5</w:t>
+      </w:r>
+      <w:r>
+        <w:t xml:space="preserve">). U radu </w:t>
       </w:r>
       <w:r>
         <w:fldChar w:fldCharType="begin"/>
       </w:r>
       <w:r>
-        <w:instrText xml:space="preserve"> REF _Ref72834313 \n \h </w:instrText>
+        <w:instrText xml:space="preserve"> REF _Ref72836262 \n \h </w:instrText>
       </w:r>
       <w:r>
         <w:fldChar w:fldCharType="separate"/>
       </w:r>
       <w:r>
-        <w:t>3.1</w:t>
+        <w:t>[6]</w:t>
       </w:r>
       <w:r>
         <w:fldChar w:fldCharType="end"/>
       </w:r>
       <w:r>
-        <w:t xml:space="preserve"> ukratko je opisan način rada Markovljevih lanaca te njihova primjena u tenisu. </w:t>
-      </w:r>
-      <w:r>
-        <w:t>U svrhu izrade ovog modela formiramo podatkovni skup koji sadrži sve mečeve s ATP turnira koji su odigrani u 201</w:t>
-      </w:r>
-      <w:r>
-        <w:t>5</w:t>
-      </w:r>
-      <w:r>
-        <w:t>. i 201</w:t>
-      </w:r>
-      <w:r>
-        <w:t>6</w:t>
-      </w:r>
-      <w:r>
-        <w:t>. godini zajedno s postotkom osvojenih poena na servisu za oba suparnika u meču.</w:t>
-      </w:r>
-      <w:r>
-        <w:t xml:space="preserve"> Postoji nekoliko dostupnih radova koji koriste slične značajke za modeliranje teniski</w:t>
-      </w:r>
-      <w:r>
-        <w:t>h</w:t>
-      </w:r>
-      <w:r>
-        <w:t xml:space="preserve"> mečeva Markovljevim lancima kao što su </w:t>
-      </w:r>
-      <w:r>
-        <w:fldChar w:fldCharType="begin"/>
-      </w:r>
-      <w:r>
-        <w:instrText xml:space="preserve"> REF _Ref72780929 \n \h </w:instrText>
-      </w:r>
-      <w:r>
-        <w:fldChar w:fldCharType="separate"/>
-      </w:r>
-      <w:r>
-        <w:t>[1]</w:t>
-      </w:r>
-      <w:r>
-        <w:fldChar w:fldCharType="end"/>
-      </w:r>
-      <w:r>
-        <w:t xml:space="preserve"> i </w:t>
-      </w:r>
-      <w:r>
-        <w:fldChar w:fldCharType="begin"/>
-      </w:r>
-      <w:r>
-        <w:instrText xml:space="preserve"> REF _Ref72782979 \n \h </w:instrText>
-      </w:r>
-      <w:r>
-        <w:fldChar w:fldCharType="separate"/>
-      </w:r>
-      <w:r>
-        <w:t>[4]</w:t>
-      </w:r>
-      <w:r>
-        <w:fldChar w:fldCharType="end"/>
-      </w:r>
-      <w:r>
-        <w:t xml:space="preserve">. Ovi radovi svojim rezultatima pokazuju da je tenis gotovo idealan sport za ovakvo modeliranje zbog toga što se poeni, gemovi i setovi lako prikazuju kao stanja te su prijelazi među tim stanjima relativno lako formulirani matematičkim formulama uz pretpostavku nezavisnosti i jednolike </w:t>
-      </w:r>
-      <w:r>
-        <w:t>razdiobe</w:t>
-      </w:r>
-      <w:r>
-        <w:t xml:space="preserve"> značajki.</w:t>
-      </w:r>
-    </w:p>
-    <w:p>
-      <w:r>
-        <w:t>Markovljeve lance za tenis programski smo izveli u programskom jeziku R korištenjem</w:t>
-      </w:r>
-      <w:r>
-        <w:t xml:space="preserve"> </w:t>
-      </w:r>
-      <w:r>
-        <w:t>tablica prijelaza između stanja. Tablicom prijelaza za gem računa se vjerojatnost osvajanja gema za igrača koji servira, ta vjerojatnost se propagira dalje u tablicu prijelaza za set, a vjerojatnosti dobivene tablicom prijelaza za set se dalje propagiraju u tablice prijelaza za meč na 2 dobivena seta</w:t>
-      </w:r>
-      <w:r>
-        <w:t xml:space="preserve"> (</w:t>
-      </w:r>
-      <w:r>
-        <w:t xml:space="preserve">engl. </w:t>
-      </w:r>
-      <w:r>
-        <w:rPr>
-          <w:rStyle w:val="Emphasis"/>
-        </w:rPr>
-        <w:t>best of 3</w:t>
-      </w:r>
-      <w:r>
-        <w:t>) i na 3 dobivena seta</w:t>
-      </w:r>
-      <w:r>
-        <w:t xml:space="preserve"> (</w:t>
-      </w:r>
-      <w:r>
-        <w:t>engl.</w:t>
-      </w:r>
-      <w:r>
-        <w:rPr>
-          <w:rStyle w:val="Emphasis"/>
-        </w:rPr>
-        <w:t xml:space="preserve"> best of 5</w:t>
-      </w:r>
-      <w:r>
-        <w:t xml:space="preserve">). U radu </w:t>
-      </w:r>
-      <w:r>
-        <w:fldChar w:fldCharType="begin"/>
-      </w:r>
-      <w:r>
-        <w:instrText xml:space="preserve"> REF _Ref72836262 \n \h </w:instrText>
-      </w:r>
-      <w:r>
-        <w:fldChar w:fldCharType="separate"/>
-      </w:r>
-      <w:r>
-        <w:t>[6]</w:t>
-      </w:r>
-      <w:r>
-        <w:fldChar w:fldCharType="end"/>
-      </w:r>
-      <w:r>
         <w:t xml:space="preserve"> pokazano je da pitanje tko </w:t>
       </w:r>
       <w:r>
@@ -16368,7 +14416,7 @@
       <w:pPr>
         <w:pStyle w:val="Heading3"/>
       </w:pPr>
-      <w:bookmarkStart w:id="47" w:name="_Toc74180802"/>
+      <w:bookmarkStart w:id="47" w:name="_Toc74297466"/>
       <w:r>
         <w:lastRenderedPageBreak/>
         <w:t>Rezultati</w:t>
@@ -16546,9 +14594,9 @@
           <w:noProof/>
         </w:rPr>
         <w:drawing>
-          <wp:inline distT="0" distB="0" distL="0" distR="0" wp14:anchorId="3647A19A" wp14:editId="6DC64E0E">
-            <wp:extent cx="3009900" cy="2388095"/>
-            <wp:effectExtent l="0" t="0" r="0" b="0"/>
+          <wp:inline distT="0" distB="0" distL="0" distR="0" wp14:anchorId="3647A19A" wp14:editId="42204E08">
+            <wp:extent cx="2872740" cy="2279269"/>
+            <wp:effectExtent l="0" t="0" r="3810" b="6985"/>
             <wp:docPr id="13" name="Picture 13"/>
             <wp:cNvGraphicFramePr>
               <a:graphicFrameLocks xmlns:a="http://schemas.openxmlformats.org/drawingml/2006/main" noChangeAspect="1"/>
@@ -16569,7 +14617,7 @@
                   <pic:spPr>
                     <a:xfrm>
                       <a:off x="0" y="0"/>
-                      <a:ext cx="3022861" cy="2398378"/>
+                      <a:ext cx="2888352" cy="2291655"/>
                     </a:xfrm>
                     <a:prstGeom prst="rect">
                       <a:avLst/>
@@ -16586,21 +14634,12 @@
       <w:pPr>
         <w:pStyle w:val="slika"/>
       </w:pPr>
-      <w:proofErr w:type="spellStart"/>
       <w:r>
         <w:rPr>
           <w:b/>
           <w:bCs/>
         </w:rPr>
-        <w:t>Slika</w:t>
-      </w:r>
-      <w:proofErr w:type="spellEnd"/>
-      <w:r>
-        <w:rPr>
-          <w:b/>
-          <w:bCs/>
-        </w:rPr>
-        <w:t xml:space="preserve"> </w:t>
+        <w:t xml:space="preserve">Slika </w:t>
       </w:r>
       <w:r>
         <w:rPr>
@@ -16689,37 +14728,8 @@
         <w:t>:</w:t>
       </w:r>
       <w:r>
-        <w:t xml:space="preserve"> </w:t>
-      </w:r>
-      <w:proofErr w:type="spellStart"/>
-      <w:r>
-        <w:t>Matrica</w:t>
-      </w:r>
-      <w:proofErr w:type="spellEnd"/>
-      <w:r>
-        <w:t xml:space="preserve"> </w:t>
-      </w:r>
-      <w:proofErr w:type="spellStart"/>
-      <w:r>
-        <w:t>zabune</w:t>
-      </w:r>
-      <w:proofErr w:type="spellEnd"/>
-      <w:r>
-        <w:t xml:space="preserve"> </w:t>
-      </w:r>
-      <w:proofErr w:type="spellStart"/>
-      <w:r>
-        <w:t>simulacije</w:t>
-      </w:r>
-      <w:proofErr w:type="spellEnd"/>
-      <w:r>
-        <w:t xml:space="preserve"> </w:t>
-      </w:r>
-      <w:proofErr w:type="spellStart"/>
-      <w:r>
-        <w:t>Wimbledona</w:t>
-      </w:r>
-      <w:proofErr w:type="spellEnd"/>
+        <w:t xml:space="preserve"> Matrica zabune simulacije Wimbledona</w:t>
+      </w:r>
     </w:p>
     <w:p>
       <w:pPr>
@@ -16750,11 +14760,14 @@
         <w:pStyle w:val="slika"/>
       </w:pPr>
       <w:r>
+        <w:rPr>
+          <w:noProof/>
+        </w:rPr>
         <w:lastRenderedPageBreak/>
         <w:drawing>
-          <wp:inline distT="0" distB="0" distL="0" distR="0" wp14:anchorId="6B178BA1" wp14:editId="0A940CF8">
-            <wp:extent cx="3174799" cy="2466975"/>
-            <wp:effectExtent l="0" t="0" r="6985" b="0"/>
+          <wp:inline distT="0" distB="0" distL="0" distR="0" wp14:anchorId="6B178BA1" wp14:editId="0FB22650">
+            <wp:extent cx="2903220" cy="2255945"/>
+            <wp:effectExtent l="0" t="0" r="0" b="0"/>
             <wp:docPr id="14" name="Picture 14"/>
             <wp:cNvGraphicFramePr>
               <a:graphicFrameLocks xmlns:a="http://schemas.openxmlformats.org/drawingml/2006/main" noChangeAspect="1"/>
@@ -16775,7 +14788,7 @@
                   <pic:spPr>
                     <a:xfrm>
                       <a:off x="0" y="0"/>
-                      <a:ext cx="3189813" cy="2478642"/>
+                      <a:ext cx="2925837" cy="2273519"/>
                     </a:xfrm>
                     <a:prstGeom prst="rect">
                       <a:avLst/>
@@ -16792,21 +14805,12 @@
       <w:pPr>
         <w:pStyle w:val="slika"/>
       </w:pPr>
-      <w:proofErr w:type="spellStart"/>
       <w:r>
         <w:rPr>
           <w:b/>
           <w:bCs/>
         </w:rPr>
-        <w:t>Slika</w:t>
-      </w:r>
-      <w:proofErr w:type="spellEnd"/>
-      <w:r>
-        <w:rPr>
-          <w:b/>
-          <w:bCs/>
-        </w:rPr>
-        <w:t xml:space="preserve"> </w:t>
+        <w:t xml:space="preserve">Slika </w:t>
       </w:r>
       <w:r>
         <w:rPr>
@@ -16895,51 +14899,17 @@
         <w:t>:</w:t>
       </w:r>
       <w:r>
-        <w:t xml:space="preserve"> </w:t>
-      </w:r>
-      <w:proofErr w:type="spellStart"/>
-      <w:r>
-        <w:t>Matrica</w:t>
-      </w:r>
-      <w:proofErr w:type="spellEnd"/>
-      <w:r>
-        <w:t xml:space="preserve"> </w:t>
-      </w:r>
-      <w:proofErr w:type="spellStart"/>
-      <w:r>
-        <w:t>zabune</w:t>
-      </w:r>
-      <w:proofErr w:type="spellEnd"/>
-      <w:r>
-        <w:t xml:space="preserve"> </w:t>
-      </w:r>
-      <w:proofErr w:type="spellStart"/>
-      <w:r>
-        <w:t>predviđanja</w:t>
-      </w:r>
-      <w:proofErr w:type="spellEnd"/>
-      <w:r>
-        <w:t xml:space="preserve"> </w:t>
-      </w:r>
-      <w:proofErr w:type="spellStart"/>
-      <w:r>
-        <w:t>cijelog</w:t>
-      </w:r>
-      <w:proofErr w:type="spellEnd"/>
-      <w:r>
-        <w:t xml:space="preserve"> </w:t>
-      </w:r>
-      <w:proofErr w:type="spellStart"/>
-      <w:r>
-        <w:t>skupa</w:t>
-      </w:r>
-      <w:proofErr w:type="spellEnd"/>
+        <w:t xml:space="preserve"> Matrica zabune </w:t>
+      </w:r>
+      <w:r>
+        <w:t>predviđanja cijelog skupa</w:t>
+      </w:r>
     </w:p>
     <w:p>
       <w:pPr>
         <w:pStyle w:val="Heading2"/>
       </w:pPr>
-      <w:bookmarkStart w:id="48" w:name="_Toc74180803"/>
+      <w:bookmarkStart w:id="48" w:name="_Toc74297467"/>
       <w:r>
         <w:t>Modeli strojnog učenja</w:t>
       </w:r>
@@ -17106,7 +15076,7 @@
       <w:pPr>
         <w:pStyle w:val="Heading3"/>
       </w:pPr>
-      <w:bookmarkStart w:id="49" w:name="_Toc74180804"/>
+      <w:bookmarkStart w:id="49" w:name="_Toc74297468"/>
       <w:r>
         <w:t>Logistička regresija</w:t>
       </w:r>
@@ -17363,23 +15333,14 @@
       <w:pPr>
         <w:pStyle w:val="slika"/>
       </w:pPr>
-      <w:bookmarkStart w:id="50" w:name="_Ref74179061"/>
-      <w:bookmarkStart w:id="51" w:name="_Ref74179078"/>
-      <w:proofErr w:type="spellStart"/>
+      <w:bookmarkStart w:id="50" w:name="_Ref74179078"/>
+      <w:bookmarkStart w:id="51" w:name="_Ref74179061"/>
       <w:r>
         <w:rPr>
           <w:b/>
           <w:bCs/>
         </w:rPr>
-        <w:t>Slika</w:t>
-      </w:r>
-      <w:proofErr w:type="spellEnd"/>
-      <w:r>
-        <w:rPr>
-          <w:b/>
-          <w:bCs/>
-        </w:rPr>
-        <w:t xml:space="preserve"> </w:t>
+        <w:t xml:space="preserve">Slika </w:t>
       </w:r>
       <w:r>
         <w:rPr>
@@ -17460,79 +15421,21 @@
         </w:rPr>
         <w:fldChar w:fldCharType="end"/>
       </w:r>
+      <w:bookmarkEnd w:id="50"/>
+      <w:r>
+        <w:rPr>
+          <w:b/>
+          <w:bCs/>
+        </w:rPr>
+        <w:t>:</w:t>
+      </w:r>
+      <w:r>
+        <w:t xml:space="preserve"> </w:t>
+      </w:r>
+      <w:r>
+        <w:t>Matrica zabune za logističku regresiju koristeći sve ulazne varijable</w:t>
+      </w:r>
       <w:bookmarkEnd w:id="51"/>
-      <w:r>
-        <w:rPr>
-          <w:b/>
-          <w:bCs/>
-        </w:rPr>
-        <w:t>:</w:t>
-      </w:r>
-      <w:r>
-        <w:t xml:space="preserve"> </w:t>
-      </w:r>
-      <w:proofErr w:type="spellStart"/>
-      <w:r>
-        <w:t>Matrica</w:t>
-      </w:r>
-      <w:proofErr w:type="spellEnd"/>
-      <w:r>
-        <w:t xml:space="preserve"> </w:t>
-      </w:r>
-      <w:proofErr w:type="spellStart"/>
-      <w:r>
-        <w:t>zabune</w:t>
-      </w:r>
-      <w:proofErr w:type="spellEnd"/>
-      <w:r>
-        <w:t xml:space="preserve"> za </w:t>
-      </w:r>
-      <w:proofErr w:type="spellStart"/>
-      <w:r>
-        <w:t>logističku</w:t>
-      </w:r>
-      <w:proofErr w:type="spellEnd"/>
-      <w:r>
-        <w:t xml:space="preserve"> </w:t>
-      </w:r>
-      <w:proofErr w:type="spellStart"/>
-      <w:r>
-        <w:t>regresiju</w:t>
-      </w:r>
-      <w:proofErr w:type="spellEnd"/>
-      <w:r>
-        <w:t xml:space="preserve"> </w:t>
-      </w:r>
-      <w:proofErr w:type="spellStart"/>
-      <w:r>
-        <w:t>koristeći</w:t>
-      </w:r>
-      <w:proofErr w:type="spellEnd"/>
-      <w:r>
-        <w:t xml:space="preserve"> </w:t>
-      </w:r>
-      <w:proofErr w:type="spellStart"/>
-      <w:r>
-        <w:t>sve</w:t>
-      </w:r>
-      <w:proofErr w:type="spellEnd"/>
-      <w:r>
-        <w:t xml:space="preserve"> </w:t>
-      </w:r>
-      <w:proofErr w:type="spellStart"/>
-      <w:r>
-        <w:t>ulazne</w:t>
-      </w:r>
-      <w:proofErr w:type="spellEnd"/>
-      <w:r>
-        <w:t xml:space="preserve"> </w:t>
-      </w:r>
-      <w:proofErr w:type="spellStart"/>
-      <w:r>
-        <w:t>varijable</w:t>
-      </w:r>
-      <w:bookmarkEnd w:id="50"/>
-      <w:proofErr w:type="spellEnd"/>
     </w:p>
     <w:p>
       <w:pPr>
@@ -17658,12 +15561,12 @@
         <w:tblStyle w:val="TableGrid"/>
         <w:tblW w:w="5000" w:type="pct"/>
         <w:tblBorders>
-          <w:top w:val="double" w:sz="4" w:space="0" w:color="000000"/>
-          <w:left w:val="double" w:sz="4" w:space="0" w:color="000000"/>
-          <w:bottom w:val="double" w:sz="4" w:space="0" w:color="000000"/>
-          <w:right w:val="double" w:sz="4" w:space="0" w:color="000000"/>
-          <w:insideH w:val="double" w:sz="4" w:space="0" w:color="000000"/>
-          <w:insideV w:val="double" w:sz="4" w:space="0" w:color="000000"/>
+          <w:top w:val="single" w:sz="8" w:space="0" w:color="000000"/>
+          <w:left w:val="single" w:sz="8" w:space="0" w:color="000000"/>
+          <w:bottom w:val="single" w:sz="8" w:space="0" w:color="000000"/>
+          <w:right w:val="single" w:sz="8" w:space="0" w:color="000000"/>
+          <w:insideH w:val="single" w:sz="8" w:space="0" w:color="000000"/>
+          <w:insideV w:val="single" w:sz="8" w:space="0" w:color="000000"/>
         </w:tblBorders>
         <w:tblCellMar>
           <w:left w:w="58" w:type="dxa"/>
@@ -17673,14 +15576,14 @@
       </w:tblPr>
       <w:tblGrid>
         <w:gridCol w:w="679"/>
-        <w:gridCol w:w="681"/>
-        <w:gridCol w:w="681"/>
-        <w:gridCol w:w="1070"/>
-        <w:gridCol w:w="585"/>
-        <w:gridCol w:w="681"/>
+        <w:gridCol w:w="682"/>
+        <w:gridCol w:w="682"/>
+        <w:gridCol w:w="1071"/>
+        <w:gridCol w:w="586"/>
+        <w:gridCol w:w="682"/>
+        <w:gridCol w:w="1268"/>
+        <w:gridCol w:w="1852"/>
         <w:gridCol w:w="1266"/>
-        <w:gridCol w:w="1850"/>
-        <w:gridCol w:w="1265"/>
       </w:tblGrid>
       <w:tr>
         <w:trPr>
@@ -17741,11 +15644,9 @@
             <w:pPr>
               <w:pStyle w:val="slika"/>
             </w:pPr>
-            <w:proofErr w:type="spellStart"/>
             <w:r>
               <w:t>Podloga</w:t>
             </w:r>
-            <w:proofErr w:type="spellEnd"/>
           </w:p>
         </w:tc>
         <w:tc>
@@ -17788,11 +15689,9 @@
             <w:pPr>
               <w:pStyle w:val="slika"/>
             </w:pPr>
-            <w:proofErr w:type="spellStart"/>
             <w:r>
               <w:t>Preciznost</w:t>
             </w:r>
-            <w:proofErr w:type="spellEnd"/>
           </w:p>
         </w:tc>
         <w:tc>
@@ -17806,21 +15705,8 @@
               <w:pStyle w:val="slika"/>
             </w:pPr>
             <w:r>
-              <w:t>95%-</w:t>
-            </w:r>
-            <w:proofErr w:type="spellStart"/>
-            <w:r>
-              <w:t>tni</w:t>
-            </w:r>
-            <w:proofErr w:type="spellEnd"/>
-            <w:r>
-              <w:t xml:space="preserve"> interval </w:t>
-            </w:r>
-            <w:proofErr w:type="spellStart"/>
-            <w:r>
-              <w:t>povjerenja</w:t>
-            </w:r>
-            <w:proofErr w:type="spellEnd"/>
+              <w:t>95%-tni interval povjerenja</w:t>
+            </w:r>
           </w:p>
         </w:tc>
         <w:tc>
@@ -17834,13 +15720,8 @@
               <w:pStyle w:val="slika"/>
             </w:pPr>
             <w:r>
-              <w:t>p-</w:t>
-            </w:r>
-            <w:proofErr w:type="spellStart"/>
-            <w:r>
-              <w:t>vrijednost</w:t>
-            </w:r>
-            <w:proofErr w:type="spellEnd"/>
+              <w:t>p-vrijednost</w:t>
+            </w:r>
           </w:p>
         </w:tc>
       </w:tr>
@@ -18614,7 +16495,7 @@
       <w:pPr>
         <w:pStyle w:val="Heading3"/>
       </w:pPr>
-      <w:bookmarkStart w:id="52" w:name="_Toc74180805"/>
+      <w:bookmarkStart w:id="52" w:name="_Toc74297469"/>
       <w:r>
         <w:t>K-najbližih susjeda</w:t>
       </w:r>
@@ -18794,7 +16675,6 @@
       <w:r>
         <w:rPr>
           <w:b/>
-          <w:bCs/>
         </w:rPr>
         <w:t>.</w:t>
       </w:r>
@@ -18870,21 +16750,12 @@
         </w:rPr>
       </w:pPr>
       <w:bookmarkStart w:id="53" w:name="_Ref74179135"/>
-      <w:proofErr w:type="spellStart"/>
       <w:r>
         <w:rPr>
           <w:b/>
           <w:bCs/>
         </w:rPr>
-        <w:t>Slika</w:t>
-      </w:r>
-      <w:proofErr w:type="spellEnd"/>
-      <w:r>
-        <w:rPr>
-          <w:b/>
-          <w:bCs/>
-        </w:rPr>
-        <w:t xml:space="preserve"> </w:t>
+        <w:t xml:space="preserve">Slika </w:t>
       </w:r>
       <w:r>
         <w:rPr>
@@ -18974,55 +16845,7 @@
         <w:t>:</w:t>
       </w:r>
       <w:r>
-        <w:t xml:space="preserve"> </w:t>
-      </w:r>
-      <w:proofErr w:type="spellStart"/>
-      <w:r>
-        <w:t>Matrica</w:t>
-      </w:r>
-      <w:proofErr w:type="spellEnd"/>
-      <w:r>
-        <w:t xml:space="preserve"> </w:t>
-      </w:r>
-      <w:proofErr w:type="spellStart"/>
-      <w:r>
-        <w:t>zabune</w:t>
-      </w:r>
-      <w:proofErr w:type="spellEnd"/>
-      <w:r>
-        <w:t xml:space="preserve"> za K-</w:t>
-      </w:r>
-      <w:proofErr w:type="spellStart"/>
-      <w:r>
-        <w:t>najbližih</w:t>
-      </w:r>
-      <w:proofErr w:type="spellEnd"/>
-      <w:r>
-        <w:t xml:space="preserve"> </w:t>
-      </w:r>
-      <w:proofErr w:type="spellStart"/>
-      <w:r>
-        <w:t>susjeda</w:t>
-      </w:r>
-      <w:proofErr w:type="spellEnd"/>
-      <w:r>
-        <w:t xml:space="preserve"> s </w:t>
-      </w:r>
-      <w:proofErr w:type="spellStart"/>
-      <w:r>
-        <w:t>ulaznim</w:t>
-      </w:r>
-      <w:proofErr w:type="spellEnd"/>
-      <w:r>
-        <w:t xml:space="preserve"> </w:t>
-      </w:r>
-      <w:proofErr w:type="spellStart"/>
-      <w:r>
-        <w:t>varijablama</w:t>
-      </w:r>
-      <w:proofErr w:type="spellEnd"/>
-      <w:r>
-        <w:t xml:space="preserve"> PPM</w:t>
+        <w:t xml:space="preserve"> Matrica zabune za K-najbližih susjeda s ulaznim varijablama PPM</w:t>
       </w:r>
       <w:r>
         <w:rPr>
@@ -19031,15 +16854,7 @@
         <w:t>1</w:t>
       </w:r>
       <w:r>
-        <w:t xml:space="preserve"> </w:t>
-      </w:r>
-      <w:proofErr w:type="spellStart"/>
-      <w:r>
-        <w:t>i</w:t>
-      </w:r>
-      <w:proofErr w:type="spellEnd"/>
-      <w:r>
-        <w:t xml:space="preserve"> PPM</w:t>
+        <w:t xml:space="preserve"> i PPM</w:t>
       </w:r>
       <w:r>
         <w:rPr>
@@ -19162,12 +16977,12 @@
         <w:tblStyle w:val="TableGrid"/>
         <w:tblW w:w="5000" w:type="pct"/>
         <w:tblBorders>
-          <w:top w:val="double" w:sz="4" w:space="0" w:color="000000"/>
-          <w:left w:val="double" w:sz="4" w:space="0" w:color="000000"/>
-          <w:bottom w:val="double" w:sz="4" w:space="0" w:color="000000"/>
-          <w:right w:val="double" w:sz="4" w:space="0" w:color="000000"/>
-          <w:insideH w:val="double" w:sz="4" w:space="0" w:color="000000"/>
-          <w:insideV w:val="double" w:sz="4" w:space="0" w:color="000000"/>
+          <w:top w:val="single" w:sz="8" w:space="0" w:color="000000"/>
+          <w:left w:val="single" w:sz="8" w:space="0" w:color="000000"/>
+          <w:bottom w:val="single" w:sz="8" w:space="0" w:color="000000"/>
+          <w:right w:val="single" w:sz="8" w:space="0" w:color="000000"/>
+          <w:insideH w:val="single" w:sz="8" w:space="0" w:color="000000"/>
+          <w:insideV w:val="single" w:sz="8" w:space="0" w:color="000000"/>
         </w:tblBorders>
         <w:tblCellMar>
           <w:left w:w="58" w:type="dxa"/>
@@ -19177,14 +16992,14 @@
       </w:tblPr>
       <w:tblGrid>
         <w:gridCol w:w="640"/>
-        <w:gridCol w:w="667"/>
-        <w:gridCol w:w="685"/>
-        <w:gridCol w:w="1033"/>
-        <w:gridCol w:w="576"/>
-        <w:gridCol w:w="683"/>
-        <w:gridCol w:w="1277"/>
-        <w:gridCol w:w="1804"/>
-        <w:gridCol w:w="1393"/>
+        <w:gridCol w:w="668"/>
+        <w:gridCol w:w="686"/>
+        <w:gridCol w:w="1035"/>
+        <w:gridCol w:w="577"/>
+        <w:gridCol w:w="684"/>
+        <w:gridCol w:w="1278"/>
+        <w:gridCol w:w="1806"/>
+        <w:gridCol w:w="1394"/>
       </w:tblGrid>
       <w:tr>
         <w:trPr>
@@ -19245,11 +17060,9 @@
             <w:pPr>
               <w:pStyle w:val="slika"/>
             </w:pPr>
-            <w:proofErr w:type="spellStart"/>
             <w:r>
               <w:t>Podloge</w:t>
             </w:r>
-            <w:proofErr w:type="spellEnd"/>
           </w:p>
         </w:tc>
         <w:tc>
@@ -19292,11 +17105,9 @@
             <w:pPr>
               <w:pStyle w:val="slika"/>
             </w:pPr>
-            <w:proofErr w:type="spellStart"/>
             <w:r>
               <w:t>Preciznost</w:t>
             </w:r>
-            <w:proofErr w:type="spellEnd"/>
           </w:p>
         </w:tc>
         <w:tc>
@@ -19310,21 +17121,8 @@
               <w:pStyle w:val="slika"/>
             </w:pPr>
             <w:r>
-              <w:t>95%-</w:t>
-            </w:r>
-            <w:proofErr w:type="spellStart"/>
-            <w:r>
-              <w:t>tni</w:t>
-            </w:r>
-            <w:proofErr w:type="spellEnd"/>
-            <w:r>
-              <w:t xml:space="preserve"> interval </w:t>
-            </w:r>
-            <w:proofErr w:type="spellStart"/>
-            <w:r>
-              <w:t>povjerenja</w:t>
-            </w:r>
-            <w:proofErr w:type="spellEnd"/>
+              <w:t>95%-tni interval povjerenja</w:t>
+            </w:r>
           </w:p>
         </w:tc>
         <w:tc>
@@ -19338,13 +17136,8 @@
               <w:pStyle w:val="slika"/>
             </w:pPr>
             <w:r>
-              <w:t>p-</w:t>
-            </w:r>
-            <w:proofErr w:type="spellStart"/>
-            <w:r>
-              <w:t>vrijednost</w:t>
-            </w:r>
-            <w:proofErr w:type="spellEnd"/>
+              <w:t>p-vrijednost</w:t>
+            </w:r>
           </w:p>
         </w:tc>
       </w:tr>
@@ -20140,12 +17933,18 @@
       </w:tr>
     </w:tbl>
     <w:p/>
+    <w:p/>
+    <w:p/>
+    <w:p/>
+    <w:p/>
+    <w:p/>
     <w:p>
       <w:pPr>
         <w:pStyle w:val="Heading3"/>
       </w:pPr>
-      <w:bookmarkStart w:id="55" w:name="_Toc74180806"/>
-      <w:r>
+      <w:bookmarkStart w:id="55" w:name="_Toc74297470"/>
+      <w:r>
+        <w:lastRenderedPageBreak/>
         <w:t>Stroj potpornih vektora</w:t>
       </w:r>
       <w:bookmarkEnd w:id="55"/>
@@ -20228,7 +18027,6 @@
       <w:r>
         <w:rPr>
           <w:b/>
-          <w:bCs/>
         </w:rPr>
         <w:t>.</w:t>
       </w:r>
@@ -20324,7 +18122,6 @@
         <w:rPr>
           <w:noProof/>
         </w:rPr>
-        <w:lastRenderedPageBreak/>
         <w:drawing>
           <wp:inline distT="0" distB="0" distL="0" distR="0" wp14:anchorId="38A29B0A" wp14:editId="6D2830C3">
             <wp:extent cx="2971800" cy="2235348"/>
@@ -20367,21 +18164,12 @@
         <w:pStyle w:val="slika"/>
       </w:pPr>
       <w:bookmarkStart w:id="56" w:name="_Ref74179292"/>
-      <w:proofErr w:type="spellStart"/>
       <w:r>
         <w:rPr>
           <w:b/>
           <w:bCs/>
         </w:rPr>
-        <w:t>Slika</w:t>
-      </w:r>
-      <w:proofErr w:type="spellEnd"/>
-      <w:r>
-        <w:rPr>
-          <w:b/>
-          <w:bCs/>
-        </w:rPr>
-        <w:t xml:space="preserve"> </w:t>
+        <w:t xml:space="preserve">Slika </w:t>
       </w:r>
       <w:r>
         <w:rPr>
@@ -20471,77 +18259,8 @@
         <w:t>:</w:t>
       </w:r>
       <w:r>
-        <w:t xml:space="preserve"> </w:t>
-      </w:r>
-      <w:proofErr w:type="spellStart"/>
-      <w:r>
-        <w:t>Matrica</w:t>
-      </w:r>
-      <w:proofErr w:type="spellEnd"/>
-      <w:r>
-        <w:t xml:space="preserve"> </w:t>
-      </w:r>
-      <w:proofErr w:type="spellStart"/>
-      <w:r>
-        <w:t>zabune</w:t>
-      </w:r>
-      <w:proofErr w:type="spellEnd"/>
-      <w:r>
-        <w:t xml:space="preserve"> </w:t>
-      </w:r>
-      <w:proofErr w:type="spellStart"/>
-      <w:r>
-        <w:t>stroja</w:t>
-      </w:r>
-      <w:proofErr w:type="spellEnd"/>
-      <w:r>
-        <w:t xml:space="preserve"> </w:t>
-      </w:r>
-      <w:proofErr w:type="spellStart"/>
-      <w:r>
-        <w:t>potpornih</w:t>
-      </w:r>
-      <w:proofErr w:type="spellEnd"/>
-      <w:r>
-        <w:t xml:space="preserve"> </w:t>
-      </w:r>
-      <w:proofErr w:type="spellStart"/>
-      <w:r>
-        <w:t>vektora</w:t>
-      </w:r>
-      <w:proofErr w:type="spellEnd"/>
-      <w:r>
-        <w:t xml:space="preserve"> </w:t>
-      </w:r>
-      <w:proofErr w:type="spellStart"/>
-      <w:r>
-        <w:t>sa</w:t>
-      </w:r>
-      <w:proofErr w:type="spellEnd"/>
-      <w:r>
-        <w:t xml:space="preserve"> </w:t>
-      </w:r>
-      <w:proofErr w:type="spellStart"/>
-      <w:r>
-        <w:t>svim</w:t>
-      </w:r>
-      <w:proofErr w:type="spellEnd"/>
-      <w:r>
-        <w:t xml:space="preserve"> </w:t>
-      </w:r>
-      <w:proofErr w:type="spellStart"/>
-      <w:r>
-        <w:t>ulaznim</w:t>
-      </w:r>
-      <w:proofErr w:type="spellEnd"/>
-      <w:r>
-        <w:t xml:space="preserve"> </w:t>
-      </w:r>
-      <w:proofErr w:type="spellStart"/>
-      <w:r>
-        <w:t>varijablama</w:t>
-      </w:r>
-      <w:proofErr w:type="spellEnd"/>
+        <w:t xml:space="preserve"> Matrica zabune stroja potpornih vektora sa svim ulaznim varijablama</w:t>
+      </w:r>
     </w:p>
     <w:p>
       <w:pPr>
@@ -20665,12 +18384,12 @@
         <w:tblStyle w:val="TableGrid"/>
         <w:tblW w:w="5000" w:type="pct"/>
         <w:tblBorders>
-          <w:top w:val="double" w:sz="4" w:space="0" w:color="000000"/>
-          <w:left w:val="double" w:sz="4" w:space="0" w:color="000000"/>
-          <w:bottom w:val="double" w:sz="4" w:space="0" w:color="000000"/>
-          <w:right w:val="double" w:sz="4" w:space="0" w:color="000000"/>
-          <w:insideH w:val="double" w:sz="4" w:space="0" w:color="000000"/>
-          <w:insideV w:val="double" w:sz="4" w:space="0" w:color="000000"/>
+          <w:top w:val="single" w:sz="8" w:space="0" w:color="000000"/>
+          <w:left w:val="single" w:sz="8" w:space="0" w:color="000000"/>
+          <w:bottom w:val="single" w:sz="8" w:space="0" w:color="000000"/>
+          <w:right w:val="single" w:sz="8" w:space="0" w:color="000000"/>
+          <w:insideH w:val="single" w:sz="8" w:space="0" w:color="000000"/>
+          <w:insideV w:val="single" w:sz="8" w:space="0" w:color="000000"/>
         </w:tblBorders>
         <w:tblCellMar>
           <w:left w:w="58" w:type="dxa"/>
@@ -20681,13 +18400,13 @@
       <w:tblGrid>
         <w:gridCol w:w="677"/>
         <w:gridCol w:w="682"/>
-        <w:gridCol w:w="681"/>
-        <w:gridCol w:w="1070"/>
-        <w:gridCol w:w="585"/>
-        <w:gridCol w:w="681"/>
-        <w:gridCol w:w="1266"/>
-        <w:gridCol w:w="1850"/>
-        <w:gridCol w:w="1266"/>
+        <w:gridCol w:w="682"/>
+        <w:gridCol w:w="1071"/>
+        <w:gridCol w:w="586"/>
+        <w:gridCol w:w="682"/>
+        <w:gridCol w:w="1268"/>
+        <w:gridCol w:w="1852"/>
+        <w:gridCol w:w="1268"/>
       </w:tblGrid>
       <w:tr>
         <w:trPr>
@@ -20748,11 +18467,9 @@
             <w:pPr>
               <w:pStyle w:val="slika"/>
             </w:pPr>
-            <w:proofErr w:type="spellStart"/>
             <w:r>
               <w:t>Podloge</w:t>
             </w:r>
-            <w:proofErr w:type="spellEnd"/>
           </w:p>
         </w:tc>
         <w:tc>
@@ -20795,11 +18512,9 @@
             <w:pPr>
               <w:pStyle w:val="slika"/>
             </w:pPr>
-            <w:proofErr w:type="spellStart"/>
             <w:r>
               <w:t>Preciznost</w:t>
             </w:r>
-            <w:proofErr w:type="spellEnd"/>
           </w:p>
         </w:tc>
         <w:tc>
@@ -20813,21 +18528,8 @@
               <w:pStyle w:val="slika"/>
             </w:pPr>
             <w:r>
-              <w:t>95%-</w:t>
-            </w:r>
-            <w:proofErr w:type="spellStart"/>
-            <w:r>
-              <w:t>tni</w:t>
-            </w:r>
-            <w:proofErr w:type="spellEnd"/>
-            <w:r>
-              <w:t xml:space="preserve"> interval </w:t>
-            </w:r>
-            <w:proofErr w:type="spellStart"/>
-            <w:r>
-              <w:t>povjerenja</w:t>
-            </w:r>
-            <w:proofErr w:type="spellEnd"/>
+              <w:t>95%-tni interval povjerenja</w:t>
+            </w:r>
           </w:p>
         </w:tc>
         <w:tc>
@@ -20841,13 +18543,8 @@
               <w:pStyle w:val="slika"/>
             </w:pPr>
             <w:r>
-              <w:t>p-</w:t>
-            </w:r>
-            <w:proofErr w:type="spellStart"/>
-            <w:r>
-              <w:t>vrijednost</w:t>
-            </w:r>
-            <w:proofErr w:type="spellEnd"/>
+              <w:t>p-vrijednost</w:t>
+            </w:r>
           </w:p>
         </w:tc>
       </w:tr>
@@ -21719,13 +19416,7 @@
                   <w:rPr>
                     <w:rFonts w:ascii="Cambria Math" w:hAnsi="Cambria Math"/>
                   </w:rPr>
-                  <m:t>4,7</m:t>
-                </m:r>
-                <m:r>
-                  <w:rPr>
-                    <w:rFonts w:ascii="Cambria Math" w:hAnsi="Cambria Math"/>
-                  </w:rPr>
-                  <m:t>×</m:t>
+                  <m:t>4,7×</m:t>
                 </m:r>
                 <m:sSup>
                   <m:sSupPr>
@@ -21749,13 +19440,7 @@
                       <w:rPr>
                         <w:rFonts w:ascii="Cambria Math" w:hAnsi="Cambria Math"/>
                       </w:rPr>
-                      <m:t>-</m:t>
-                    </m:r>
-                    <m:r>
-                      <w:rPr>
-                        <w:rFonts w:ascii="Cambria Math" w:hAnsi="Cambria Math"/>
-                      </w:rPr>
-                      <m:t>9</m:t>
+                      <m:t>-9</m:t>
                     </m:r>
                   </m:sup>
                 </m:sSup>
@@ -21774,8 +19459,9 @@
       <w:pPr>
         <w:pStyle w:val="Heading3"/>
       </w:pPr>
-      <w:bookmarkStart w:id="58" w:name="_Toc74180807"/>
-      <w:r>
+      <w:bookmarkStart w:id="58" w:name="_Toc74297471"/>
+      <w:r>
+        <w:lastRenderedPageBreak/>
         <w:t>Naivni Bayesov klasifikator</w:t>
       </w:r>
       <w:bookmarkEnd w:id="58"/>
@@ -21933,7 +19619,6 @@
       <w:r>
         <w:rPr>
           <w:b/>
-          <w:bCs/>
         </w:rPr>
         <w:t>.</w:t>
       </w:r>
@@ -21963,7 +19648,6 @@
         <w:rPr>
           <w:noProof/>
         </w:rPr>
-        <w:lastRenderedPageBreak/>
         <w:drawing>
           <wp:inline distT="0" distB="0" distL="0" distR="0" wp14:anchorId="0B3F2465" wp14:editId="2549B3B2">
             <wp:extent cx="3009900" cy="2305830"/>
@@ -22006,21 +19690,12 @@
         <w:pStyle w:val="slika"/>
       </w:pPr>
       <w:bookmarkStart w:id="59" w:name="_Ref74179324"/>
-      <w:proofErr w:type="spellStart"/>
       <w:r>
         <w:rPr>
           <w:b/>
           <w:bCs/>
         </w:rPr>
-        <w:t>Slika</w:t>
-      </w:r>
-      <w:proofErr w:type="spellEnd"/>
-      <w:r>
-        <w:rPr>
-          <w:b/>
-          <w:bCs/>
-        </w:rPr>
-        <w:t xml:space="preserve"> </w:t>
+        <w:t xml:space="preserve">Slika </w:t>
       </w:r>
       <w:r>
         <w:rPr>
@@ -22110,63 +19785,7 @@
         <w:t>:</w:t>
       </w:r>
       <w:r>
-        <w:t xml:space="preserve"> </w:t>
-      </w:r>
-      <w:proofErr w:type="spellStart"/>
-      <w:r>
-        <w:t>Matrica</w:t>
-      </w:r>
-      <w:proofErr w:type="spellEnd"/>
-      <w:r>
-        <w:t xml:space="preserve"> </w:t>
-      </w:r>
-      <w:proofErr w:type="spellStart"/>
-      <w:r>
-        <w:t>zabune</w:t>
-      </w:r>
-      <w:proofErr w:type="spellEnd"/>
-      <w:r>
-        <w:t xml:space="preserve"> za </w:t>
-      </w:r>
-      <w:proofErr w:type="spellStart"/>
-      <w:r>
-        <w:t>naivni</w:t>
-      </w:r>
-      <w:proofErr w:type="spellEnd"/>
-      <w:r>
-        <w:t xml:space="preserve"> </w:t>
-      </w:r>
-      <w:proofErr w:type="spellStart"/>
-      <w:r>
-        <w:t>Bayesov</w:t>
-      </w:r>
-      <w:proofErr w:type="spellEnd"/>
-      <w:r>
-        <w:t xml:space="preserve"> </w:t>
-      </w:r>
-      <w:proofErr w:type="spellStart"/>
-      <w:r>
-        <w:t>klasifikator</w:t>
-      </w:r>
-      <w:proofErr w:type="spellEnd"/>
-      <w:r>
-        <w:t xml:space="preserve"> s </w:t>
-      </w:r>
-      <w:proofErr w:type="spellStart"/>
-      <w:r>
-        <w:t>ulaznim</w:t>
-      </w:r>
-      <w:proofErr w:type="spellEnd"/>
-      <w:r>
-        <w:t xml:space="preserve"> </w:t>
-      </w:r>
-      <w:proofErr w:type="spellStart"/>
-      <w:r>
-        <w:t>varijablama</w:t>
-      </w:r>
-      <w:proofErr w:type="spellEnd"/>
-      <w:r>
-        <w:t xml:space="preserve"> PPM</w:t>
+        <w:t xml:space="preserve"> Matrica zabune za naivni Bayesov klasifikator s ulaznim varijablama PPM</w:t>
       </w:r>
       <w:r>
         <w:rPr>
@@ -22175,15 +19794,7 @@
         <w:t>1</w:t>
       </w:r>
       <w:r>
-        <w:t xml:space="preserve"> </w:t>
-      </w:r>
-      <w:proofErr w:type="spellStart"/>
-      <w:r>
-        <w:t>i</w:t>
-      </w:r>
-      <w:proofErr w:type="spellEnd"/>
-      <w:r>
-        <w:t xml:space="preserve"> PPM</w:t>
+        <w:t xml:space="preserve"> i PPM</w:t>
       </w:r>
       <w:r>
         <w:rPr>
@@ -22311,12 +19922,12 @@
         <w:tblStyle w:val="TableGrid"/>
         <w:tblW w:w="5000" w:type="pct"/>
         <w:tblBorders>
-          <w:top w:val="double" w:sz="4" w:space="0" w:color="000000"/>
-          <w:left w:val="double" w:sz="4" w:space="0" w:color="000000"/>
-          <w:bottom w:val="double" w:sz="4" w:space="0" w:color="000000"/>
-          <w:right w:val="double" w:sz="4" w:space="0" w:color="000000"/>
-          <w:insideH w:val="double" w:sz="4" w:space="0" w:color="000000"/>
-          <w:insideV w:val="double" w:sz="4" w:space="0" w:color="000000"/>
+          <w:top w:val="single" w:sz="8" w:space="0" w:color="000000"/>
+          <w:left w:val="single" w:sz="8" w:space="0" w:color="000000"/>
+          <w:bottom w:val="single" w:sz="8" w:space="0" w:color="000000"/>
+          <w:right w:val="single" w:sz="8" w:space="0" w:color="000000"/>
+          <w:insideH w:val="single" w:sz="8" w:space="0" w:color="000000"/>
+          <w:insideV w:val="single" w:sz="8" w:space="0" w:color="000000"/>
         </w:tblBorders>
         <w:tblCellMar>
           <w:left w:w="58" w:type="dxa"/>
@@ -22327,13 +19938,13 @@
       <w:tblGrid>
         <w:gridCol w:w="677"/>
         <w:gridCol w:w="682"/>
-        <w:gridCol w:w="681"/>
-        <w:gridCol w:w="1070"/>
-        <w:gridCol w:w="585"/>
-        <w:gridCol w:w="681"/>
-        <w:gridCol w:w="1266"/>
-        <w:gridCol w:w="1850"/>
-        <w:gridCol w:w="1266"/>
+        <w:gridCol w:w="682"/>
+        <w:gridCol w:w="1071"/>
+        <w:gridCol w:w="586"/>
+        <w:gridCol w:w="682"/>
+        <w:gridCol w:w="1268"/>
+        <w:gridCol w:w="1852"/>
+        <w:gridCol w:w="1268"/>
       </w:tblGrid>
       <w:tr>
         <w:trPr>
@@ -22394,11 +20005,9 @@
             <w:pPr>
               <w:pStyle w:val="slika"/>
             </w:pPr>
-            <w:proofErr w:type="spellStart"/>
             <w:r>
               <w:t>Podloge</w:t>
             </w:r>
-            <w:proofErr w:type="spellEnd"/>
           </w:p>
         </w:tc>
         <w:tc>
@@ -22441,11 +20050,9 @@
             <w:pPr>
               <w:pStyle w:val="slika"/>
             </w:pPr>
-            <w:proofErr w:type="spellStart"/>
             <w:r>
               <w:t>Preciznost</w:t>
             </w:r>
-            <w:proofErr w:type="spellEnd"/>
           </w:p>
         </w:tc>
         <w:tc>
@@ -22459,21 +20066,8 @@
               <w:pStyle w:val="slika"/>
             </w:pPr>
             <w:r>
-              <w:t>95%-</w:t>
-            </w:r>
-            <w:proofErr w:type="spellStart"/>
-            <w:r>
-              <w:t>tni</w:t>
-            </w:r>
-            <w:proofErr w:type="spellEnd"/>
-            <w:r>
-              <w:t xml:space="preserve"> interval </w:t>
-            </w:r>
-            <w:proofErr w:type="spellStart"/>
-            <w:r>
-              <w:t>povjerenja</w:t>
-            </w:r>
-            <w:proofErr w:type="spellEnd"/>
+              <w:t>95%-tni interval povjerenja</w:t>
+            </w:r>
           </w:p>
         </w:tc>
         <w:tc>
@@ -22490,13 +20084,8 @@
               <w:t>p</w:t>
             </w:r>
             <w:r>
-              <w:t>-</w:t>
-            </w:r>
-            <w:proofErr w:type="spellStart"/>
-            <w:r>
-              <w:t>vrijednost</w:t>
-            </w:r>
-            <w:proofErr w:type="spellEnd"/>
+              <w:t>-vrijednost</w:t>
+            </w:r>
           </w:p>
         </w:tc>
       </w:tr>
@@ -23440,13 +21029,7 @@
                   <w:rPr>
                     <w:rFonts w:ascii="Cambria Math" w:hAnsi="Cambria Math"/>
                   </w:rPr>
-                  <m:t>3</m:t>
-                </m:r>
-                <m:r>
-                  <w:rPr>
-                    <w:rFonts w:ascii="Cambria Math" w:hAnsi="Cambria Math"/>
-                  </w:rPr>
-                  <m:t>,5×</m:t>
+                  <m:t>3,5×</m:t>
                 </m:r>
                 <m:sSup>
                   <m:sSupPr>
@@ -23483,38 +21066,14 @@
     <w:p>
       <w:pPr>
         <w:pStyle w:val="slika"/>
-      </w:pPr>
-    </w:p>
-    <w:p>
-      <w:pPr>
-        <w:pStyle w:val="slika"/>
-      </w:pPr>
-    </w:p>
-    <w:p>
-      <w:pPr>
-        <w:pStyle w:val="slika"/>
-      </w:pPr>
-    </w:p>
-    <w:p>
-      <w:pPr>
-        <w:pStyle w:val="slika"/>
-      </w:pPr>
-    </w:p>
-    <w:p>
-      <w:pPr>
-        <w:pStyle w:val="slika"/>
-      </w:pPr>
-    </w:p>
-    <w:p>
-      <w:pPr>
-        <w:pStyle w:val="slika"/>
+        <w:jc w:val="both"/>
       </w:pPr>
     </w:p>
     <w:p>
       <w:pPr>
         <w:pStyle w:val="Heading3"/>
       </w:pPr>
-      <w:bookmarkStart w:id="61" w:name="_Toc74180808"/>
+      <w:bookmarkStart w:id="61" w:name="_Toc74297472"/>
       <w:r>
         <w:lastRenderedPageBreak/>
         <w:t>Umjetna neuronska mreža</w:t>
@@ -23729,7 +21288,6 @@
       <w:r>
         <w:rPr>
           <w:b/>
-          <w:bCs/>
         </w:rPr>
         <w:t>.</w:t>
       </w:r>
@@ -23789,10 +21347,7 @@
         <w:t>1</w:t>
       </w:r>
       <w:r>
-        <w:t xml:space="preserve">, </w:t>
-      </w:r>
-      <w:r>
-        <w:t>PPM</w:t>
+        <w:t>, PPM</w:t>
       </w:r>
       <w:r>
         <w:rPr>
@@ -23810,10 +21365,7 @@
         <w:t>1</w:t>
       </w:r>
       <w:r>
-        <w:t xml:space="preserve">, </w:t>
-      </w:r>
-      <w:r>
-        <w:t>IBL</w:t>
+        <w:t>, IBL</w:t>
       </w:r>
       <w:r>
         <w:rPr>
@@ -23831,10 +21383,7 @@
         <w:t>1</w:t>
       </w:r>
       <w:r>
-        <w:t xml:space="preserve"> i </w:t>
-      </w:r>
-      <w:r>
-        <w:t>PNV</w:t>
+        <w:t xml:space="preserve"> i PNV</w:t>
       </w:r>
       <w:r>
         <w:rPr>
@@ -23906,21 +21455,12 @@
         <w:pStyle w:val="slika"/>
       </w:pPr>
       <w:bookmarkStart w:id="62" w:name="_Ref74179349"/>
-      <w:proofErr w:type="spellStart"/>
       <w:r>
         <w:rPr>
           <w:b/>
           <w:bCs/>
         </w:rPr>
-        <w:t>Slika</w:t>
-      </w:r>
-      <w:proofErr w:type="spellEnd"/>
-      <w:r>
-        <w:rPr>
-          <w:b/>
-          <w:bCs/>
-        </w:rPr>
-        <w:t xml:space="preserve"> </w:t>
+        <w:t xml:space="preserve">Slika </w:t>
       </w:r>
       <w:r>
         <w:rPr>
@@ -24010,71 +21550,7 @@
         <w:t>:</w:t>
       </w:r>
       <w:r>
-        <w:t xml:space="preserve"> </w:t>
-      </w:r>
-      <w:proofErr w:type="spellStart"/>
-      <w:r>
-        <w:t>Matrica</w:t>
-      </w:r>
-      <w:proofErr w:type="spellEnd"/>
-      <w:r>
-        <w:t xml:space="preserve"> </w:t>
-      </w:r>
-      <w:proofErr w:type="spellStart"/>
-      <w:r>
-        <w:t>zabune</w:t>
-      </w:r>
-      <w:proofErr w:type="spellEnd"/>
-      <w:r>
-        <w:t xml:space="preserve"> za </w:t>
-      </w:r>
-      <w:proofErr w:type="spellStart"/>
-      <w:r>
-        <w:t>umjetnu</w:t>
-      </w:r>
-      <w:proofErr w:type="spellEnd"/>
-      <w:r>
-        <w:t xml:space="preserve"> </w:t>
-      </w:r>
-      <w:proofErr w:type="spellStart"/>
-      <w:r>
-        <w:t>neuronsku</w:t>
-      </w:r>
-      <w:proofErr w:type="spellEnd"/>
-      <w:r>
-        <w:t xml:space="preserve"> </w:t>
-      </w:r>
-      <w:proofErr w:type="spellStart"/>
-      <w:r>
-        <w:t>mrežu</w:t>
-      </w:r>
-      <w:proofErr w:type="spellEnd"/>
-      <w:r>
-        <w:t xml:space="preserve"> </w:t>
-      </w:r>
-      <w:proofErr w:type="spellStart"/>
-      <w:r>
-        <w:t>sa</w:t>
-      </w:r>
-      <w:proofErr w:type="spellEnd"/>
-      <w:r>
-        <w:t xml:space="preserve"> </w:t>
-      </w:r>
-      <w:proofErr w:type="spellStart"/>
-      <w:r>
-        <w:t>ulaznim</w:t>
-      </w:r>
-      <w:proofErr w:type="spellEnd"/>
-      <w:r>
-        <w:t xml:space="preserve"> </w:t>
-      </w:r>
-      <w:proofErr w:type="spellStart"/>
-      <w:r>
-        <w:t>varijablama</w:t>
-      </w:r>
-      <w:proofErr w:type="spellEnd"/>
-      <w:r>
-        <w:t xml:space="preserve"> PPM</w:t>
+        <w:t xml:space="preserve"> Matrica zabune za umjetnu neuronsku mrežu sa ulaznim varijablama PPM</w:t>
       </w:r>
       <w:r>
         <w:rPr>
@@ -24119,15 +21595,7 @@
         <w:t>1</w:t>
       </w:r>
       <w:r>
-        <w:t xml:space="preserve"> </w:t>
-      </w:r>
-      <w:proofErr w:type="spellStart"/>
-      <w:r>
-        <w:t>i</w:t>
-      </w:r>
-      <w:proofErr w:type="spellEnd"/>
-      <w:r>
-        <w:t xml:space="preserve"> PNV</w:t>
+        <w:t xml:space="preserve"> i PNV</w:t>
       </w:r>
       <w:r>
         <w:rPr>
@@ -24251,12 +21719,12 @@
         <w:tblStyle w:val="TableGrid"/>
         <w:tblW w:w="5000" w:type="pct"/>
         <w:tblBorders>
-          <w:top w:val="double" w:sz="4" w:space="0" w:color="000000"/>
-          <w:left w:val="double" w:sz="4" w:space="0" w:color="000000"/>
-          <w:bottom w:val="double" w:sz="4" w:space="0" w:color="000000"/>
-          <w:right w:val="double" w:sz="4" w:space="0" w:color="000000"/>
-          <w:insideH w:val="double" w:sz="4" w:space="0" w:color="000000"/>
-          <w:insideV w:val="double" w:sz="4" w:space="0" w:color="000000"/>
+          <w:top w:val="single" w:sz="8" w:space="0" w:color="000000"/>
+          <w:left w:val="single" w:sz="8" w:space="0" w:color="000000"/>
+          <w:bottom w:val="single" w:sz="8" w:space="0" w:color="000000"/>
+          <w:right w:val="single" w:sz="8" w:space="0" w:color="000000"/>
+          <w:insideH w:val="single" w:sz="8" w:space="0" w:color="000000"/>
+          <w:insideV w:val="single" w:sz="8" w:space="0" w:color="000000"/>
         </w:tblBorders>
         <w:tblCellMar>
           <w:left w:w="58" w:type="dxa"/>
@@ -24266,14 +21734,14 @@
       </w:tblPr>
       <w:tblGrid>
         <w:gridCol w:w="681"/>
-        <w:gridCol w:w="681"/>
-        <w:gridCol w:w="681"/>
-        <w:gridCol w:w="1070"/>
-        <w:gridCol w:w="585"/>
-        <w:gridCol w:w="681"/>
-        <w:gridCol w:w="1266"/>
-        <w:gridCol w:w="1850"/>
-        <w:gridCol w:w="1263"/>
+        <w:gridCol w:w="682"/>
+        <w:gridCol w:w="682"/>
+        <w:gridCol w:w="1071"/>
+        <w:gridCol w:w="586"/>
+        <w:gridCol w:w="682"/>
+        <w:gridCol w:w="1268"/>
+        <w:gridCol w:w="1852"/>
+        <w:gridCol w:w="1264"/>
       </w:tblGrid>
       <w:tr>
         <w:trPr>
@@ -24334,11 +21802,9 @@
             <w:pPr>
               <w:pStyle w:val="slika"/>
             </w:pPr>
-            <w:proofErr w:type="spellStart"/>
             <w:r>
               <w:t>Podloge</w:t>
             </w:r>
-            <w:proofErr w:type="spellEnd"/>
           </w:p>
         </w:tc>
         <w:tc>
@@ -24381,11 +21847,9 @@
             <w:pPr>
               <w:pStyle w:val="slika"/>
             </w:pPr>
-            <w:proofErr w:type="spellStart"/>
             <w:r>
               <w:t>Preciznost</w:t>
             </w:r>
-            <w:proofErr w:type="spellEnd"/>
           </w:p>
         </w:tc>
         <w:tc>
@@ -24399,21 +21863,8 @@
               <w:pStyle w:val="slika"/>
             </w:pPr>
             <w:r>
-              <w:t>95%-</w:t>
-            </w:r>
-            <w:proofErr w:type="spellStart"/>
-            <w:r>
-              <w:t>tni</w:t>
-            </w:r>
-            <w:proofErr w:type="spellEnd"/>
-            <w:r>
-              <w:t xml:space="preserve"> interval </w:t>
-            </w:r>
-            <w:proofErr w:type="spellStart"/>
-            <w:r>
-              <w:t>povjerenja</w:t>
-            </w:r>
-            <w:proofErr w:type="spellEnd"/>
+              <w:t>95%-tni interval povjerenja</w:t>
+            </w:r>
           </w:p>
         </w:tc>
         <w:tc>
@@ -24430,13 +21881,8 @@
               <w:t>p</w:t>
             </w:r>
             <w:r>
-              <w:t>-</w:t>
-            </w:r>
-            <w:proofErr w:type="spellStart"/>
-            <w:r>
-              <w:t>vrijednost</w:t>
-            </w:r>
-            <w:proofErr w:type="spellEnd"/>
+              <w:t>-vrijednost</w:t>
+            </w:r>
           </w:p>
         </w:tc>
       </w:tr>
@@ -25423,7 +22869,7 @@
       <w:pPr>
         <w:pStyle w:val="Heading2"/>
       </w:pPr>
-      <w:bookmarkStart w:id="64" w:name="_Toc74180809"/>
+      <w:bookmarkStart w:id="64" w:name="_Toc74297473"/>
       <w:r>
         <w:lastRenderedPageBreak/>
         <w:t>Usporedba rezultata</w:t>
@@ -25455,7 +22901,6 @@
       <w:r>
         <w:rPr>
           <w:b/>
-          <w:bCs/>
         </w:rPr>
         <w:t xml:space="preserve">Tablica </w:t>
       </w:r>
@@ -25470,7 +22915,6 @@
       <w:r>
         <w:rPr>
           <w:b/>
-          <w:bCs/>
         </w:rPr>
         <w:t>.</w:t>
       </w:r>
@@ -25506,8 +22950,8 @@
         <w:pStyle w:val="Caption"/>
         <w:keepNext/>
       </w:pPr>
-      <w:bookmarkStart w:id="65" w:name="_Ref74179191"/>
-      <w:bookmarkStart w:id="66" w:name="_Ref74179194"/>
+      <w:bookmarkStart w:id="65" w:name="_Ref74179194"/>
+      <w:bookmarkStart w:id="66" w:name="_Ref74179191"/>
       <w:r>
         <w:rPr>
           <w:b/>
@@ -25594,18 +23038,18 @@
         </w:rPr>
         <w:fldChar w:fldCharType="end"/>
       </w:r>
+      <w:bookmarkEnd w:id="65"/>
+      <w:r>
+        <w:rPr>
+          <w:b/>
+          <w:bCs w:val="0"/>
+        </w:rPr>
+        <w:t>:</w:t>
+      </w:r>
+      <w:r>
+        <w:t xml:space="preserve"> Preciznost svih modela</w:t>
+      </w:r>
       <w:bookmarkEnd w:id="66"/>
-      <w:r>
-        <w:rPr>
-          <w:b/>
-          <w:bCs w:val="0"/>
-        </w:rPr>
-        <w:t>:</w:t>
-      </w:r>
-      <w:r>
-        <w:t xml:space="preserve"> Preciznost svih modela</w:t>
-      </w:r>
-      <w:bookmarkEnd w:id="65"/>
     </w:p>
     <w:tbl>
       <w:tblPr>
@@ -25664,7 +23108,6 @@
                 <w:bCs/>
               </w:rPr>
             </w:pPr>
-            <w:proofErr w:type="spellStart"/>
             <w:r>
               <w:rPr>
                 <w:b/>
@@ -25672,7 +23115,6 @@
               </w:rPr>
               <w:t>Preciznost</w:t>
             </w:r>
-            <w:proofErr w:type="spellEnd"/>
           </w:p>
         </w:tc>
       </w:tr>
@@ -25692,27 +23134,9 @@
             <w:pPr>
               <w:pStyle w:val="slika"/>
             </w:pPr>
-            <w:proofErr w:type="spellStart"/>
-            <w:r>
-              <w:t>Stroj</w:t>
-            </w:r>
-            <w:proofErr w:type="spellEnd"/>
-            <w:r>
-              <w:t xml:space="preserve"> </w:t>
-            </w:r>
-            <w:proofErr w:type="spellStart"/>
-            <w:r>
-              <w:t>potpornih</w:t>
-            </w:r>
-            <w:proofErr w:type="spellEnd"/>
-            <w:r>
-              <w:t xml:space="preserve"> </w:t>
-            </w:r>
-            <w:proofErr w:type="spellStart"/>
-            <w:r>
-              <w:t>vektora</w:t>
-            </w:r>
-            <w:proofErr w:type="spellEnd"/>
+            <w:r>
+              <w:t>Stroj potpornih vektora</w:t>
+            </w:r>
           </w:p>
         </w:tc>
         <w:tc>
@@ -25748,19 +23172,9 @@
             <w:pPr>
               <w:pStyle w:val="slika"/>
             </w:pPr>
-            <w:proofErr w:type="spellStart"/>
-            <w:r>
-              <w:t>Linearna</w:t>
-            </w:r>
-            <w:proofErr w:type="spellEnd"/>
-            <w:r>
-              <w:t xml:space="preserve"> </w:t>
-            </w:r>
-            <w:proofErr w:type="spellStart"/>
-            <w:r>
-              <w:t>regresija</w:t>
-            </w:r>
-            <w:proofErr w:type="spellEnd"/>
+            <w:r>
+              <w:t>Linearna regresija</w:t>
+            </w:r>
           </w:p>
         </w:tc>
         <w:tc>
@@ -25797,27 +23211,9 @@
             <w:pPr>
               <w:pStyle w:val="slika"/>
             </w:pPr>
-            <w:proofErr w:type="spellStart"/>
-            <w:r>
-              <w:t>Umjetna</w:t>
-            </w:r>
-            <w:proofErr w:type="spellEnd"/>
-            <w:r>
-              <w:t xml:space="preserve"> </w:t>
-            </w:r>
-            <w:proofErr w:type="spellStart"/>
-            <w:r>
-              <w:t>neuronska</w:t>
-            </w:r>
-            <w:proofErr w:type="spellEnd"/>
-            <w:r>
-              <w:t xml:space="preserve"> </w:t>
-            </w:r>
-            <w:proofErr w:type="spellStart"/>
-            <w:r>
-              <w:t>mreža</w:t>
-            </w:r>
-            <w:proofErr w:type="spellEnd"/>
+            <w:r>
+              <w:t>Umjetna neuronska mreža</w:t>
+            </w:r>
           </w:p>
         </w:tc>
         <w:tc>
@@ -25854,27 +23250,9 @@
             <w:pPr>
               <w:pStyle w:val="slika"/>
             </w:pPr>
-            <w:proofErr w:type="spellStart"/>
-            <w:r>
-              <w:t>Naivni</w:t>
-            </w:r>
-            <w:proofErr w:type="spellEnd"/>
-            <w:r>
-              <w:t xml:space="preserve"> </w:t>
-            </w:r>
-            <w:proofErr w:type="spellStart"/>
-            <w:r>
-              <w:t>Bayesov</w:t>
-            </w:r>
-            <w:proofErr w:type="spellEnd"/>
-            <w:r>
-              <w:t xml:space="preserve"> </w:t>
-            </w:r>
-            <w:proofErr w:type="spellStart"/>
-            <w:r>
-              <w:t>klasifikator</w:t>
-            </w:r>
-            <w:proofErr w:type="spellEnd"/>
+            <w:r>
+              <w:t>Naivni Bayesov klasifikator</w:t>
+            </w:r>
           </w:p>
         </w:tc>
         <w:tc>
@@ -25911,21 +23289,8 @@
               <w:pStyle w:val="slika"/>
             </w:pPr>
             <w:r>
-              <w:t>K-</w:t>
-            </w:r>
-            <w:proofErr w:type="spellStart"/>
-            <w:r>
-              <w:t>najbližih</w:t>
-            </w:r>
-            <w:proofErr w:type="spellEnd"/>
-            <w:r>
-              <w:t xml:space="preserve"> </w:t>
-            </w:r>
-            <w:proofErr w:type="spellStart"/>
-            <w:r>
-              <w:t>susjeda</w:t>
-            </w:r>
-            <w:proofErr w:type="spellEnd"/>
+              <w:t>K-najbližih susjeda</w:t>
+            </w:r>
           </w:p>
         </w:tc>
         <w:tc>
@@ -25962,19 +23327,9 @@
             <w:pPr>
               <w:pStyle w:val="slika"/>
             </w:pPr>
-            <w:proofErr w:type="spellStart"/>
-            <w:r>
-              <w:t>Markovljevi</w:t>
-            </w:r>
-            <w:proofErr w:type="spellEnd"/>
-            <w:r>
-              <w:t xml:space="preserve"> </w:t>
-            </w:r>
-            <w:proofErr w:type="spellStart"/>
-            <w:r>
-              <w:t>lanci</w:t>
-            </w:r>
-            <w:proofErr w:type="spellEnd"/>
+            <w:r>
+              <w:t>Markovljevi lanci</w:t>
+            </w:r>
           </w:p>
         </w:tc>
         <w:tc>
@@ -26009,7 +23364,7 @@
           <w:numId w:val="0"/>
         </w:numPr>
       </w:pPr>
-      <w:bookmarkStart w:id="67" w:name="_Toc74180810"/>
+      <w:bookmarkStart w:id="67" w:name="_Toc74297474"/>
       <w:r>
         <w:lastRenderedPageBreak/>
         <w:t>Zaključak</w:t>
@@ -26059,13 +23414,7 @@
         <w:t>prikazanih u posljednjem poglavlju zaključujemo da je izrada modela bila uspješna te da je učinkovitost modela i više nego zadovoljavajuća. Najbolje rezultate dobili smo korištenjem algoritma stroja potpornih vektora. Rezultati bi se mogli unaprijediti proširivanjem podatkovnog skupa</w:t>
       </w:r>
       <w:r>
-        <w:t xml:space="preserve">, </w:t>
-      </w:r>
-      <w:r>
-        <w:t>dubljom analizom odabira parametara za algoritme strojnog učenja</w:t>
-      </w:r>
-      <w:r>
-        <w:t xml:space="preserve"> te primjenom modela zajedničkih protivnika</w:t>
+        <w:t>, dubljom analizom odabira parametara za algoritme strojnog učenja te primjenom modela zajedničkih protivnika</w:t>
       </w:r>
       <w:r>
         <w:t>. Budući</w:t>
@@ -26083,7 +23432,7 @@
           <w:numId w:val="0"/>
         </w:numPr>
       </w:pPr>
-      <w:bookmarkStart w:id="68" w:name="_Toc74180811"/>
+      <w:bookmarkStart w:id="68" w:name="_Toc74297475"/>
       <w:r>
         <w:lastRenderedPageBreak/>
         <w:t>Literatura</w:t>
@@ -26195,583 +23544,386 @@
         <w:t>.</w:t>
       </w:r>
       <w:r>
+        <w:t>, Mosurski</w:t>
+      </w:r>
+      <w:r>
+        <w:t>,</w:t>
+      </w:r>
+      <w:r>
+        <w:t xml:space="preserve"> K.</w:t>
+      </w:r>
+      <w:r>
+        <w:t xml:space="preserve"> Heavy defeats in tennis: </w:t>
+      </w:r>
+      <w:r>
+        <w:rPr>
+          <w:rStyle w:val="Emphasis"/>
+        </w:rPr>
+        <w:t>Psychological momentum or random effect?</w:t>
+      </w:r>
+      <w:r>
+        <w:t>,</w:t>
+      </w:r>
+      <w:r>
+        <w:t> Chance 10</w:t>
+      </w:r>
+      <w:r>
+        <w:t>,</w:t>
+      </w:r>
+      <w:r>
+        <w:t xml:space="preserve">2 </w:t>
+      </w:r>
+      <w:r>
+        <w:t xml:space="preserve"> (</w:t>
+      </w:r>
+      <w:r>
+        <w:t>1997)</w:t>
+      </w:r>
+      <w:r>
+        <w:t>, str.</w:t>
+      </w:r>
+      <w:r>
+        <w:t xml:space="preserve"> 27-34.</w:t>
+      </w:r>
+      <w:bookmarkEnd w:id="70"/>
+    </w:p>
+    <w:p>
+      <w:pPr>
+        <w:pStyle w:val="literatura"/>
+      </w:pPr>
+      <w:bookmarkStart w:id="71" w:name="_Ref72781290"/>
+      <w:r>
+        <w:t xml:space="preserve">Klaassen, </w:t>
+      </w:r>
+      <w:r>
+        <w:t>F.J.G.M.</w:t>
+      </w:r>
+      <w:r>
+        <w:t>, Magnus</w:t>
+      </w:r>
+      <w:r>
+        <w:t>,</w:t>
+      </w:r>
+      <w:r>
+        <w:t xml:space="preserve"> J.R.</w:t>
+      </w:r>
+      <w:r>
+        <w:t xml:space="preserve"> </w:t>
+      </w:r>
+      <w:r>
+        <w:rPr>
+          <w:rStyle w:val="Emphasis"/>
+        </w:rPr>
+        <w:t>Are points in tennis independent and identically distributed? Evidence from a dynamic binary panel data model</w:t>
+      </w:r>
+      <w:r>
+        <w:t>,</w:t>
+      </w:r>
+      <w:r>
+        <w:t> Journal of the American Statistical Association</w:t>
+      </w:r>
+      <w:r>
+        <w:t>,</w:t>
+      </w:r>
+      <w:r>
+        <w:t> 96</w:t>
+      </w:r>
+      <w:r>
+        <w:t>,</w:t>
+      </w:r>
+      <w:r>
+        <w:t xml:space="preserve">454 </w:t>
+      </w:r>
+      <w:r>
+        <w:t xml:space="preserve"> (</w:t>
+      </w:r>
+      <w:r>
+        <w:t>2001)</w:t>
+      </w:r>
+      <w:r>
+        <w:t>, str.</w:t>
+      </w:r>
+      <w:r>
+        <w:t xml:space="preserve"> 500-509.</w:t>
+      </w:r>
+      <w:bookmarkEnd w:id="71"/>
+    </w:p>
+    <w:p>
+      <w:pPr>
+        <w:pStyle w:val="literatura"/>
+      </w:pPr>
+      <w:bookmarkStart w:id="72" w:name="_Ref72782979"/>
+      <w:r>
+        <w:t xml:space="preserve">Knottenbelt, </w:t>
+      </w:r>
+      <w:r>
+        <w:t>W.</w:t>
+      </w:r>
+      <w:r>
+        <w:t>J., Spanias</w:t>
+      </w:r>
+      <w:r>
+        <w:t>,</w:t>
+      </w:r>
+      <w:r>
+        <w:t xml:space="preserve"> D.</w:t>
+      </w:r>
+      <w:r>
+        <w:t>, Madurska</w:t>
+      </w:r>
+      <w:r>
+        <w:t>,</w:t>
+      </w:r>
+      <w:r>
+        <w:t xml:space="preserve"> A.M.</w:t>
+      </w:r>
+      <w:r>
+        <w:t xml:space="preserve"> </w:t>
+      </w:r>
+      <w:r>
+        <w:rPr>
+          <w:rStyle w:val="Emphasis"/>
+        </w:rPr>
+        <w:t>A common-opponent stochastic model for predicting the outcome of professional tennis matches</w:t>
+      </w:r>
+      <w:r>
+        <w:rPr>
+          <w:rStyle w:val="Emphasis"/>
+        </w:rPr>
+        <w:t>,</w:t>
+      </w:r>
+      <w:r>
+        <w:t> Computers &amp; Mathematics with Applications</w:t>
+      </w:r>
+      <w:r>
+        <w:t>,</w:t>
+      </w:r>
+      <w:r>
+        <w:t> 64</w:t>
+      </w:r>
+      <w:r>
+        <w:t>,</w:t>
+      </w:r>
+      <w:r>
+        <w:t xml:space="preserve">12 </w:t>
+      </w:r>
+      <w:r>
+        <w:t xml:space="preserve"> (</w:t>
+      </w:r>
+      <w:r>
+        <w:t xml:space="preserve">2012): </w:t>
+      </w:r>
+      <w:r>
+        <w:t xml:space="preserve">str. </w:t>
+      </w:r>
+      <w:r>
+        <w:t>3820-3827.</w:t>
+      </w:r>
+      <w:bookmarkEnd w:id="72"/>
+    </w:p>
+    <w:p>
+      <w:pPr>
+        <w:pStyle w:val="literatura"/>
+      </w:pPr>
+      <w:bookmarkStart w:id="73" w:name="_Ref72783303"/>
+      <w:r>
+        <w:t xml:space="preserve">Sipko, </w:t>
+      </w:r>
+      <w:r>
+        <w:t>M.</w:t>
+      </w:r>
+      <w:r>
+        <w:t>, Knottenbelt</w:t>
+      </w:r>
+      <w:r>
+        <w:t>,</w:t>
+      </w:r>
+      <w:r>
+        <w:t xml:space="preserve"> W.</w:t>
+      </w:r>
+      <w:r>
+        <w:t xml:space="preserve"> </w:t>
+      </w:r>
+      <w:r>
+        <w:rPr>
+          <w:rStyle w:val="Emphasis"/>
+        </w:rPr>
+        <w:t>Machine learning for the prediction of professional tennis matches</w:t>
+      </w:r>
+      <w:r>
+        <w:rPr>
+          <w:rStyle w:val="Emphasis"/>
+        </w:rPr>
+        <w:t>,</w:t>
+      </w:r>
+      <w:r>
+        <w:t> MEng computing-final year project</w:t>
+      </w:r>
+      <w:r>
+        <w:t>.</w:t>
+      </w:r>
+      <w:r>
+        <w:t xml:space="preserve"> Imperial College London</w:t>
+      </w:r>
+      <w:bookmarkEnd w:id="73"/>
+      <w:r>
+        <w:t>, 2015.</w:t>
+      </w:r>
+    </w:p>
+    <w:p>
+      <w:pPr>
+        <w:pStyle w:val="literatura"/>
+      </w:pPr>
+      <w:bookmarkStart w:id="74" w:name="_Ref72836262"/>
+      <w:r>
+        <w:t>MacPhee, I. M., Rougier</w:t>
+      </w:r>
+      <w:r>
+        <w:t xml:space="preserve"> J.</w:t>
+      </w:r>
+      <w:r>
+        <w:t>, Pollard</w:t>
+      </w:r>
+      <w:r>
+        <w:t>, G.H.</w:t>
+      </w:r>
+      <w:r>
+        <w:t xml:space="preserve"> </w:t>
+      </w:r>
+      <w:r>
+        <w:rPr>
+          <w:rStyle w:val="Emphasis"/>
+        </w:rPr>
+        <w:t>Server advantage in tennis matches</w:t>
+      </w:r>
+      <w:r>
+        <w:rPr>
+          <w:rStyle w:val="Emphasis"/>
+        </w:rPr>
+        <w:t>,</w:t>
+      </w:r>
+      <w:r>
+        <w:t> Journal of applied probability</w:t>
+      </w:r>
+      <w:r>
+        <w:t>,</w:t>
+      </w:r>
+      <w:r>
+        <w:t> </w:t>
+      </w:r>
+      <w:r>
+        <w:t xml:space="preserve"> (</w:t>
+      </w:r>
+      <w:r>
+        <w:t>2004)</w:t>
+      </w:r>
+      <w:r>
+        <w:t xml:space="preserve">, str. </w:t>
+      </w:r>
+      <w:r>
+        <w:t>1182-1186.</w:t>
+      </w:r>
+      <w:bookmarkEnd w:id="74"/>
+    </w:p>
+    <w:p>
+      <w:pPr>
+        <w:pStyle w:val="literatura"/>
+      </w:pPr>
+      <w:bookmarkStart w:id="75" w:name="_Ref72839929"/>
+      <w:r>
+        <w:t>Barnett, T., Brown</w:t>
+      </w:r>
+      <w:r>
         <w:t xml:space="preserve">, </w:t>
       </w:r>
-      <w:proofErr w:type="spellStart"/>
-      <w:r>
-        <w:t>Mosurski</w:t>
-      </w:r>
-      <w:proofErr w:type="spellEnd"/>
+      <w:r>
+        <w:t>A.</w:t>
+      </w:r>
+      <w:r>
+        <w:t>, Clarke</w:t>
+      </w:r>
+      <w:r>
+        <w:t>, S.</w:t>
+      </w:r>
+      <w:r>
+        <w:t xml:space="preserve"> </w:t>
+      </w:r>
+      <w:r>
+        <w:rPr>
+          <w:rStyle w:val="Emphasis"/>
+        </w:rPr>
+        <w:t>Developing a model that reflects outcomes of tennis matches</w:t>
+      </w:r>
+      <w:r>
+        <w:rPr>
+          <w:rStyle w:val="Emphasis"/>
+        </w:rPr>
+        <w:t>.</w:t>
+      </w:r>
+      <w:r>
+        <w:t> </w:t>
+      </w:r>
+      <w:r>
+        <w:t>P</w:t>
+      </w:r>
+      <w:r>
+        <w:t>roceedings of the 8th Australasian Conference on Mathematics and Computers in Sport, Coolangatta, Queensland</w:t>
+      </w:r>
       <w:r>
         <w:t>,</w:t>
       </w:r>
       <w:r>
-        <w:t xml:space="preserve"> K.</w:t>
-      </w:r>
-      <w:r>
-        <w:t xml:space="preserve"> Heavy defeats in tennis: </w:t>
-      </w:r>
-      <w:r>
-        <w:rPr>
-          <w:rStyle w:val="Emphasis"/>
-        </w:rPr>
-        <w:t xml:space="preserve">Psychological momentum or random </w:t>
-      </w:r>
-      <w:proofErr w:type="gramStart"/>
-      <w:r>
-        <w:rPr>
-          <w:rStyle w:val="Emphasis"/>
-        </w:rPr>
-        <w:t>effect?</w:t>
-      </w:r>
-      <w:r>
-        <w:t>,</w:t>
-      </w:r>
-      <w:proofErr w:type="gramEnd"/>
-      <w:r>
-        <w:t> Chance 10</w:t>
-      </w:r>
-      <w:r>
-        <w:t>,</w:t>
-      </w:r>
-      <w:r>
-        <w:t xml:space="preserve">2 </w:t>
-      </w:r>
-      <w:r>
-        <w:t xml:space="preserve"> (</w:t>
-      </w:r>
-      <w:r>
-        <w:t>1997)</w:t>
-      </w:r>
-      <w:r>
-        <w:t>, str.</w:t>
-      </w:r>
-      <w:r>
-        <w:t xml:space="preserve"> 27-34.</w:t>
-      </w:r>
-      <w:bookmarkEnd w:id="70"/>
+        <w:t xml:space="preserve"> </w:t>
+      </w:r>
+      <w:r>
+        <w:t>(</w:t>
+      </w:r>
+      <w:r>
+        <w:t>2006</w:t>
+      </w:r>
+      <w:r>
+        <w:t>)</w:t>
+      </w:r>
+      <w:bookmarkEnd w:id="75"/>
     </w:p>
     <w:p>
       <w:pPr>
         <w:pStyle w:val="literatura"/>
       </w:pPr>
-      <w:bookmarkStart w:id="71" w:name="_Ref72781290"/>
-      <w:proofErr w:type="spellStart"/>
-      <w:r>
-        <w:t>Klaassen</w:t>
-      </w:r>
-      <w:proofErr w:type="spellEnd"/>
-      <w:r>
-        <w:t xml:space="preserve">, </w:t>
-      </w:r>
-      <w:r>
-        <w:t>F.J.G.M.</w:t>
-      </w:r>
-      <w:r>
-        <w:t>, Magnus</w:t>
-      </w:r>
-      <w:r>
-        <w:t>,</w:t>
-      </w:r>
-      <w:r>
-        <w:t xml:space="preserve"> J.R.</w:t>
-      </w:r>
-      <w:r>
-        <w:t xml:space="preserve"> </w:t>
-      </w:r>
-      <w:r>
-        <w:rPr>
-          <w:rStyle w:val="Emphasis"/>
-        </w:rPr>
-        <w:t>Are points in tennis independent and identically distributed? Evidence from a dynamic binary panel data model</w:t>
-      </w:r>
-      <w:r>
-        <w:t>,</w:t>
-      </w:r>
-      <w:r>
-        <w:t> Journal of the American Statistical Association</w:t>
-      </w:r>
-      <w:r>
-        <w:t>,</w:t>
-      </w:r>
-      <w:r>
-        <w:t> </w:t>
-      </w:r>
-      <w:proofErr w:type="gramStart"/>
-      <w:r>
-        <w:t>96</w:t>
-      </w:r>
-      <w:r>
-        <w:t>,</w:t>
-      </w:r>
-      <w:r>
-        <w:t xml:space="preserve">454 </w:t>
-      </w:r>
-      <w:r>
-        <w:t xml:space="preserve"> (</w:t>
-      </w:r>
-      <w:proofErr w:type="gramEnd"/>
-      <w:r>
-        <w:t>2001)</w:t>
-      </w:r>
-      <w:r>
-        <w:t>, str.</w:t>
-      </w:r>
-      <w:r>
-        <w:t xml:space="preserve"> 500-509.</w:t>
-      </w:r>
-      <w:bookmarkEnd w:id="71"/>
+      <w:bookmarkStart w:id="76" w:name="_Ref74180993"/>
+      <w:r>
+        <w:t xml:space="preserve">Barnett T., Brown A.  </w:t>
+      </w:r>
+      <w:r>
+        <w:rPr>
+          <w:i/>
+        </w:rPr>
+        <w:t>The Mathematics of Tennis</w:t>
+      </w:r>
+      <w:r>
+        <w:rPr>
+          <w:iCs/>
+        </w:rPr>
+        <w:t>, Strategic Games, 2012.</w:t>
+      </w:r>
+      <w:bookmarkEnd w:id="76"/>
     </w:p>
     <w:p>
       <w:pPr>
         <w:pStyle w:val="literatura"/>
       </w:pPr>
-      <w:bookmarkStart w:id="72" w:name="_Ref72782979"/>
-      <w:proofErr w:type="spellStart"/>
-      <w:r>
-        <w:t>Knottenbelt</w:t>
-      </w:r>
-      <w:proofErr w:type="spellEnd"/>
-      <w:r>
-        <w:t xml:space="preserve">, </w:t>
-      </w:r>
-      <w:r>
-        <w:t>W.</w:t>
-      </w:r>
-      <w:r>
-        <w:t xml:space="preserve">J., </w:t>
-      </w:r>
-      <w:proofErr w:type="spellStart"/>
-      <w:r>
-        <w:t>Spanias</w:t>
-      </w:r>
-      <w:proofErr w:type="spellEnd"/>
-      <w:r>
-        <w:t>,</w:t>
-      </w:r>
-      <w:r>
-        <w:t xml:space="preserve"> D.</w:t>
-      </w:r>
-      <w:r>
-        <w:t xml:space="preserve">, </w:t>
-      </w:r>
-      <w:proofErr w:type="spellStart"/>
-      <w:r>
-        <w:t>Madurska</w:t>
-      </w:r>
-      <w:proofErr w:type="spellEnd"/>
-      <w:r>
-        <w:t>,</w:t>
-      </w:r>
-      <w:r>
-        <w:t xml:space="preserve"> A.M.</w:t>
-      </w:r>
-      <w:r>
-        <w:t xml:space="preserve"> </w:t>
-      </w:r>
-      <w:r>
-        <w:rPr>
-          <w:rStyle w:val="Emphasis"/>
-        </w:rPr>
-        <w:t>A common-opponent stochastic model for predicting the outcome of professional tennis matches</w:t>
-      </w:r>
-      <w:r>
-        <w:rPr>
-          <w:rStyle w:val="Emphasis"/>
-        </w:rPr>
-        <w:t>,</w:t>
-      </w:r>
-      <w:r>
-        <w:t> Computers &amp; Mathematics with Applications</w:t>
-      </w:r>
-      <w:r>
-        <w:t>,</w:t>
-      </w:r>
-      <w:r>
-        <w:t> 64</w:t>
-      </w:r>
-      <w:r>
-        <w:t>,</w:t>
-      </w:r>
-      <w:proofErr w:type="gramStart"/>
-      <w:r>
-        <w:t xml:space="preserve">12 </w:t>
-      </w:r>
-      <w:r>
-        <w:t xml:space="preserve"> (</w:t>
-      </w:r>
-      <w:proofErr w:type="gramEnd"/>
-      <w:r>
-        <w:t xml:space="preserve">2012): </w:t>
-      </w:r>
-      <w:r>
-        <w:t xml:space="preserve">str. </w:t>
-      </w:r>
-      <w:r>
-        <w:t>3820-3827.</w:t>
-      </w:r>
-      <w:bookmarkEnd w:id="72"/>
-    </w:p>
-    <w:p>
-      <w:pPr>
-        <w:pStyle w:val="literatura"/>
-      </w:pPr>
-      <w:bookmarkStart w:id="73" w:name="_Ref72783303"/>
-      <w:r>
-        <w:t xml:space="preserve">Sipko, </w:t>
-      </w:r>
-      <w:r>
-        <w:t>M.</w:t>
-      </w:r>
-      <w:r>
-        <w:t xml:space="preserve">, </w:t>
-      </w:r>
-      <w:proofErr w:type="spellStart"/>
-      <w:r>
-        <w:t>Knottenbelt</w:t>
-      </w:r>
-      <w:proofErr w:type="spellEnd"/>
-      <w:r>
-        <w:t>,</w:t>
-      </w:r>
-      <w:r>
-        <w:t xml:space="preserve"> W.</w:t>
-      </w:r>
-      <w:r>
-        <w:t xml:space="preserve"> </w:t>
-      </w:r>
-      <w:r>
-        <w:rPr>
-          <w:rStyle w:val="Emphasis"/>
-        </w:rPr>
-        <w:t>Machine learning for the prediction of professional tennis matches</w:t>
-      </w:r>
-      <w:r>
-        <w:rPr>
-          <w:rStyle w:val="Emphasis"/>
-        </w:rPr>
-        <w:t>,</w:t>
-      </w:r>
-      <w:r>
-        <w:t> MEng computing-final year project</w:t>
-      </w:r>
-      <w:r>
-        <w:t>.</w:t>
-      </w:r>
-      <w:r>
-        <w:t xml:space="preserve"> Imperial College London</w:t>
-      </w:r>
-      <w:bookmarkEnd w:id="73"/>
-      <w:r>
-        <w:t>, 2015.</w:t>
-      </w:r>
-    </w:p>
-    <w:p>
-      <w:pPr>
-        <w:pStyle w:val="literatura"/>
-      </w:pPr>
-      <w:bookmarkStart w:id="74" w:name="_Ref72836262"/>
-      <w:r>
-        <w:t>MacPhee, I. M., Rougier</w:t>
-      </w:r>
-      <w:r>
-        <w:t xml:space="preserve"> J.</w:t>
-      </w:r>
-      <w:r>
-        <w:t>, Pollard</w:t>
-      </w:r>
-      <w:r>
-        <w:t>, G.H.</w:t>
-      </w:r>
-      <w:r>
-        <w:t xml:space="preserve"> </w:t>
-      </w:r>
-      <w:r>
-        <w:rPr>
-          <w:rStyle w:val="Emphasis"/>
-        </w:rPr>
-        <w:t>Server advantage in tennis matches</w:t>
-      </w:r>
-      <w:r>
-        <w:rPr>
-          <w:rStyle w:val="Emphasis"/>
-        </w:rPr>
-        <w:t>,</w:t>
-      </w:r>
-      <w:r>
-        <w:t xml:space="preserve"> Journal of applied </w:t>
-      </w:r>
-      <w:proofErr w:type="gramStart"/>
-      <w:r>
-        <w:t>probability</w:t>
-      </w:r>
-      <w:r>
-        <w:t>,</w:t>
-      </w:r>
-      <w:r>
-        <w:t> </w:t>
-      </w:r>
-      <w:r>
-        <w:t xml:space="preserve"> (</w:t>
-      </w:r>
-      <w:proofErr w:type="gramEnd"/>
-      <w:r>
-        <w:t>2004)</w:t>
-      </w:r>
-      <w:r>
-        <w:t xml:space="preserve">, str. </w:t>
-      </w:r>
-      <w:r>
-        <w:t>1182-1186.</w:t>
-      </w:r>
-      <w:bookmarkEnd w:id="74"/>
-    </w:p>
-    <w:p>
-      <w:pPr>
-        <w:pStyle w:val="literatura"/>
-      </w:pPr>
-      <w:bookmarkStart w:id="75" w:name="_Ref72839929"/>
-      <w:r>
-        <w:t>Barnett, T., Brown</w:t>
-      </w:r>
-      <w:r>
-        <w:t xml:space="preserve">, </w:t>
-      </w:r>
-      <w:r>
-        <w:t>A.</w:t>
-      </w:r>
-      <w:r>
-        <w:t>, Clarke</w:t>
-      </w:r>
-      <w:r>
-        <w:t>, S.</w:t>
-      </w:r>
-      <w:r>
-        <w:t xml:space="preserve"> </w:t>
-      </w:r>
-      <w:r>
-        <w:rPr>
-          <w:rStyle w:val="Emphasis"/>
-        </w:rPr>
-        <w:t>Developing a model that reflects outcomes of tennis matches</w:t>
-      </w:r>
-      <w:r>
-        <w:rPr>
-          <w:rStyle w:val="Emphasis"/>
-        </w:rPr>
-        <w:t>.</w:t>
-      </w:r>
-      <w:r>
-        <w:t> </w:t>
-      </w:r>
-      <w:r>
-        <w:t>P</w:t>
-      </w:r>
-      <w:r>
-        <w:t xml:space="preserve">roceedings of the 8th Australasian Conference on Mathematics and Computers in Sport, </w:t>
-      </w:r>
-      <w:proofErr w:type="spellStart"/>
-      <w:r>
-        <w:t>Coolangatta</w:t>
-      </w:r>
-      <w:proofErr w:type="spellEnd"/>
-      <w:r>
-        <w:t>, Queensland</w:t>
-      </w:r>
-      <w:r>
-        <w:t>,</w:t>
-      </w:r>
-      <w:r>
-        <w:t xml:space="preserve"> </w:t>
-      </w:r>
-      <w:r>
-        <w:t>(</w:t>
-      </w:r>
-      <w:r>
-        <w:t>2006</w:t>
-      </w:r>
-      <w:r>
-        <w:t>)</w:t>
-      </w:r>
-      <w:bookmarkEnd w:id="75"/>
-    </w:p>
-    <w:p>
-      <w:pPr>
-        <w:pStyle w:val="literatura"/>
-      </w:pPr>
-      <w:bookmarkStart w:id="76" w:name="_Ref74180993"/>
-      <w:r>
-        <w:t xml:space="preserve">Barnett T., Brown A.  </w:t>
+      <w:bookmarkStart w:id="77" w:name="_Ref74088252"/>
+      <w:r>
+        <w:t xml:space="preserve">Šarčević, A. </w:t>
       </w:r>
       <w:r>
         <w:rPr>
           <w:i/>
         </w:rPr>
-        <w:t>The Mathematics of Tennis</w:t>
-      </w:r>
-      <w:r>
-        <w:rPr>
-          <w:iCs/>
-        </w:rPr>
-        <w:t>., Strategic Games, 2012.</w:t>
-      </w:r>
-      <w:bookmarkEnd w:id="76"/>
-    </w:p>
-    <w:p>
-      <w:pPr>
-        <w:pStyle w:val="literatura"/>
-      </w:pPr>
-      <w:bookmarkStart w:id="77" w:name="_Ref74088252"/>
-      <w:proofErr w:type="spellStart"/>
-      <w:r>
-        <w:t>Šarčević</w:t>
-      </w:r>
-      <w:proofErr w:type="spellEnd"/>
-      <w:r>
-        <w:t xml:space="preserve">, A. </w:t>
-      </w:r>
-      <w:proofErr w:type="spellStart"/>
-      <w:r>
-        <w:rPr>
-          <w:i/>
-        </w:rPr>
-        <w:t>Prediktivna</w:t>
-      </w:r>
-      <w:proofErr w:type="spellEnd"/>
-      <w:r>
-        <w:rPr>
-          <w:i/>
-        </w:rPr>
-        <w:t xml:space="preserve"> </w:t>
-      </w:r>
-      <w:proofErr w:type="spellStart"/>
-      <w:r>
-        <w:rPr>
-          <w:i/>
-        </w:rPr>
-        <w:t>analiza</w:t>
-      </w:r>
-      <w:proofErr w:type="spellEnd"/>
-      <w:r>
-        <w:rPr>
-          <w:i/>
-        </w:rPr>
-        <w:t xml:space="preserve"> </w:t>
-      </w:r>
-      <w:proofErr w:type="spellStart"/>
-      <w:r>
-        <w:rPr>
-          <w:i/>
-        </w:rPr>
-        <w:t>i</w:t>
-      </w:r>
-      <w:proofErr w:type="spellEnd"/>
-      <w:r>
-        <w:rPr>
-          <w:i/>
-        </w:rPr>
-        <w:t xml:space="preserve"> </w:t>
-      </w:r>
-      <w:proofErr w:type="spellStart"/>
-      <w:r>
-        <w:rPr>
-          <w:i/>
-        </w:rPr>
-        <w:t>modeliranje</w:t>
-      </w:r>
-      <w:proofErr w:type="spellEnd"/>
-      <w:r>
-        <w:rPr>
-          <w:i/>
-        </w:rPr>
-        <w:t xml:space="preserve"> </w:t>
-      </w:r>
-      <w:proofErr w:type="spellStart"/>
-      <w:r>
-        <w:rPr>
-          <w:i/>
-        </w:rPr>
-        <w:t>teniskih</w:t>
-      </w:r>
-      <w:proofErr w:type="spellEnd"/>
-      <w:r>
-        <w:rPr>
-          <w:i/>
-        </w:rPr>
-        <w:t xml:space="preserve"> </w:t>
-      </w:r>
-      <w:proofErr w:type="spellStart"/>
-      <w:r>
-        <w:rPr>
-          <w:i/>
-        </w:rPr>
-        <w:t>mečeva</w:t>
-      </w:r>
-      <w:proofErr w:type="spellEnd"/>
-      <w:r>
-        <w:rPr>
-          <w:i/>
-        </w:rPr>
-        <w:t>.</w:t>
-      </w:r>
-      <w:r>
-        <w:t xml:space="preserve"> </w:t>
-      </w:r>
-      <w:proofErr w:type="spellStart"/>
-      <w:r>
-        <w:t>Diplomski</w:t>
-      </w:r>
-      <w:proofErr w:type="spellEnd"/>
-      <w:r>
-        <w:t xml:space="preserve"> rad. </w:t>
-      </w:r>
-      <w:proofErr w:type="spellStart"/>
-      <w:r>
-        <w:t>Sveučilište</w:t>
-      </w:r>
-      <w:proofErr w:type="spellEnd"/>
-      <w:r>
-        <w:t xml:space="preserve"> u </w:t>
-      </w:r>
-      <w:proofErr w:type="spellStart"/>
-      <w:r>
-        <w:t>Zagrebu</w:t>
-      </w:r>
-      <w:proofErr w:type="spellEnd"/>
-      <w:r>
-        <w:t xml:space="preserve"> </w:t>
-      </w:r>
-      <w:proofErr w:type="spellStart"/>
-      <w:r>
-        <w:t>Fakultet</w:t>
-      </w:r>
-      <w:proofErr w:type="spellEnd"/>
-      <w:r>
-        <w:t xml:space="preserve"> </w:t>
-      </w:r>
-      <w:proofErr w:type="spellStart"/>
-      <w:r>
-        <w:t>elektrotehnike</w:t>
-      </w:r>
-      <w:proofErr w:type="spellEnd"/>
-      <w:r>
-        <w:t xml:space="preserve"> </w:t>
-      </w:r>
-      <w:proofErr w:type="spellStart"/>
-      <w:r>
-        <w:t>i</w:t>
-      </w:r>
-      <w:proofErr w:type="spellEnd"/>
-      <w:r>
-        <w:t xml:space="preserve"> </w:t>
-      </w:r>
-      <w:proofErr w:type="spellStart"/>
-      <w:r>
-        <w:t>računarstva</w:t>
-      </w:r>
-      <w:proofErr w:type="spellEnd"/>
-      <w:r>
-        <w:t>, 2017.</w:t>
+        <w:t>Prediktivna analiza i modeliranje teniskih mečeva.</w:t>
+      </w:r>
+      <w:r>
+        <w:t xml:space="preserve"> Diplomski rad. Sveučilište u Zagrebu Fakultet elektrotehnike i računarstva, 2017.</w:t>
       </w:r>
       <w:bookmarkEnd w:id="77"/>
     </w:p>
@@ -26806,7 +23958,7 @@
           <w:numId w:val="0"/>
         </w:numPr>
       </w:pPr>
-      <w:bookmarkStart w:id="78" w:name="_Toc74180812"/>
+      <w:bookmarkStart w:id="78" w:name="_Toc74297476"/>
       <w:r>
         <w:lastRenderedPageBreak/>
         <w:t>Sažetak</w:t>
@@ -26815,13 +23967,7 @@
     </w:p>
     <w:p>
       <w:r>
-        <w:t>U ovom radu provedena je eksploratorna analiza podatkovnog skupa teniskih mečeva te su na osnovu značajki iz tog skupa izrađeni prediktivni modeli za predviđanje pobjednika u teniskom meču. U prvim poglavljima opisana su pravila tenisa</w:t>
-      </w:r>
-      <w:r>
-        <w:t xml:space="preserve"> te </w:t>
-      </w:r>
-      <w:r>
-        <w:t>dijelovi statističke analize podataka</w:t>
+        <w:t>U ovom radu provedena je eksploratorna analiza podatkovnog skupa teniskih mečeva te su na osnovu značajki iz tog skupa izrađeni prediktivni modeli za predviđanje pobjednika u teniskom meču. U prvim poglavljima opisana su pravila tenisa te dijelovi statističke analize podataka</w:t>
       </w:r>
       <w:r>
         <w:t>,</w:t>
@@ -26867,7 +24013,7 @@
           <w:numId w:val="0"/>
         </w:numPr>
       </w:pPr>
-      <w:bookmarkStart w:id="79" w:name="_Toc74180813"/>
+      <w:bookmarkStart w:id="79" w:name="_Toc74297477"/>
       <w:r>
         <w:lastRenderedPageBreak/>
         <w:t>Summary</w:t>
@@ -26891,6 +24037,9 @@
       </w:r>
       <w:r>
         <w:t>, classification</w:t>
+      </w:r>
+      <w:r>
+        <w:t>, statistical data analysis</w:t>
       </w:r>
     </w:p>
     <w:p>
@@ -27120,19 +24269,11 @@
       <w:r>
         <w:t xml:space="preserve"> </w:t>
       </w:r>
-      <w:proofErr w:type="spellStart"/>
       <w:r>
         <w:rPr>
           <w:lang w:val="en-US"/>
         </w:rPr>
-        <w:t>Preuzeto</w:t>
-      </w:r>
-      <w:proofErr w:type="spellEnd"/>
-      <w:r>
-        <w:rPr>
-          <w:lang w:val="en-US"/>
-        </w:rPr>
-        <w:t xml:space="preserve"> s </w:t>
+        <w:t xml:space="preserve">Preuzeto s </w:t>
       </w:r>
       <w:r>
         <w:rPr>
@@ -27159,19 +24300,11 @@
       <w:r>
         <w:t xml:space="preserve"> </w:t>
       </w:r>
-      <w:proofErr w:type="spellStart"/>
       <w:r>
         <w:rPr>
           <w:lang w:val="en-US"/>
         </w:rPr>
-        <w:t>Preuzeto</w:t>
-      </w:r>
-      <w:proofErr w:type="spellEnd"/>
-      <w:r>
-        <w:rPr>
-          <w:lang w:val="en-US"/>
-        </w:rPr>
-        <w:t xml:space="preserve"> s </w:t>
+        <w:t xml:space="preserve">Preuzeto s </w:t>
       </w:r>
       <w:r>
         <w:rPr>
@@ -27204,33 +24337,11 @@
       <w:r>
         <w:t xml:space="preserve"> </w:t>
       </w:r>
-      <w:proofErr w:type="spellStart"/>
       <w:r>
         <w:rPr>
           <w:lang w:val="en-US"/>
         </w:rPr>
-        <w:t>Preuzeto</w:t>
-      </w:r>
-      <w:proofErr w:type="spellEnd"/>
-      <w:r>
-        <w:rPr>
-          <w:lang w:val="en-US"/>
-        </w:rPr>
-        <w:t xml:space="preserve"> </w:t>
-      </w:r>
-      <w:proofErr w:type="spellStart"/>
-      <w:r>
-        <w:rPr>
-          <w:lang w:val="en-US"/>
-        </w:rPr>
-        <w:t>sa</w:t>
-      </w:r>
-      <w:proofErr w:type="spellEnd"/>
-      <w:r>
-        <w:rPr>
-          <w:lang w:val="en-US"/>
-        </w:rPr>
-        <w:t xml:space="preserve"> </w:t>
+        <w:t xml:space="preserve">Preuzeto sa </w:t>
       </w:r>
       <w:r>
         <w:t>http://deeconometrist.nl/predicting-outcomes-of-tennis-matches</w:t>
@@ -27254,19 +24365,11 @@
       <w:r>
         <w:t xml:space="preserve"> </w:t>
       </w:r>
-      <w:proofErr w:type="spellStart"/>
       <w:r>
         <w:rPr>
           <w:lang w:val="en-US"/>
         </w:rPr>
-        <w:t>Preuzeto</w:t>
-      </w:r>
-      <w:proofErr w:type="spellEnd"/>
-      <w:r>
-        <w:rPr>
-          <w:lang w:val="en-US"/>
-        </w:rPr>
-        <w:t xml:space="preserve"> s </w:t>
+        <w:t xml:space="preserve">Preuzeto s </w:t>
       </w:r>
       <w:r>
         <w:rPr>
@@ -27293,33 +24396,11 @@
       <w:r>
         <w:t xml:space="preserve"> </w:t>
       </w:r>
-      <w:proofErr w:type="spellStart"/>
       <w:r>
         <w:rPr>
           <w:lang w:val="en-US"/>
         </w:rPr>
-        <w:t>Preuzeto</w:t>
-      </w:r>
-      <w:proofErr w:type="spellEnd"/>
-      <w:r>
-        <w:rPr>
-          <w:lang w:val="en-US"/>
-        </w:rPr>
-        <w:t xml:space="preserve"> </w:t>
-      </w:r>
-      <w:proofErr w:type="spellStart"/>
-      <w:r>
-        <w:rPr>
-          <w:lang w:val="en-US"/>
-        </w:rPr>
-        <w:t>sa</w:t>
-      </w:r>
-      <w:proofErr w:type="spellEnd"/>
-      <w:r>
-        <w:rPr>
-          <w:lang w:val="en-US"/>
-        </w:rPr>
-        <w:t xml:space="preserve"> </w:t>
+        <w:t xml:space="preserve">Preuzeto sa </w:t>
       </w:r>
       <w:r>
         <w:rPr>
@@ -27403,19 +24484,11 @@
       <w:r>
         <w:t xml:space="preserve"> </w:t>
       </w:r>
-      <w:proofErr w:type="spellStart"/>
       <w:r>
         <w:rPr>
           <w:lang w:val="en-US"/>
         </w:rPr>
-        <w:t>Preuzeto</w:t>
-      </w:r>
-      <w:proofErr w:type="spellEnd"/>
-      <w:r>
-        <w:rPr>
-          <w:lang w:val="en-US"/>
-        </w:rPr>
-        <w:t xml:space="preserve"> s </w:t>
+        <w:t xml:space="preserve">Preuzeto s </w:t>
       </w:r>
       <w:r>
         <w:rPr>
@@ -27443,7 +24516,7 @@
         <w:t xml:space="preserve"> Preuzeto s </w:t>
       </w:r>
       <w:r>
-        <w:t>https://www.fer.unizg.hr</w:t>
+        <w:t>https://www.fer.unizg.hr/predmet/neumre_b</w:t>
       </w:r>
     </w:p>
   </w:footnote>
@@ -27486,19 +24559,11 @@
       <w:r>
         <w:t xml:space="preserve"> </w:t>
       </w:r>
-      <w:proofErr w:type="spellStart"/>
       <w:r>
         <w:rPr>
           <w:lang w:val="en-US"/>
         </w:rPr>
-        <w:t>Preuzeto</w:t>
-      </w:r>
-      <w:proofErr w:type="spellEnd"/>
-      <w:r>
-        <w:rPr>
-          <w:lang w:val="en-US"/>
-        </w:rPr>
-        <w:t xml:space="preserve"> s </w:t>
+        <w:t xml:space="preserve">Preuzeto s </w:t>
       </w:r>
       <w:r>
         <w:rPr>
@@ -27525,19 +24590,11 @@
       <w:r>
         <w:t xml:space="preserve"> </w:t>
       </w:r>
-      <w:proofErr w:type="spellStart"/>
       <w:r>
         <w:rPr>
           <w:lang w:val="en-US"/>
         </w:rPr>
-        <w:t>Preuzeto</w:t>
-      </w:r>
-      <w:proofErr w:type="spellEnd"/>
-      <w:r>
-        <w:rPr>
-          <w:lang w:val="en-US"/>
-        </w:rPr>
-        <w:t xml:space="preserve"> s </w:t>
+        <w:t xml:space="preserve">Preuzeto s </w:t>
       </w:r>
       <w:r>
         <w:rPr>
@@ -27564,19 +24621,11 @@
       <w:r>
         <w:t xml:space="preserve"> </w:t>
       </w:r>
-      <w:proofErr w:type="spellStart"/>
       <w:r>
         <w:rPr>
           <w:lang w:val="en-US"/>
         </w:rPr>
-        <w:t>Preuzeto</w:t>
-      </w:r>
-      <w:proofErr w:type="spellEnd"/>
-      <w:r>
-        <w:rPr>
-          <w:lang w:val="en-US"/>
-        </w:rPr>
-        <w:t xml:space="preserve"> s </w:t>
+        <w:t xml:space="preserve">Preuzeto s </w:t>
       </w:r>
       <w:r>
         <w:t>https://towardsdatascience.com/neural-networks-parameters-hyperparameters-and-optimization-strategies-3f0842fac0a5</w:t>
@@ -30759,10 +27808,6 @@
 </file>
 
 <file path=customXml/item1.xml><?xml version="1.0" encoding="utf-8"?>
-<b:Sources xmlns:b="http://schemas.openxmlformats.org/officeDocument/2006/bibliography" xmlns="http://schemas.openxmlformats.org/officeDocument/2006/bibliography" SelectedStyle="" StyleName=""/>
-</file>
-
-<file path=customXml/item2.xml><?xml version="1.0" encoding="utf-8"?>
 <ct:contentTypeSchema xmlns:ct="http://schemas.microsoft.com/office/2006/metadata/contentType" xmlns:ma="http://schemas.microsoft.com/office/2006/metadata/properties/metaAttributes" ct:_="" ma:_="" ma:contentTypeName="Dokument" ma:contentTypeID="0x0101008B745E83D8115245A8D1ADF80A3890BA" ma:contentTypeVersion="13" ma:contentTypeDescription="Stvaranje novog dokumenta." ma:contentTypeScope="" ma:versionID="a27f2829a275489d5984aa1a72490b89">
   <xsd:schema xmlns:xsd="http://www.w3.org/2001/XMLSchema" xmlns:xs="http://www.w3.org/2001/XMLSchema" xmlns:p="http://schemas.microsoft.com/office/2006/metadata/properties" xmlns:ns3="7c097320-6bba-49ec-a060-a2cd4188ceea" xmlns:ns4="c90fddfb-63ac-4e82-9923-c0faed2978db" targetNamespace="http://schemas.microsoft.com/office/2006/metadata/properties" ma:root="true" ma:fieldsID="d04262c8c13f3e7f52107fbeea22bf7e" ns3:_="" ns4:_="">
     <xsd:import namespace="7c097320-6bba-49ec-a060-a2cd4188ceea"/>
@@ -30985,13 +28030,11 @@
 </ct:contentTypeSchema>
 </file>
 
-<file path=customXml/item3.xml><?xml version="1.0" encoding="utf-8"?>
-<p:properties xmlns:p="http://schemas.microsoft.com/office/2006/metadata/properties" xmlns:xsi="http://www.w3.org/2001/XMLSchema-instance" xmlns:pc="http://schemas.microsoft.com/office/infopath/2007/PartnerControls">
-  <documentManagement/>
-</p:properties>
+<file path=customXml/item2.xml><?xml version="1.0" encoding="utf-8"?>
+<b:Sources xmlns:b="http://schemas.openxmlformats.org/officeDocument/2006/bibliography" xmlns="http://schemas.openxmlformats.org/officeDocument/2006/bibliography" SelectedStyle="" StyleName=""/>
 </file>
 
-<file path=customXml/item4.xml><?xml version="1.0" encoding="utf-8"?>
+<file path=customXml/item3.xml><?xml version="1.0" encoding="utf-8"?>
 <?mso-contentType ?>
 <FormTemplates xmlns="http://schemas.microsoft.com/sharepoint/v3/contenttype/forms">
   <Display>DocumentLibraryForm</Display>
@@ -31000,15 +28043,13 @@
 </FormTemplates>
 </file>
 
-<file path=customXml/itemProps1.xml><?xml version="1.0" encoding="utf-8"?>
-<ds:datastoreItem xmlns:ds="http://schemas.openxmlformats.org/officeDocument/2006/customXml" ds:itemID="{1ED874AE-0E26-44F3-B6D8-B57040189FA7}">
-  <ds:schemaRefs>
-    <ds:schemaRef ds:uri="http://schemas.openxmlformats.org/officeDocument/2006/bibliography"/>
-  </ds:schemaRefs>
-</ds:datastoreItem>
+<file path=customXml/item4.xml><?xml version="1.0" encoding="utf-8"?>
+<p:properties xmlns:p="http://schemas.microsoft.com/office/2006/metadata/properties" xmlns:xsi="http://www.w3.org/2001/XMLSchema-instance" xmlns:pc="http://schemas.microsoft.com/office/infopath/2007/PartnerControls">
+  <documentManagement/>
+</p:properties>
 </file>
 
-<file path=customXml/itemProps2.xml><?xml version="1.0" encoding="utf-8"?>
+<file path=customXml/itemProps1.xml><?xml version="1.0" encoding="utf-8"?>
 <ds:datastoreItem xmlns:ds="http://schemas.openxmlformats.org/officeDocument/2006/customXml" ds:itemID="{C4F4A0A0-25B6-4F0C-9000-00BC1F5E7081}">
   <ds:schemaRefs>
     <ds:schemaRef ds:uri="http://schemas.microsoft.com/office/2006/metadata/contentType"/>
@@ -31027,19 +28068,27 @@
 </ds:datastoreItem>
 </file>
 
+<file path=customXml/itemProps2.xml><?xml version="1.0" encoding="utf-8"?>
+<ds:datastoreItem xmlns:ds="http://schemas.openxmlformats.org/officeDocument/2006/customXml" ds:itemID="{1ED874AE-0E26-44F3-B6D8-B57040189FA7}">
+  <ds:schemaRefs>
+    <ds:schemaRef ds:uri="http://schemas.openxmlformats.org/officeDocument/2006/bibliography"/>
+  </ds:schemaRefs>
+</ds:datastoreItem>
+</file>
+
 <file path=customXml/itemProps3.xml><?xml version="1.0" encoding="utf-8"?>
+<ds:datastoreItem xmlns:ds="http://schemas.openxmlformats.org/officeDocument/2006/customXml" ds:itemID="{1938C5F5-34C8-4331-979B-AD4F4FBB7811}">
+  <ds:schemaRefs>
+    <ds:schemaRef ds:uri="http://schemas.microsoft.com/sharepoint/v3/contenttype/forms"/>
+  </ds:schemaRefs>
+</ds:datastoreItem>
+</file>
+
+<file path=customXml/itemProps4.xml><?xml version="1.0" encoding="utf-8"?>
 <ds:datastoreItem xmlns:ds="http://schemas.openxmlformats.org/officeDocument/2006/customXml" ds:itemID="{E7CDA311-8C12-4F6D-90D3-3CFC0F1C00EB}">
   <ds:schemaRefs>
     <ds:schemaRef ds:uri="http://schemas.microsoft.com/office/2006/metadata/properties"/>
     <ds:schemaRef ds:uri="http://schemas.microsoft.com/office/infopath/2007/PartnerControls"/>
   </ds:schemaRefs>
 </ds:datastoreItem>
-</file>
-
-<file path=customXml/itemProps4.xml><?xml version="1.0" encoding="utf-8"?>
-<ds:datastoreItem xmlns:ds="http://schemas.openxmlformats.org/officeDocument/2006/customXml" ds:itemID="{1938C5F5-34C8-4331-979B-AD4F4FBB7811}">
-  <ds:schemaRefs>
-    <ds:schemaRef ds:uri="http://schemas.microsoft.com/sharepoint/v3/contenttype/forms"/>
-  </ds:schemaRefs>
-</ds:datastoreItem>
 </file>
--- a/zavrsni.docx
+++ b/zavrsni.docx
@@ -252,10 +252,12 @@
       <w:pPr>
         <w:pStyle w:val="Podnaslov"/>
       </w:pPr>
+      <w:proofErr w:type="spellStart"/>
       <w:r>
         <w:lastRenderedPageBreak/>
         <w:t>Sadržaj</w:t>
       </w:r>
+      <w:proofErr w:type="spellEnd"/>
     </w:p>
     <w:p>
       <w:pPr>
@@ -3983,25 +3985,54 @@
       <w:r>
         <w:t xml:space="preserve"> </w:t>
       </w:r>
-      <w:fldSimple w:instr=" STYLEREF 1 \s ">
-        <w:r>
-          <w:rPr>
-            <w:noProof/>
-          </w:rPr>
-          <w:t>2</w:t>
-        </w:r>
-      </w:fldSimple>
+      <w:r>
+        <w:fldChar w:fldCharType="begin"/>
+      </w:r>
+      <w:r>
+        <w:instrText xml:space="preserve"> STYLEREF 1</w:instrText>
+      </w:r>
+      <w:r>
+        <w:instrText xml:space="preserve"> \s </w:instrText>
+      </w:r>
+      <w:r>
+        <w:fldChar w:fldCharType="separate"/>
+      </w:r>
+      <w:r>
+        <w:rPr>
+          <w:noProof/>
+        </w:rPr>
+        <w:t>2</w:t>
+      </w:r>
+      <w:r>
+        <w:rPr>
+          <w:noProof/>
+        </w:rPr>
+        <w:fldChar w:fldCharType="end"/>
+      </w:r>
       <w:r>
         <w:t>.</w:t>
       </w:r>
-      <w:fldSimple w:instr=" SEQ ( \* ARABIC \s 1 ">
-        <w:r>
-          <w:rPr>
-            <w:noProof/>
-          </w:rPr>
-          <w:t>1</w:t>
-        </w:r>
-      </w:fldSimple>
+      <w:r>
+        <w:fldChar w:fldCharType="begin"/>
+      </w:r>
+      <w:r>
+        <w:instrText xml:space="preserve"> SEQ ( \* ARABIC \s 1 </w:instrText>
+      </w:r>
+      <w:r>
+        <w:fldChar w:fldCharType="separate"/>
+      </w:r>
+      <w:r>
+        <w:rPr>
+          <w:noProof/>
+        </w:rPr>
+        <w:t>1</w:t>
+      </w:r>
+      <w:r>
+        <w:rPr>
+          <w:noProof/>
+        </w:rPr>
+        <w:fldChar w:fldCharType="end"/>
+      </w:r>
       <w:r>
         <w:t xml:space="preserve"> )</w:t>
       </w:r>
@@ -4293,25 +4324,54 @@
       <w:r>
         <w:t xml:space="preserve"> </w:t>
       </w:r>
-      <w:fldSimple w:instr=" STYLEREF 1 \s ">
-        <w:r>
-          <w:rPr>
-            <w:noProof/>
-          </w:rPr>
-          <w:t>2</w:t>
-        </w:r>
-      </w:fldSimple>
+      <w:r>
+        <w:fldChar w:fldCharType="begin"/>
+      </w:r>
+      <w:r>
+        <w:instrText xml:space="preserve"> STYLEREF 1 \s </w:instrText>
+      </w:r>
+      <w:r>
+        <w:fldChar w:fldCharType="separate"/>
+      </w:r>
+      <w:r>
+        <w:rPr>
+          <w:noProof/>
+        </w:rPr>
+        <w:t>2</w:t>
+      </w:r>
+      <w:r>
+        <w:rPr>
+          <w:noProof/>
+        </w:rPr>
+        <w:fldChar w:fldCharType="end"/>
+      </w:r>
       <w:r>
         <w:t>.</w:t>
       </w:r>
-      <w:fldSimple w:instr=" SEQ ( \* ARABIC \s 1 ">
-        <w:r>
-          <w:rPr>
-            <w:noProof/>
-          </w:rPr>
-          <w:t>2</w:t>
-        </w:r>
-      </w:fldSimple>
+      <w:r>
+        <w:fldChar w:fldCharType="begin"/>
+      </w:r>
+      <w:r>
+        <w:instrText xml:space="preserve"> SEQ ( \* AR</w:instrText>
+      </w:r>
+      <w:r>
+        <w:instrText xml:space="preserve">ABIC \s 1 </w:instrText>
+      </w:r>
+      <w:r>
+        <w:fldChar w:fldCharType="separate"/>
+      </w:r>
+      <w:r>
+        <w:rPr>
+          <w:noProof/>
+        </w:rPr>
+        <w:t>2</w:t>
+      </w:r>
+      <w:r>
+        <w:rPr>
+          <w:noProof/>
+        </w:rPr>
+        <w:fldChar w:fldCharType="end"/>
+      </w:r>
       <w:r>
         <w:t xml:space="preserve"> )</w:t>
       </w:r>
@@ -4569,25 +4629,51 @@
       <w:r>
         <w:t xml:space="preserve">( </w:t>
       </w:r>
-      <w:fldSimple w:instr=" STYLEREF 1 \s ">
-        <w:r>
-          <w:rPr>
-            <w:noProof/>
-          </w:rPr>
-          <w:t>2</w:t>
-        </w:r>
-      </w:fldSimple>
+      <w:r>
+        <w:fldChar w:fldCharType="begin"/>
+      </w:r>
+      <w:r>
+        <w:instrText xml:space="preserve"> STYLEREF 1 \s </w:instrText>
+      </w:r>
+      <w:r>
+        <w:fldChar w:fldCharType="separate"/>
+      </w:r>
+      <w:r>
+        <w:rPr>
+          <w:noProof/>
+        </w:rPr>
+        <w:t>2</w:t>
+      </w:r>
+      <w:r>
+        <w:rPr>
+          <w:noProof/>
+        </w:rPr>
+        <w:fldChar w:fldCharType="end"/>
+      </w:r>
       <w:r>
         <w:t>.</w:t>
       </w:r>
-      <w:fldSimple w:instr=" SEQ ( \* ARABIC \s 1 ">
-        <w:r>
-          <w:rPr>
-            <w:noProof/>
-          </w:rPr>
-          <w:t>3</w:t>
-        </w:r>
-      </w:fldSimple>
+      <w:r>
+        <w:fldChar w:fldCharType="begin"/>
+      </w:r>
+      <w:r>
+        <w:instrText xml:space="preserve"> SEQ ( \* ARABIC \s 1 </w:instrText>
+      </w:r>
+      <w:r>
+        <w:fldChar w:fldCharType="separate"/>
+      </w:r>
+      <w:r>
+        <w:rPr>
+          <w:noProof/>
+        </w:rPr>
+        <w:t>3</w:t>
+      </w:r>
+      <w:r>
+        <w:rPr>
+          <w:noProof/>
+        </w:rPr>
+        <w:fldChar w:fldCharType="end"/>
+      </w:r>
       <w:r>
         <w:t xml:space="preserve"> )</w:t>
       </w:r>
@@ -4880,25 +4966,54 @@
       <w:r>
         <w:t xml:space="preserve">( </w:t>
       </w:r>
-      <w:fldSimple w:instr=" STYLEREF 1 \s ">
-        <w:r>
-          <w:rPr>
-            <w:noProof/>
-          </w:rPr>
-          <w:t>2</w:t>
-        </w:r>
-      </w:fldSimple>
+      <w:r>
+        <w:fldChar w:fldCharType="begin"/>
+      </w:r>
+      <w:r>
+        <w:instrText xml:space="preserve"> STYLEREF 1 \s </w:instrText>
+      </w:r>
+      <w:r>
+        <w:fldChar w:fldCharType="separate"/>
+      </w:r>
+      <w:r>
+        <w:rPr>
+          <w:noProof/>
+        </w:rPr>
+        <w:t>2</w:t>
+      </w:r>
+      <w:r>
+        <w:rPr>
+          <w:noProof/>
+        </w:rPr>
+        <w:fldChar w:fldCharType="end"/>
+      </w:r>
       <w:r>
         <w:t>.</w:t>
       </w:r>
-      <w:fldSimple w:instr=" SEQ ( \* ARABIC \s 1 ">
-        <w:r>
-          <w:rPr>
-            <w:noProof/>
-          </w:rPr>
-          <w:t>4</w:t>
-        </w:r>
-      </w:fldSimple>
+      <w:r>
+        <w:fldChar w:fldCharType="begin"/>
+      </w:r>
+      <w:r>
+        <w:instrText xml:space="preserve"> SEQ ( \* </w:instrText>
+      </w:r>
+      <w:r>
+        <w:instrText xml:space="preserve">ARABIC \s 1 </w:instrText>
+      </w:r>
+      <w:r>
+        <w:fldChar w:fldCharType="separate"/>
+      </w:r>
+      <w:r>
+        <w:rPr>
+          <w:noProof/>
+        </w:rPr>
+        <w:t>4</w:t>
+      </w:r>
+      <w:r>
+        <w:rPr>
+          <w:noProof/>
+        </w:rPr>
+        <w:fldChar w:fldCharType="end"/>
+      </w:r>
       <w:r>
         <w:t xml:space="preserve"> )</w:t>
       </w:r>
@@ -5160,7 +5275,13 @@
         <w:t>accuracy</w:t>
       </w:r>
       <w:r>
-        <w:t>) je svojstvo klasifikatora koje se, kao i ostala svojstva kojima ćemo se baviti, vrlo lako iščitava iz matrice konfuzije. Preciznost se računa kao broj pogođenih klasifikacija</w:t>
+        <w:t xml:space="preserve">) je svojstvo klasifikatora koje se, kao i ostala svojstva kojima ćemo se baviti, vrlo lako iščitava iz matrice </w:t>
+      </w:r>
+      <w:r>
+        <w:t>zabune</w:t>
+      </w:r>
+      <w:r>
+        <w:t>. Preciznost se računa kao broj pogođenih klasifikacija</w:t>
       </w:r>
       <w:r>
         <w:t xml:space="preserve"> podijeljen s ukupnim brojem klasificiranih podataka:</w:t>
@@ -5512,7 +5633,10 @@
         <w:t>:</w:t>
       </w:r>
       <w:r>
-        <w:t xml:space="preserve"> Primjer matrice konfuzije</w:t>
+        <w:t xml:space="preserve"> Primjer matrice </w:t>
+      </w:r>
+      <w:r>
+        <w:t>zabune</w:t>
       </w:r>
     </w:p>
     <w:tbl>
@@ -5556,11 +5680,16 @@
             <w:pPr>
               <w:pStyle w:val="slika"/>
             </w:pPr>
+            <w:proofErr w:type="spellStart"/>
             <w:r>
               <w:t>Predviđen</w:t>
             </w:r>
             <w:r>
-              <w:t xml:space="preserve">o </w:t>
+              <w:t>o</w:t>
+            </w:r>
+            <w:proofErr w:type="spellEnd"/>
+            <w:r>
+              <w:t xml:space="preserve"> </w:t>
             </w:r>
             <w:r>
               <w:t>1</w:t>
@@ -5599,14 +5728,21 @@
             <w:pPr>
               <w:pStyle w:val="slika"/>
             </w:pPr>
+            <w:proofErr w:type="spellStart"/>
             <w:r>
               <w:t>Stvarna</w:t>
             </w:r>
+            <w:proofErr w:type="spellEnd"/>
             <w:r>
               <w:t xml:space="preserve"> </w:t>
             </w:r>
-            <w:r>
-              <w:t xml:space="preserve">vrijednost </w:t>
+            <w:proofErr w:type="spellStart"/>
+            <w:r>
+              <w:t>vrijednost</w:t>
+            </w:r>
+            <w:proofErr w:type="spellEnd"/>
+            <w:r>
+              <w:t xml:space="preserve"> </w:t>
             </w:r>
             <w:r>
               <w:t>1</w:t>
@@ -5672,9 +5808,19 @@
             <w:pPr>
               <w:pStyle w:val="slika"/>
             </w:pPr>
-            <w:r>
-              <w:t>Stvarna vrijednost</w:t>
-            </w:r>
+            <w:proofErr w:type="spellStart"/>
+            <w:r>
+              <w:t>Stvarna</w:t>
+            </w:r>
+            <w:proofErr w:type="spellEnd"/>
+            <w:r>
+              <w:t xml:space="preserve"> </w:t>
+            </w:r>
+            <w:proofErr w:type="spellStart"/>
+            <w:r>
+              <w:t>vrijednost</w:t>
+            </w:r>
+            <w:proofErr w:type="spellEnd"/>
             <w:r>
               <w:t xml:space="preserve"> </w:t>
             </w:r>
@@ -6002,11 +6148,19 @@
         <w:pStyle w:val="slika"/>
       </w:pPr>
       <w:bookmarkStart w:id="12" w:name="_Ref74087649"/>
-      <w:r>
-        <w:rPr>
-          <w:b/>
-        </w:rPr>
-        <w:t xml:space="preserve">Slika </w:t>
+      <w:proofErr w:type="spellStart"/>
+      <w:r>
+        <w:rPr>
+          <w:b/>
+        </w:rPr>
+        <w:t>Slika</w:t>
+      </w:r>
+      <w:proofErr w:type="spellEnd"/>
+      <w:r>
+        <w:rPr>
+          <w:b/>
+        </w:rPr>
+        <w:t xml:space="preserve"> </w:t>
       </w:r>
       <w:r>
         <w:rPr>
@@ -6078,7 +6232,31 @@
       </w:r>
       <w:bookmarkEnd w:id="12"/>
       <w:r>
-        <w:t xml:space="preserve"> Markovljev lanac za teniski gem</w:t>
+        <w:t xml:space="preserve"> </w:t>
+      </w:r>
+      <w:proofErr w:type="spellStart"/>
+      <w:r>
+        <w:t>Markovljev</w:t>
+      </w:r>
+      <w:proofErr w:type="spellEnd"/>
+      <w:r>
+        <w:t xml:space="preserve"> </w:t>
+      </w:r>
+      <w:proofErr w:type="spellStart"/>
+      <w:r>
+        <w:t>lanac</w:t>
+      </w:r>
+      <w:proofErr w:type="spellEnd"/>
+      <w:r>
+        <w:t xml:space="preserve"> za </w:t>
+      </w:r>
+      <w:proofErr w:type="spellStart"/>
+      <w:r>
+        <w:t>teniski</w:t>
+      </w:r>
+      <w:proofErr w:type="spellEnd"/>
+      <w:r>
+        <w:t xml:space="preserve"> gem</w:t>
       </w:r>
       <w:r>
         <w:rPr>
@@ -6416,25 +6594,51 @@
       <w:r>
         <w:t xml:space="preserve"> </w:t>
       </w:r>
-      <w:fldSimple w:instr=" STYLEREF 1 \s ">
-        <w:r>
-          <w:rPr>
-            <w:noProof/>
-          </w:rPr>
-          <w:t>4</w:t>
-        </w:r>
-      </w:fldSimple>
+      <w:r>
+        <w:fldChar w:fldCharType="begin"/>
+      </w:r>
+      <w:r>
+        <w:instrText xml:space="preserve"> STYLEREF 1 \s </w:instrText>
+      </w:r>
+      <w:r>
+        <w:fldChar w:fldCharType="separate"/>
+      </w:r>
+      <w:r>
+        <w:rPr>
+          <w:noProof/>
+        </w:rPr>
+        <w:t>4</w:t>
+      </w:r>
+      <w:r>
+        <w:rPr>
+          <w:noProof/>
+        </w:rPr>
+        <w:fldChar w:fldCharType="end"/>
+      </w:r>
       <w:r>
         <w:t>.</w:t>
       </w:r>
-      <w:fldSimple w:instr=" SEQ ( \* ARABIC \s 1 ">
-        <w:r>
-          <w:rPr>
-            <w:noProof/>
-          </w:rPr>
-          <w:t>1</w:t>
-        </w:r>
-      </w:fldSimple>
+      <w:r>
+        <w:fldChar w:fldCharType="begin"/>
+      </w:r>
+      <w:r>
+        <w:instrText xml:space="preserve"> SEQ ( \* ARABIC \s 1 </w:instrText>
+      </w:r>
+      <w:r>
+        <w:fldChar w:fldCharType="separate"/>
+      </w:r>
+      <w:r>
+        <w:rPr>
+          <w:noProof/>
+        </w:rPr>
+        <w:t>1</w:t>
+      </w:r>
+      <w:r>
+        <w:rPr>
+          <w:noProof/>
+        </w:rPr>
+        <w:fldChar w:fldCharType="end"/>
+      </w:r>
       <w:r>
         <w:t xml:space="preserve"> )</w:t>
       </w:r>
@@ -6660,25 +6864,51 @@
       <w:r>
         <w:t xml:space="preserve"> </w:t>
       </w:r>
-      <w:fldSimple w:instr=" STYLEREF 1 \s ">
-        <w:r>
-          <w:rPr>
-            <w:noProof/>
-          </w:rPr>
-          <w:t>4</w:t>
-        </w:r>
-      </w:fldSimple>
+      <w:r>
+        <w:fldChar w:fldCharType="begin"/>
+      </w:r>
+      <w:r>
+        <w:instrText xml:space="preserve"> STYLEREF 1 \s </w:instrText>
+      </w:r>
+      <w:r>
+        <w:fldChar w:fldCharType="separate"/>
+      </w:r>
+      <w:r>
+        <w:rPr>
+          <w:noProof/>
+        </w:rPr>
+        <w:t>4</w:t>
+      </w:r>
+      <w:r>
+        <w:rPr>
+          <w:noProof/>
+        </w:rPr>
+        <w:fldChar w:fldCharType="end"/>
+      </w:r>
       <w:r>
         <w:t>.</w:t>
       </w:r>
-      <w:fldSimple w:instr=" SEQ ( \* ARABIC \s 1 ">
-        <w:r>
-          <w:rPr>
-            <w:noProof/>
-          </w:rPr>
-          <w:t>2</w:t>
-        </w:r>
-      </w:fldSimple>
+      <w:r>
+        <w:fldChar w:fldCharType="begin"/>
+      </w:r>
+      <w:r>
+        <w:instrText xml:space="preserve"> SEQ ( \* ARABIC \s 1 </w:instrText>
+      </w:r>
+      <w:r>
+        <w:fldChar w:fldCharType="separate"/>
+      </w:r>
+      <w:r>
+        <w:rPr>
+          <w:noProof/>
+        </w:rPr>
+        <w:t>2</w:t>
+      </w:r>
+      <w:r>
+        <w:rPr>
+          <w:noProof/>
+        </w:rPr>
+        <w:fldChar w:fldCharType="end"/>
+      </w:r>
       <w:r>
         <w:t xml:space="preserve"> )</w:t>
       </w:r>
@@ -6811,12 +7041,21 @@
           <w:vertAlign w:val="superscript"/>
         </w:rPr>
       </w:pPr>
+      <w:proofErr w:type="spellStart"/>
       <w:r>
         <w:rPr>
           <w:b/>
           <w:szCs w:val="24"/>
         </w:rPr>
-        <w:t xml:space="preserve">Slika </w:t>
+        <w:t>Slika</w:t>
+      </w:r>
+      <w:proofErr w:type="spellEnd"/>
+      <w:r>
+        <w:rPr>
+          <w:b/>
+          <w:szCs w:val="24"/>
+        </w:rPr>
+        <w:t xml:space="preserve"> </w:t>
       </w:r>
       <w:r>
         <w:rPr>
@@ -6908,8 +7147,30 @@
         <w:rPr>
           <w:szCs w:val="24"/>
         </w:rPr>
-        <w:t>Graf logističke funkcije</w:t>
-      </w:r>
+        <w:t xml:space="preserve">Graf </w:t>
+      </w:r>
+      <w:proofErr w:type="spellStart"/>
+      <w:r>
+        <w:rPr>
+          <w:szCs w:val="24"/>
+        </w:rPr>
+        <w:t>logističke</w:t>
+      </w:r>
+      <w:proofErr w:type="spellEnd"/>
+      <w:r>
+        <w:rPr>
+          <w:szCs w:val="24"/>
+        </w:rPr>
+        <w:t xml:space="preserve"> </w:t>
+      </w:r>
+      <w:proofErr w:type="spellStart"/>
+      <w:r>
+        <w:rPr>
+          <w:szCs w:val="24"/>
+        </w:rPr>
+        <w:t>funkcije</w:t>
+      </w:r>
+      <w:proofErr w:type="spellEnd"/>
       <w:r>
         <w:rPr>
           <w:rStyle w:val="FootnoteReference"/>
@@ -7440,25 +7701,51 @@
       <w:r>
         <w:t xml:space="preserve"> </w:t>
       </w:r>
-      <w:fldSimple w:instr=" STYLEREF 1 \s ">
-        <w:r>
-          <w:rPr>
-            <w:noProof/>
-          </w:rPr>
-          <w:t>4</w:t>
-        </w:r>
-      </w:fldSimple>
+      <w:r>
+        <w:fldChar w:fldCharType="begin"/>
+      </w:r>
+      <w:r>
+        <w:instrText xml:space="preserve"> STYLEREF 1 \s </w:instrText>
+      </w:r>
+      <w:r>
+        <w:fldChar w:fldCharType="separate"/>
+      </w:r>
+      <w:r>
+        <w:rPr>
+          <w:noProof/>
+        </w:rPr>
+        <w:t>4</w:t>
+      </w:r>
+      <w:r>
+        <w:rPr>
+          <w:noProof/>
+        </w:rPr>
+        <w:fldChar w:fldCharType="end"/>
+      </w:r>
       <w:r>
         <w:t>.</w:t>
       </w:r>
-      <w:fldSimple w:instr=" SEQ ( \* ARABIC \s 1 ">
-        <w:r>
-          <w:rPr>
-            <w:noProof/>
-          </w:rPr>
-          <w:t>3</w:t>
-        </w:r>
-      </w:fldSimple>
+      <w:r>
+        <w:fldChar w:fldCharType="begin"/>
+      </w:r>
+      <w:r>
+        <w:instrText xml:space="preserve"> SEQ ( \* ARABIC \s 1 </w:instrText>
+      </w:r>
+      <w:r>
+        <w:fldChar w:fldCharType="separate"/>
+      </w:r>
+      <w:r>
+        <w:rPr>
+          <w:noProof/>
+        </w:rPr>
+        <w:t>3</w:t>
+      </w:r>
+      <w:r>
+        <w:rPr>
+          <w:noProof/>
+        </w:rPr>
+        <w:fldChar w:fldCharType="end"/>
+      </w:r>
       <w:r>
         <w:t xml:space="preserve"> )</w:t>
       </w:r>
@@ -7620,13 +7907,23 @@
           <w:szCs w:val="24"/>
         </w:rPr>
       </w:pPr>
+      <w:proofErr w:type="spellStart"/>
       <w:r>
         <w:rPr>
           <w:b/>
           <w:bCs/>
           <w:szCs w:val="24"/>
         </w:rPr>
-        <w:t xml:space="preserve">Slika </w:t>
+        <w:t>Slika</w:t>
+      </w:r>
+      <w:proofErr w:type="spellEnd"/>
+      <w:r>
+        <w:rPr>
+          <w:b/>
+          <w:bCs/>
+          <w:szCs w:val="24"/>
+        </w:rPr>
+        <w:t xml:space="preserve"> </w:t>
       </w:r>
       <w:r>
         <w:rPr>
@@ -7726,18 +8023,62 @@
         </w:rPr>
         <w:t xml:space="preserve"> </w:t>
       </w:r>
+      <w:proofErr w:type="spellStart"/>
       <w:r>
         <w:rPr>
           <w:szCs w:val="24"/>
         </w:rPr>
-        <w:t>Linearni model stroja potpornih vektor</w:t>
-      </w:r>
+        <w:t>Linearni</w:t>
+      </w:r>
+      <w:proofErr w:type="spellEnd"/>
       <w:r>
         <w:rPr>
           <w:szCs w:val="24"/>
         </w:rPr>
+        <w:t xml:space="preserve"> model </w:t>
+      </w:r>
+      <w:proofErr w:type="spellStart"/>
+      <w:r>
+        <w:rPr>
+          <w:szCs w:val="24"/>
+        </w:rPr>
+        <w:t>stroja</w:t>
+      </w:r>
+      <w:proofErr w:type="spellEnd"/>
+      <w:r>
+        <w:rPr>
+          <w:szCs w:val="24"/>
+        </w:rPr>
+        <w:t xml:space="preserve"> </w:t>
+      </w:r>
+      <w:proofErr w:type="spellStart"/>
+      <w:r>
+        <w:rPr>
+          <w:szCs w:val="24"/>
+        </w:rPr>
+        <w:t>potpornih</w:t>
+      </w:r>
+      <w:proofErr w:type="spellEnd"/>
+      <w:r>
+        <w:rPr>
+          <w:szCs w:val="24"/>
+        </w:rPr>
+        <w:t xml:space="preserve"> </w:t>
+      </w:r>
+      <w:proofErr w:type="spellStart"/>
+      <w:r>
+        <w:rPr>
+          <w:szCs w:val="24"/>
+        </w:rPr>
+        <w:t>vektor</w:t>
+      </w:r>
+      <w:r>
+        <w:rPr>
+          <w:szCs w:val="24"/>
+        </w:rPr>
         <w:t>a</w:t>
       </w:r>
+      <w:proofErr w:type="spellEnd"/>
       <w:r>
         <w:rPr>
           <w:rStyle w:val="FootnoteReference"/>
@@ -7919,13 +8260,23 @@
         </w:rPr>
       </w:pPr>
       <w:bookmarkStart w:id="20" w:name="_Ref72750959"/>
+      <w:proofErr w:type="spellStart"/>
       <w:r>
         <w:rPr>
           <w:b/>
           <w:bCs/>
           <w:szCs w:val="24"/>
         </w:rPr>
-        <w:t xml:space="preserve">Slika </w:t>
+        <w:t>Slika</w:t>
+      </w:r>
+      <w:proofErr w:type="spellEnd"/>
+      <w:r>
+        <w:rPr>
+          <w:b/>
+          <w:bCs/>
+          <w:szCs w:val="24"/>
+        </w:rPr>
+        <w:t xml:space="preserve"> </w:t>
       </w:r>
       <w:r>
         <w:rPr>
@@ -8022,14 +8373,64 @@
         <w:rPr>
           <w:szCs w:val="24"/>
         </w:rPr>
-        <w:t xml:space="preserve"> Nelinearni model stroja potpornih vektor</w:t>
-      </w:r>
+        <w:t xml:space="preserve"> </w:t>
+      </w:r>
+      <w:proofErr w:type="spellStart"/>
       <w:r>
         <w:rPr>
           <w:szCs w:val="24"/>
         </w:rPr>
+        <w:t>Nelinearni</w:t>
+      </w:r>
+      <w:proofErr w:type="spellEnd"/>
+      <w:r>
+        <w:rPr>
+          <w:szCs w:val="24"/>
+        </w:rPr>
+        <w:t xml:space="preserve"> model </w:t>
+      </w:r>
+      <w:proofErr w:type="spellStart"/>
+      <w:r>
+        <w:rPr>
+          <w:szCs w:val="24"/>
+        </w:rPr>
+        <w:t>stroja</w:t>
+      </w:r>
+      <w:proofErr w:type="spellEnd"/>
+      <w:r>
+        <w:rPr>
+          <w:szCs w:val="24"/>
+        </w:rPr>
+        <w:t xml:space="preserve"> </w:t>
+      </w:r>
+      <w:proofErr w:type="spellStart"/>
+      <w:r>
+        <w:rPr>
+          <w:szCs w:val="24"/>
+        </w:rPr>
+        <w:t>potpornih</w:t>
+      </w:r>
+      <w:proofErr w:type="spellEnd"/>
+      <w:r>
+        <w:rPr>
+          <w:szCs w:val="24"/>
+        </w:rPr>
+        <w:t xml:space="preserve"> </w:t>
+      </w:r>
+      <w:proofErr w:type="spellStart"/>
+      <w:r>
+        <w:rPr>
+          <w:szCs w:val="24"/>
+        </w:rPr>
+        <w:t>vektor</w:t>
+      </w:r>
+      <w:r>
+        <w:rPr>
+          <w:szCs w:val="24"/>
+        </w:rPr>
         <w:t>a</w:t>
       </w:r>
+      <w:proofErr w:type="spellEnd"/>
       <w:r>
         <w:rPr>
           <w:rStyle w:val="FootnoteReference"/>
@@ -8265,25 +8666,51 @@
       <w:r>
         <w:t xml:space="preserve"> </w:t>
       </w:r>
-      <w:fldSimple w:instr=" STYLEREF 1 \s ">
-        <w:r>
-          <w:rPr>
-            <w:noProof/>
-          </w:rPr>
-          <w:t>4</w:t>
-        </w:r>
-      </w:fldSimple>
+      <w:r>
+        <w:fldChar w:fldCharType="begin"/>
+      </w:r>
+      <w:r>
+        <w:instrText xml:space="preserve"> STYLEREF 1 \s </w:instrText>
+      </w:r>
+      <w:r>
+        <w:fldChar w:fldCharType="separate"/>
+      </w:r>
+      <w:r>
+        <w:rPr>
+          <w:noProof/>
+        </w:rPr>
+        <w:t>4</w:t>
+      </w:r>
+      <w:r>
+        <w:rPr>
+          <w:noProof/>
+        </w:rPr>
+        <w:fldChar w:fldCharType="end"/>
+      </w:r>
       <w:r>
         <w:t>.</w:t>
       </w:r>
-      <w:fldSimple w:instr=" SEQ ( \* ARABIC \s 1 ">
-        <w:r>
-          <w:rPr>
-            <w:noProof/>
-          </w:rPr>
-          <w:t>4</w:t>
-        </w:r>
-      </w:fldSimple>
+      <w:r>
+        <w:fldChar w:fldCharType="begin"/>
+      </w:r>
+      <w:r>
+        <w:instrText xml:space="preserve"> SEQ ( \* ARABIC \s 1 </w:instrText>
+      </w:r>
+      <w:r>
+        <w:fldChar w:fldCharType="separate"/>
+      </w:r>
+      <w:r>
+        <w:rPr>
+          <w:noProof/>
+        </w:rPr>
+        <w:t>4</w:t>
+      </w:r>
+      <w:r>
+        <w:rPr>
+          <w:noProof/>
+        </w:rPr>
+        <w:fldChar w:fldCharType="end"/>
+      </w:r>
       <w:bookmarkEnd w:id="22"/>
       <w:r>
         <w:rPr>
@@ -8762,25 +9189,54 @@
       <w:r>
         <w:t xml:space="preserve"> </w:t>
       </w:r>
-      <w:fldSimple w:instr=" STYLEREF 1 \s ">
-        <w:r>
-          <w:rPr>
-            <w:noProof/>
-          </w:rPr>
-          <w:t>4</w:t>
-        </w:r>
-      </w:fldSimple>
+      <w:r>
+        <w:fldChar w:fldCharType="begin"/>
+      </w:r>
+      <w:r>
+        <w:instrText xml:space="preserve"> STYLEREF 1 \s </w:instrText>
+      </w:r>
+      <w:r>
+        <w:fldChar w:fldCharType="separate"/>
+      </w:r>
+      <w:r>
+        <w:rPr>
+          <w:noProof/>
+        </w:rPr>
+        <w:t>4</w:t>
+      </w:r>
+      <w:r>
+        <w:rPr>
+          <w:noProof/>
+        </w:rPr>
+        <w:fldChar w:fldCharType="end"/>
+      </w:r>
       <w:r>
         <w:t>.</w:t>
       </w:r>
-      <w:fldSimple w:instr=" SEQ ( \* ARABIC \s 1 ">
-        <w:r>
-          <w:rPr>
-            <w:noProof/>
-          </w:rPr>
-          <w:t>5</w:t>
-        </w:r>
-      </w:fldSimple>
+      <w:r>
+        <w:fldChar w:fldCharType="begin"/>
+      </w:r>
+      <w:r>
+        <w:instrText xml:space="preserve"> SEQ ( \* ARABIC </w:instrText>
+      </w:r>
+      <w:r>
+        <w:instrText xml:space="preserve">\s 1 </w:instrText>
+      </w:r>
+      <w:r>
+        <w:fldChar w:fldCharType="separate"/>
+      </w:r>
+      <w:r>
+        <w:rPr>
+          <w:noProof/>
+        </w:rPr>
+        <w:t>5</w:t>
+      </w:r>
+      <w:r>
+        <w:rPr>
+          <w:noProof/>
+        </w:rPr>
+        <w:fldChar w:fldCharType="end"/>
+      </w:r>
       <w:r>
         <w:t xml:space="preserve"> )</w:t>
       </w:r>
@@ -9179,25 +9635,51 @@
       <w:r>
         <w:t xml:space="preserve"> </w:t>
       </w:r>
-      <w:fldSimple w:instr=" STYLEREF 1 \s ">
-        <w:r>
-          <w:rPr>
-            <w:noProof/>
-          </w:rPr>
-          <w:t>4</w:t>
-        </w:r>
-      </w:fldSimple>
+      <w:r>
+        <w:fldChar w:fldCharType="begin"/>
+      </w:r>
+      <w:r>
+        <w:instrText xml:space="preserve"> STYLEREF 1 \s </w:instrText>
+      </w:r>
+      <w:r>
+        <w:fldChar w:fldCharType="separate"/>
+      </w:r>
+      <w:r>
+        <w:rPr>
+          <w:noProof/>
+        </w:rPr>
+        <w:t>4</w:t>
+      </w:r>
+      <w:r>
+        <w:rPr>
+          <w:noProof/>
+        </w:rPr>
+        <w:fldChar w:fldCharType="end"/>
+      </w:r>
       <w:r>
         <w:t>.</w:t>
       </w:r>
-      <w:fldSimple w:instr=" SEQ ( \* ARABIC \s 1 ">
-        <w:r>
-          <w:rPr>
-            <w:noProof/>
-          </w:rPr>
-          <w:t>6</w:t>
-        </w:r>
-      </w:fldSimple>
+      <w:r>
+        <w:fldChar w:fldCharType="begin"/>
+      </w:r>
+      <w:r>
+        <w:instrText xml:space="preserve"> SEQ ( \* ARABIC \s 1 </w:instrText>
+      </w:r>
+      <w:r>
+        <w:fldChar w:fldCharType="separate"/>
+      </w:r>
+      <w:r>
+        <w:rPr>
+          <w:noProof/>
+        </w:rPr>
+        <w:t>6</w:t>
+      </w:r>
+      <w:r>
+        <w:rPr>
+          <w:noProof/>
+        </w:rPr>
+        <w:fldChar w:fldCharType="end"/>
+      </w:r>
       <w:r>
         <w:t xml:space="preserve"> )</w:t>
       </w:r>
@@ -9426,13 +9908,23 @@
         </w:rPr>
       </w:pPr>
       <w:bookmarkStart w:id="24" w:name="_Ref72773017"/>
+      <w:proofErr w:type="spellStart"/>
       <w:r>
         <w:rPr>
           <w:b/>
           <w:bCs/>
           <w:szCs w:val="24"/>
         </w:rPr>
-        <w:t xml:space="preserve">Slika </w:t>
+        <w:t>Slika</w:t>
+      </w:r>
+      <w:proofErr w:type="spellEnd"/>
+      <w:r>
+        <w:rPr>
+          <w:b/>
+          <w:bCs/>
+          <w:szCs w:val="24"/>
+        </w:rPr>
+        <w:t xml:space="preserve"> </w:t>
       </w:r>
       <w:r>
         <w:rPr>
@@ -9533,18 +10025,48 @@
         </w:rPr>
         <w:t xml:space="preserve"> </w:t>
       </w:r>
+      <w:proofErr w:type="spellStart"/>
       <w:r>
         <w:rPr>
           <w:szCs w:val="24"/>
         </w:rPr>
-        <w:t>Prikaz neuronske mrež</w:t>
-      </w:r>
+        <w:t>Prikaz</w:t>
+      </w:r>
+      <w:proofErr w:type="spellEnd"/>
       <w:r>
         <w:rPr>
           <w:szCs w:val="24"/>
         </w:rPr>
+        <w:t xml:space="preserve"> </w:t>
+      </w:r>
+      <w:proofErr w:type="spellStart"/>
+      <w:r>
+        <w:rPr>
+          <w:szCs w:val="24"/>
+        </w:rPr>
+        <w:t>neuronske</w:t>
+      </w:r>
+      <w:proofErr w:type="spellEnd"/>
+      <w:r>
+        <w:rPr>
+          <w:szCs w:val="24"/>
+        </w:rPr>
+        <w:t xml:space="preserve"> </w:t>
+      </w:r>
+      <w:proofErr w:type="spellStart"/>
+      <w:r>
+        <w:rPr>
+          <w:szCs w:val="24"/>
+        </w:rPr>
+        <w:t>mrež</w:t>
+      </w:r>
+      <w:r>
+        <w:rPr>
+          <w:szCs w:val="24"/>
+        </w:rPr>
         <w:t>e</w:t>
       </w:r>
+      <w:proofErr w:type="spellEnd"/>
       <w:r>
         <w:rPr>
           <w:rStyle w:val="FootnoteReference"/>
@@ -9772,25 +10294,54 @@
       <w:r>
         <w:t xml:space="preserve"> </w:t>
       </w:r>
-      <w:fldSimple w:instr=" STYLEREF 1 \s ">
-        <w:r>
-          <w:rPr>
-            <w:noProof/>
-          </w:rPr>
-          <w:t>4</w:t>
-        </w:r>
-      </w:fldSimple>
+      <w:r>
+        <w:fldChar w:fldCharType="begin"/>
+      </w:r>
+      <w:r>
+        <w:instrText xml:space="preserve"> STYLEREF </w:instrText>
+      </w:r>
+      <w:r>
+        <w:instrText xml:space="preserve">1 \s </w:instrText>
+      </w:r>
+      <w:r>
+        <w:fldChar w:fldCharType="separate"/>
+      </w:r>
+      <w:r>
+        <w:rPr>
+          <w:noProof/>
+        </w:rPr>
+        <w:t>4</w:t>
+      </w:r>
+      <w:r>
+        <w:rPr>
+          <w:noProof/>
+        </w:rPr>
+        <w:fldChar w:fldCharType="end"/>
+      </w:r>
       <w:r>
         <w:t>.</w:t>
       </w:r>
-      <w:fldSimple w:instr=" SEQ ( \* ARABIC \s 1 ">
-        <w:r>
-          <w:rPr>
-            <w:noProof/>
-          </w:rPr>
-          <w:t>7</w:t>
-        </w:r>
-      </w:fldSimple>
+      <w:r>
+        <w:fldChar w:fldCharType="begin"/>
+      </w:r>
+      <w:r>
+        <w:instrText xml:space="preserve"> SEQ ( \* ARABIC \s 1 </w:instrText>
+      </w:r>
+      <w:r>
+        <w:fldChar w:fldCharType="separate"/>
+      </w:r>
+      <w:r>
+        <w:rPr>
+          <w:noProof/>
+        </w:rPr>
+        <w:t>7</w:t>
+      </w:r>
+      <w:r>
+        <w:rPr>
+          <w:noProof/>
+        </w:rPr>
+        <w:fldChar w:fldCharType="end"/>
+      </w:r>
       <w:r>
         <w:t xml:space="preserve"> )</w:t>
       </w:r>
@@ -10250,12 +10801,21 @@
       </w:pPr>
       <w:bookmarkStart w:id="33" w:name="_Ref73907104"/>
       <w:bookmarkStart w:id="34" w:name="_Ref73907099"/>
+      <w:proofErr w:type="spellStart"/>
       <w:r>
         <w:rPr>
           <w:b/>
           <w:bCs/>
         </w:rPr>
-        <w:t xml:space="preserve">Slika </w:t>
+        <w:t>Slika</w:t>
+      </w:r>
+      <w:proofErr w:type="spellEnd"/>
+      <w:r>
+        <w:rPr>
+          <w:b/>
+          <w:bCs/>
+        </w:rPr>
+        <w:t xml:space="preserve"> </w:t>
       </w:r>
       <w:r>
         <w:rPr>
@@ -10345,12 +10905,46 @@
         <w:t>:</w:t>
       </w:r>
       <w:r>
-        <w:t xml:space="preserve"> Graf gustoće razdiobe</w:t>
+        <w:t xml:space="preserve"> Graf </w:t>
+      </w:r>
+      <w:proofErr w:type="spellStart"/>
+      <w:r>
+        <w:t>gustoće</w:t>
+      </w:r>
+      <w:proofErr w:type="spellEnd"/>
+      <w:r>
+        <w:t xml:space="preserve"> </w:t>
+      </w:r>
+      <w:proofErr w:type="spellStart"/>
+      <w:r>
+        <w:t>razdiobe</w:t>
       </w:r>
       <w:bookmarkEnd w:id="34"/>
-      <w:r>
-        <w:t xml:space="preserve"> – servis i return</w:t>
-      </w:r>
+      <w:proofErr w:type="spellEnd"/>
+      <w:r>
+        <w:t xml:space="preserve"> – </w:t>
+      </w:r>
+      <w:proofErr w:type="spellStart"/>
+      <w:r>
+        <w:t>servis</w:t>
+      </w:r>
+      <w:proofErr w:type="spellEnd"/>
+      <w:r>
+        <w:t xml:space="preserve"> </w:t>
+      </w:r>
+      <w:proofErr w:type="spellStart"/>
+      <w:r>
+        <w:t>i</w:t>
+      </w:r>
+      <w:proofErr w:type="spellEnd"/>
+      <w:r>
+        <w:t xml:space="preserve"> </w:t>
+      </w:r>
+      <w:proofErr w:type="gramStart"/>
+      <w:r>
+        <w:t>return</w:t>
+      </w:r>
+      <w:proofErr w:type="gramEnd"/>
     </w:p>
     <w:p/>
     <w:p>
@@ -10487,12 +11081,21 @@
       <w:pPr>
         <w:pStyle w:val="slika"/>
       </w:pPr>
+      <w:proofErr w:type="spellStart"/>
       <w:r>
         <w:rPr>
           <w:b/>
           <w:bCs/>
         </w:rPr>
-        <w:t xml:space="preserve">Slika </w:t>
+        <w:t>Slika</w:t>
+      </w:r>
+      <w:proofErr w:type="spellEnd"/>
+      <w:r>
+        <w:rPr>
+          <w:b/>
+          <w:bCs/>
+        </w:rPr>
+        <w:t xml:space="preserve"> </w:t>
       </w:r>
       <w:r>
         <w:rPr>
@@ -10581,14 +11184,40 @@
         <w:t>:</w:t>
       </w:r>
       <w:r>
-        <w:t xml:space="preserve"> Graf gustoće razdiobe</w:t>
-      </w:r>
+        <w:t xml:space="preserve"> Graf </w:t>
+      </w:r>
+      <w:proofErr w:type="spellStart"/>
+      <w:r>
+        <w:t>gustoće</w:t>
+      </w:r>
+      <w:proofErr w:type="spellEnd"/>
+      <w:r>
+        <w:t xml:space="preserve"> </w:t>
+      </w:r>
+      <w:proofErr w:type="spellStart"/>
+      <w:r>
+        <w:t>razdiobe</w:t>
+      </w:r>
+      <w:proofErr w:type="spellEnd"/>
       <w:r>
         <w:t xml:space="preserve"> -</w:t>
       </w:r>
       <w:r>
-        <w:t xml:space="preserve"> psihološke značajke</w:t>
-      </w:r>
+        <w:t xml:space="preserve"> </w:t>
+      </w:r>
+      <w:proofErr w:type="spellStart"/>
+      <w:r>
+        <w:t>psihološke</w:t>
+      </w:r>
+      <w:proofErr w:type="spellEnd"/>
+      <w:r>
+        <w:t xml:space="preserve"> </w:t>
+      </w:r>
+      <w:proofErr w:type="spellStart"/>
+      <w:r>
+        <w:t>značajke</w:t>
+      </w:r>
+      <w:proofErr w:type="spellEnd"/>
     </w:p>
     <w:p>
       <w:pPr>
@@ -10875,13 +11504,31 @@
                 <w:szCs w:val="28"/>
               </w:rPr>
             </w:pPr>
+            <w:proofErr w:type="spellStart"/>
             <w:r>
               <w:rPr>
                 <w:sz w:val="28"/>
                 <w:szCs w:val="28"/>
               </w:rPr>
-              <w:t>Naziv značajke</w:t>
-            </w:r>
+              <w:t>Naziv</w:t>
+            </w:r>
+            <w:proofErr w:type="spellEnd"/>
+            <w:r>
+              <w:rPr>
+                <w:sz w:val="28"/>
+                <w:szCs w:val="28"/>
+              </w:rPr>
+              <w:t xml:space="preserve"> </w:t>
+            </w:r>
+            <w:proofErr w:type="spellStart"/>
+            <w:r>
+              <w:rPr>
+                <w:sz w:val="28"/>
+                <w:szCs w:val="28"/>
+              </w:rPr>
+              <w:t>značajke</w:t>
+            </w:r>
+            <w:proofErr w:type="spellEnd"/>
           </w:p>
         </w:tc>
         <w:tc>
@@ -10900,13 +11547,31 @@
                 <w:szCs w:val="28"/>
               </w:rPr>
             </w:pPr>
+            <w:proofErr w:type="spellStart"/>
             <w:r>
               <w:rPr>
                 <w:sz w:val="28"/>
                 <w:szCs w:val="28"/>
               </w:rPr>
-              <w:t>Kratica značajke</w:t>
-            </w:r>
+              <w:t>Kratica</w:t>
+            </w:r>
+            <w:proofErr w:type="spellEnd"/>
+            <w:r>
+              <w:rPr>
+                <w:sz w:val="28"/>
+                <w:szCs w:val="28"/>
+              </w:rPr>
+              <w:t xml:space="preserve"> </w:t>
+            </w:r>
+            <w:proofErr w:type="spellStart"/>
+            <w:r>
+              <w:rPr>
+                <w:sz w:val="28"/>
+                <w:szCs w:val="28"/>
+              </w:rPr>
+              <w:t>značajke</w:t>
+            </w:r>
+            <w:proofErr w:type="spellEnd"/>
           </w:p>
         </w:tc>
         <w:tc>
@@ -10948,13 +11613,79 @@
                 <w:bCs w:val="0"/>
               </w:rPr>
             </w:pPr>
+            <w:proofErr w:type="spellStart"/>
             <w:r>
               <w:rPr>
                 <w:b w:val="0"/>
                 <w:bCs w:val="0"/>
               </w:rPr>
-              <w:t>Postotak osvojenih poena na servisu</w:t>
-            </w:r>
+              <w:t>Postotak</w:t>
+            </w:r>
+            <w:proofErr w:type="spellEnd"/>
+            <w:r>
+              <w:rPr>
+                <w:b w:val="0"/>
+                <w:bCs w:val="0"/>
+              </w:rPr>
+              <w:t xml:space="preserve"> </w:t>
+            </w:r>
+            <w:proofErr w:type="spellStart"/>
+            <w:r>
+              <w:rPr>
+                <w:b w:val="0"/>
+                <w:bCs w:val="0"/>
+              </w:rPr>
+              <w:t>osvojenih</w:t>
+            </w:r>
+            <w:proofErr w:type="spellEnd"/>
+            <w:r>
+              <w:rPr>
+                <w:b w:val="0"/>
+                <w:bCs w:val="0"/>
+              </w:rPr>
+              <w:t xml:space="preserve"> </w:t>
+            </w:r>
+            <w:proofErr w:type="spellStart"/>
+            <w:r>
+              <w:rPr>
+                <w:b w:val="0"/>
+                <w:bCs w:val="0"/>
+              </w:rPr>
+              <w:t>poena</w:t>
+            </w:r>
+            <w:proofErr w:type="spellEnd"/>
+            <w:r>
+              <w:rPr>
+                <w:b w:val="0"/>
+                <w:bCs w:val="0"/>
+              </w:rPr>
+              <w:t xml:space="preserve"> </w:t>
+            </w:r>
+            <w:proofErr w:type="spellStart"/>
+            <w:r>
+              <w:rPr>
+                <w:b w:val="0"/>
+                <w:bCs w:val="0"/>
+              </w:rPr>
+              <w:t>na</w:t>
+            </w:r>
+            <w:proofErr w:type="spellEnd"/>
+            <w:r>
+              <w:rPr>
+                <w:b w:val="0"/>
+                <w:bCs w:val="0"/>
+              </w:rPr>
+              <w:t xml:space="preserve"> </w:t>
+            </w:r>
+            <w:proofErr w:type="spellStart"/>
+            <w:r>
+              <w:rPr>
+                <w:b w:val="0"/>
+                <w:bCs w:val="0"/>
+              </w:rPr>
+              <w:t>servisu</w:t>
+            </w:r>
+            <w:proofErr w:type="spellEnd"/>
           </w:p>
         </w:tc>
         <w:tc>
@@ -10999,6 +11730,7 @@
                 <w:szCs w:val="32"/>
               </w:rPr>
             </w:pPr>
+            <w:proofErr w:type="spellStart"/>
             <w:r>
               <w:rPr>
                 <w:b/>
@@ -11006,8 +11738,29 @@
                 <w:sz w:val="32"/>
                 <w:szCs w:val="32"/>
               </w:rPr>
-              <w:t>Osnovne značajke</w:t>
-            </w:r>
+              <w:t>Osnovne</w:t>
+            </w:r>
+            <w:proofErr w:type="spellEnd"/>
+            <w:r>
+              <w:rPr>
+                <w:b/>
+                <w:bCs/>
+                <w:sz w:val="32"/>
+                <w:szCs w:val="32"/>
+              </w:rPr>
+              <w:t xml:space="preserve"> </w:t>
+            </w:r>
+            <w:proofErr w:type="spellStart"/>
+            <w:r>
+              <w:rPr>
+                <w:b/>
+                <w:bCs/>
+                <w:sz w:val="32"/>
+                <w:szCs w:val="32"/>
+              </w:rPr>
+              <w:t>značajke</w:t>
+            </w:r>
+            <w:proofErr w:type="spellEnd"/>
           </w:p>
         </w:tc>
       </w:tr>
@@ -11029,27 +11782,93 @@
                 <w:bCs w:val="0"/>
               </w:rPr>
             </w:pPr>
+            <w:proofErr w:type="spellStart"/>
             <w:r>
               <w:rPr>
                 <w:b w:val="0"/>
                 <w:bCs w:val="0"/>
               </w:rPr>
-              <w:t>Postotak osvojenih poena na ret</w:t>
-            </w:r>
+              <w:t>Postotak</w:t>
+            </w:r>
+            <w:proofErr w:type="spellEnd"/>
             <w:r>
               <w:rPr>
                 <w:b w:val="0"/>
                 <w:bCs w:val="0"/>
               </w:rPr>
-              <w:t>u</w:t>
-            </w:r>
+              <w:t xml:space="preserve"> </w:t>
+            </w:r>
+            <w:proofErr w:type="spellStart"/>
             <w:r>
               <w:rPr>
                 <w:b w:val="0"/>
                 <w:bCs w:val="0"/>
               </w:rPr>
+              <w:t>osvojenih</w:t>
+            </w:r>
+            <w:proofErr w:type="spellEnd"/>
+            <w:r>
+              <w:rPr>
+                <w:b w:val="0"/>
+                <w:bCs w:val="0"/>
+              </w:rPr>
+              <w:t xml:space="preserve"> </w:t>
+            </w:r>
+            <w:proofErr w:type="spellStart"/>
+            <w:r>
+              <w:rPr>
+                <w:b w:val="0"/>
+                <w:bCs w:val="0"/>
+              </w:rPr>
+              <w:t>poena</w:t>
+            </w:r>
+            <w:proofErr w:type="spellEnd"/>
+            <w:r>
+              <w:rPr>
+                <w:b w:val="0"/>
+                <w:bCs w:val="0"/>
+              </w:rPr>
+              <w:t xml:space="preserve"> </w:t>
+            </w:r>
+            <w:proofErr w:type="spellStart"/>
+            <w:r>
+              <w:rPr>
+                <w:b w:val="0"/>
+                <w:bCs w:val="0"/>
+              </w:rPr>
+              <w:t>na</w:t>
+            </w:r>
+            <w:proofErr w:type="spellEnd"/>
+            <w:r>
+              <w:rPr>
+                <w:b w:val="0"/>
+                <w:bCs w:val="0"/>
+              </w:rPr>
+              <w:t xml:space="preserve"> </w:t>
+            </w:r>
+            <w:proofErr w:type="spellStart"/>
+            <w:r>
+              <w:rPr>
+                <w:b w:val="0"/>
+                <w:bCs w:val="0"/>
+              </w:rPr>
+              <w:t>ret</w:t>
+            </w:r>
+            <w:r>
+              <w:rPr>
+                <w:b w:val="0"/>
+                <w:bCs w:val="0"/>
+              </w:rPr>
+              <w:t>u</w:t>
+            </w:r>
+            <w:r>
+              <w:rPr>
+                <w:b w:val="0"/>
+                <w:bCs w:val="0"/>
+              </w:rPr>
               <w:t>rnu</w:t>
             </w:r>
+            <w:proofErr w:type="spellEnd"/>
           </w:p>
         </w:tc>
         <w:tc>
@@ -11110,13 +11929,47 @@
                 <w:bCs w:val="0"/>
               </w:rPr>
             </w:pPr>
+            <w:proofErr w:type="spellStart"/>
             <w:r>
               <w:rPr>
                 <w:b w:val="0"/>
                 <w:bCs w:val="0"/>
               </w:rPr>
-              <w:t>Postotak pobijeđenih mečeva</w:t>
-            </w:r>
+              <w:t>Postotak</w:t>
+            </w:r>
+            <w:proofErr w:type="spellEnd"/>
+            <w:r>
+              <w:rPr>
+                <w:b w:val="0"/>
+                <w:bCs w:val="0"/>
+              </w:rPr>
+              <w:t xml:space="preserve"> </w:t>
+            </w:r>
+            <w:proofErr w:type="spellStart"/>
+            <w:r>
+              <w:rPr>
+                <w:b w:val="0"/>
+                <w:bCs w:val="0"/>
+              </w:rPr>
+              <w:t>pobijeđenih</w:t>
+            </w:r>
+            <w:proofErr w:type="spellEnd"/>
+            <w:r>
+              <w:rPr>
+                <w:b w:val="0"/>
+                <w:bCs w:val="0"/>
+              </w:rPr>
+              <w:t xml:space="preserve"> </w:t>
+            </w:r>
+            <w:proofErr w:type="spellStart"/>
+            <w:r>
+              <w:rPr>
+                <w:b w:val="0"/>
+                <w:bCs w:val="0"/>
+              </w:rPr>
+              <w:t>mečeva</w:t>
+            </w:r>
+            <w:proofErr w:type="spellEnd"/>
           </w:p>
         </w:tc>
         <w:tc>
@@ -11177,13 +12030,127 @@
                 <w:bCs w:val="0"/>
               </w:rPr>
             </w:pPr>
+            <w:proofErr w:type="spellStart"/>
             <w:r>
               <w:rPr>
                 <w:b w:val="0"/>
                 <w:bCs w:val="0"/>
               </w:rPr>
-              <w:t>Postotak osvojenih poena na servisu na tvrdoj podlozi</w:t>
-            </w:r>
+              <w:t>Postotak</w:t>
+            </w:r>
+            <w:proofErr w:type="spellEnd"/>
+            <w:r>
+              <w:rPr>
+                <w:b w:val="0"/>
+                <w:bCs w:val="0"/>
+              </w:rPr>
+              <w:t xml:space="preserve"> </w:t>
+            </w:r>
+            <w:proofErr w:type="spellStart"/>
+            <w:r>
+              <w:rPr>
+                <w:b w:val="0"/>
+                <w:bCs w:val="0"/>
+              </w:rPr>
+              <w:t>osvojenih</w:t>
+            </w:r>
+            <w:proofErr w:type="spellEnd"/>
+            <w:r>
+              <w:rPr>
+                <w:b w:val="0"/>
+                <w:bCs w:val="0"/>
+              </w:rPr>
+              <w:t xml:space="preserve"> </w:t>
+            </w:r>
+            <w:proofErr w:type="spellStart"/>
+            <w:r>
+              <w:rPr>
+                <w:b w:val="0"/>
+                <w:bCs w:val="0"/>
+              </w:rPr>
+              <w:t>poena</w:t>
+            </w:r>
+            <w:proofErr w:type="spellEnd"/>
+            <w:r>
+              <w:rPr>
+                <w:b w:val="0"/>
+                <w:bCs w:val="0"/>
+              </w:rPr>
+              <w:t xml:space="preserve"> </w:t>
+            </w:r>
+            <w:proofErr w:type="spellStart"/>
+            <w:r>
+              <w:rPr>
+                <w:b w:val="0"/>
+                <w:bCs w:val="0"/>
+              </w:rPr>
+              <w:t>na</w:t>
+            </w:r>
+            <w:proofErr w:type="spellEnd"/>
+            <w:r>
+              <w:rPr>
+                <w:b w:val="0"/>
+                <w:bCs w:val="0"/>
+              </w:rPr>
+              <w:t xml:space="preserve"> </w:t>
+            </w:r>
+            <w:proofErr w:type="spellStart"/>
+            <w:r>
+              <w:rPr>
+                <w:b w:val="0"/>
+                <w:bCs w:val="0"/>
+              </w:rPr>
+              <w:t>servisu</w:t>
+            </w:r>
+            <w:proofErr w:type="spellEnd"/>
+            <w:r>
+              <w:rPr>
+                <w:b w:val="0"/>
+                <w:bCs w:val="0"/>
+              </w:rPr>
+              <w:t xml:space="preserve"> </w:t>
+            </w:r>
+            <w:proofErr w:type="spellStart"/>
+            <w:r>
+              <w:rPr>
+                <w:b w:val="0"/>
+                <w:bCs w:val="0"/>
+              </w:rPr>
+              <w:t>na</w:t>
+            </w:r>
+            <w:proofErr w:type="spellEnd"/>
+            <w:r>
+              <w:rPr>
+                <w:b w:val="0"/>
+                <w:bCs w:val="0"/>
+              </w:rPr>
+              <w:t xml:space="preserve"> </w:t>
+            </w:r>
+            <w:proofErr w:type="spellStart"/>
+            <w:r>
+              <w:rPr>
+                <w:b w:val="0"/>
+                <w:bCs w:val="0"/>
+              </w:rPr>
+              <w:t>tvrdoj</w:t>
+            </w:r>
+            <w:proofErr w:type="spellEnd"/>
+            <w:r>
+              <w:rPr>
+                <w:b w:val="0"/>
+                <w:bCs w:val="0"/>
+              </w:rPr>
+              <w:t xml:space="preserve"> </w:t>
+            </w:r>
+            <w:proofErr w:type="spellStart"/>
+            <w:r>
+              <w:rPr>
+                <w:b w:val="0"/>
+                <w:bCs w:val="0"/>
+              </w:rPr>
+              <w:t>podlozi</w:t>
+            </w:r>
+            <w:proofErr w:type="spellEnd"/>
           </w:p>
         </w:tc>
         <w:tc>
@@ -11210,8 +12177,13 @@
             <w:r>
               <w:t xml:space="preserve"> (</w:t>
             </w:r>
-            <w:r>
-              <w:t>beton)</w:t>
+            <w:proofErr w:type="spellStart"/>
+            <w:r>
+              <w:t>beton</w:t>
+            </w:r>
+            <w:proofErr w:type="spellEnd"/>
+            <w:r>
+              <w:t>)</w:t>
             </w:r>
           </w:p>
         </w:tc>
@@ -11234,6 +12206,7 @@
                 <w:szCs w:val="32"/>
               </w:rPr>
             </w:pPr>
+            <w:proofErr w:type="spellStart"/>
             <w:r>
               <w:rPr>
                 <w:b/>
@@ -11243,6 +12216,7 @@
               </w:rPr>
               <w:t>Podloge</w:t>
             </w:r>
+            <w:proofErr w:type="spellEnd"/>
           </w:p>
         </w:tc>
       </w:tr>
@@ -11264,13 +12238,111 @@
                 <w:bCs w:val="0"/>
               </w:rPr>
             </w:pPr>
+            <w:proofErr w:type="spellStart"/>
             <w:r>
               <w:rPr>
                 <w:b w:val="0"/>
                 <w:bCs w:val="0"/>
               </w:rPr>
-              <w:t>Postotak osvojenih poena na servisu na zemlji</w:t>
-            </w:r>
+              <w:t>Postotak</w:t>
+            </w:r>
+            <w:proofErr w:type="spellEnd"/>
+            <w:r>
+              <w:rPr>
+                <w:b w:val="0"/>
+                <w:bCs w:val="0"/>
+              </w:rPr>
+              <w:t xml:space="preserve"> </w:t>
+            </w:r>
+            <w:proofErr w:type="spellStart"/>
+            <w:r>
+              <w:rPr>
+                <w:b w:val="0"/>
+                <w:bCs w:val="0"/>
+              </w:rPr>
+              <w:t>osvojenih</w:t>
+            </w:r>
+            <w:proofErr w:type="spellEnd"/>
+            <w:r>
+              <w:rPr>
+                <w:b w:val="0"/>
+                <w:bCs w:val="0"/>
+              </w:rPr>
+              <w:t xml:space="preserve"> </w:t>
+            </w:r>
+            <w:proofErr w:type="spellStart"/>
+            <w:r>
+              <w:rPr>
+                <w:b w:val="0"/>
+                <w:bCs w:val="0"/>
+              </w:rPr>
+              <w:t>poena</w:t>
+            </w:r>
+            <w:proofErr w:type="spellEnd"/>
+            <w:r>
+              <w:rPr>
+                <w:b w:val="0"/>
+                <w:bCs w:val="0"/>
+              </w:rPr>
+              <w:t xml:space="preserve"> </w:t>
+            </w:r>
+            <w:proofErr w:type="spellStart"/>
+            <w:r>
+              <w:rPr>
+                <w:b w:val="0"/>
+                <w:bCs w:val="0"/>
+              </w:rPr>
+              <w:t>na</w:t>
+            </w:r>
+            <w:proofErr w:type="spellEnd"/>
+            <w:r>
+              <w:rPr>
+                <w:b w:val="0"/>
+                <w:bCs w:val="0"/>
+              </w:rPr>
+              <w:t xml:space="preserve"> </w:t>
+            </w:r>
+            <w:proofErr w:type="spellStart"/>
+            <w:r>
+              <w:rPr>
+                <w:b w:val="0"/>
+                <w:bCs w:val="0"/>
+              </w:rPr>
+              <w:t>servisu</w:t>
+            </w:r>
+            <w:proofErr w:type="spellEnd"/>
+            <w:r>
+              <w:rPr>
+                <w:b w:val="0"/>
+                <w:bCs w:val="0"/>
+              </w:rPr>
+              <w:t xml:space="preserve"> </w:t>
+            </w:r>
+            <w:proofErr w:type="spellStart"/>
+            <w:r>
+              <w:rPr>
+                <w:b w:val="0"/>
+                <w:bCs w:val="0"/>
+              </w:rPr>
+              <w:t>na</w:t>
+            </w:r>
+            <w:proofErr w:type="spellEnd"/>
+            <w:r>
+              <w:rPr>
+                <w:b w:val="0"/>
+                <w:bCs w:val="0"/>
+              </w:rPr>
+              <w:t xml:space="preserve"> </w:t>
+            </w:r>
+            <w:proofErr w:type="spellStart"/>
+            <w:r>
+              <w:rPr>
+                <w:b w:val="0"/>
+                <w:bCs w:val="0"/>
+              </w:rPr>
+              <w:t>zemlji</w:t>
+            </w:r>
+            <w:proofErr w:type="spellEnd"/>
           </w:p>
         </w:tc>
         <w:tc>
@@ -11331,13 +12403,111 @@
                 <w:bCs w:val="0"/>
               </w:rPr>
             </w:pPr>
+            <w:proofErr w:type="spellStart"/>
             <w:r>
               <w:rPr>
                 <w:b w:val="0"/>
                 <w:bCs w:val="0"/>
               </w:rPr>
-              <w:t>Postotak osvojenih poena na servisu na travi</w:t>
-            </w:r>
+              <w:t>Postotak</w:t>
+            </w:r>
+            <w:proofErr w:type="spellEnd"/>
+            <w:r>
+              <w:rPr>
+                <w:b w:val="0"/>
+                <w:bCs w:val="0"/>
+              </w:rPr>
+              <w:t xml:space="preserve"> </w:t>
+            </w:r>
+            <w:proofErr w:type="spellStart"/>
+            <w:r>
+              <w:rPr>
+                <w:b w:val="0"/>
+                <w:bCs w:val="0"/>
+              </w:rPr>
+              <w:t>osvojenih</w:t>
+            </w:r>
+            <w:proofErr w:type="spellEnd"/>
+            <w:r>
+              <w:rPr>
+                <w:b w:val="0"/>
+                <w:bCs w:val="0"/>
+              </w:rPr>
+              <w:t xml:space="preserve"> </w:t>
+            </w:r>
+            <w:proofErr w:type="spellStart"/>
+            <w:r>
+              <w:rPr>
+                <w:b w:val="0"/>
+                <w:bCs w:val="0"/>
+              </w:rPr>
+              <w:t>poena</w:t>
+            </w:r>
+            <w:proofErr w:type="spellEnd"/>
+            <w:r>
+              <w:rPr>
+                <w:b w:val="0"/>
+                <w:bCs w:val="0"/>
+              </w:rPr>
+              <w:t xml:space="preserve"> </w:t>
+            </w:r>
+            <w:proofErr w:type="spellStart"/>
+            <w:r>
+              <w:rPr>
+                <w:b w:val="0"/>
+                <w:bCs w:val="0"/>
+              </w:rPr>
+              <w:t>na</w:t>
+            </w:r>
+            <w:proofErr w:type="spellEnd"/>
+            <w:r>
+              <w:rPr>
+                <w:b w:val="0"/>
+                <w:bCs w:val="0"/>
+              </w:rPr>
+              <w:t xml:space="preserve"> </w:t>
+            </w:r>
+            <w:proofErr w:type="spellStart"/>
+            <w:r>
+              <w:rPr>
+                <w:b w:val="0"/>
+                <w:bCs w:val="0"/>
+              </w:rPr>
+              <w:t>servisu</w:t>
+            </w:r>
+            <w:proofErr w:type="spellEnd"/>
+            <w:r>
+              <w:rPr>
+                <w:b w:val="0"/>
+                <w:bCs w:val="0"/>
+              </w:rPr>
+              <w:t xml:space="preserve"> </w:t>
+            </w:r>
+            <w:proofErr w:type="spellStart"/>
+            <w:r>
+              <w:rPr>
+                <w:b w:val="0"/>
+                <w:bCs w:val="0"/>
+              </w:rPr>
+              <w:t>na</w:t>
+            </w:r>
+            <w:proofErr w:type="spellEnd"/>
+            <w:r>
+              <w:rPr>
+                <w:b w:val="0"/>
+                <w:bCs w:val="0"/>
+              </w:rPr>
+              <w:t xml:space="preserve"> </w:t>
+            </w:r>
+            <w:proofErr w:type="spellStart"/>
+            <w:r>
+              <w:rPr>
+                <w:b w:val="0"/>
+                <w:bCs w:val="0"/>
+              </w:rPr>
+              <w:t>travi</w:t>
+            </w:r>
+            <w:proofErr w:type="spellEnd"/>
           </w:p>
         </w:tc>
         <w:tc>
@@ -11398,27 +12568,141 @@
                 <w:bCs w:val="0"/>
               </w:rPr>
             </w:pPr>
+            <w:proofErr w:type="spellStart"/>
             <w:r>
               <w:rPr>
                 <w:b w:val="0"/>
                 <w:bCs w:val="0"/>
               </w:rPr>
-              <w:t>Postotak osvojenih poena na ret</w:t>
-            </w:r>
+              <w:t>Postotak</w:t>
+            </w:r>
+            <w:proofErr w:type="spellEnd"/>
             <w:r>
               <w:rPr>
                 <w:b w:val="0"/>
                 <w:bCs w:val="0"/>
               </w:rPr>
-              <w:t>u</w:t>
-            </w:r>
+              <w:t xml:space="preserve"> </w:t>
+            </w:r>
+            <w:proofErr w:type="spellStart"/>
             <w:r>
               <w:rPr>
                 <w:b w:val="0"/>
                 <w:bCs w:val="0"/>
               </w:rPr>
-              <w:t>rnu na tvrdoj podlozi</w:t>
-            </w:r>
+              <w:t>osvojenih</w:t>
+            </w:r>
+            <w:proofErr w:type="spellEnd"/>
+            <w:r>
+              <w:rPr>
+                <w:b w:val="0"/>
+                <w:bCs w:val="0"/>
+              </w:rPr>
+              <w:t xml:space="preserve"> </w:t>
+            </w:r>
+            <w:proofErr w:type="spellStart"/>
+            <w:r>
+              <w:rPr>
+                <w:b w:val="0"/>
+                <w:bCs w:val="0"/>
+              </w:rPr>
+              <w:t>poena</w:t>
+            </w:r>
+            <w:proofErr w:type="spellEnd"/>
+            <w:r>
+              <w:rPr>
+                <w:b w:val="0"/>
+                <w:bCs w:val="0"/>
+              </w:rPr>
+              <w:t xml:space="preserve"> </w:t>
+            </w:r>
+            <w:proofErr w:type="spellStart"/>
+            <w:r>
+              <w:rPr>
+                <w:b w:val="0"/>
+                <w:bCs w:val="0"/>
+              </w:rPr>
+              <w:t>na</w:t>
+            </w:r>
+            <w:proofErr w:type="spellEnd"/>
+            <w:r>
+              <w:rPr>
+                <w:b w:val="0"/>
+                <w:bCs w:val="0"/>
+              </w:rPr>
+              <w:t xml:space="preserve"> </w:t>
+            </w:r>
+            <w:proofErr w:type="spellStart"/>
+            <w:r>
+              <w:rPr>
+                <w:b w:val="0"/>
+                <w:bCs w:val="0"/>
+              </w:rPr>
+              <w:t>ret</w:t>
+            </w:r>
+            <w:r>
+              <w:rPr>
+                <w:b w:val="0"/>
+                <w:bCs w:val="0"/>
+              </w:rPr>
+              <w:t>u</w:t>
+            </w:r>
+            <w:r>
+              <w:rPr>
+                <w:b w:val="0"/>
+                <w:bCs w:val="0"/>
+              </w:rPr>
+              <w:t>rnu</w:t>
+            </w:r>
+            <w:proofErr w:type="spellEnd"/>
+            <w:r>
+              <w:rPr>
+                <w:b w:val="0"/>
+                <w:bCs w:val="0"/>
+              </w:rPr>
+              <w:t xml:space="preserve"> </w:t>
+            </w:r>
+            <w:proofErr w:type="spellStart"/>
+            <w:r>
+              <w:rPr>
+                <w:b w:val="0"/>
+                <w:bCs w:val="0"/>
+              </w:rPr>
+              <w:t>na</w:t>
+            </w:r>
+            <w:proofErr w:type="spellEnd"/>
+            <w:r>
+              <w:rPr>
+                <w:b w:val="0"/>
+                <w:bCs w:val="0"/>
+              </w:rPr>
+              <w:t xml:space="preserve"> </w:t>
+            </w:r>
+            <w:proofErr w:type="spellStart"/>
+            <w:r>
+              <w:rPr>
+                <w:b w:val="0"/>
+                <w:bCs w:val="0"/>
+              </w:rPr>
+              <w:t>tvrdoj</w:t>
+            </w:r>
+            <w:proofErr w:type="spellEnd"/>
+            <w:r>
+              <w:rPr>
+                <w:b w:val="0"/>
+                <w:bCs w:val="0"/>
+              </w:rPr>
+              <w:t xml:space="preserve"> </w:t>
+            </w:r>
+            <w:proofErr w:type="spellStart"/>
+            <w:r>
+              <w:rPr>
+                <w:b w:val="0"/>
+                <w:bCs w:val="0"/>
+              </w:rPr>
+              <w:t>podlozi</w:t>
+            </w:r>
+            <w:proofErr w:type="spellEnd"/>
           </w:p>
         </w:tc>
         <w:tc>
@@ -11445,8 +12729,13 @@
             <w:r>
               <w:t xml:space="preserve"> (</w:t>
             </w:r>
-            <w:r>
-              <w:t>beton)</w:t>
+            <w:proofErr w:type="spellStart"/>
+            <w:r>
+              <w:t>beton</w:t>
+            </w:r>
+            <w:proofErr w:type="spellEnd"/>
+            <w:r>
+              <w:t>)</w:t>
             </w:r>
           </w:p>
         </w:tc>
@@ -11485,27 +12774,125 @@
                 <w:bCs w:val="0"/>
               </w:rPr>
             </w:pPr>
+            <w:proofErr w:type="spellStart"/>
             <w:r>
               <w:rPr>
                 <w:b w:val="0"/>
                 <w:bCs w:val="0"/>
               </w:rPr>
-              <w:t>Postotak osvojenih poena na ret</w:t>
-            </w:r>
+              <w:t>Postotak</w:t>
+            </w:r>
+            <w:proofErr w:type="spellEnd"/>
             <w:r>
               <w:rPr>
                 <w:b w:val="0"/>
                 <w:bCs w:val="0"/>
               </w:rPr>
-              <w:t>u</w:t>
-            </w:r>
+              <w:t xml:space="preserve"> </w:t>
+            </w:r>
+            <w:proofErr w:type="spellStart"/>
             <w:r>
               <w:rPr>
                 <w:b w:val="0"/>
                 <w:bCs w:val="0"/>
               </w:rPr>
-              <w:t>rnu na zemlji</w:t>
-            </w:r>
+              <w:t>osvojenih</w:t>
+            </w:r>
+            <w:proofErr w:type="spellEnd"/>
+            <w:r>
+              <w:rPr>
+                <w:b w:val="0"/>
+                <w:bCs w:val="0"/>
+              </w:rPr>
+              <w:t xml:space="preserve"> </w:t>
+            </w:r>
+            <w:proofErr w:type="spellStart"/>
+            <w:r>
+              <w:rPr>
+                <w:b w:val="0"/>
+                <w:bCs w:val="0"/>
+              </w:rPr>
+              <w:t>poena</w:t>
+            </w:r>
+            <w:proofErr w:type="spellEnd"/>
+            <w:r>
+              <w:rPr>
+                <w:b w:val="0"/>
+                <w:bCs w:val="0"/>
+              </w:rPr>
+              <w:t xml:space="preserve"> </w:t>
+            </w:r>
+            <w:proofErr w:type="spellStart"/>
+            <w:r>
+              <w:rPr>
+                <w:b w:val="0"/>
+                <w:bCs w:val="0"/>
+              </w:rPr>
+              <w:t>na</w:t>
+            </w:r>
+            <w:proofErr w:type="spellEnd"/>
+            <w:r>
+              <w:rPr>
+                <w:b w:val="0"/>
+                <w:bCs w:val="0"/>
+              </w:rPr>
+              <w:t xml:space="preserve"> </w:t>
+            </w:r>
+            <w:proofErr w:type="spellStart"/>
+            <w:r>
+              <w:rPr>
+                <w:b w:val="0"/>
+                <w:bCs w:val="0"/>
+              </w:rPr>
+              <w:t>ret</w:t>
+            </w:r>
+            <w:r>
+              <w:rPr>
+                <w:b w:val="0"/>
+                <w:bCs w:val="0"/>
+              </w:rPr>
+              <w:t>u</w:t>
+            </w:r>
+            <w:r>
+              <w:rPr>
+                <w:b w:val="0"/>
+                <w:bCs w:val="0"/>
+              </w:rPr>
+              <w:t>rnu</w:t>
+            </w:r>
+            <w:proofErr w:type="spellEnd"/>
+            <w:r>
+              <w:rPr>
+                <w:b w:val="0"/>
+                <w:bCs w:val="0"/>
+              </w:rPr>
+              <w:t xml:space="preserve"> </w:t>
+            </w:r>
+            <w:proofErr w:type="spellStart"/>
+            <w:r>
+              <w:rPr>
+                <w:b w:val="0"/>
+                <w:bCs w:val="0"/>
+              </w:rPr>
+              <w:t>na</w:t>
+            </w:r>
+            <w:proofErr w:type="spellEnd"/>
+            <w:r>
+              <w:rPr>
+                <w:b w:val="0"/>
+                <w:bCs w:val="0"/>
+              </w:rPr>
+              <w:t xml:space="preserve"> </w:t>
+            </w:r>
+            <w:proofErr w:type="spellStart"/>
+            <w:r>
+              <w:rPr>
+                <w:b w:val="0"/>
+                <w:bCs w:val="0"/>
+              </w:rPr>
+              <w:t>zemlji</w:t>
+            </w:r>
+            <w:proofErr w:type="spellEnd"/>
           </w:p>
         </w:tc>
         <w:tc>
@@ -11566,27 +12953,125 @@
                 <w:bCs w:val="0"/>
               </w:rPr>
             </w:pPr>
+            <w:proofErr w:type="spellStart"/>
             <w:r>
               <w:rPr>
                 <w:b w:val="0"/>
                 <w:bCs w:val="0"/>
               </w:rPr>
-              <w:t>Postotak osvojenih poena na ret</w:t>
-            </w:r>
+              <w:t>Postotak</w:t>
+            </w:r>
+            <w:proofErr w:type="spellEnd"/>
             <w:r>
               <w:rPr>
                 <w:b w:val="0"/>
                 <w:bCs w:val="0"/>
               </w:rPr>
-              <w:t>u</w:t>
-            </w:r>
+              <w:t xml:space="preserve"> </w:t>
+            </w:r>
+            <w:proofErr w:type="spellStart"/>
             <w:r>
               <w:rPr>
                 <w:b w:val="0"/>
                 <w:bCs w:val="0"/>
               </w:rPr>
-              <w:t>rnu na travi</w:t>
-            </w:r>
+              <w:t>osvojenih</w:t>
+            </w:r>
+            <w:proofErr w:type="spellEnd"/>
+            <w:r>
+              <w:rPr>
+                <w:b w:val="0"/>
+                <w:bCs w:val="0"/>
+              </w:rPr>
+              <w:t xml:space="preserve"> </w:t>
+            </w:r>
+            <w:proofErr w:type="spellStart"/>
+            <w:r>
+              <w:rPr>
+                <w:b w:val="0"/>
+                <w:bCs w:val="0"/>
+              </w:rPr>
+              <w:t>poena</w:t>
+            </w:r>
+            <w:proofErr w:type="spellEnd"/>
+            <w:r>
+              <w:rPr>
+                <w:b w:val="0"/>
+                <w:bCs w:val="0"/>
+              </w:rPr>
+              <w:t xml:space="preserve"> </w:t>
+            </w:r>
+            <w:proofErr w:type="spellStart"/>
+            <w:r>
+              <w:rPr>
+                <w:b w:val="0"/>
+                <w:bCs w:val="0"/>
+              </w:rPr>
+              <w:t>na</w:t>
+            </w:r>
+            <w:proofErr w:type="spellEnd"/>
+            <w:r>
+              <w:rPr>
+                <w:b w:val="0"/>
+                <w:bCs w:val="0"/>
+              </w:rPr>
+              <w:t xml:space="preserve"> </w:t>
+            </w:r>
+            <w:proofErr w:type="spellStart"/>
+            <w:r>
+              <w:rPr>
+                <w:b w:val="0"/>
+                <w:bCs w:val="0"/>
+              </w:rPr>
+              <w:t>ret</w:t>
+            </w:r>
+            <w:r>
+              <w:rPr>
+                <w:b w:val="0"/>
+                <w:bCs w:val="0"/>
+              </w:rPr>
+              <w:t>u</w:t>
+            </w:r>
+            <w:r>
+              <w:rPr>
+                <w:b w:val="0"/>
+                <w:bCs w:val="0"/>
+              </w:rPr>
+              <w:t>rnu</w:t>
+            </w:r>
+            <w:proofErr w:type="spellEnd"/>
+            <w:r>
+              <w:rPr>
+                <w:b w:val="0"/>
+                <w:bCs w:val="0"/>
+              </w:rPr>
+              <w:t xml:space="preserve"> </w:t>
+            </w:r>
+            <w:proofErr w:type="spellStart"/>
+            <w:r>
+              <w:rPr>
+                <w:b w:val="0"/>
+                <w:bCs w:val="0"/>
+              </w:rPr>
+              <w:t>na</w:t>
+            </w:r>
+            <w:proofErr w:type="spellEnd"/>
+            <w:r>
+              <w:rPr>
+                <w:b w:val="0"/>
+                <w:bCs w:val="0"/>
+              </w:rPr>
+              <w:t xml:space="preserve"> </w:t>
+            </w:r>
+            <w:proofErr w:type="spellStart"/>
+            <w:r>
+              <w:rPr>
+                <w:b w:val="0"/>
+                <w:bCs w:val="0"/>
+              </w:rPr>
+              <w:t>travi</w:t>
+            </w:r>
+            <w:proofErr w:type="spellEnd"/>
           </w:p>
         </w:tc>
         <w:tc>
@@ -11647,13 +13132,47 @@
                 <w:bCs w:val="0"/>
               </w:rPr>
             </w:pPr>
+            <w:proofErr w:type="spellStart"/>
             <w:r>
               <w:rPr>
                 <w:b w:val="0"/>
                 <w:bCs w:val="0"/>
               </w:rPr>
-              <w:t>Postotak iskorištenih break lopti</w:t>
-            </w:r>
+              <w:t>Postotak</w:t>
+            </w:r>
+            <w:proofErr w:type="spellEnd"/>
+            <w:r>
+              <w:rPr>
+                <w:b w:val="0"/>
+                <w:bCs w:val="0"/>
+              </w:rPr>
+              <w:t xml:space="preserve"> </w:t>
+            </w:r>
+            <w:proofErr w:type="spellStart"/>
+            <w:r>
+              <w:rPr>
+                <w:b w:val="0"/>
+                <w:bCs w:val="0"/>
+              </w:rPr>
+              <w:t>iskorištenih</w:t>
+            </w:r>
+            <w:proofErr w:type="spellEnd"/>
+            <w:r>
+              <w:rPr>
+                <w:b w:val="0"/>
+                <w:bCs w:val="0"/>
+              </w:rPr>
+              <w:t xml:space="preserve"> break </w:t>
+            </w:r>
+            <w:proofErr w:type="spellStart"/>
+            <w:r>
+              <w:rPr>
+                <w:b w:val="0"/>
+                <w:bCs w:val="0"/>
+              </w:rPr>
+              <w:t>lopti</w:t>
+            </w:r>
+            <w:proofErr w:type="spellEnd"/>
           </w:p>
         </w:tc>
         <w:tc>
@@ -11698,6 +13217,7 @@
                 <w:szCs w:val="32"/>
               </w:rPr>
             </w:pPr>
+            <w:proofErr w:type="spellStart"/>
             <w:r>
               <w:rPr>
                 <w:b/>
@@ -11705,8 +13225,29 @@
                 <w:sz w:val="32"/>
                 <w:szCs w:val="32"/>
               </w:rPr>
-              <w:t>Psihološka sprema</w:t>
-            </w:r>
+              <w:t>Psihološka</w:t>
+            </w:r>
+            <w:proofErr w:type="spellEnd"/>
+            <w:r>
+              <w:rPr>
+                <w:b/>
+                <w:bCs/>
+                <w:sz w:val="32"/>
+                <w:szCs w:val="32"/>
+              </w:rPr>
+              <w:t xml:space="preserve"> </w:t>
+            </w:r>
+            <w:proofErr w:type="spellStart"/>
+            <w:r>
+              <w:rPr>
+                <w:b/>
+                <w:bCs/>
+                <w:sz w:val="32"/>
+                <w:szCs w:val="32"/>
+              </w:rPr>
+              <w:t>sprema</w:t>
+            </w:r>
+            <w:proofErr w:type="spellEnd"/>
           </w:p>
         </w:tc>
       </w:tr>
@@ -11728,13 +13269,159 @@
                 <w:bCs w:val="0"/>
               </w:rPr>
             </w:pPr>
+            <w:proofErr w:type="spellStart"/>
             <w:r>
               <w:rPr>
                 <w:b w:val="0"/>
                 <w:bCs w:val="0"/>
               </w:rPr>
-              <w:t>Postotak osvajanja poena na servisu nakon osvojena prva dva poena</w:t>
-            </w:r>
+              <w:t>Postotak</w:t>
+            </w:r>
+            <w:proofErr w:type="spellEnd"/>
+            <w:r>
+              <w:rPr>
+                <w:b w:val="0"/>
+                <w:bCs w:val="0"/>
+              </w:rPr>
+              <w:t xml:space="preserve"> </w:t>
+            </w:r>
+            <w:proofErr w:type="spellStart"/>
+            <w:r>
+              <w:rPr>
+                <w:b w:val="0"/>
+                <w:bCs w:val="0"/>
+              </w:rPr>
+              <w:t>osvajanja</w:t>
+            </w:r>
+            <w:proofErr w:type="spellEnd"/>
+            <w:r>
+              <w:rPr>
+                <w:b w:val="0"/>
+                <w:bCs w:val="0"/>
+              </w:rPr>
+              <w:t xml:space="preserve"> </w:t>
+            </w:r>
+            <w:proofErr w:type="spellStart"/>
+            <w:r>
+              <w:rPr>
+                <w:b w:val="0"/>
+                <w:bCs w:val="0"/>
+              </w:rPr>
+              <w:t>poena</w:t>
+            </w:r>
+            <w:proofErr w:type="spellEnd"/>
+            <w:r>
+              <w:rPr>
+                <w:b w:val="0"/>
+                <w:bCs w:val="0"/>
+              </w:rPr>
+              <w:t xml:space="preserve"> </w:t>
+            </w:r>
+            <w:proofErr w:type="spellStart"/>
+            <w:r>
+              <w:rPr>
+                <w:b w:val="0"/>
+                <w:bCs w:val="0"/>
+              </w:rPr>
+              <w:t>na</w:t>
+            </w:r>
+            <w:proofErr w:type="spellEnd"/>
+            <w:r>
+              <w:rPr>
+                <w:b w:val="0"/>
+                <w:bCs w:val="0"/>
+              </w:rPr>
+              <w:t xml:space="preserve"> </w:t>
+            </w:r>
+            <w:proofErr w:type="spellStart"/>
+            <w:r>
+              <w:rPr>
+                <w:b w:val="0"/>
+                <w:bCs w:val="0"/>
+              </w:rPr>
+              <w:t>servisu</w:t>
+            </w:r>
+            <w:proofErr w:type="spellEnd"/>
+            <w:r>
+              <w:rPr>
+                <w:b w:val="0"/>
+                <w:bCs w:val="0"/>
+              </w:rPr>
+              <w:t xml:space="preserve"> </w:t>
+            </w:r>
+            <w:proofErr w:type="spellStart"/>
+            <w:r>
+              <w:rPr>
+                <w:b w:val="0"/>
+                <w:bCs w:val="0"/>
+              </w:rPr>
+              <w:t>nakon</w:t>
+            </w:r>
+            <w:proofErr w:type="spellEnd"/>
+            <w:r>
+              <w:rPr>
+                <w:b w:val="0"/>
+                <w:bCs w:val="0"/>
+              </w:rPr>
+              <w:t xml:space="preserve"> </w:t>
+            </w:r>
+            <w:proofErr w:type="spellStart"/>
+            <w:r>
+              <w:rPr>
+                <w:b w:val="0"/>
+                <w:bCs w:val="0"/>
+              </w:rPr>
+              <w:t>osvojena</w:t>
+            </w:r>
+            <w:proofErr w:type="spellEnd"/>
+            <w:r>
+              <w:rPr>
+                <w:b w:val="0"/>
+                <w:bCs w:val="0"/>
+              </w:rPr>
+              <w:t xml:space="preserve"> </w:t>
+            </w:r>
+            <w:proofErr w:type="spellStart"/>
+            <w:r>
+              <w:rPr>
+                <w:b w:val="0"/>
+                <w:bCs w:val="0"/>
+              </w:rPr>
+              <w:t>prva</w:t>
+            </w:r>
+            <w:proofErr w:type="spellEnd"/>
+            <w:r>
+              <w:rPr>
+                <w:b w:val="0"/>
+                <w:bCs w:val="0"/>
+              </w:rPr>
+              <w:t xml:space="preserve"> </w:t>
+            </w:r>
+            <w:proofErr w:type="spellStart"/>
+            <w:r>
+              <w:rPr>
+                <w:b w:val="0"/>
+                <w:bCs w:val="0"/>
+              </w:rPr>
+              <w:t>dva</w:t>
+            </w:r>
+            <w:proofErr w:type="spellEnd"/>
+            <w:r>
+              <w:rPr>
+                <w:b w:val="0"/>
+                <w:bCs w:val="0"/>
+              </w:rPr>
+              <w:t xml:space="preserve"> </w:t>
+            </w:r>
+            <w:proofErr w:type="spellStart"/>
+            <w:r>
+              <w:rPr>
+                <w:b w:val="0"/>
+                <w:bCs w:val="0"/>
+              </w:rPr>
+              <w:t>poena</w:t>
+            </w:r>
+            <w:proofErr w:type="spellEnd"/>
           </w:p>
         </w:tc>
         <w:tc>
@@ -11761,8 +13448,29 @@
             <w:r>
               <w:t xml:space="preserve"> (</w:t>
             </w:r>
-            <w:r>
-              <w:t>poen nakon vodstva)</w:t>
+            <w:proofErr w:type="spellStart"/>
+            <w:r>
+              <w:t>poen</w:t>
+            </w:r>
+            <w:proofErr w:type="spellEnd"/>
+            <w:r>
+              <w:t xml:space="preserve"> </w:t>
+            </w:r>
+            <w:proofErr w:type="spellStart"/>
+            <w:r>
+              <w:t>nakon</w:t>
+            </w:r>
+            <w:proofErr w:type="spellEnd"/>
+            <w:r>
+              <w:t xml:space="preserve"> </w:t>
+            </w:r>
+            <w:proofErr w:type="spellStart"/>
+            <w:r>
+              <w:t>vodstva</w:t>
+            </w:r>
+            <w:proofErr w:type="spellEnd"/>
+            <w:r>
+              <w:t>)</w:t>
             </w:r>
           </w:p>
         </w:tc>
@@ -11801,13 +13509,79 @@
                 <w:bCs w:val="0"/>
               </w:rPr>
             </w:pPr>
+            <w:proofErr w:type="spellStart"/>
             <w:r>
               <w:rPr>
                 <w:b w:val="0"/>
                 <w:bCs w:val="0"/>
               </w:rPr>
-              <w:t>Podloga na kojoj se igra meč</w:t>
-            </w:r>
+              <w:t>Podloga</w:t>
+            </w:r>
+            <w:proofErr w:type="spellEnd"/>
+            <w:r>
+              <w:rPr>
+                <w:b w:val="0"/>
+                <w:bCs w:val="0"/>
+              </w:rPr>
+              <w:t xml:space="preserve"> </w:t>
+            </w:r>
+            <w:proofErr w:type="spellStart"/>
+            <w:r>
+              <w:rPr>
+                <w:b w:val="0"/>
+                <w:bCs w:val="0"/>
+              </w:rPr>
+              <w:t>na</w:t>
+            </w:r>
+            <w:proofErr w:type="spellEnd"/>
+            <w:r>
+              <w:rPr>
+                <w:b w:val="0"/>
+                <w:bCs w:val="0"/>
+              </w:rPr>
+              <w:t xml:space="preserve"> </w:t>
+            </w:r>
+            <w:proofErr w:type="spellStart"/>
+            <w:r>
+              <w:rPr>
+                <w:b w:val="0"/>
+                <w:bCs w:val="0"/>
+              </w:rPr>
+              <w:t>kojoj</w:t>
+            </w:r>
+            <w:proofErr w:type="spellEnd"/>
+            <w:r>
+              <w:rPr>
+                <w:b w:val="0"/>
+                <w:bCs w:val="0"/>
+              </w:rPr>
+              <w:t xml:space="preserve"> se </w:t>
+            </w:r>
+            <w:proofErr w:type="spellStart"/>
+            <w:r>
+              <w:rPr>
+                <w:b w:val="0"/>
+                <w:bCs w:val="0"/>
+              </w:rPr>
+              <w:t>igra</w:t>
+            </w:r>
+            <w:proofErr w:type="spellEnd"/>
+            <w:r>
+              <w:rPr>
+                <w:b w:val="0"/>
+                <w:bCs w:val="0"/>
+              </w:rPr>
+              <w:t xml:space="preserve"> </w:t>
+            </w:r>
+            <w:proofErr w:type="spellStart"/>
+            <w:r>
+              <w:rPr>
+                <w:b w:val="0"/>
+                <w:bCs w:val="0"/>
+              </w:rPr>
+              <w:t>meč</w:t>
+            </w:r>
+            <w:proofErr w:type="spellEnd"/>
           </w:p>
         </w:tc>
         <w:tc>
@@ -11846,13 +13620,31 @@
                 <w:bCs/>
               </w:rPr>
             </w:pPr>
+            <w:proofErr w:type="spellStart"/>
             <w:r>
               <w:rPr>
                 <w:b/>
                 <w:bCs/>
               </w:rPr>
-              <w:t>Kategorička varijabla</w:t>
-            </w:r>
+              <w:t>Kategorička</w:t>
+            </w:r>
+            <w:proofErr w:type="spellEnd"/>
+            <w:r>
+              <w:rPr>
+                <w:b/>
+                <w:bCs/>
+              </w:rPr>
+              <w:t xml:space="preserve"> </w:t>
+            </w:r>
+            <w:proofErr w:type="spellStart"/>
+            <w:r>
+              <w:rPr>
+                <w:b/>
+                <w:bCs/>
+              </w:rPr>
+              <w:t>varijabla</w:t>
+            </w:r>
+            <w:proofErr w:type="spellEnd"/>
           </w:p>
         </w:tc>
       </w:tr>
@@ -11990,12 +13782,21 @@
       </w:pPr>
       <w:bookmarkStart w:id="38" w:name="_Ref74033769"/>
       <w:bookmarkStart w:id="39" w:name="_Ref74033764"/>
+      <w:proofErr w:type="spellStart"/>
       <w:r>
         <w:rPr>
           <w:b/>
           <w:bCs/>
         </w:rPr>
-        <w:t xml:space="preserve">Slika </w:t>
+        <w:t>Slika</w:t>
+      </w:r>
+      <w:proofErr w:type="spellEnd"/>
+      <w:r>
+        <w:rPr>
+          <w:b/>
+          <w:bCs/>
+        </w:rPr>
+        <w:t xml:space="preserve"> </w:t>
       </w:r>
       <w:r>
         <w:rPr>
@@ -12085,9 +13886,22 @@
         <w:t>:</w:t>
       </w:r>
       <w:r>
-        <w:t xml:space="preserve"> Matrica korelacija</w:t>
+        <w:t xml:space="preserve"> </w:t>
+      </w:r>
+      <w:proofErr w:type="spellStart"/>
+      <w:r>
+        <w:t>Matrica</w:t>
+      </w:r>
+      <w:proofErr w:type="spellEnd"/>
+      <w:r>
+        <w:t xml:space="preserve"> </w:t>
+      </w:r>
+      <w:proofErr w:type="spellStart"/>
+      <w:r>
+        <w:t>korelacija</w:t>
       </w:r>
       <w:bookmarkEnd w:id="39"/>
+      <w:proofErr w:type="spellEnd"/>
     </w:p>
     <w:p>
       <w:pPr>
@@ -12365,8 +14179,21 @@
             <w:pPr>
               <w:pStyle w:val="slika"/>
             </w:pPr>
-            <w:r>
-              <w:t xml:space="preserve">Kratica značajke </w:t>
+            <w:proofErr w:type="spellStart"/>
+            <w:r>
+              <w:t>Kratica</w:t>
+            </w:r>
+            <w:proofErr w:type="spellEnd"/>
+            <w:r>
+              <w:t xml:space="preserve"> </w:t>
+            </w:r>
+            <w:proofErr w:type="spellStart"/>
+            <w:r>
+              <w:t>značajke</w:t>
+            </w:r>
+            <w:proofErr w:type="spellEnd"/>
+            <w:r>
+              <w:t xml:space="preserve"> </w:t>
             </w:r>
           </w:p>
         </w:tc>
@@ -12455,8 +14282,13 @@
               <w:pStyle w:val="slika"/>
             </w:pPr>
             <w:r>
-              <w:t>p-vrijednost</w:t>
-            </w:r>
+              <w:t>p-</w:t>
+            </w:r>
+            <w:proofErr w:type="spellStart"/>
+            <w:r>
+              <w:t>vrijednost</w:t>
+            </w:r>
+            <w:proofErr w:type="spellEnd"/>
           </w:p>
         </w:tc>
         <w:tc>
@@ -12904,8 +14736,21 @@
             <w:pPr>
               <w:pStyle w:val="slika"/>
             </w:pPr>
-            <w:r>
-              <w:t xml:space="preserve">Kratica značajke </w:t>
+            <w:proofErr w:type="spellStart"/>
+            <w:r>
+              <w:t>Kratica</w:t>
+            </w:r>
+            <w:proofErr w:type="spellEnd"/>
+            <w:r>
+              <w:t xml:space="preserve"> </w:t>
+            </w:r>
+            <w:proofErr w:type="spellStart"/>
+            <w:r>
+              <w:t>značajke</w:t>
+            </w:r>
+            <w:proofErr w:type="spellEnd"/>
+            <w:r>
+              <w:t xml:space="preserve"> </w:t>
             </w:r>
           </w:p>
         </w:tc>
@@ -12994,8 +14839,13 @@
               <w:pStyle w:val="slika"/>
             </w:pPr>
             <w:r>
-              <w:t>p-vrijednost</w:t>
-            </w:r>
+              <w:t>p-</w:t>
+            </w:r>
+            <w:proofErr w:type="spellStart"/>
+            <w:r>
+              <w:t>vrijednost</w:t>
+            </w:r>
+            <w:proofErr w:type="spellEnd"/>
           </w:p>
         </w:tc>
         <w:tc>
@@ -13555,9 +15405,19 @@
             <w:pPr>
               <w:pStyle w:val="slika"/>
             </w:pPr>
-            <w:r>
-              <w:t>Kratica značajke</w:t>
-            </w:r>
+            <w:proofErr w:type="spellStart"/>
+            <w:r>
+              <w:t>Kratica</w:t>
+            </w:r>
+            <w:proofErr w:type="spellEnd"/>
+            <w:r>
+              <w:t xml:space="preserve"> </w:t>
+            </w:r>
+            <w:proofErr w:type="spellStart"/>
+            <w:r>
+              <w:t>značajke</w:t>
+            </w:r>
+            <w:proofErr w:type="spellEnd"/>
           </w:p>
         </w:tc>
         <w:tc>
@@ -13650,8 +15510,13 @@
               <w:pStyle w:val="slika"/>
             </w:pPr>
             <w:r>
-              <w:t>p-vrijednost</w:t>
-            </w:r>
+              <w:t>p-</w:t>
+            </w:r>
+            <w:proofErr w:type="spellStart"/>
+            <w:r>
+              <w:t>vrijednost</w:t>
+            </w:r>
+            <w:proofErr w:type="spellEnd"/>
           </w:p>
         </w:tc>
         <w:tc>
@@ -13930,9 +15795,19 @@
             <w:pPr>
               <w:pStyle w:val="slika"/>
             </w:pPr>
-            <w:r>
-              <w:t>Kratica značajke</w:t>
-            </w:r>
+            <w:proofErr w:type="spellStart"/>
+            <w:r>
+              <w:t>Kratica</w:t>
+            </w:r>
+            <w:proofErr w:type="spellEnd"/>
+            <w:r>
+              <w:t xml:space="preserve"> </w:t>
+            </w:r>
+            <w:proofErr w:type="spellStart"/>
+            <w:r>
+              <w:t>značajke</w:t>
+            </w:r>
+            <w:proofErr w:type="spellEnd"/>
           </w:p>
         </w:tc>
         <w:tc>
@@ -14025,8 +15900,13 @@
               <w:pStyle w:val="slika"/>
             </w:pPr>
             <w:r>
-              <w:t>p-vrijednost</w:t>
-            </w:r>
+              <w:t>p-</w:t>
+            </w:r>
+            <w:proofErr w:type="spellStart"/>
+            <w:r>
+              <w:t>vrijednost</w:t>
+            </w:r>
+            <w:proofErr w:type="spellEnd"/>
           </w:p>
         </w:tc>
         <w:tc>
@@ -14634,12 +16514,21 @@
       <w:pPr>
         <w:pStyle w:val="slika"/>
       </w:pPr>
+      <w:proofErr w:type="spellStart"/>
       <w:r>
         <w:rPr>
           <w:b/>
           <w:bCs/>
         </w:rPr>
-        <w:t xml:space="preserve">Slika </w:t>
+        <w:t>Slika</w:t>
+      </w:r>
+      <w:proofErr w:type="spellEnd"/>
+      <w:r>
+        <w:rPr>
+          <w:b/>
+          <w:bCs/>
+        </w:rPr>
+        <w:t xml:space="preserve"> </w:t>
       </w:r>
       <w:r>
         <w:rPr>
@@ -14728,8 +16617,37 @@
         <w:t>:</w:t>
       </w:r>
       <w:r>
-        <w:t xml:space="preserve"> Matrica zabune simulacije Wimbledona</w:t>
-      </w:r>
+        <w:t xml:space="preserve"> </w:t>
+      </w:r>
+      <w:proofErr w:type="spellStart"/>
+      <w:r>
+        <w:t>Matrica</w:t>
+      </w:r>
+      <w:proofErr w:type="spellEnd"/>
+      <w:r>
+        <w:t xml:space="preserve"> </w:t>
+      </w:r>
+      <w:proofErr w:type="spellStart"/>
+      <w:r>
+        <w:t>zabune</w:t>
+      </w:r>
+      <w:proofErr w:type="spellEnd"/>
+      <w:r>
+        <w:t xml:space="preserve"> </w:t>
+      </w:r>
+      <w:proofErr w:type="spellStart"/>
+      <w:r>
+        <w:t>simulacije</w:t>
+      </w:r>
+      <w:proofErr w:type="spellEnd"/>
+      <w:r>
+        <w:t xml:space="preserve"> </w:t>
+      </w:r>
+      <w:proofErr w:type="spellStart"/>
+      <w:r>
+        <w:t>Wimbledona</w:t>
+      </w:r>
+      <w:proofErr w:type="spellEnd"/>
     </w:p>
     <w:p>
       <w:pPr>
@@ -14805,12 +16723,21 @@
       <w:pPr>
         <w:pStyle w:val="slika"/>
       </w:pPr>
+      <w:proofErr w:type="spellStart"/>
       <w:r>
         <w:rPr>
           <w:b/>
           <w:bCs/>
         </w:rPr>
-        <w:t xml:space="preserve">Slika </w:t>
+        <w:t>Slika</w:t>
+      </w:r>
+      <w:proofErr w:type="spellEnd"/>
+      <w:r>
+        <w:rPr>
+          <w:b/>
+          <w:bCs/>
+        </w:rPr>
+        <w:t xml:space="preserve"> </w:t>
       </w:r>
       <w:r>
         <w:rPr>
@@ -14899,11 +16826,45 @@
         <w:t>:</w:t>
       </w:r>
       <w:r>
-        <w:t xml:space="preserve"> Matrica zabune </w:t>
-      </w:r>
-      <w:r>
-        <w:t>predviđanja cijelog skupa</w:t>
-      </w:r>
+        <w:t xml:space="preserve"> </w:t>
+      </w:r>
+      <w:proofErr w:type="spellStart"/>
+      <w:r>
+        <w:t>Matrica</w:t>
+      </w:r>
+      <w:proofErr w:type="spellEnd"/>
+      <w:r>
+        <w:t xml:space="preserve"> </w:t>
+      </w:r>
+      <w:proofErr w:type="spellStart"/>
+      <w:r>
+        <w:t>zabune</w:t>
+      </w:r>
+      <w:proofErr w:type="spellEnd"/>
+      <w:r>
+        <w:t xml:space="preserve"> </w:t>
+      </w:r>
+      <w:proofErr w:type="spellStart"/>
+      <w:r>
+        <w:t>predviđanja</w:t>
+      </w:r>
+      <w:proofErr w:type="spellEnd"/>
+      <w:r>
+        <w:t xml:space="preserve"> </w:t>
+      </w:r>
+      <w:proofErr w:type="spellStart"/>
+      <w:r>
+        <w:t>cijelog</w:t>
+      </w:r>
+      <w:proofErr w:type="spellEnd"/>
+      <w:r>
+        <w:t xml:space="preserve"> </w:t>
+      </w:r>
+      <w:proofErr w:type="spellStart"/>
+      <w:r>
+        <w:t>skupa</w:t>
+      </w:r>
+      <w:proofErr w:type="spellEnd"/>
     </w:p>
     <w:p>
       <w:pPr>
@@ -15335,12 +17296,21 @@
       </w:pPr>
       <w:bookmarkStart w:id="50" w:name="_Ref74179078"/>
       <w:bookmarkStart w:id="51" w:name="_Ref74179061"/>
+      <w:proofErr w:type="spellStart"/>
       <w:r>
         <w:rPr>
           <w:b/>
           <w:bCs/>
         </w:rPr>
-        <w:t xml:space="preserve">Slika </w:t>
+        <w:t>Slika</w:t>
+      </w:r>
+      <w:proofErr w:type="spellEnd"/>
+      <w:r>
+        <w:rPr>
+          <w:b/>
+          <w:bCs/>
+        </w:rPr>
+        <w:t xml:space="preserve"> </w:t>
       </w:r>
       <w:r>
         <w:rPr>
@@ -15432,10 +17402,68 @@
       <w:r>
         <w:t xml:space="preserve"> </w:t>
       </w:r>
-      <w:r>
-        <w:t>Matrica zabune za logističku regresiju koristeći sve ulazne varijable</w:t>
+      <w:proofErr w:type="spellStart"/>
+      <w:r>
+        <w:t>Matrica</w:t>
+      </w:r>
+      <w:proofErr w:type="spellEnd"/>
+      <w:r>
+        <w:t xml:space="preserve"> </w:t>
+      </w:r>
+      <w:proofErr w:type="spellStart"/>
+      <w:r>
+        <w:t>zabune</w:t>
+      </w:r>
+      <w:proofErr w:type="spellEnd"/>
+      <w:r>
+        <w:t xml:space="preserve"> za </w:t>
+      </w:r>
+      <w:proofErr w:type="spellStart"/>
+      <w:r>
+        <w:t>logističku</w:t>
+      </w:r>
+      <w:proofErr w:type="spellEnd"/>
+      <w:r>
+        <w:t xml:space="preserve"> </w:t>
+      </w:r>
+      <w:proofErr w:type="spellStart"/>
+      <w:r>
+        <w:t>regresiju</w:t>
+      </w:r>
+      <w:proofErr w:type="spellEnd"/>
+      <w:r>
+        <w:t xml:space="preserve"> </w:t>
+      </w:r>
+      <w:proofErr w:type="spellStart"/>
+      <w:r>
+        <w:t>koristeći</w:t>
+      </w:r>
+      <w:proofErr w:type="spellEnd"/>
+      <w:r>
+        <w:t xml:space="preserve"> </w:t>
+      </w:r>
+      <w:proofErr w:type="spellStart"/>
+      <w:r>
+        <w:t>sve</w:t>
+      </w:r>
+      <w:proofErr w:type="spellEnd"/>
+      <w:r>
+        <w:t xml:space="preserve"> </w:t>
+      </w:r>
+      <w:proofErr w:type="spellStart"/>
+      <w:r>
+        <w:t>ulazne</w:t>
+      </w:r>
+      <w:proofErr w:type="spellEnd"/>
+      <w:r>
+        <w:t xml:space="preserve"> </w:t>
+      </w:r>
+      <w:proofErr w:type="spellStart"/>
+      <w:r>
+        <w:t>varijable</w:t>
       </w:r>
       <w:bookmarkEnd w:id="51"/>
+      <w:proofErr w:type="spellEnd"/>
     </w:p>
     <w:p>
       <w:pPr>
@@ -15644,9 +17672,11 @@
             <w:pPr>
               <w:pStyle w:val="slika"/>
             </w:pPr>
+            <w:proofErr w:type="spellStart"/>
             <w:r>
               <w:t>Podloga</w:t>
             </w:r>
+            <w:proofErr w:type="spellEnd"/>
           </w:p>
         </w:tc>
         <w:tc>
@@ -15689,9 +17719,11 @@
             <w:pPr>
               <w:pStyle w:val="slika"/>
             </w:pPr>
+            <w:proofErr w:type="spellStart"/>
             <w:r>
               <w:t>Preciznost</w:t>
             </w:r>
+            <w:proofErr w:type="spellEnd"/>
           </w:p>
         </w:tc>
         <w:tc>
@@ -15705,8 +17737,21 @@
               <w:pStyle w:val="slika"/>
             </w:pPr>
             <w:r>
-              <w:t>95%-tni interval povjerenja</w:t>
-            </w:r>
+              <w:t>95%-</w:t>
+            </w:r>
+            <w:proofErr w:type="spellStart"/>
+            <w:r>
+              <w:t>tni</w:t>
+            </w:r>
+            <w:proofErr w:type="spellEnd"/>
+            <w:r>
+              <w:t xml:space="preserve"> interval </w:t>
+            </w:r>
+            <w:proofErr w:type="spellStart"/>
+            <w:r>
+              <w:t>povjerenja</w:t>
+            </w:r>
+            <w:proofErr w:type="spellEnd"/>
           </w:p>
         </w:tc>
         <w:tc>
@@ -15720,8 +17765,13 @@
               <w:pStyle w:val="slika"/>
             </w:pPr>
             <w:r>
-              <w:t>p-vrijednost</w:t>
-            </w:r>
+              <w:t>p-</w:t>
+            </w:r>
+            <w:proofErr w:type="spellStart"/>
+            <w:r>
+              <w:t>vrijednost</w:t>
+            </w:r>
+            <w:proofErr w:type="spellEnd"/>
           </w:p>
         </w:tc>
       </w:tr>
@@ -16750,12 +18800,21 @@
         </w:rPr>
       </w:pPr>
       <w:bookmarkStart w:id="53" w:name="_Ref74179135"/>
+      <w:proofErr w:type="spellStart"/>
       <w:r>
         <w:rPr>
           <w:b/>
           <w:bCs/>
         </w:rPr>
-        <w:t xml:space="preserve">Slika </w:t>
+        <w:t>Slika</w:t>
+      </w:r>
+      <w:proofErr w:type="spellEnd"/>
+      <w:r>
+        <w:rPr>
+          <w:b/>
+          <w:bCs/>
+        </w:rPr>
+        <w:t xml:space="preserve"> </w:t>
       </w:r>
       <w:r>
         <w:rPr>
@@ -16845,7 +18904,55 @@
         <w:t>:</w:t>
       </w:r>
       <w:r>
-        <w:t xml:space="preserve"> Matrica zabune za K-najbližih susjeda s ulaznim varijablama PPM</w:t>
+        <w:t xml:space="preserve"> </w:t>
+      </w:r>
+      <w:proofErr w:type="spellStart"/>
+      <w:r>
+        <w:t>Matrica</w:t>
+      </w:r>
+      <w:proofErr w:type="spellEnd"/>
+      <w:r>
+        <w:t xml:space="preserve"> </w:t>
+      </w:r>
+      <w:proofErr w:type="spellStart"/>
+      <w:r>
+        <w:t>zabune</w:t>
+      </w:r>
+      <w:proofErr w:type="spellEnd"/>
+      <w:r>
+        <w:t xml:space="preserve"> za K-</w:t>
+      </w:r>
+      <w:proofErr w:type="spellStart"/>
+      <w:r>
+        <w:t>najbližih</w:t>
+      </w:r>
+      <w:proofErr w:type="spellEnd"/>
+      <w:r>
+        <w:t xml:space="preserve"> </w:t>
+      </w:r>
+      <w:proofErr w:type="spellStart"/>
+      <w:r>
+        <w:t>susjeda</w:t>
+      </w:r>
+      <w:proofErr w:type="spellEnd"/>
+      <w:r>
+        <w:t xml:space="preserve"> s </w:t>
+      </w:r>
+      <w:proofErr w:type="spellStart"/>
+      <w:r>
+        <w:t>ulaznim</w:t>
+      </w:r>
+      <w:proofErr w:type="spellEnd"/>
+      <w:r>
+        <w:t xml:space="preserve"> </w:t>
+      </w:r>
+      <w:proofErr w:type="spellStart"/>
+      <w:r>
+        <w:t>varijablama</w:t>
+      </w:r>
+      <w:proofErr w:type="spellEnd"/>
+      <w:r>
+        <w:t xml:space="preserve"> PPM</w:t>
       </w:r>
       <w:r>
         <w:rPr>
@@ -16854,7 +18961,15 @@
         <w:t>1</w:t>
       </w:r>
       <w:r>
-        <w:t xml:space="preserve"> i PPM</w:t>
+        <w:t xml:space="preserve"> </w:t>
+      </w:r>
+      <w:proofErr w:type="spellStart"/>
+      <w:r>
+        <w:t>i</w:t>
+      </w:r>
+      <w:proofErr w:type="spellEnd"/>
+      <w:r>
+        <w:t xml:space="preserve"> PPM</w:t>
       </w:r>
       <w:r>
         <w:rPr>
@@ -17060,9 +19175,11 @@
             <w:pPr>
               <w:pStyle w:val="slika"/>
             </w:pPr>
+            <w:proofErr w:type="spellStart"/>
             <w:r>
               <w:t>Podloge</w:t>
             </w:r>
+            <w:proofErr w:type="spellEnd"/>
           </w:p>
         </w:tc>
         <w:tc>
@@ -17105,9 +19222,11 @@
             <w:pPr>
               <w:pStyle w:val="slika"/>
             </w:pPr>
+            <w:proofErr w:type="spellStart"/>
             <w:r>
               <w:t>Preciznost</w:t>
             </w:r>
+            <w:proofErr w:type="spellEnd"/>
           </w:p>
         </w:tc>
         <w:tc>
@@ -17121,8 +19240,21 @@
               <w:pStyle w:val="slika"/>
             </w:pPr>
             <w:r>
-              <w:t>95%-tni interval povjerenja</w:t>
-            </w:r>
+              <w:t>95%-</w:t>
+            </w:r>
+            <w:proofErr w:type="spellStart"/>
+            <w:r>
+              <w:t>tni</w:t>
+            </w:r>
+            <w:proofErr w:type="spellEnd"/>
+            <w:r>
+              <w:t xml:space="preserve"> interval </w:t>
+            </w:r>
+            <w:proofErr w:type="spellStart"/>
+            <w:r>
+              <w:t>povjerenja</w:t>
+            </w:r>
+            <w:proofErr w:type="spellEnd"/>
           </w:p>
         </w:tc>
         <w:tc>
@@ -17136,8 +19268,13 @@
               <w:pStyle w:val="slika"/>
             </w:pPr>
             <w:r>
-              <w:t>p-vrijednost</w:t>
-            </w:r>
+              <w:t>p-</w:t>
+            </w:r>
+            <w:proofErr w:type="spellStart"/>
+            <w:r>
+              <w:t>vrijednost</w:t>
+            </w:r>
+            <w:proofErr w:type="spellEnd"/>
           </w:p>
         </w:tc>
       </w:tr>
@@ -18164,12 +20301,21 @@
         <w:pStyle w:val="slika"/>
       </w:pPr>
       <w:bookmarkStart w:id="56" w:name="_Ref74179292"/>
+      <w:proofErr w:type="spellStart"/>
       <w:r>
         <w:rPr>
           <w:b/>
           <w:bCs/>
         </w:rPr>
-        <w:t xml:space="preserve">Slika </w:t>
+        <w:t>Slika</w:t>
+      </w:r>
+      <w:proofErr w:type="spellEnd"/>
+      <w:r>
+        <w:rPr>
+          <w:b/>
+          <w:bCs/>
+        </w:rPr>
+        <w:t xml:space="preserve"> </w:t>
       </w:r>
       <w:r>
         <w:rPr>
@@ -18259,8 +20405,77 @@
         <w:t>:</w:t>
       </w:r>
       <w:r>
-        <w:t xml:space="preserve"> Matrica zabune stroja potpornih vektora sa svim ulaznim varijablama</w:t>
-      </w:r>
+        <w:t xml:space="preserve"> </w:t>
+      </w:r>
+      <w:proofErr w:type="spellStart"/>
+      <w:r>
+        <w:t>Matrica</w:t>
+      </w:r>
+      <w:proofErr w:type="spellEnd"/>
+      <w:r>
+        <w:t xml:space="preserve"> </w:t>
+      </w:r>
+      <w:proofErr w:type="spellStart"/>
+      <w:r>
+        <w:t>zabune</w:t>
+      </w:r>
+      <w:proofErr w:type="spellEnd"/>
+      <w:r>
+        <w:t xml:space="preserve"> </w:t>
+      </w:r>
+      <w:proofErr w:type="spellStart"/>
+      <w:r>
+        <w:t>stroja</w:t>
+      </w:r>
+      <w:proofErr w:type="spellEnd"/>
+      <w:r>
+        <w:t xml:space="preserve"> </w:t>
+      </w:r>
+      <w:proofErr w:type="spellStart"/>
+      <w:r>
+        <w:t>potpornih</w:t>
+      </w:r>
+      <w:proofErr w:type="spellEnd"/>
+      <w:r>
+        <w:t xml:space="preserve"> </w:t>
+      </w:r>
+      <w:proofErr w:type="spellStart"/>
+      <w:r>
+        <w:t>vektora</w:t>
+      </w:r>
+      <w:proofErr w:type="spellEnd"/>
+      <w:r>
+        <w:t xml:space="preserve"> </w:t>
+      </w:r>
+      <w:proofErr w:type="spellStart"/>
+      <w:r>
+        <w:t>sa</w:t>
+      </w:r>
+      <w:proofErr w:type="spellEnd"/>
+      <w:r>
+        <w:t xml:space="preserve"> </w:t>
+      </w:r>
+      <w:proofErr w:type="spellStart"/>
+      <w:r>
+        <w:t>svim</w:t>
+      </w:r>
+      <w:proofErr w:type="spellEnd"/>
+      <w:r>
+        <w:t xml:space="preserve"> </w:t>
+      </w:r>
+      <w:proofErr w:type="spellStart"/>
+      <w:r>
+        <w:t>ulaznim</w:t>
+      </w:r>
+      <w:proofErr w:type="spellEnd"/>
+      <w:r>
+        <w:t xml:space="preserve"> </w:t>
+      </w:r>
+      <w:proofErr w:type="spellStart"/>
+      <w:r>
+        <w:t>varijablama</w:t>
+      </w:r>
+      <w:proofErr w:type="spellEnd"/>
     </w:p>
     <w:p>
       <w:pPr>
@@ -18467,9 +20682,11 @@
             <w:pPr>
               <w:pStyle w:val="slika"/>
             </w:pPr>
+            <w:proofErr w:type="spellStart"/>
             <w:r>
               <w:t>Podloge</w:t>
             </w:r>
+            <w:proofErr w:type="spellEnd"/>
           </w:p>
         </w:tc>
         <w:tc>
@@ -18512,9 +20729,11 @@
             <w:pPr>
               <w:pStyle w:val="slika"/>
             </w:pPr>
+            <w:proofErr w:type="spellStart"/>
             <w:r>
               <w:t>Preciznost</w:t>
             </w:r>
+            <w:proofErr w:type="spellEnd"/>
           </w:p>
         </w:tc>
         <w:tc>
@@ -18528,8 +20747,21 @@
               <w:pStyle w:val="slika"/>
             </w:pPr>
             <w:r>
-              <w:t>95%-tni interval povjerenja</w:t>
-            </w:r>
+              <w:t>95%-</w:t>
+            </w:r>
+            <w:proofErr w:type="spellStart"/>
+            <w:r>
+              <w:t>tni</w:t>
+            </w:r>
+            <w:proofErr w:type="spellEnd"/>
+            <w:r>
+              <w:t xml:space="preserve"> interval </w:t>
+            </w:r>
+            <w:proofErr w:type="spellStart"/>
+            <w:r>
+              <w:t>povjerenja</w:t>
+            </w:r>
+            <w:proofErr w:type="spellEnd"/>
           </w:p>
         </w:tc>
         <w:tc>
@@ -18543,8 +20775,13 @@
               <w:pStyle w:val="slika"/>
             </w:pPr>
             <w:r>
-              <w:t>p-vrijednost</w:t>
-            </w:r>
+              <w:t>p-</w:t>
+            </w:r>
+            <w:proofErr w:type="spellStart"/>
+            <w:r>
+              <w:t>vrijednost</w:t>
+            </w:r>
+            <w:proofErr w:type="spellEnd"/>
           </w:p>
         </w:tc>
       </w:tr>
@@ -19690,12 +21927,21 @@
         <w:pStyle w:val="slika"/>
       </w:pPr>
       <w:bookmarkStart w:id="59" w:name="_Ref74179324"/>
+      <w:proofErr w:type="spellStart"/>
       <w:r>
         <w:rPr>
           <w:b/>
           <w:bCs/>
         </w:rPr>
-        <w:t xml:space="preserve">Slika </w:t>
+        <w:t>Slika</w:t>
+      </w:r>
+      <w:proofErr w:type="spellEnd"/>
+      <w:r>
+        <w:rPr>
+          <w:b/>
+          <w:bCs/>
+        </w:rPr>
+        <w:t xml:space="preserve"> </w:t>
       </w:r>
       <w:r>
         <w:rPr>
@@ -19785,7 +22031,63 @@
         <w:t>:</w:t>
       </w:r>
       <w:r>
-        <w:t xml:space="preserve"> Matrica zabune za naivni Bayesov klasifikator s ulaznim varijablama PPM</w:t>
+        <w:t xml:space="preserve"> </w:t>
+      </w:r>
+      <w:proofErr w:type="spellStart"/>
+      <w:r>
+        <w:t>Matrica</w:t>
+      </w:r>
+      <w:proofErr w:type="spellEnd"/>
+      <w:r>
+        <w:t xml:space="preserve"> </w:t>
+      </w:r>
+      <w:proofErr w:type="spellStart"/>
+      <w:r>
+        <w:t>zabune</w:t>
+      </w:r>
+      <w:proofErr w:type="spellEnd"/>
+      <w:r>
+        <w:t xml:space="preserve"> za </w:t>
+      </w:r>
+      <w:proofErr w:type="spellStart"/>
+      <w:r>
+        <w:t>naivni</w:t>
+      </w:r>
+      <w:proofErr w:type="spellEnd"/>
+      <w:r>
+        <w:t xml:space="preserve"> </w:t>
+      </w:r>
+      <w:proofErr w:type="spellStart"/>
+      <w:r>
+        <w:t>Bayesov</w:t>
+      </w:r>
+      <w:proofErr w:type="spellEnd"/>
+      <w:r>
+        <w:t xml:space="preserve"> </w:t>
+      </w:r>
+      <w:proofErr w:type="spellStart"/>
+      <w:r>
+        <w:t>klasifikator</w:t>
+      </w:r>
+      <w:proofErr w:type="spellEnd"/>
+      <w:r>
+        <w:t xml:space="preserve"> s </w:t>
+      </w:r>
+      <w:proofErr w:type="spellStart"/>
+      <w:r>
+        <w:t>ulaznim</w:t>
+      </w:r>
+      <w:proofErr w:type="spellEnd"/>
+      <w:r>
+        <w:t xml:space="preserve"> </w:t>
+      </w:r>
+      <w:proofErr w:type="spellStart"/>
+      <w:r>
+        <w:t>varijablama</w:t>
+      </w:r>
+      <w:proofErr w:type="spellEnd"/>
+      <w:r>
+        <w:t xml:space="preserve"> PPM</w:t>
       </w:r>
       <w:r>
         <w:rPr>
@@ -19794,7 +22096,15 @@
         <w:t>1</w:t>
       </w:r>
       <w:r>
-        <w:t xml:space="preserve"> i PPM</w:t>
+        <w:t xml:space="preserve"> </w:t>
+      </w:r>
+      <w:proofErr w:type="spellStart"/>
+      <w:r>
+        <w:t>i</w:t>
+      </w:r>
+      <w:proofErr w:type="spellEnd"/>
+      <w:r>
+        <w:t xml:space="preserve"> PPM</w:t>
       </w:r>
       <w:r>
         <w:rPr>
@@ -20005,9 +22315,11 @@
             <w:pPr>
               <w:pStyle w:val="slika"/>
             </w:pPr>
+            <w:proofErr w:type="spellStart"/>
             <w:r>
               <w:t>Podloge</w:t>
             </w:r>
+            <w:proofErr w:type="spellEnd"/>
           </w:p>
         </w:tc>
         <w:tc>
@@ -20050,9 +22362,11 @@
             <w:pPr>
               <w:pStyle w:val="slika"/>
             </w:pPr>
+            <w:proofErr w:type="spellStart"/>
             <w:r>
               <w:t>Preciznost</w:t>
             </w:r>
+            <w:proofErr w:type="spellEnd"/>
           </w:p>
         </w:tc>
         <w:tc>
@@ -20066,8 +22380,21 @@
               <w:pStyle w:val="slika"/>
             </w:pPr>
             <w:r>
-              <w:t>95%-tni interval povjerenja</w:t>
-            </w:r>
+              <w:t>95%-</w:t>
+            </w:r>
+            <w:proofErr w:type="spellStart"/>
+            <w:r>
+              <w:t>tni</w:t>
+            </w:r>
+            <w:proofErr w:type="spellEnd"/>
+            <w:r>
+              <w:t xml:space="preserve"> interval </w:t>
+            </w:r>
+            <w:proofErr w:type="spellStart"/>
+            <w:r>
+              <w:t>povjerenja</w:t>
+            </w:r>
+            <w:proofErr w:type="spellEnd"/>
           </w:p>
         </w:tc>
         <w:tc>
@@ -20084,8 +22411,13 @@
               <w:t>p</w:t>
             </w:r>
             <w:r>
-              <w:t>-vrijednost</w:t>
-            </w:r>
+              <w:t>-</w:t>
+            </w:r>
+            <w:proofErr w:type="spellStart"/>
+            <w:r>
+              <w:t>vrijednost</w:t>
+            </w:r>
+            <w:proofErr w:type="spellEnd"/>
           </w:p>
         </w:tc>
       </w:tr>
@@ -21455,12 +23787,21 @@
         <w:pStyle w:val="slika"/>
       </w:pPr>
       <w:bookmarkStart w:id="62" w:name="_Ref74179349"/>
+      <w:proofErr w:type="spellStart"/>
       <w:r>
         <w:rPr>
           <w:b/>
           <w:bCs/>
         </w:rPr>
-        <w:t xml:space="preserve">Slika </w:t>
+        <w:t>Slika</w:t>
+      </w:r>
+      <w:proofErr w:type="spellEnd"/>
+      <w:r>
+        <w:rPr>
+          <w:b/>
+          <w:bCs/>
+        </w:rPr>
+        <w:t xml:space="preserve"> </w:t>
       </w:r>
       <w:r>
         <w:rPr>
@@ -21550,7 +23891,71 @@
         <w:t>:</w:t>
       </w:r>
       <w:r>
-        <w:t xml:space="preserve"> Matrica zabune za umjetnu neuronsku mrežu sa ulaznim varijablama PPM</w:t>
+        <w:t xml:space="preserve"> </w:t>
+      </w:r>
+      <w:proofErr w:type="spellStart"/>
+      <w:r>
+        <w:t>Matrica</w:t>
+      </w:r>
+      <w:proofErr w:type="spellEnd"/>
+      <w:r>
+        <w:t xml:space="preserve"> </w:t>
+      </w:r>
+      <w:proofErr w:type="spellStart"/>
+      <w:r>
+        <w:t>zabune</w:t>
+      </w:r>
+      <w:proofErr w:type="spellEnd"/>
+      <w:r>
+        <w:t xml:space="preserve"> za </w:t>
+      </w:r>
+      <w:proofErr w:type="spellStart"/>
+      <w:r>
+        <w:t>umjetnu</w:t>
+      </w:r>
+      <w:proofErr w:type="spellEnd"/>
+      <w:r>
+        <w:t xml:space="preserve"> </w:t>
+      </w:r>
+      <w:proofErr w:type="spellStart"/>
+      <w:r>
+        <w:t>neuronsku</w:t>
+      </w:r>
+      <w:proofErr w:type="spellEnd"/>
+      <w:r>
+        <w:t xml:space="preserve"> </w:t>
+      </w:r>
+      <w:proofErr w:type="spellStart"/>
+      <w:r>
+        <w:t>mrežu</w:t>
+      </w:r>
+      <w:proofErr w:type="spellEnd"/>
+      <w:r>
+        <w:t xml:space="preserve"> </w:t>
+      </w:r>
+      <w:proofErr w:type="spellStart"/>
+      <w:r>
+        <w:t>sa</w:t>
+      </w:r>
+      <w:proofErr w:type="spellEnd"/>
+      <w:r>
+        <w:t xml:space="preserve"> </w:t>
+      </w:r>
+      <w:proofErr w:type="spellStart"/>
+      <w:r>
+        <w:t>ulaznim</w:t>
+      </w:r>
+      <w:proofErr w:type="spellEnd"/>
+      <w:r>
+        <w:t xml:space="preserve"> </w:t>
+      </w:r>
+      <w:proofErr w:type="spellStart"/>
+      <w:r>
+        <w:t>varijablama</w:t>
+      </w:r>
+      <w:proofErr w:type="spellEnd"/>
+      <w:r>
+        <w:t xml:space="preserve"> PPM</w:t>
       </w:r>
       <w:r>
         <w:rPr>
@@ -21595,7 +24000,15 @@
         <w:t>1</w:t>
       </w:r>
       <w:r>
-        <w:t xml:space="preserve"> i PNV</w:t>
+        <w:t xml:space="preserve"> </w:t>
+      </w:r>
+      <w:proofErr w:type="spellStart"/>
+      <w:r>
+        <w:t>i</w:t>
+      </w:r>
+      <w:proofErr w:type="spellEnd"/>
+      <w:r>
+        <w:t xml:space="preserve"> PNV</w:t>
       </w:r>
       <w:r>
         <w:rPr>
@@ -21802,9 +24215,11 @@
             <w:pPr>
               <w:pStyle w:val="slika"/>
             </w:pPr>
+            <w:proofErr w:type="spellStart"/>
             <w:r>
               <w:t>Podloge</w:t>
             </w:r>
+            <w:proofErr w:type="spellEnd"/>
           </w:p>
         </w:tc>
         <w:tc>
@@ -21847,9 +24262,11 @@
             <w:pPr>
               <w:pStyle w:val="slika"/>
             </w:pPr>
+            <w:proofErr w:type="spellStart"/>
             <w:r>
               <w:t>Preciznost</w:t>
             </w:r>
+            <w:proofErr w:type="spellEnd"/>
           </w:p>
         </w:tc>
         <w:tc>
@@ -21863,8 +24280,21 @@
               <w:pStyle w:val="slika"/>
             </w:pPr>
             <w:r>
-              <w:t>95%-tni interval povjerenja</w:t>
-            </w:r>
+              <w:t>95%-</w:t>
+            </w:r>
+            <w:proofErr w:type="spellStart"/>
+            <w:r>
+              <w:t>tni</w:t>
+            </w:r>
+            <w:proofErr w:type="spellEnd"/>
+            <w:r>
+              <w:t xml:space="preserve"> interval </w:t>
+            </w:r>
+            <w:proofErr w:type="spellStart"/>
+            <w:r>
+              <w:t>povjerenja</w:t>
+            </w:r>
+            <w:proofErr w:type="spellEnd"/>
           </w:p>
         </w:tc>
         <w:tc>
@@ -21881,8 +24311,13 @@
               <w:t>p</w:t>
             </w:r>
             <w:r>
-              <w:t>-vrijednost</w:t>
-            </w:r>
+              <w:t>-</w:t>
+            </w:r>
+            <w:proofErr w:type="spellStart"/>
+            <w:r>
+              <w:t>vrijednost</w:t>
+            </w:r>
+            <w:proofErr w:type="spellEnd"/>
           </w:p>
         </w:tc>
       </w:tr>
@@ -23108,6 +25543,7 @@
                 <w:bCs/>
               </w:rPr>
             </w:pPr>
+            <w:proofErr w:type="spellStart"/>
             <w:r>
               <w:rPr>
                 <w:b/>
@@ -23115,6 +25551,7 @@
               </w:rPr>
               <w:t>Preciznost</w:t>
             </w:r>
+            <w:proofErr w:type="spellEnd"/>
           </w:p>
         </w:tc>
       </w:tr>
@@ -23134,9 +25571,27 @@
             <w:pPr>
               <w:pStyle w:val="slika"/>
             </w:pPr>
-            <w:r>
-              <w:t>Stroj potpornih vektora</w:t>
-            </w:r>
+            <w:proofErr w:type="spellStart"/>
+            <w:r>
+              <w:t>Stroj</w:t>
+            </w:r>
+            <w:proofErr w:type="spellEnd"/>
+            <w:r>
+              <w:t xml:space="preserve"> </w:t>
+            </w:r>
+            <w:proofErr w:type="spellStart"/>
+            <w:r>
+              <w:t>potpornih</w:t>
+            </w:r>
+            <w:proofErr w:type="spellEnd"/>
+            <w:r>
+              <w:t xml:space="preserve"> </w:t>
+            </w:r>
+            <w:proofErr w:type="spellStart"/>
+            <w:r>
+              <w:t>vektora</w:t>
+            </w:r>
+            <w:proofErr w:type="spellEnd"/>
           </w:p>
         </w:tc>
         <w:tc>
@@ -23172,9 +25627,19 @@
             <w:pPr>
               <w:pStyle w:val="slika"/>
             </w:pPr>
-            <w:r>
-              <w:t>Linearna regresija</w:t>
-            </w:r>
+            <w:proofErr w:type="spellStart"/>
+            <w:r>
+              <w:t>Linearna</w:t>
+            </w:r>
+            <w:proofErr w:type="spellEnd"/>
+            <w:r>
+              <w:t xml:space="preserve"> </w:t>
+            </w:r>
+            <w:proofErr w:type="spellStart"/>
+            <w:r>
+              <w:t>regresija</w:t>
+            </w:r>
+            <w:proofErr w:type="spellEnd"/>
           </w:p>
         </w:tc>
         <w:tc>
@@ -23211,9 +25676,27 @@
             <w:pPr>
               <w:pStyle w:val="slika"/>
             </w:pPr>
-            <w:r>
-              <w:t>Umjetna neuronska mreža</w:t>
-            </w:r>
+            <w:proofErr w:type="spellStart"/>
+            <w:r>
+              <w:t>Umjetna</w:t>
+            </w:r>
+            <w:proofErr w:type="spellEnd"/>
+            <w:r>
+              <w:t xml:space="preserve"> </w:t>
+            </w:r>
+            <w:proofErr w:type="spellStart"/>
+            <w:r>
+              <w:t>neuronska</w:t>
+            </w:r>
+            <w:proofErr w:type="spellEnd"/>
+            <w:r>
+              <w:t xml:space="preserve"> </w:t>
+            </w:r>
+            <w:proofErr w:type="spellStart"/>
+            <w:r>
+              <w:t>mreža</w:t>
+            </w:r>
+            <w:proofErr w:type="spellEnd"/>
           </w:p>
         </w:tc>
         <w:tc>
@@ -23250,9 +25733,27 @@
             <w:pPr>
               <w:pStyle w:val="slika"/>
             </w:pPr>
-            <w:r>
-              <w:t>Naivni Bayesov klasifikator</w:t>
-            </w:r>
+            <w:proofErr w:type="spellStart"/>
+            <w:r>
+              <w:t>Naivni</w:t>
+            </w:r>
+            <w:proofErr w:type="spellEnd"/>
+            <w:r>
+              <w:t xml:space="preserve"> </w:t>
+            </w:r>
+            <w:proofErr w:type="spellStart"/>
+            <w:r>
+              <w:t>Bayesov</w:t>
+            </w:r>
+            <w:proofErr w:type="spellEnd"/>
+            <w:r>
+              <w:t xml:space="preserve"> </w:t>
+            </w:r>
+            <w:proofErr w:type="spellStart"/>
+            <w:r>
+              <w:t>klasifikator</w:t>
+            </w:r>
+            <w:proofErr w:type="spellEnd"/>
           </w:p>
         </w:tc>
         <w:tc>
@@ -23289,8 +25790,21 @@
               <w:pStyle w:val="slika"/>
             </w:pPr>
             <w:r>
-              <w:t>K-najbližih susjeda</w:t>
-            </w:r>
+              <w:t>K-</w:t>
+            </w:r>
+            <w:proofErr w:type="spellStart"/>
+            <w:r>
+              <w:t>najbližih</w:t>
+            </w:r>
+            <w:proofErr w:type="spellEnd"/>
+            <w:r>
+              <w:t xml:space="preserve"> </w:t>
+            </w:r>
+            <w:proofErr w:type="spellStart"/>
+            <w:r>
+              <w:t>susjeda</w:t>
+            </w:r>
+            <w:proofErr w:type="spellEnd"/>
           </w:p>
         </w:tc>
         <w:tc>
@@ -23327,9 +25841,19 @@
             <w:pPr>
               <w:pStyle w:val="slika"/>
             </w:pPr>
-            <w:r>
-              <w:t>Markovljevi lanci</w:t>
-            </w:r>
+            <w:proofErr w:type="spellStart"/>
+            <w:r>
+              <w:t>Markovljevi</w:t>
+            </w:r>
+            <w:proofErr w:type="spellEnd"/>
+            <w:r>
+              <w:t xml:space="preserve"> </w:t>
+            </w:r>
+            <w:proofErr w:type="spellStart"/>
+            <w:r>
+              <w:t>lanci</w:t>
+            </w:r>
+            <w:proofErr w:type="spellEnd"/>
           </w:p>
         </w:tc>
         <w:tc>
@@ -23544,8 +26068,13 @@
         <w:t>.</w:t>
       </w:r>
       <w:r>
-        <w:t>, Mosurski</w:t>
-      </w:r>
+        <w:t xml:space="preserve">, </w:t>
+      </w:r>
+      <w:proofErr w:type="spellStart"/>
+      <w:r>
+        <w:t>Mosurski</w:t>
+      </w:r>
+      <w:proofErr w:type="spellEnd"/>
       <w:r>
         <w:t>,</w:t>
       </w:r>
@@ -23559,11 +26088,19 @@
         <w:rPr>
           <w:rStyle w:val="Emphasis"/>
         </w:rPr>
-        <w:t>Psychological momentum or random effect?</w:t>
+        <w:t xml:space="preserve">Psychological momentum or random </w:t>
+      </w:r>
+      <w:proofErr w:type="gramStart"/>
+      <w:r>
+        <w:rPr>
+          <w:rStyle w:val="Emphasis"/>
+        </w:rPr>
+        <w:t>effect?</w:t>
       </w:r>
       <w:r>
         <w:t>,</w:t>
       </w:r>
+      <w:proofErr w:type="gramEnd"/>
       <w:r>
         <w:t> Chance 10</w:t>
       </w:r>
@@ -23592,8 +26129,13 @@
         <w:pStyle w:val="literatura"/>
       </w:pPr>
       <w:bookmarkStart w:id="71" w:name="_Ref72781290"/>
-      <w:r>
-        <w:t xml:space="preserve">Klaassen, </w:t>
+      <w:proofErr w:type="spellStart"/>
+      <w:r>
+        <w:t>Klaassen</w:t>
+      </w:r>
+      <w:proofErr w:type="spellEnd"/>
+      <w:r>
+        <w:t xml:space="preserve">, </w:t>
       </w:r>
       <w:r>
         <w:t>F.J.G.M.</w:t>
@@ -23626,7 +26168,11 @@
         <w:t>,</w:t>
       </w:r>
       <w:r>
-        <w:t> 96</w:t>
+        <w:t> </w:t>
+      </w:r>
+      <w:proofErr w:type="gramStart"/>
+      <w:r>
+        <w:t>96</w:t>
       </w:r>
       <w:r>
         <w:t>,</w:t>
@@ -23637,6 +26183,7 @@
       <w:r>
         <w:t xml:space="preserve"> (</w:t>
       </w:r>
+      <w:proofErr w:type="gramEnd"/>
       <w:r>
         <w:t>2001)</w:t>
       </w:r>
@@ -23653,15 +26200,25 @@
         <w:pStyle w:val="literatura"/>
       </w:pPr>
       <w:bookmarkStart w:id="72" w:name="_Ref72782979"/>
-      <w:r>
-        <w:t xml:space="preserve">Knottenbelt, </w:t>
+      <w:proofErr w:type="spellStart"/>
+      <w:r>
+        <w:t>Knottenbelt</w:t>
+      </w:r>
+      <w:proofErr w:type="spellEnd"/>
+      <w:r>
+        <w:t xml:space="preserve">, </w:t>
       </w:r>
       <w:r>
         <w:t>W.</w:t>
       </w:r>
       <w:r>
-        <w:t>J., Spanias</w:t>
-      </w:r>
+        <w:t xml:space="preserve">J., </w:t>
+      </w:r>
+      <w:proofErr w:type="spellStart"/>
+      <w:r>
+        <w:t>Spanias</w:t>
+      </w:r>
+      <w:proofErr w:type="spellEnd"/>
       <w:r>
         <w:t>,</w:t>
       </w:r>
@@ -23669,8 +26226,13 @@
         <w:t xml:space="preserve"> D.</w:t>
       </w:r>
       <w:r>
-        <w:t>, Madurska</w:t>
-      </w:r>
+        <w:t xml:space="preserve">, </w:t>
+      </w:r>
+      <w:proofErr w:type="spellStart"/>
+      <w:r>
+        <w:t>Madurska</w:t>
+      </w:r>
+      <w:proofErr w:type="spellEnd"/>
       <w:r>
         <w:t>,</w:t>
       </w:r>
@@ -23704,12 +26266,14 @@
       <w:r>
         <w:t>,</w:t>
       </w:r>
+      <w:proofErr w:type="gramStart"/>
       <w:r>
         <w:t xml:space="preserve">12 </w:t>
       </w:r>
       <w:r>
         <w:t xml:space="preserve"> (</w:t>
       </w:r>
+      <w:proofErr w:type="gramEnd"/>
       <w:r>
         <w:t xml:space="preserve">2012): </w:t>
       </w:r>
@@ -23733,8 +26297,13 @@
         <w:t>M.</w:t>
       </w:r>
       <w:r>
-        <w:t>, Knottenbelt</w:t>
-      </w:r>
+        <w:t xml:space="preserve">, </w:t>
+      </w:r>
+      <w:proofErr w:type="spellStart"/>
+      <w:r>
+        <w:t>Knottenbelt</w:t>
+      </w:r>
+      <w:proofErr w:type="spellEnd"/>
       <w:r>
         <w:t>,</w:t>
       </w:r>
@@ -23803,7 +26372,11 @@
         <w:t>,</w:t>
       </w:r>
       <w:r>
-        <w:t> Journal of applied probability</w:t>
+        <w:t xml:space="preserve"> Journal of applied </w:t>
+      </w:r>
+      <w:proofErr w:type="gramStart"/>
+      <w:r>
+        <w:t>probability</w:t>
       </w:r>
       <w:r>
         <w:t>,</w:t>
@@ -23814,6 +26387,7 @@
       <w:r>
         <w:t xml:space="preserve"> (</w:t>
       </w:r>
+      <w:proofErr w:type="gramEnd"/>
       <w:r>
         <w:t>2004)</w:t>
       </w:r>
@@ -23867,7 +26441,15 @@
         <w:t>P</w:t>
       </w:r>
       <w:r>
-        <w:t>roceedings of the 8th Australasian Conference on Mathematics and Computers in Sport, Coolangatta, Queensland</w:t>
+        <w:t xml:space="preserve">roceedings of the 8th Australasian Conference on Mathematics and Computers in Sport, </w:t>
+      </w:r>
+      <w:proofErr w:type="spellStart"/>
+      <w:r>
+        <w:t>Coolangatta</w:t>
+      </w:r>
+      <w:proofErr w:type="spellEnd"/>
+      <w:r>
+        <w:t>, Queensland</w:t>
       </w:r>
       <w:r>
         <w:t>,</w:t>
@@ -23913,17 +26495,156 @@
         <w:pStyle w:val="literatura"/>
       </w:pPr>
       <w:bookmarkStart w:id="77" w:name="_Ref74088252"/>
-      <w:r>
-        <w:t xml:space="preserve">Šarčević, A. </w:t>
-      </w:r>
+      <w:proofErr w:type="spellStart"/>
+      <w:r>
+        <w:t>Šarčević</w:t>
+      </w:r>
+      <w:proofErr w:type="spellEnd"/>
+      <w:r>
+        <w:t xml:space="preserve">, A. </w:t>
+      </w:r>
+      <w:proofErr w:type="spellStart"/>
       <w:r>
         <w:rPr>
           <w:i/>
         </w:rPr>
-        <w:t>Prediktivna analiza i modeliranje teniskih mečeva.</w:t>
-      </w:r>
-      <w:r>
-        <w:t xml:space="preserve"> Diplomski rad. Sveučilište u Zagrebu Fakultet elektrotehnike i računarstva, 2017.</w:t>
+        <w:t>Prediktivna</w:t>
+      </w:r>
+      <w:proofErr w:type="spellEnd"/>
+      <w:r>
+        <w:rPr>
+          <w:i/>
+        </w:rPr>
+        <w:t xml:space="preserve"> </w:t>
+      </w:r>
+      <w:proofErr w:type="spellStart"/>
+      <w:r>
+        <w:rPr>
+          <w:i/>
+        </w:rPr>
+        <w:t>analiza</w:t>
+      </w:r>
+      <w:proofErr w:type="spellEnd"/>
+      <w:r>
+        <w:rPr>
+          <w:i/>
+        </w:rPr>
+        <w:t xml:space="preserve"> </w:t>
+      </w:r>
+      <w:proofErr w:type="spellStart"/>
+      <w:r>
+        <w:rPr>
+          <w:i/>
+        </w:rPr>
+        <w:t>i</w:t>
+      </w:r>
+      <w:proofErr w:type="spellEnd"/>
+      <w:r>
+        <w:rPr>
+          <w:i/>
+        </w:rPr>
+        <w:t xml:space="preserve"> </w:t>
+      </w:r>
+      <w:proofErr w:type="spellStart"/>
+      <w:r>
+        <w:rPr>
+          <w:i/>
+        </w:rPr>
+        <w:t>modeliranje</w:t>
+      </w:r>
+      <w:proofErr w:type="spellEnd"/>
+      <w:r>
+        <w:rPr>
+          <w:i/>
+        </w:rPr>
+        <w:t xml:space="preserve"> </w:t>
+      </w:r>
+      <w:proofErr w:type="spellStart"/>
+      <w:r>
+        <w:rPr>
+          <w:i/>
+        </w:rPr>
+        <w:t>teniskih</w:t>
+      </w:r>
+      <w:proofErr w:type="spellEnd"/>
+      <w:r>
+        <w:rPr>
+          <w:i/>
+        </w:rPr>
+        <w:t xml:space="preserve"> </w:t>
+      </w:r>
+      <w:proofErr w:type="spellStart"/>
+      <w:r>
+        <w:rPr>
+          <w:i/>
+        </w:rPr>
+        <w:t>mečeva</w:t>
+      </w:r>
+      <w:proofErr w:type="spellEnd"/>
+      <w:r>
+        <w:rPr>
+          <w:i/>
+        </w:rPr>
+        <w:t>.</w:t>
+      </w:r>
+      <w:r>
+        <w:t xml:space="preserve"> </w:t>
+      </w:r>
+      <w:proofErr w:type="spellStart"/>
+      <w:r>
+        <w:t>Diplomski</w:t>
+      </w:r>
+      <w:proofErr w:type="spellEnd"/>
+      <w:r>
+        <w:t xml:space="preserve"> rad. </w:t>
+      </w:r>
+      <w:proofErr w:type="spellStart"/>
+      <w:r>
+        <w:t>Sveučilište</w:t>
+      </w:r>
+      <w:proofErr w:type="spellEnd"/>
+      <w:r>
+        <w:t xml:space="preserve"> u </w:t>
+      </w:r>
+      <w:proofErr w:type="spellStart"/>
+      <w:r>
+        <w:t>Zagrebu</w:t>
+      </w:r>
+      <w:proofErr w:type="spellEnd"/>
+      <w:r>
+        <w:t xml:space="preserve"> </w:t>
+      </w:r>
+      <w:proofErr w:type="spellStart"/>
+      <w:r>
+        <w:t>Fakultet</w:t>
+      </w:r>
+      <w:proofErr w:type="spellEnd"/>
+      <w:r>
+        <w:t xml:space="preserve"> </w:t>
+      </w:r>
+      <w:proofErr w:type="spellStart"/>
+      <w:r>
+        <w:t>elektrotehnike</w:t>
+      </w:r>
+      <w:proofErr w:type="spellEnd"/>
+      <w:r>
+        <w:t xml:space="preserve"> </w:t>
+      </w:r>
+      <w:proofErr w:type="spellStart"/>
+      <w:r>
+        <w:t>i</w:t>
+      </w:r>
+      <w:proofErr w:type="spellEnd"/>
+      <w:r>
+        <w:t xml:space="preserve"> </w:t>
+      </w:r>
+      <w:proofErr w:type="spellStart"/>
+      <w:r>
+        <w:t>računarstva</w:t>
+      </w:r>
+      <w:proofErr w:type="spellEnd"/>
+      <w:r>
+        <w:t>, 2017.</w:t>
       </w:r>
       <w:bookmarkEnd w:id="77"/>
     </w:p>
@@ -24105,7 +26826,13 @@
       <w:rPr>
         <w:noProof/>
       </w:rPr>
-      <w:t>iv</w:t>
+      <w:t>i</w:t>
+    </w:r>
+    <w:r>
+      <w:rPr>
+        <w:noProof/>
+      </w:rPr>
+      <w:t>v</w:t>
     </w:r>
     <w:r>
       <w:fldChar w:fldCharType="end"/>
@@ -24269,11 +26996,19 @@
       <w:r>
         <w:t xml:space="preserve"> </w:t>
       </w:r>
+      <w:proofErr w:type="spellStart"/>
       <w:r>
         <w:rPr>
           <w:lang w:val="en-US"/>
         </w:rPr>
-        <w:t xml:space="preserve">Preuzeto s </w:t>
+        <w:t>Preuzeto</w:t>
+      </w:r>
+      <w:proofErr w:type="spellEnd"/>
+      <w:r>
+        <w:rPr>
+          <w:lang w:val="en-US"/>
+        </w:rPr>
+        <w:t xml:space="preserve"> s </w:t>
       </w:r>
       <w:r>
         <w:rPr>
@@ -24300,11 +27035,19 @@
       <w:r>
         <w:t xml:space="preserve"> </w:t>
       </w:r>
+      <w:proofErr w:type="spellStart"/>
       <w:r>
         <w:rPr>
           <w:lang w:val="en-US"/>
         </w:rPr>
-        <w:t xml:space="preserve">Preuzeto s </w:t>
+        <w:t>Preuzeto</w:t>
+      </w:r>
+      <w:proofErr w:type="spellEnd"/>
+      <w:r>
+        <w:rPr>
+          <w:lang w:val="en-US"/>
+        </w:rPr>
+        <w:t xml:space="preserve"> s </w:t>
       </w:r>
       <w:r>
         <w:rPr>
@@ -24337,11 +27080,33 @@
       <w:r>
         <w:t xml:space="preserve"> </w:t>
       </w:r>
+      <w:proofErr w:type="spellStart"/>
       <w:r>
         <w:rPr>
           <w:lang w:val="en-US"/>
         </w:rPr>
-        <w:t xml:space="preserve">Preuzeto sa </w:t>
+        <w:t>Preuzeto</w:t>
+      </w:r>
+      <w:proofErr w:type="spellEnd"/>
+      <w:r>
+        <w:rPr>
+          <w:lang w:val="en-US"/>
+        </w:rPr>
+        <w:t xml:space="preserve"> </w:t>
+      </w:r>
+      <w:proofErr w:type="spellStart"/>
+      <w:r>
+        <w:rPr>
+          <w:lang w:val="en-US"/>
+        </w:rPr>
+        <w:t>sa</w:t>
+      </w:r>
+      <w:proofErr w:type="spellEnd"/>
+      <w:r>
+        <w:rPr>
+          <w:lang w:val="en-US"/>
+        </w:rPr>
+        <w:t xml:space="preserve"> </w:t>
       </w:r>
       <w:r>
         <w:t>http://deeconometrist.nl/predicting-outcomes-of-tennis-matches</w:t>
@@ -24365,11 +27130,19 @@
       <w:r>
         <w:t xml:space="preserve"> </w:t>
       </w:r>
+      <w:proofErr w:type="spellStart"/>
       <w:r>
         <w:rPr>
           <w:lang w:val="en-US"/>
         </w:rPr>
-        <w:t xml:space="preserve">Preuzeto s </w:t>
+        <w:t>Preuzeto</w:t>
+      </w:r>
+      <w:proofErr w:type="spellEnd"/>
+      <w:r>
+        <w:rPr>
+          <w:lang w:val="en-US"/>
+        </w:rPr>
+        <w:t xml:space="preserve"> s </w:t>
       </w:r>
       <w:r>
         <w:rPr>
@@ -24396,11 +27169,33 @@
       <w:r>
         <w:t xml:space="preserve"> </w:t>
       </w:r>
+      <w:proofErr w:type="spellStart"/>
       <w:r>
         <w:rPr>
           <w:lang w:val="en-US"/>
         </w:rPr>
-        <w:t xml:space="preserve">Preuzeto sa </w:t>
+        <w:t>Preuzeto</w:t>
+      </w:r>
+      <w:proofErr w:type="spellEnd"/>
+      <w:r>
+        <w:rPr>
+          <w:lang w:val="en-US"/>
+        </w:rPr>
+        <w:t xml:space="preserve"> </w:t>
+      </w:r>
+      <w:proofErr w:type="spellStart"/>
+      <w:r>
+        <w:rPr>
+          <w:lang w:val="en-US"/>
+        </w:rPr>
+        <w:t>sa</w:t>
+      </w:r>
+      <w:proofErr w:type="spellEnd"/>
+      <w:r>
+        <w:rPr>
+          <w:lang w:val="en-US"/>
+        </w:rPr>
+        <w:t xml:space="preserve"> </w:t>
       </w:r>
       <w:r>
         <w:rPr>
@@ -24425,7 +27220,13 @@
         <w:footnoteRef/>
       </w:r>
       <w:r>
-        <w:t xml:space="preserve"> Preuzeto s </w:t>
+        <w:t xml:space="preserve"> </w:t>
+      </w:r>
+      <w:r>
+        <w:t xml:space="preserve">Preuzeto </w:t>
+      </w:r>
+      <w:r>
+        <w:t xml:space="preserve">s </w:t>
       </w:r>
       <w:r>
         <w:t>https://www.javatpoint.com/machine-learning-support-vector-machine-algorithm</w:t>
@@ -24448,7 +27249,14 @@
           <w:sz w:val="20"/>
           <w:szCs w:val="20"/>
         </w:rPr>
-        <w:t xml:space="preserve">Preuzeto s </w:t>
+        <w:t xml:space="preserve">Preuzeto </w:t>
+      </w:r>
+      <w:r>
+        <w:rPr>
+          <w:sz w:val="20"/>
+          <w:szCs w:val="20"/>
+        </w:rPr>
+        <w:t xml:space="preserve">s </w:t>
       </w:r>
       <w:r>
         <w:rPr>
@@ -24484,11 +27292,19 @@
       <w:r>
         <w:t xml:space="preserve"> </w:t>
       </w:r>
+      <w:proofErr w:type="spellStart"/>
       <w:r>
         <w:rPr>
           <w:lang w:val="en-US"/>
         </w:rPr>
-        <w:t xml:space="preserve">Preuzeto s </w:t>
+        <w:t>Preuzeto</w:t>
+      </w:r>
+      <w:proofErr w:type="spellEnd"/>
+      <w:r>
+        <w:rPr>
+          <w:lang w:val="en-US"/>
+        </w:rPr>
+        <w:t xml:space="preserve"> s </w:t>
       </w:r>
       <w:r>
         <w:rPr>
@@ -24513,7 +27329,10 @@
         <w:footnoteRef/>
       </w:r>
       <w:r>
-        <w:t xml:space="preserve"> Preuzeto s </w:t>
+        <w:t xml:space="preserve"> </w:t>
+      </w:r>
+      <w:r>
+        <w:t xml:space="preserve">Preuzeto s </w:t>
       </w:r>
       <w:r>
         <w:t>https://www.fer.unizg.hr/predmet/neumre_b</w:t>
@@ -24535,7 +27354,10 @@
         <w:footnoteRef/>
       </w:r>
       <w:r>
-        <w:t xml:space="preserve"> Preuzeto s </w:t>
+        <w:t xml:space="preserve"> </w:t>
+      </w:r>
+      <w:r>
+        <w:t xml:space="preserve">Preuzeto s </w:t>
       </w:r>
       <w:r>
         <w:t>https://www.pinterest.com</w:t>
@@ -24559,11 +27381,19 @@
       <w:r>
         <w:t xml:space="preserve"> </w:t>
       </w:r>
+      <w:proofErr w:type="spellStart"/>
       <w:r>
         <w:rPr>
           <w:lang w:val="en-US"/>
         </w:rPr>
-        <w:t xml:space="preserve">Preuzeto s </w:t>
+        <w:t>Preuzeto</w:t>
+      </w:r>
+      <w:proofErr w:type="spellEnd"/>
+      <w:r>
+        <w:rPr>
+          <w:lang w:val="en-US"/>
+        </w:rPr>
+        <w:t xml:space="preserve"> s </w:t>
       </w:r>
       <w:r>
         <w:rPr>
@@ -24590,11 +27420,19 @@
       <w:r>
         <w:t xml:space="preserve"> </w:t>
       </w:r>
+      <w:proofErr w:type="spellStart"/>
       <w:r>
         <w:rPr>
           <w:lang w:val="en-US"/>
         </w:rPr>
-        <w:t xml:space="preserve">Preuzeto s </w:t>
+        <w:t>Preuzeto</w:t>
+      </w:r>
+      <w:proofErr w:type="spellEnd"/>
+      <w:r>
+        <w:rPr>
+          <w:lang w:val="en-US"/>
+        </w:rPr>
+        <w:t xml:space="preserve"> s </w:t>
       </w:r>
       <w:r>
         <w:rPr>
@@ -24621,11 +27459,19 @@
       <w:r>
         <w:t xml:space="preserve"> </w:t>
       </w:r>
+      <w:proofErr w:type="spellStart"/>
       <w:r>
         <w:rPr>
           <w:lang w:val="en-US"/>
         </w:rPr>
-        <w:t xml:space="preserve">Preuzeto s </w:t>
+        <w:t>Preuzeto</w:t>
+      </w:r>
+      <w:proofErr w:type="spellEnd"/>
+      <w:r>
+        <w:rPr>
+          <w:lang w:val="en-US"/>
+        </w:rPr>
+        <w:t xml:space="preserve"> s </w:t>
       </w:r>
       <w:r>
         <w:t>https://towardsdatascience.com/neural-networks-parameters-hyperparameters-and-optimization-strategies-3f0842fac0a5</w:t>
@@ -27808,6 +30654,10 @@
 </file>
 
 <file path=customXml/item1.xml><?xml version="1.0" encoding="utf-8"?>
+<b:Sources xmlns:b="http://schemas.openxmlformats.org/officeDocument/2006/bibliography" xmlns="http://schemas.openxmlformats.org/officeDocument/2006/bibliography" SelectedStyle="" StyleName=""/>
+</file>
+
+<file path=customXml/item2.xml><?xml version="1.0" encoding="utf-8"?>
 <ct:contentTypeSchema xmlns:ct="http://schemas.microsoft.com/office/2006/metadata/contentType" xmlns:ma="http://schemas.microsoft.com/office/2006/metadata/properties/metaAttributes" ct:_="" ma:_="" ma:contentTypeName="Dokument" ma:contentTypeID="0x0101008B745E83D8115245A8D1ADF80A3890BA" ma:contentTypeVersion="13" ma:contentTypeDescription="Stvaranje novog dokumenta." ma:contentTypeScope="" ma:versionID="a27f2829a275489d5984aa1a72490b89">
   <xsd:schema xmlns:xsd="http://www.w3.org/2001/XMLSchema" xmlns:xs="http://www.w3.org/2001/XMLSchema" xmlns:p="http://schemas.microsoft.com/office/2006/metadata/properties" xmlns:ns3="7c097320-6bba-49ec-a060-a2cd4188ceea" xmlns:ns4="c90fddfb-63ac-4e82-9923-c0faed2978db" targetNamespace="http://schemas.microsoft.com/office/2006/metadata/properties" ma:root="true" ma:fieldsID="d04262c8c13f3e7f52107fbeea22bf7e" ns3:_="" ns4:_="">
     <xsd:import namespace="7c097320-6bba-49ec-a060-a2cd4188ceea"/>
@@ -28030,11 +30880,13 @@
 </ct:contentTypeSchema>
 </file>
 
-<file path=customXml/item2.xml><?xml version="1.0" encoding="utf-8"?>
-<b:Sources xmlns:b="http://schemas.openxmlformats.org/officeDocument/2006/bibliography" xmlns="http://schemas.openxmlformats.org/officeDocument/2006/bibliography" SelectedStyle="" StyleName=""/>
+<file path=customXml/item3.xml><?xml version="1.0" encoding="utf-8"?>
+<p:properties xmlns:p="http://schemas.microsoft.com/office/2006/metadata/properties" xmlns:xsi="http://www.w3.org/2001/XMLSchema-instance" xmlns:pc="http://schemas.microsoft.com/office/infopath/2007/PartnerControls">
+  <documentManagement/>
+</p:properties>
 </file>
 
-<file path=customXml/item3.xml><?xml version="1.0" encoding="utf-8"?>
+<file path=customXml/item4.xml><?xml version="1.0" encoding="utf-8"?>
 <?mso-contentType ?>
 <FormTemplates xmlns="http://schemas.microsoft.com/sharepoint/v3/contenttype/forms">
   <Display>DocumentLibraryForm</Display>
@@ -28043,13 +30895,15 @@
 </FormTemplates>
 </file>
 
-<file path=customXml/item4.xml><?xml version="1.0" encoding="utf-8"?>
-<p:properties xmlns:p="http://schemas.microsoft.com/office/2006/metadata/properties" xmlns:xsi="http://www.w3.org/2001/XMLSchema-instance" xmlns:pc="http://schemas.microsoft.com/office/infopath/2007/PartnerControls">
-  <documentManagement/>
-</p:properties>
+<file path=customXml/itemProps1.xml><?xml version="1.0" encoding="utf-8"?>
+<ds:datastoreItem xmlns:ds="http://schemas.openxmlformats.org/officeDocument/2006/customXml" ds:itemID="{1ED874AE-0E26-44F3-B6D8-B57040189FA7}">
+  <ds:schemaRefs>
+    <ds:schemaRef ds:uri="http://schemas.openxmlformats.org/officeDocument/2006/bibliography"/>
+  </ds:schemaRefs>
+</ds:datastoreItem>
 </file>
 
-<file path=customXml/itemProps1.xml><?xml version="1.0" encoding="utf-8"?>
+<file path=customXml/itemProps2.xml><?xml version="1.0" encoding="utf-8"?>
 <ds:datastoreItem xmlns:ds="http://schemas.openxmlformats.org/officeDocument/2006/customXml" ds:itemID="{C4F4A0A0-25B6-4F0C-9000-00BC1F5E7081}">
   <ds:schemaRefs>
     <ds:schemaRef ds:uri="http://schemas.microsoft.com/office/2006/metadata/contentType"/>
@@ -28068,27 +30922,19 @@
 </ds:datastoreItem>
 </file>
 
-<file path=customXml/itemProps2.xml><?xml version="1.0" encoding="utf-8"?>
-<ds:datastoreItem xmlns:ds="http://schemas.openxmlformats.org/officeDocument/2006/customXml" ds:itemID="{1ED874AE-0E26-44F3-B6D8-B57040189FA7}">
-  <ds:schemaRefs>
-    <ds:schemaRef ds:uri="http://schemas.openxmlformats.org/officeDocument/2006/bibliography"/>
-  </ds:schemaRefs>
-</ds:datastoreItem>
-</file>
-
 <file path=customXml/itemProps3.xml><?xml version="1.0" encoding="utf-8"?>
-<ds:datastoreItem xmlns:ds="http://schemas.openxmlformats.org/officeDocument/2006/customXml" ds:itemID="{1938C5F5-34C8-4331-979B-AD4F4FBB7811}">
-  <ds:schemaRefs>
-    <ds:schemaRef ds:uri="http://schemas.microsoft.com/sharepoint/v3/contenttype/forms"/>
-  </ds:schemaRefs>
-</ds:datastoreItem>
-</file>
-
-<file path=customXml/itemProps4.xml><?xml version="1.0" encoding="utf-8"?>
 <ds:datastoreItem xmlns:ds="http://schemas.openxmlformats.org/officeDocument/2006/customXml" ds:itemID="{E7CDA311-8C12-4F6D-90D3-3CFC0F1C00EB}">
   <ds:schemaRefs>
     <ds:schemaRef ds:uri="http://schemas.microsoft.com/office/2006/metadata/properties"/>
     <ds:schemaRef ds:uri="http://schemas.microsoft.com/office/infopath/2007/PartnerControls"/>
   </ds:schemaRefs>
 </ds:datastoreItem>
+</file>
+
+<file path=customXml/itemProps4.xml><?xml version="1.0" encoding="utf-8"?>
+<ds:datastoreItem xmlns:ds="http://schemas.openxmlformats.org/officeDocument/2006/customXml" ds:itemID="{1938C5F5-34C8-4331-979B-AD4F4FBB7811}">
+  <ds:schemaRefs>
+    <ds:schemaRef ds:uri="http://schemas.microsoft.com/sharepoint/v3/contenttype/forms"/>
+  </ds:schemaRefs>
+</ds:datastoreItem>
 </file>